--- a/Report/Seminar.docx
+++ b/Report/Seminar.docx
@@ -16,23 +16,6 @@
           <w:szCs w:val="84"/>
         </w:rPr>
         <w:t>BÁO CÁO TÌM HIỂU MÃ HÓA</w:t>
-      </w:r>
-    </w:p>
-    <w:p>
-      <w:pPr>
-        <w:pStyle w:val="Subtitle"/>
-        <w:pBdr>
-          <w:top w:val="nil"/>
-          <w:left w:val="nil"/>
-          <w:bottom w:val="nil"/>
-          <w:right w:val="nil"/>
-          <w:between w:val="nil"/>
-        </w:pBdr>
-      </w:pPr>
-      <w:bookmarkStart w:id="0" w:name="_dw2dac9r7xzm" w:colFirst="0" w:colLast="0"/>
-      <w:bookmarkEnd w:id="0"/>
-      <w:r>
-        <w:t>Chèn văn bản vào đây Chèn văn bản vào đây</w:t>
       </w:r>
     </w:p>
     <w:p>
@@ -54,6 +37,8 @@
           <w:lang w:val="en-US"/>
         </w:rPr>
       </w:pPr>
+      <w:bookmarkStart w:id="0" w:name="_dw2dac9r7xzm" w:colFirst="0" w:colLast="0"/>
+      <w:bookmarkEnd w:id="0"/>
       <w:r>
         <w:rPr>
           <w:rFonts w:ascii="Courier New" w:eastAsia="Times New Roman" w:hAnsi="Courier New" w:cs="Courier New"/>
@@ -218,7 +203,6 @@
         <w:rPr>
           <w:color w:val="783F04"/>
         </w:rPr>
-        <w:lastRenderedPageBreak/>
         <w:t>12/04/2019</w:t>
       </w:r>
     </w:p>
@@ -242,6 +226,7 @@
           <w:rFonts w:ascii="Andika" w:eastAsia="Andika" w:hAnsi="Andika" w:cs="Andika"/>
           <w:color w:val="783F04"/>
         </w:rPr>
+        <w:lastRenderedPageBreak/>
         <w:t>An Toàn Và Bảo Mật Trong Hệ Thống Thông Tin</w:t>
       </w:r>
     </w:p>
@@ -1349,8 +1334,11 @@
         </w:pBdr>
       </w:pPr>
       <w:r>
+        <w:t xml:space="preserve">Mã hóa cơ sở dữ liệu có thể che giấu dữ liệu khỏi những kẻ xâm nhập, thậm chí cả DBA nếu họ </w:t>
+      </w:r>
+      <w:r>
         <w:lastRenderedPageBreak/>
-        <w:t xml:space="preserve">Mã hóa cơ sở dữ liệu có thể che giấu dữ liệu khỏi những kẻ xâm nhập, thậm chí cả DBA nếu họ không được phép truy cập dữ liệu. </w:t>
+        <w:t xml:space="preserve">không được phép truy cập dữ liệu. </w:t>
       </w:r>
     </w:p>
     <w:p>
@@ -1504,7 +1492,10 @@
         </w:numPr>
       </w:pPr>
       <w:r>
-        <w:t>Mã hóa không được sử dụng để điều khiển truy cập của người dùng:</w:t>
+        <w:t>Mã hóa không được sử dụng để điều khiển truy cập của người dùng</w:t>
+      </w:r>
+      <w:r>
+        <w:t>.</w:t>
       </w:r>
     </w:p>
     <w:p>
@@ -1516,7 +1507,10 @@
         <w:spacing w:before="0"/>
       </w:pPr>
       <w:r>
-        <w:t>Mã hóa không ngăn chặn được người quản trị có ý đồ xấu:</w:t>
+        <w:t>Mã hóa không ngăn chặn được người quản trị có ý đồ xấu</w:t>
+      </w:r>
+      <w:r>
+        <w:t>.</w:t>
       </w:r>
     </w:p>
     <w:p>
@@ -1531,20 +1525,29 @@
         <w:rPr>
           <w:rFonts w:ascii="Andika" w:eastAsia="Andika" w:hAnsi="Andika" w:cs="Andika"/>
         </w:rPr>
-        <w:t>Mã hóa mọi thứ không làm cho dữ liệu an toàn hơn:</w:t>
-      </w:r>
+        <w:t>Mã hóa mọi thứ không làm cho dữ liệu an toàn hơn</w:t>
+      </w:r>
+      <w:r>
+        <w:rPr>
+          <w:rFonts w:ascii="Andika" w:eastAsia="Andika" w:hAnsi="Andika" w:cs="Andika"/>
+        </w:rPr>
+        <w:t>.</w:t>
+      </w:r>
+    </w:p>
+    <w:p>
+      <w:bookmarkStart w:id="7" w:name="_GoBack"/>
+      <w:bookmarkEnd w:id="7"/>
     </w:p>
     <w:p/>
     <w:p/>
     <w:p/>
     <w:p/>
-    <w:p/>
     <w:p>
       <w:pPr>
         <w:pStyle w:val="Heading1"/>
       </w:pPr>
-      <w:bookmarkStart w:id="7" w:name="_feogxhl84nrh" w:colFirst="0" w:colLast="0"/>
-      <w:bookmarkEnd w:id="7"/>
+      <w:bookmarkStart w:id="8" w:name="_feogxhl84nrh" w:colFirst="0" w:colLast="0"/>
+      <w:bookmarkEnd w:id="8"/>
       <w:r>
         <w:rPr>
           <w:rFonts w:ascii="Andika" w:eastAsia="Andika" w:hAnsi="Andika" w:cs="Andika"/>
@@ -1658,8 +1661,8 @@
       <w:pPr>
         <w:pStyle w:val="Heading1"/>
       </w:pPr>
-      <w:bookmarkStart w:id="8" w:name="_5ga4m8dq6g6s" w:colFirst="0" w:colLast="0"/>
-      <w:bookmarkEnd w:id="8"/>
+      <w:bookmarkStart w:id="9" w:name="_5ga4m8dq6g6s" w:colFirst="0" w:colLast="0"/>
+      <w:bookmarkEnd w:id="9"/>
       <w:proofErr w:type="spellStart"/>
       <w:r>
         <w:rPr>
@@ -1894,11 +1897,19 @@
         <w:t>src</w:t>
       </w:r>
       <w:proofErr w:type="spellEnd"/>
-      <w:r>
-        <w:rPr>
-          <w:lang w:val="en-US"/>
-        </w:rPr>
-        <w:t xml:space="preserve">) : </w:t>
+      <w:proofErr w:type="gramStart"/>
+      <w:r>
+        <w:rPr>
+          <w:lang w:val="en-US"/>
+        </w:rPr>
+        <w:t>) :</w:t>
+      </w:r>
+      <w:proofErr w:type="gramEnd"/>
+      <w:r>
+        <w:rPr>
+          <w:lang w:val="en-US"/>
+        </w:rPr>
+        <w:t xml:space="preserve"> </w:t>
       </w:r>
       <w:proofErr w:type="spellStart"/>
       <w:r>
@@ -4686,9 +4697,14 @@
       </w:pPr>
       <w:proofErr w:type="spellStart"/>
       <w:r>
-        <w:t>dbms_crypto.encrypt</w:t>
-      </w:r>
-      <w:proofErr w:type="spellEnd"/>
+        <w:t>dbms_</w:t>
+      </w:r>
+      <w:proofErr w:type="gramStart"/>
+      <w:r>
+        <w:t>crypto.encrypt</w:t>
+      </w:r>
+      <w:proofErr w:type="spellEnd"/>
+      <w:proofErr w:type="gramEnd"/>
       <w:r>
         <w:t>(</w:t>
       </w:r>
@@ -4753,8 +4769,13 @@
       <w:pPr>
         <w:pStyle w:val="Code"/>
       </w:pPr>
-      <w:r>
-        <w:t>iv  IN RAW DEFAULT NULL)</w:t>
+      <w:proofErr w:type="gramStart"/>
+      <w:r>
+        <w:t>iv  IN</w:t>
+      </w:r>
+      <w:proofErr w:type="gramEnd"/>
+      <w:r>
+        <w:t xml:space="preserve"> RAW DEFAULT NULL)</w:t>
       </w:r>
     </w:p>
     <w:p>
@@ -4873,7 +4894,15 @@
           <w:i/>
           <w:lang w:val="en-US"/>
         </w:rPr>
-        <w:t xml:space="preserve">cypher text </w:t>
+        <w:t xml:space="preserve">cypher </w:t>
+      </w:r>
+      <w:proofErr w:type="gramStart"/>
+      <w:r>
+        <w:rPr>
+          <w:i/>
+          <w:lang w:val="en-US"/>
+        </w:rPr>
+        <w:t xml:space="preserve">text </w:t>
       </w:r>
       <w:r>
         <w:rPr>
@@ -4889,6 +4918,7 @@
         <w:t>thành</w:t>
       </w:r>
       <w:proofErr w:type="spellEnd"/>
+      <w:proofErr w:type="gramEnd"/>
       <w:r>
         <w:rPr>
           <w:lang w:val="en-US"/>
@@ -4909,9 +4939,14 @@
       </w:pPr>
       <w:proofErr w:type="spellStart"/>
       <w:r>
-        <w:t>dbms_crypto.decrypt</w:t>
-      </w:r>
-      <w:proofErr w:type="spellEnd"/>
+        <w:t>dbms_</w:t>
+      </w:r>
+      <w:proofErr w:type="gramStart"/>
+      <w:r>
+        <w:t>crypto.decrypt</w:t>
+      </w:r>
+      <w:proofErr w:type="spellEnd"/>
+      <w:proofErr w:type="gramEnd"/>
       <w:r>
         <w:t>(</w:t>
       </w:r>
@@ -4970,8 +5005,13 @@
       <w:pPr>
         <w:pStyle w:val="Code"/>
       </w:pPr>
-      <w:r>
-        <w:t>iv  IN RAW DEFAULT NULL)</w:t>
+      <w:proofErr w:type="gramStart"/>
+      <w:r>
+        <w:t>iv  IN</w:t>
+      </w:r>
+      <w:proofErr w:type="gramEnd"/>
+      <w:r>
+        <w:t xml:space="preserve"> RAW DEFAULT NULL)</w:t>
       </w:r>
     </w:p>
     <w:p>
@@ -5098,9 +5138,14 @@
       </w:pPr>
       <w:proofErr w:type="spellStart"/>
       <w:r>
-        <w:t>dbms_crypto.hash</w:t>
-      </w:r>
-      <w:proofErr w:type="spellEnd"/>
+        <w:t>dbms_</w:t>
+      </w:r>
+      <w:proofErr w:type="gramStart"/>
+      <w:r>
+        <w:t>crypto.hash</w:t>
+      </w:r>
+      <w:proofErr w:type="spellEnd"/>
+      <w:proofErr w:type="gramEnd"/>
       <w:r>
         <w:t xml:space="preserve"> (</w:t>
       </w:r>
@@ -5173,7 +5218,21 @@
         <w:rPr>
           <w:lang w:val="en-US"/>
         </w:rPr>
-        <w:t xml:space="preserve"> MAC ( Message Authentication Code ) </w:t>
+        <w:t xml:space="preserve"> MAC </w:t>
+      </w:r>
+      <w:proofErr w:type="gramStart"/>
+      <w:r>
+        <w:rPr>
+          <w:lang w:val="en-US"/>
+        </w:rPr>
+        <w:t>( Message</w:t>
+      </w:r>
+      <w:proofErr w:type="gramEnd"/>
+      <w:r>
+        <w:rPr>
+          <w:lang w:val="en-US"/>
+        </w:rPr>
+        <w:t xml:space="preserve"> Authentication Code ) </w:t>
       </w:r>
       <w:proofErr w:type="spellStart"/>
       <w:r>
@@ -5686,9 +5745,14 @@
       </w:pPr>
       <w:proofErr w:type="spellStart"/>
       <w:r>
-        <w:t>dbms_crypto.randombytes</w:t>
-      </w:r>
-      <w:proofErr w:type="spellEnd"/>
+        <w:t>dbms_</w:t>
+      </w:r>
+      <w:proofErr w:type="gramStart"/>
+      <w:r>
+        <w:t>crypto.randombytes</w:t>
+      </w:r>
+      <w:proofErr w:type="spellEnd"/>
+      <w:proofErr w:type="gramEnd"/>
       <w:r>
         <w:t xml:space="preserve"> (</w:t>
       </w:r>
@@ -5887,9 +5951,14 @@
       </w:pPr>
       <w:proofErr w:type="spellStart"/>
       <w:r>
-        <w:t>dbms_crypto.randominteger</w:t>
-      </w:r>
-      <w:proofErr w:type="spellEnd"/>
+        <w:t>dbms_</w:t>
+      </w:r>
+      <w:proofErr w:type="gramStart"/>
+      <w:r>
+        <w:t>crypto.randominteger</w:t>
+      </w:r>
+      <w:proofErr w:type="spellEnd"/>
+      <w:proofErr w:type="gramEnd"/>
       <w:r>
         <w:t xml:space="preserve"> RETURN BINARY_INTEGER;</w:t>
       </w:r>
@@ -6051,7 +6120,21 @@
         <w:rPr>
           <w:lang w:val="en-US"/>
         </w:rPr>
-        <w:t xml:space="preserve"> [0..2</w:t>
+        <w:t xml:space="preserve"> [</w:t>
+      </w:r>
+      <w:proofErr w:type="gramStart"/>
+      <w:r>
+        <w:rPr>
+          <w:lang w:val="en-US"/>
+        </w:rPr>
+        <w:t>0..</w:t>
+      </w:r>
+      <w:proofErr w:type="gramEnd"/>
+      <w:r>
+        <w:rPr>
+          <w:lang w:val="en-US"/>
+        </w:rPr>
+        <w:t>2</w:t>
       </w:r>
       <w:r>
         <w:rPr>
@@ -6073,9 +6156,14 @@
       </w:pPr>
       <w:proofErr w:type="spellStart"/>
       <w:r>
-        <w:t>dbms_crypto.randomnumber</w:t>
-      </w:r>
-      <w:proofErr w:type="spellEnd"/>
+        <w:t>dbms_</w:t>
+      </w:r>
+      <w:proofErr w:type="gramStart"/>
+      <w:r>
+        <w:t>crypto.randomnumber</w:t>
+      </w:r>
+      <w:proofErr w:type="spellEnd"/>
+      <w:proofErr w:type="gramEnd"/>
       <w:r>
         <w:t xml:space="preserve"> RETURN NUMBER;</w:t>
       </w:r>
@@ -6095,16 +6183,16 @@
           <w:rFonts w:ascii="Andika" w:eastAsia="Andika" w:hAnsi="Andika" w:cs="Andika"/>
         </w:rPr>
       </w:pPr>
-      <w:bookmarkStart w:id="9" w:name="_o8rmzovhszmh" w:colFirst="0" w:colLast="0"/>
-      <w:bookmarkEnd w:id="9"/>
+      <w:bookmarkStart w:id="10" w:name="_o8rmzovhszmh" w:colFirst="0" w:colLast="0"/>
+      <w:bookmarkEnd w:id="10"/>
       <w:r>
         <w:rPr>
           <w:rFonts w:ascii="Andika" w:eastAsia="Andika" w:hAnsi="Andika" w:cs="Andika"/>
         </w:rPr>
         <w:t>Một số ứng dụng minh họ</w:t>
       </w:r>
-      <w:bookmarkStart w:id="10" w:name="_h539kd6ghgo" w:colFirst="0" w:colLast="0"/>
-      <w:bookmarkEnd w:id="10"/>
+      <w:bookmarkStart w:id="11" w:name="_h539kd6ghgo" w:colFirst="0" w:colLast="0"/>
+      <w:bookmarkEnd w:id="11"/>
     </w:p>
     <w:p>
       <w:pPr>
@@ -6175,8 +6263,13 @@
       <w:pPr>
         <w:pStyle w:val="Code"/>
       </w:pPr>
-      <w:r>
-        <w:t>Parameter : IN raw data, raw key</w:t>
+      <w:proofErr w:type="gramStart"/>
+      <w:r>
+        <w:t>Parameter :</w:t>
+      </w:r>
+      <w:proofErr w:type="gramEnd"/>
+      <w:r>
+        <w:t xml:space="preserve"> IN raw data, raw key</w:t>
       </w:r>
     </w:p>
     <w:p>
@@ -6192,7 +6285,15 @@
         <w:pStyle w:val="Code"/>
       </w:pPr>
       <w:r>
-        <w:t>Call: encrypt_data(   in_data =&gt; raw_data,</w:t>
+        <w:t>Call: encrypt_</w:t>
+      </w:r>
+      <w:proofErr w:type="gramStart"/>
+      <w:r>
+        <w:t xml:space="preserve">data(  </w:t>
+      </w:r>
+      <w:proofErr w:type="gramEnd"/>
+      <w:r>
+        <w:t xml:space="preserve"> in_data =&gt; raw_data,</w:t>
       </w:r>
     </w:p>
     <w:p>
@@ -6200,7 +6301,15 @@
         <w:pStyle w:val="Code"/>
       </w:pPr>
       <w:r>
-        <w:t xml:space="preserve">                      in_key  =&gt; raw_key</w:t>
+        <w:t xml:space="preserve">                      in_</w:t>
+      </w:r>
+      <w:proofErr w:type="gramStart"/>
+      <w:r>
+        <w:t>key  =</w:t>
+      </w:r>
+      <w:proofErr w:type="gramEnd"/>
+      <w:r>
+        <w:t>&gt; raw_key</w:t>
       </w:r>
     </w:p>
     <w:p>
@@ -6280,7 +6389,15 @@
         <w:pStyle w:val="Code"/>
       </w:pPr>
       <w:r>
-        <w:t xml:space="preserve">    encryption_type PLS_INTEGER := dbms_crypto.encrypt_AES128</w:t>
+        <w:t xml:space="preserve">    encryption_type PLS_</w:t>
+      </w:r>
+      <w:proofErr w:type="gramStart"/>
+      <w:r>
+        <w:t>INTEGER :</w:t>
+      </w:r>
+      <w:proofErr w:type="gramEnd"/>
+      <w:r>
+        <w:t>= dbms_crypto.encrypt_AES128</w:t>
       </w:r>
     </w:p>
     <w:p>
@@ -6288,7 +6405,15 @@
         <w:pStyle w:val="Code"/>
       </w:pPr>
       <w:r>
-        <w:t xml:space="preserve">                                    + dbms_crypto.chain_cbc </w:t>
+        <w:t xml:space="preserve">                                    + dbms_</w:t>
+      </w:r>
+      <w:proofErr w:type="gramStart"/>
+      <w:r>
+        <w:t>crypto.chain</w:t>
+      </w:r>
+      <w:proofErr w:type="gramEnd"/>
+      <w:r>
+        <w:t xml:space="preserve">_cbc </w:t>
       </w:r>
     </w:p>
     <w:p>
@@ -6304,7 +6429,15 @@
         <w:pStyle w:val="Code"/>
       </w:pPr>
       <w:r>
-        <w:t xml:space="preserve">    m_key RAW(128);</w:t>
+        <w:t xml:space="preserve">    m_key </w:t>
+      </w:r>
+      <w:proofErr w:type="gramStart"/>
+      <w:r>
+        <w:t>RAW(</w:t>
+      </w:r>
+      <w:proofErr w:type="gramEnd"/>
+      <w:r>
+        <w:t>128);</w:t>
       </w:r>
     </w:p>
     <w:p>
@@ -6312,7 +6445,15 @@
         <w:pStyle w:val="Code"/>
       </w:pPr>
       <w:r>
-        <w:t xml:space="preserve">    encrypted_data RAW(2000);</w:t>
+        <w:t xml:space="preserve">    encrypted_data </w:t>
+      </w:r>
+      <w:proofErr w:type="gramStart"/>
+      <w:r>
+        <w:t>RAW(</w:t>
+      </w:r>
+      <w:proofErr w:type="gramEnd"/>
+      <w:r>
+        <w:t>2000);</w:t>
       </w:r>
     </w:p>
     <w:p>
@@ -6336,7 +6477,15 @@
         <w:pStyle w:val="Code"/>
       </w:pPr>
       <w:r>
-        <w:t xml:space="preserve">    m_key := in_key;</w:t>
+        <w:t xml:space="preserve">    m_</w:t>
+      </w:r>
+      <w:proofErr w:type="gramStart"/>
+      <w:r>
+        <w:t>key :</w:t>
+      </w:r>
+      <w:proofErr w:type="gramEnd"/>
+      <w:r>
+        <w:t>= in_key;</w:t>
       </w:r>
     </w:p>
     <w:p>
@@ -6352,7 +6501,15 @@
         <w:pStyle w:val="Code"/>
       </w:pPr>
       <w:r>
-        <w:t xml:space="preserve">        m_key := dbms_crypto.randombytes(128);</w:t>
+        <w:t xml:space="preserve">        m_</w:t>
+      </w:r>
+      <w:proofErr w:type="gramStart"/>
+      <w:r>
+        <w:t>key :</w:t>
+      </w:r>
+      <w:proofErr w:type="gramEnd"/>
+      <w:r>
+        <w:t>= dbms_crypto.randombytes(128);</w:t>
       </w:r>
     </w:p>
     <w:p>
@@ -6368,7 +6525,15 @@
         <w:pStyle w:val="Code"/>
       </w:pPr>
       <w:r>
-        <w:t xml:space="preserve">    encrypted_data := dbms_crypto.encrypt</w:t>
+        <w:t xml:space="preserve">    encrypted_</w:t>
+      </w:r>
+      <w:proofErr w:type="gramStart"/>
+      <w:r>
+        <w:t>data :</w:t>
+      </w:r>
+      <w:proofErr w:type="gramEnd"/>
+      <w:r>
+        <w:t>= dbms_crypto.encrypt</w:t>
       </w:r>
     </w:p>
     <w:p>
@@ -6376,7 +6541,15 @@
         <w:pStyle w:val="Code"/>
       </w:pPr>
       <w:r>
-        <w:t xml:space="preserve">        (   src =&gt; in_data,</w:t>
+        <w:t xml:space="preserve">        </w:t>
+      </w:r>
+      <w:proofErr w:type="gramStart"/>
+      <w:r>
+        <w:t xml:space="preserve">(  </w:t>
+      </w:r>
+      <w:proofErr w:type="gramEnd"/>
+      <w:r>
+        <w:t xml:space="preserve"> src =&gt; in_data,</w:t>
       </w:r>
     </w:p>
     <w:p>
@@ -6470,7 +6643,15 @@
         <w:pStyle w:val="Code"/>
       </w:pPr>
       <w:r>
-        <w:t xml:space="preserve">    encrypted_data RAW(2000);</w:t>
+        <w:t xml:space="preserve">    encrypted_data </w:t>
+      </w:r>
+      <w:proofErr w:type="gramStart"/>
+      <w:r>
+        <w:t>RAW(</w:t>
+      </w:r>
+      <w:proofErr w:type="gramEnd"/>
+      <w:r>
+        <w:t>2000);</w:t>
       </w:r>
     </w:p>
     <w:p>
@@ -6486,7 +6667,15 @@
         <w:pStyle w:val="Code"/>
       </w:pPr>
       <w:r>
-        <w:t xml:space="preserve">    encrypted_data := encrypt_data(in_data =&gt; UTL_I18N.STRING_TO_RAW(:new.UCV1,'AL32UTF8'));</w:t>
+        <w:t xml:space="preserve">    encrypted_</w:t>
+      </w:r>
+      <w:proofErr w:type="gramStart"/>
+      <w:r>
+        <w:t>data :</w:t>
+      </w:r>
+      <w:proofErr w:type="gramEnd"/>
+      <w:r>
+        <w:t>= encrypt_data(in_data =&gt; UTL_I18N.STRING_TO_RAW(:new.UCV1,'AL32UTF8'));</w:t>
       </w:r>
     </w:p>
     <w:p>
@@ -6494,7 +6683,15 @@
         <w:pStyle w:val="Code"/>
       </w:pPr>
       <w:r>
-        <w:t xml:space="preserve">    :new.UCV1 := UTL_RAW.CAST_TO_VARCHAR2(encrypted_data);</w:t>
+        <w:t xml:space="preserve">    </w:t>
+      </w:r>
+      <w:proofErr w:type="gramStart"/>
+      <w:r>
+        <w:t>:new</w:t>
+      </w:r>
+      <w:proofErr w:type="gramEnd"/>
+      <w:r>
+        <w:t>.UCV1 := UTL_RAW.CAST_TO_VARCHAR2(encrypted_data);</w:t>
       </w:r>
     </w:p>
     <w:p>
@@ -6502,7 +6699,15 @@
         <w:pStyle w:val="Code"/>
       </w:pPr>
       <w:r>
-        <w:t xml:space="preserve">    encrypted_data := encrypt_data(in_data =&gt; UTL_I18N.STRING_TO_RAW(:new.UCV2,'AL32UTF8'));</w:t>
+        <w:t xml:space="preserve">    encrypted_</w:t>
+      </w:r>
+      <w:proofErr w:type="gramStart"/>
+      <w:r>
+        <w:t>data :</w:t>
+      </w:r>
+      <w:proofErr w:type="gramEnd"/>
+      <w:r>
+        <w:t>= encrypt_data(in_data =&gt; UTL_I18N.STRING_TO_RAW(:new.UCV2,'AL32UTF8'));</w:t>
       </w:r>
     </w:p>
     <w:p>
@@ -6510,7 +6715,15 @@
         <w:pStyle w:val="Code"/>
       </w:pPr>
       <w:r>
-        <w:t xml:space="preserve">    :new.UCV2 := UTL_RAW.CAST_TO_VARCHAR2(encrypted_data);</w:t>
+        <w:t xml:space="preserve">    </w:t>
+      </w:r>
+      <w:proofErr w:type="gramStart"/>
+      <w:r>
+        <w:t>:new</w:t>
+      </w:r>
+      <w:proofErr w:type="gramEnd"/>
+      <w:r>
+        <w:t>.UCV2 := UTL_RAW.CAST_TO_VARCHAR2(encrypted_data);</w:t>
       </w:r>
     </w:p>
     <w:p>
@@ -6518,7 +6731,15 @@
         <w:pStyle w:val="Code"/>
       </w:pPr>
       <w:r>
-        <w:t xml:space="preserve">    encrypted_data := encrypt_data(in_data =&gt; UTL_I18N.STRING_TO_RAW(:new.UCV3,'AL32UTF8'));</w:t>
+        <w:t xml:space="preserve">    encrypted_</w:t>
+      </w:r>
+      <w:proofErr w:type="gramStart"/>
+      <w:r>
+        <w:t>data :</w:t>
+      </w:r>
+      <w:proofErr w:type="gramEnd"/>
+      <w:r>
+        <w:t>= encrypt_data(in_data =&gt; UTL_I18N.STRING_TO_RAW(:new.UCV3,'AL32UTF8'));</w:t>
       </w:r>
     </w:p>
     <w:p>
@@ -6526,7 +6747,15 @@
         <w:pStyle w:val="Code"/>
       </w:pPr>
       <w:r>
-        <w:t xml:space="preserve">    :new.UCV3 := UTL_RAW.CAST_TO_VARCHAR2(encrypted_data);</w:t>
+        <w:t xml:space="preserve">    </w:t>
+      </w:r>
+      <w:proofErr w:type="gramStart"/>
+      <w:r>
+        <w:t>:new</w:t>
+      </w:r>
+      <w:proofErr w:type="gramEnd"/>
+      <w:r>
+        <w:t>.UCV3 := UTL_RAW.CAST_TO_VARCHAR2(encrypted_data);</w:t>
       </w:r>
     </w:p>
     <w:p>
@@ -6548,8 +6777,8 @@
           <w:between w:val="nil"/>
         </w:pBdr>
       </w:pPr>
-      <w:bookmarkStart w:id="11" w:name="_chou9188p6co" w:colFirst="0" w:colLast="0"/>
-      <w:bookmarkEnd w:id="11"/>
+      <w:bookmarkStart w:id="12" w:name="_chou9188p6co" w:colFirst="0" w:colLast="0"/>
+      <w:bookmarkEnd w:id="12"/>
       <w:r>
         <w:t>Demo</w:t>
       </w:r>
@@ -6579,8 +6808,6 @@
         </w:rPr>
         <w:t>output: plaintext - giải mã</w:t>
       </w:r>
-      <w:bookmarkStart w:id="12" w:name="_GoBack"/>
-      <w:bookmarkEnd w:id="12"/>
     </w:p>
     <w:sectPr>
       <w:footerReference w:type="default" r:id="rId11"/>

--- a/Report/Seminar.docx
+++ b/Report/Seminar.docx
@@ -4,7 +4,7 @@
   <w:body>
     <w:p>
       <w:pPr>
-        <w:pStyle w:val="Heading1"/>
+        <w:pStyle w:val="u1"/>
         <w:rPr>
           <w:sz w:val="84"/>
           <w:szCs w:val="84"/>
@@ -232,7 +232,7 @@
     </w:p>
     <w:p>
       <w:pPr>
-        <w:pStyle w:val="Heading1"/>
+        <w:pStyle w:val="u1"/>
         <w:pBdr>
           <w:top w:val="nil"/>
           <w:left w:val="nil"/>
@@ -696,7 +696,7 @@
     </w:p>
     <w:p>
       <w:pPr>
-        <w:pStyle w:val="Heading1"/>
+        <w:pStyle w:val="u1"/>
       </w:pPr>
       <w:bookmarkStart w:id="2" w:name="_1xc6c9infx2p" w:colFirst="0" w:colLast="0"/>
       <w:bookmarkEnd w:id="2"/>
@@ -1244,7 +1244,7 @@
     <w:p/>
     <w:p>
       <w:pPr>
-        <w:pStyle w:val="Heading1"/>
+        <w:pStyle w:val="u1"/>
         <w:pBdr>
           <w:top w:val="nil"/>
           <w:left w:val="nil"/>
@@ -1304,7 +1304,7 @@
     </w:p>
     <w:p>
       <w:pPr>
-        <w:pStyle w:val="Heading1"/>
+        <w:pStyle w:val="u1"/>
         <w:pBdr>
           <w:top w:val="nil"/>
           <w:left w:val="nil"/>
@@ -1362,7 +1362,7 @@
     </w:p>
     <w:p>
       <w:pPr>
-        <w:pStyle w:val="Heading1"/>
+        <w:pStyle w:val="u1"/>
         <w:pBdr>
           <w:top w:val="nil"/>
           <w:left w:val="nil"/>
@@ -1392,7 +1392,17 @@
         </w:pBdr>
       </w:pPr>
       <w:r>
-        <w:t xml:space="preserve"> Mã hóa làm tăng số lượng xử lý khi truy xuất dữ liệu và không gian lưu trữ dữ liệu (tùy thuật toán mã hóa) Æ làm chậm hệ thống. </w:t>
+        <w:t xml:space="preserve"> Mã hóa làm tăng số lượng xử lý khi truy xuất dữ liệu và không gian lưu trữ dữ liệu (tùy thuật toán mã hóa) </w:t>
+      </w:r>
+      <w:r>
+        <w:rPr>
+          <w:rFonts w:asciiTheme="majorHAnsi" w:hAnsiTheme="majorHAnsi" w:cstheme="majorHAnsi"/>
+          <w:lang w:val="en-US"/>
+        </w:rPr>
+        <w:t>và</w:t>
+      </w:r>
+      <w:r>
+        <w:t xml:space="preserve"> làm chậm hệ thống. </w:t>
       </w:r>
     </w:p>
     <w:p>
@@ -1473,7 +1483,7 @@
     </w:p>
     <w:p>
       <w:pPr>
-        <w:pStyle w:val="Heading1"/>
+        <w:pStyle w:val="u1"/>
       </w:pPr>
       <w:bookmarkStart w:id="6" w:name="_nygpumg0vs9q" w:colFirst="0" w:colLast="0"/>
       <w:bookmarkEnd w:id="6"/>
@@ -1534,20 +1544,17 @@
         <w:t>.</w:t>
       </w:r>
     </w:p>
-    <w:p>
-      <w:bookmarkStart w:id="7" w:name="_GoBack"/>
-      <w:bookmarkEnd w:id="7"/>
-    </w:p>
     <w:p/>
     <w:p/>
     <w:p/>
     <w:p/>
-    <w:p>
-      <w:pPr>
-        <w:pStyle w:val="Heading1"/>
-      </w:pPr>
-      <w:bookmarkStart w:id="8" w:name="_feogxhl84nrh" w:colFirst="0" w:colLast="0"/>
-      <w:bookmarkEnd w:id="8"/>
+    <w:p/>
+    <w:p>
+      <w:pPr>
+        <w:pStyle w:val="u1"/>
+      </w:pPr>
+      <w:bookmarkStart w:id="7" w:name="_feogxhl84nrh" w:colFirst="0" w:colLast="0"/>
+      <w:bookmarkEnd w:id="7"/>
       <w:r>
         <w:rPr>
           <w:rFonts w:ascii="Andika" w:eastAsia="Andika" w:hAnsi="Andika" w:cs="Andika"/>
@@ -1659,11 +1666,10 @@
     </w:p>
     <w:p>
       <w:pPr>
-        <w:pStyle w:val="Heading1"/>
-      </w:pPr>
-      <w:bookmarkStart w:id="9" w:name="_5ga4m8dq6g6s" w:colFirst="0" w:colLast="0"/>
-      <w:bookmarkEnd w:id="9"/>
-      <w:proofErr w:type="spellStart"/>
+        <w:pStyle w:val="u1"/>
+      </w:pPr>
+      <w:bookmarkStart w:id="8" w:name="_5ga4m8dq6g6s" w:colFirst="0" w:colLast="0"/>
+      <w:bookmarkEnd w:id="8"/>
       <w:r>
         <w:rPr>
           <w:rFonts w:ascii="Andika" w:eastAsia="Andika" w:hAnsi="Andika" w:cs="Andika"/>
@@ -1671,7 +1677,6 @@
         </w:rPr>
         <w:t>Quyền</w:t>
       </w:r>
-      <w:proofErr w:type="spellEnd"/>
       <w:r>
         <w:rPr>
           <w:rFonts w:ascii="Andika" w:eastAsia="Andika" w:hAnsi="Andika" w:cs="Andika"/>
@@ -1694,7 +1699,7 @@
     </w:p>
     <w:p>
       <w:pPr>
-        <w:pStyle w:val="Heading1"/>
+        <w:pStyle w:val="u1"/>
         <w:rPr>
           <w:rFonts w:ascii="Andika" w:eastAsia="Andika" w:hAnsi="Andika" w:cs="Andika"/>
         </w:rPr>
@@ -1708,7 +1713,7 @@
     </w:p>
     <w:p>
       <w:pPr>
-        <w:pStyle w:val="NoSpacing"/>
+        <w:pStyle w:val="KhngDncch"/>
         <w:numPr>
           <w:ilvl w:val="3"/>
           <w:numId w:val="2"/>
@@ -1719,154 +1724,17 @@
           <w:lang w:val="en-US"/>
         </w:rPr>
       </w:pPr>
-      <w:proofErr w:type="spellStart"/>
-      <w:r>
-        <w:rPr>
-          <w:b/>
-          <w:lang w:val="en-US"/>
-        </w:rPr>
-        <w:t>Các</w:t>
-      </w:r>
-      <w:proofErr w:type="spellEnd"/>
-      <w:r>
-        <w:rPr>
-          <w:b/>
-          <w:lang w:val="en-US"/>
-        </w:rPr>
-        <w:t xml:space="preserve"> parameter </w:t>
-      </w:r>
-      <w:proofErr w:type="spellStart"/>
-      <w:r>
-        <w:rPr>
-          <w:b/>
-          <w:lang w:val="en-US"/>
-        </w:rPr>
-        <w:t>được</w:t>
-      </w:r>
-      <w:proofErr w:type="spellEnd"/>
-      <w:r>
-        <w:rPr>
-          <w:b/>
-          <w:lang w:val="en-US"/>
-        </w:rPr>
-        <w:t xml:space="preserve"> </w:t>
-      </w:r>
-      <w:proofErr w:type="spellStart"/>
-      <w:r>
-        <w:rPr>
-          <w:b/>
-          <w:lang w:val="en-US"/>
-        </w:rPr>
-        <w:t>sử</w:t>
-      </w:r>
-      <w:proofErr w:type="spellEnd"/>
-      <w:r>
-        <w:rPr>
-          <w:b/>
-          <w:lang w:val="en-US"/>
-        </w:rPr>
-        <w:t xml:space="preserve"> </w:t>
-      </w:r>
-      <w:proofErr w:type="spellStart"/>
-      <w:r>
-        <w:rPr>
-          <w:b/>
-          <w:lang w:val="en-US"/>
-        </w:rPr>
-        <w:t>dụng</w:t>
-      </w:r>
-      <w:proofErr w:type="spellEnd"/>
-      <w:r>
-        <w:rPr>
-          <w:b/>
-          <w:lang w:val="en-US"/>
-        </w:rPr>
-        <w:t xml:space="preserve"> </w:t>
-      </w:r>
-      <w:proofErr w:type="spellStart"/>
-      <w:r>
-        <w:rPr>
-          <w:b/>
-          <w:lang w:val="en-US"/>
-        </w:rPr>
-        <w:t>trong</w:t>
-      </w:r>
-      <w:proofErr w:type="spellEnd"/>
-      <w:r>
-        <w:rPr>
-          <w:b/>
-          <w:lang w:val="en-US"/>
-        </w:rPr>
-        <w:t xml:space="preserve"> </w:t>
-      </w:r>
-      <w:proofErr w:type="spellStart"/>
-      <w:r>
-        <w:rPr>
-          <w:b/>
-          <w:lang w:val="en-US"/>
-        </w:rPr>
-        <w:t>chức</w:t>
-      </w:r>
-      <w:proofErr w:type="spellEnd"/>
-      <w:r>
-        <w:rPr>
-          <w:b/>
-          <w:lang w:val="en-US"/>
-        </w:rPr>
-        <w:t xml:space="preserve"> </w:t>
-      </w:r>
-      <w:proofErr w:type="spellStart"/>
-      <w:r>
-        <w:rPr>
-          <w:b/>
-          <w:lang w:val="en-US"/>
-        </w:rPr>
-        <w:t>năng</w:t>
-      </w:r>
-      <w:proofErr w:type="spellEnd"/>
-      <w:r>
-        <w:rPr>
-          <w:b/>
-          <w:lang w:val="en-US"/>
-        </w:rPr>
-        <w:t xml:space="preserve"> </w:t>
-      </w:r>
-      <w:proofErr w:type="spellStart"/>
-      <w:r>
-        <w:rPr>
-          <w:b/>
-          <w:lang w:val="en-US"/>
-        </w:rPr>
-        <w:t>mã</w:t>
-      </w:r>
-      <w:proofErr w:type="spellEnd"/>
-      <w:r>
-        <w:rPr>
-          <w:b/>
-          <w:lang w:val="en-US"/>
-        </w:rPr>
-        <w:t xml:space="preserve"> </w:t>
-      </w:r>
-      <w:proofErr w:type="spellStart"/>
-      <w:r>
-        <w:rPr>
-          <w:b/>
-          <w:lang w:val="en-US"/>
-        </w:rPr>
-        <w:t>hóa</w:t>
-      </w:r>
-      <w:proofErr w:type="spellEnd"/>
-      <w:r>
-        <w:rPr>
-          <w:b/>
-          <w:lang w:val="en-US"/>
-        </w:rPr>
-        <w:t>:</w:t>
-      </w:r>
-    </w:p>
-    <w:p>
-      <w:pPr>
-        <w:pStyle w:val="NoSpacing"/>
+      <w:r>
+        <w:rPr>
+          <w:b/>
+          <w:lang w:val="en-US"/>
+        </w:rPr>
+        <w:t>Các parameter được sử dụng trong chức năng mã hóa:</w:t>
+      </w:r>
+    </w:p>
+    <w:p>
+      <w:pPr>
+        <w:pStyle w:val="KhngDncch"/>
         <w:numPr>
           <w:ilvl w:val="0"/>
           <w:numId w:val="17"/>
@@ -1887,272 +1755,12 @@
         <w:rPr>
           <w:lang w:val="en-US"/>
         </w:rPr>
-        <w:t xml:space="preserve"> (</w:t>
-      </w:r>
-      <w:proofErr w:type="spellStart"/>
-      <w:r>
-        <w:rPr>
-          <w:lang w:val="en-US"/>
-        </w:rPr>
-        <w:t>src</w:t>
-      </w:r>
-      <w:proofErr w:type="spellEnd"/>
-      <w:proofErr w:type="gramStart"/>
-      <w:r>
-        <w:rPr>
-          <w:lang w:val="en-US"/>
-        </w:rPr>
-        <w:t>) :</w:t>
-      </w:r>
-      <w:proofErr w:type="gramEnd"/>
-      <w:r>
-        <w:rPr>
-          <w:lang w:val="en-US"/>
-        </w:rPr>
-        <w:t xml:space="preserve"> </w:t>
-      </w:r>
-      <w:proofErr w:type="spellStart"/>
-      <w:r>
-        <w:rPr>
-          <w:lang w:val="en-US"/>
-        </w:rPr>
-        <w:t>dữ</w:t>
-      </w:r>
-      <w:proofErr w:type="spellEnd"/>
-      <w:r>
-        <w:rPr>
-          <w:lang w:val="en-US"/>
-        </w:rPr>
-        <w:t xml:space="preserve"> </w:t>
-      </w:r>
-      <w:proofErr w:type="spellStart"/>
-      <w:r>
-        <w:rPr>
-          <w:lang w:val="en-US"/>
-        </w:rPr>
-        <w:t>liệu</w:t>
-      </w:r>
-      <w:proofErr w:type="spellEnd"/>
-      <w:r>
-        <w:rPr>
-          <w:lang w:val="en-US"/>
-        </w:rPr>
-        <w:t xml:space="preserve"> </w:t>
-      </w:r>
-      <w:proofErr w:type="spellStart"/>
-      <w:r>
-        <w:rPr>
-          <w:lang w:val="en-US"/>
-        </w:rPr>
-        <w:t>đầu</w:t>
-      </w:r>
-      <w:proofErr w:type="spellEnd"/>
-      <w:r>
-        <w:rPr>
-          <w:lang w:val="en-US"/>
-        </w:rPr>
-        <w:t xml:space="preserve"> </w:t>
-      </w:r>
-      <w:proofErr w:type="spellStart"/>
-      <w:r>
-        <w:rPr>
-          <w:lang w:val="en-US"/>
-        </w:rPr>
-        <w:t>vào</w:t>
-      </w:r>
-      <w:proofErr w:type="spellEnd"/>
-      <w:r>
-        <w:rPr>
-          <w:lang w:val="en-US"/>
-        </w:rPr>
-        <w:t xml:space="preserve"> </w:t>
-      </w:r>
-      <w:proofErr w:type="spellStart"/>
-      <w:r>
-        <w:rPr>
-          <w:lang w:val="en-US"/>
-        </w:rPr>
-        <w:t>cho</w:t>
-      </w:r>
-      <w:proofErr w:type="spellEnd"/>
-      <w:r>
-        <w:rPr>
-          <w:lang w:val="en-US"/>
-        </w:rPr>
-        <w:t xml:space="preserve"> </w:t>
-      </w:r>
-      <w:proofErr w:type="spellStart"/>
-      <w:r>
-        <w:rPr>
-          <w:lang w:val="en-US"/>
-        </w:rPr>
-        <w:t>mã</w:t>
-      </w:r>
-      <w:proofErr w:type="spellEnd"/>
-      <w:r>
-        <w:rPr>
-          <w:lang w:val="en-US"/>
-        </w:rPr>
-        <w:t xml:space="preserve"> </w:t>
-      </w:r>
-      <w:proofErr w:type="spellStart"/>
-      <w:r>
-        <w:rPr>
-          <w:lang w:val="en-US"/>
-        </w:rPr>
-        <w:t>hóa</w:t>
-      </w:r>
-      <w:proofErr w:type="spellEnd"/>
-      <w:r>
-        <w:rPr>
-          <w:lang w:val="en-US"/>
-        </w:rPr>
-        <w:t xml:space="preserve"> </w:t>
-      </w:r>
-      <w:proofErr w:type="spellStart"/>
-      <w:r>
-        <w:rPr>
-          <w:lang w:val="en-US"/>
-        </w:rPr>
-        <w:t>hoặc</w:t>
-      </w:r>
-      <w:proofErr w:type="spellEnd"/>
-      <w:r>
-        <w:rPr>
-          <w:lang w:val="en-US"/>
-        </w:rPr>
-        <w:t xml:space="preserve"> </w:t>
-      </w:r>
-      <w:proofErr w:type="spellStart"/>
-      <w:r>
-        <w:rPr>
-          <w:lang w:val="en-US"/>
-        </w:rPr>
-        <w:t>giải</w:t>
-      </w:r>
-      <w:proofErr w:type="spellEnd"/>
-      <w:r>
-        <w:rPr>
-          <w:lang w:val="en-US"/>
-        </w:rPr>
-        <w:t xml:space="preserve"> </w:t>
-      </w:r>
-      <w:proofErr w:type="spellStart"/>
-      <w:r>
-        <w:rPr>
-          <w:lang w:val="en-US"/>
-        </w:rPr>
-        <w:t>mã</w:t>
-      </w:r>
-      <w:proofErr w:type="spellEnd"/>
-      <w:r>
-        <w:rPr>
-          <w:lang w:val="en-US"/>
-        </w:rPr>
-        <w:t xml:space="preserve">, </w:t>
-      </w:r>
-      <w:proofErr w:type="spellStart"/>
-      <w:r>
-        <w:rPr>
-          <w:lang w:val="en-US"/>
-        </w:rPr>
-        <w:t>thuộc</w:t>
-      </w:r>
-      <w:proofErr w:type="spellEnd"/>
-      <w:r>
-        <w:rPr>
-          <w:lang w:val="en-US"/>
-        </w:rPr>
-        <w:t xml:space="preserve"> </w:t>
-      </w:r>
-      <w:proofErr w:type="spellStart"/>
-      <w:r>
-        <w:rPr>
-          <w:lang w:val="en-US"/>
-        </w:rPr>
-        <w:t>một</w:t>
-      </w:r>
-      <w:proofErr w:type="spellEnd"/>
-      <w:r>
-        <w:rPr>
-          <w:lang w:val="en-US"/>
-        </w:rPr>
-        <w:t xml:space="preserve"> </w:t>
-      </w:r>
-      <w:proofErr w:type="spellStart"/>
-      <w:r>
-        <w:rPr>
-          <w:lang w:val="en-US"/>
-        </w:rPr>
-        <w:t>trong</w:t>
-      </w:r>
-      <w:proofErr w:type="spellEnd"/>
-      <w:r>
-        <w:rPr>
-          <w:lang w:val="en-US"/>
-        </w:rPr>
-        <w:t xml:space="preserve"> </w:t>
-      </w:r>
-      <w:proofErr w:type="spellStart"/>
-      <w:r>
-        <w:rPr>
-          <w:lang w:val="en-US"/>
-        </w:rPr>
-        <w:t>các</w:t>
-      </w:r>
-      <w:proofErr w:type="spellEnd"/>
-      <w:r>
-        <w:rPr>
-          <w:lang w:val="en-US"/>
-        </w:rPr>
-        <w:t xml:space="preserve"> </w:t>
-      </w:r>
-      <w:proofErr w:type="spellStart"/>
-      <w:r>
-        <w:rPr>
-          <w:lang w:val="en-US"/>
-        </w:rPr>
-        <w:t>dạng</w:t>
-      </w:r>
-      <w:proofErr w:type="spellEnd"/>
-      <w:r>
-        <w:rPr>
-          <w:lang w:val="en-US"/>
-        </w:rPr>
-        <w:t xml:space="preserve"> </w:t>
-      </w:r>
-      <w:proofErr w:type="spellStart"/>
-      <w:r>
-        <w:rPr>
-          <w:lang w:val="en-US"/>
-        </w:rPr>
-        <w:t>dữ</w:t>
-      </w:r>
-      <w:proofErr w:type="spellEnd"/>
-      <w:r>
-        <w:rPr>
-          <w:lang w:val="en-US"/>
-        </w:rPr>
-        <w:t xml:space="preserve"> </w:t>
-      </w:r>
-      <w:proofErr w:type="spellStart"/>
-      <w:r>
-        <w:rPr>
-          <w:lang w:val="en-US"/>
-        </w:rPr>
-        <w:t>liệu</w:t>
-      </w:r>
-      <w:proofErr w:type="spellEnd"/>
-      <w:r>
-        <w:rPr>
-          <w:lang w:val="en-US"/>
-        </w:rPr>
-        <w:t>:</w:t>
-      </w:r>
-    </w:p>
-    <w:p>
-      <w:pPr>
-        <w:pStyle w:val="NoSpacing"/>
+        <w:t xml:space="preserve"> (src) : dữ liệu đầu vào cho mã hóa hoặc giải mã, thuộc một trong các dạng dữ liệu:</w:t>
+      </w:r>
+    </w:p>
+    <w:p>
+      <w:pPr>
+        <w:pStyle w:val="KhngDncch"/>
         <w:numPr>
           <w:ilvl w:val="1"/>
           <w:numId w:val="17"/>
@@ -2168,80 +1776,16 @@
         </w:rPr>
         <w:t xml:space="preserve">RAW: </w:t>
       </w:r>
-      <w:proofErr w:type="spellStart"/>
-      <w:r>
-        <w:rPr>
-          <w:lang w:val="en-US"/>
-        </w:rPr>
-        <w:t>dữ</w:t>
-      </w:r>
-      <w:proofErr w:type="spellEnd"/>
-      <w:r>
-        <w:rPr>
-          <w:lang w:val="en-US"/>
-        </w:rPr>
-        <w:t xml:space="preserve"> </w:t>
-      </w:r>
-      <w:proofErr w:type="spellStart"/>
-      <w:r>
-        <w:rPr>
-          <w:lang w:val="en-US"/>
-        </w:rPr>
-        <w:t>liệu</w:t>
-      </w:r>
-      <w:proofErr w:type="spellEnd"/>
-      <w:r>
-        <w:rPr>
-          <w:lang w:val="en-US"/>
-        </w:rPr>
-        <w:t xml:space="preserve"> hay </w:t>
-      </w:r>
-      <w:proofErr w:type="spellStart"/>
-      <w:r>
-        <w:rPr>
-          <w:lang w:val="en-US"/>
-        </w:rPr>
-        <w:t>chuỗi</w:t>
-      </w:r>
-      <w:proofErr w:type="spellEnd"/>
-      <w:r>
-        <w:rPr>
-          <w:lang w:val="en-US"/>
-        </w:rPr>
-        <w:t xml:space="preserve"> </w:t>
-      </w:r>
-      <w:proofErr w:type="spellStart"/>
-      <w:r>
-        <w:rPr>
-          <w:lang w:val="en-US"/>
-        </w:rPr>
-        <w:t>nhị</w:t>
-      </w:r>
-      <w:proofErr w:type="spellEnd"/>
-      <w:r>
-        <w:rPr>
-          <w:lang w:val="en-US"/>
-        </w:rPr>
-        <w:t xml:space="preserve"> </w:t>
-      </w:r>
-      <w:proofErr w:type="spellStart"/>
-      <w:r>
-        <w:rPr>
-          <w:lang w:val="en-US"/>
-        </w:rPr>
-        <w:t>phân</w:t>
-      </w:r>
-      <w:proofErr w:type="spellEnd"/>
-      <w:r>
-        <w:rPr>
-          <w:lang w:val="en-US"/>
-        </w:rPr>
-        <w:t xml:space="preserve"> </w:t>
-      </w:r>
-    </w:p>
-    <w:p>
-      <w:pPr>
-        <w:pStyle w:val="NoSpacing"/>
+      <w:r>
+        <w:rPr>
+          <w:lang w:val="en-US"/>
+        </w:rPr>
+        <w:t xml:space="preserve">dữ liệu hay chuỗi nhị phân </w:t>
+      </w:r>
+    </w:p>
+    <w:p>
+      <w:pPr>
+        <w:pStyle w:val="KhngDncch"/>
         <w:numPr>
           <w:ilvl w:val="1"/>
           <w:numId w:val="17"/>
@@ -2270,226 +1814,28 @@
         </w:rPr>
         <w:t xml:space="preserve"> </w:t>
       </w:r>
-      <w:proofErr w:type="spellStart"/>
-      <w:r>
-        <w:rPr>
-          <w:lang w:val="en-US"/>
-        </w:rPr>
-        <w:t>chứa</w:t>
-      </w:r>
-      <w:proofErr w:type="spellEnd"/>
-      <w:r>
-        <w:rPr>
-          <w:lang w:val="en-US"/>
-        </w:rPr>
-        <w:t xml:space="preserve"> </w:t>
-      </w:r>
-      <w:proofErr w:type="spellStart"/>
-      <w:r>
-        <w:rPr>
-          <w:lang w:val="en-US"/>
-        </w:rPr>
-        <w:t>dữ</w:t>
-      </w:r>
-      <w:proofErr w:type="spellEnd"/>
-      <w:r>
-        <w:rPr>
-          <w:lang w:val="en-US"/>
-        </w:rPr>
-        <w:t xml:space="preserve"> </w:t>
-      </w:r>
-      <w:proofErr w:type="spellStart"/>
-      <w:r>
-        <w:rPr>
-          <w:lang w:val="en-US"/>
-        </w:rPr>
-        <w:t>liệu</w:t>
-      </w:r>
-      <w:proofErr w:type="spellEnd"/>
-      <w:r>
-        <w:rPr>
-          <w:lang w:val="en-US"/>
-        </w:rPr>
-        <w:t xml:space="preserve"> </w:t>
-      </w:r>
-      <w:proofErr w:type="spellStart"/>
-      <w:r>
-        <w:rPr>
-          <w:lang w:val="en-US"/>
-        </w:rPr>
-        <w:t>nhị</w:t>
-      </w:r>
-      <w:proofErr w:type="spellEnd"/>
-      <w:r>
-        <w:rPr>
-          <w:lang w:val="en-US"/>
-        </w:rPr>
-        <w:t xml:space="preserve"> </w:t>
-      </w:r>
-      <w:proofErr w:type="spellStart"/>
-      <w:r>
-        <w:rPr>
-          <w:lang w:val="en-US"/>
-        </w:rPr>
-        <w:t>phân</w:t>
-      </w:r>
-      <w:proofErr w:type="spellEnd"/>
-      <w:r>
-        <w:rPr>
-          <w:lang w:val="en-US"/>
-        </w:rPr>
-        <w:t xml:space="preserve"> </w:t>
-      </w:r>
-      <w:proofErr w:type="spellStart"/>
-      <w:r>
-        <w:rPr>
-          <w:lang w:val="en-US"/>
-        </w:rPr>
-        <w:t>không</w:t>
-      </w:r>
-      <w:proofErr w:type="spellEnd"/>
-      <w:r>
-        <w:rPr>
-          <w:lang w:val="en-US"/>
-        </w:rPr>
-        <w:t xml:space="preserve"> </w:t>
-      </w:r>
-      <w:proofErr w:type="spellStart"/>
-      <w:r>
-        <w:rPr>
-          <w:lang w:val="en-US"/>
-        </w:rPr>
-        <w:t>cấu</w:t>
-      </w:r>
-      <w:proofErr w:type="spellEnd"/>
-      <w:r>
-        <w:rPr>
-          <w:lang w:val="en-US"/>
-        </w:rPr>
-        <w:t xml:space="preserve"> </w:t>
-      </w:r>
-      <w:proofErr w:type="spellStart"/>
-      <w:r>
-        <w:rPr>
-          <w:lang w:val="en-US"/>
-        </w:rPr>
-        <w:t>trúc</w:t>
-      </w:r>
-      <w:proofErr w:type="spellEnd"/>
-      <w:r>
-        <w:rPr>
-          <w:lang w:val="en-US"/>
-        </w:rPr>
-        <w:t xml:space="preserve"> (</w:t>
-      </w:r>
-      <w:proofErr w:type="spellStart"/>
-      <w:r>
-        <w:rPr>
-          <w:lang w:val="en-US"/>
-        </w:rPr>
-        <w:t>tập</w:t>
-      </w:r>
-      <w:proofErr w:type="spellEnd"/>
-      <w:r>
-        <w:rPr>
-          <w:lang w:val="en-US"/>
-        </w:rPr>
-        <w:t xml:space="preserve"> tin </w:t>
-      </w:r>
-      <w:proofErr w:type="spellStart"/>
-      <w:r>
-        <w:rPr>
-          <w:lang w:val="en-US"/>
-        </w:rPr>
-        <w:t>hình</w:t>
-      </w:r>
-      <w:proofErr w:type="spellEnd"/>
-      <w:r>
-        <w:rPr>
-          <w:lang w:val="en-US"/>
-        </w:rPr>
-        <w:t xml:space="preserve"> </w:t>
-      </w:r>
-      <w:proofErr w:type="spellStart"/>
-      <w:r>
-        <w:rPr>
-          <w:lang w:val="en-US"/>
-        </w:rPr>
-        <w:t>ảnh</w:t>
-      </w:r>
-      <w:proofErr w:type="spellEnd"/>
-      <w:r>
-        <w:rPr>
-          <w:lang w:val="en-US"/>
-        </w:rPr>
-        <w:t xml:space="preserve">, </w:t>
-      </w:r>
-      <w:proofErr w:type="spellStart"/>
-      <w:r>
-        <w:rPr>
-          <w:lang w:val="en-US"/>
-        </w:rPr>
-        <w:t>âm</w:t>
-      </w:r>
-      <w:proofErr w:type="spellEnd"/>
-      <w:r>
-        <w:rPr>
-          <w:lang w:val="en-US"/>
-        </w:rPr>
-        <w:t xml:space="preserve"> </w:t>
-      </w:r>
-      <w:proofErr w:type="spellStart"/>
-      <w:r>
-        <w:rPr>
-          <w:lang w:val="en-US"/>
-        </w:rPr>
-        <w:t>thanh</w:t>
-      </w:r>
-      <w:proofErr w:type="spellEnd"/>
-      <w:r>
-        <w:rPr>
-          <w:lang w:val="en-US"/>
-        </w:rPr>
-        <w:t>, video, documents, …)</w:t>
-      </w:r>
-      <w:r>
-        <w:rPr>
-          <w:lang w:val="en-US"/>
-        </w:rPr>
-        <w:t xml:space="preserve">, </w:t>
-      </w:r>
-      <w:proofErr w:type="spellStart"/>
-      <w:r>
-        <w:rPr>
-          <w:lang w:val="en-US"/>
-        </w:rPr>
-        <w:t>tối</w:t>
-      </w:r>
-      <w:proofErr w:type="spellEnd"/>
-      <w:r>
-        <w:rPr>
-          <w:lang w:val="en-US"/>
-        </w:rPr>
-        <w:t xml:space="preserve"> </w:t>
-      </w:r>
-      <w:proofErr w:type="spellStart"/>
-      <w:r>
-        <w:rPr>
-          <w:lang w:val="en-US"/>
-        </w:rPr>
-        <w:t>đa</w:t>
-      </w:r>
-      <w:proofErr w:type="spellEnd"/>
-      <w:r>
-        <w:rPr>
-          <w:lang w:val="en-US"/>
-        </w:rPr>
-        <w:t xml:space="preserve"> 128 terabytes</w:t>
-      </w:r>
-    </w:p>
-    <w:p>
-      <w:pPr>
-        <w:pStyle w:val="NoSpacing"/>
+      <w:r>
+        <w:rPr>
+          <w:lang w:val="en-US"/>
+        </w:rPr>
+        <w:t>chứa dữ liệu nhị phân không cấu trúc</w:t>
+      </w:r>
+      <w:r>
+        <w:rPr>
+          <w:lang w:val="en-US"/>
+        </w:rPr>
+        <w:t xml:space="preserve"> (tập tin hình ảnh, âm thanh, video, documents, …)</w:t>
+      </w:r>
+      <w:r>
+        <w:rPr>
+          <w:lang w:val="en-US"/>
+        </w:rPr>
+        <w:t>, tối đa 128 terabytes</w:t>
+      </w:r>
+    </w:p>
+    <w:p>
+      <w:pPr>
+        <w:pStyle w:val="KhngDncch"/>
         <w:numPr>
           <w:ilvl w:val="1"/>
           <w:numId w:val="17"/>
@@ -2509,152 +1855,12 @@
         <w:rPr>
           <w:lang w:val="en-US"/>
         </w:rPr>
-        <w:t xml:space="preserve"> </w:t>
-      </w:r>
-      <w:proofErr w:type="spellStart"/>
-      <w:r>
-        <w:rPr>
-          <w:lang w:val="en-US"/>
-        </w:rPr>
-        <w:t>chưa</w:t>
-      </w:r>
-      <w:proofErr w:type="spellEnd"/>
-      <w:r>
-        <w:rPr>
-          <w:lang w:val="en-US"/>
-        </w:rPr>
-        <w:t xml:space="preserve"> </w:t>
-      </w:r>
-      <w:proofErr w:type="spellStart"/>
-      <w:r>
-        <w:rPr>
-          <w:lang w:val="en-US"/>
-        </w:rPr>
-        <w:t>dữ</w:t>
-      </w:r>
-      <w:proofErr w:type="spellEnd"/>
-      <w:r>
-        <w:rPr>
-          <w:lang w:val="en-US"/>
-        </w:rPr>
-        <w:t xml:space="preserve"> </w:t>
-      </w:r>
-      <w:proofErr w:type="spellStart"/>
-      <w:r>
-        <w:rPr>
-          <w:lang w:val="en-US"/>
-        </w:rPr>
-        <w:t>liệu</w:t>
-      </w:r>
-      <w:proofErr w:type="spellEnd"/>
-      <w:r>
-        <w:rPr>
-          <w:lang w:val="en-US"/>
-        </w:rPr>
-        <w:t xml:space="preserve"> </w:t>
-      </w:r>
-      <w:proofErr w:type="spellStart"/>
-      <w:r>
-        <w:rPr>
-          <w:lang w:val="en-US"/>
-        </w:rPr>
-        <w:t>dạng</w:t>
-      </w:r>
-      <w:proofErr w:type="spellEnd"/>
-      <w:r>
-        <w:rPr>
-          <w:lang w:val="en-US"/>
-        </w:rPr>
-        <w:t xml:space="preserve"> </w:t>
-      </w:r>
-      <w:proofErr w:type="spellStart"/>
-      <w:r>
-        <w:rPr>
-          <w:lang w:val="en-US"/>
-        </w:rPr>
-        <w:t>chuỗi</w:t>
-      </w:r>
-      <w:proofErr w:type="spellEnd"/>
-      <w:r>
-        <w:rPr>
-          <w:lang w:val="en-US"/>
-        </w:rPr>
-        <w:t xml:space="preserve"> </w:t>
-      </w:r>
-      <w:proofErr w:type="spellStart"/>
-      <w:r>
-        <w:rPr>
-          <w:lang w:val="en-US"/>
-        </w:rPr>
-        <w:t>kí</w:t>
-      </w:r>
-      <w:proofErr w:type="spellEnd"/>
-      <w:r>
-        <w:rPr>
-          <w:lang w:val="en-US"/>
-        </w:rPr>
-        <w:t xml:space="preserve"> </w:t>
-      </w:r>
-      <w:proofErr w:type="spellStart"/>
-      <w:r>
-        <w:rPr>
-          <w:lang w:val="en-US"/>
-        </w:rPr>
-        <w:t>tự</w:t>
-      </w:r>
-      <w:proofErr w:type="spellEnd"/>
-      <w:r>
-        <w:rPr>
-          <w:lang w:val="en-US"/>
-        </w:rPr>
-        <w:t xml:space="preserve">, </w:t>
-      </w:r>
-      <w:proofErr w:type="spellStart"/>
-      <w:r>
-        <w:rPr>
-          <w:lang w:val="en-US"/>
-        </w:rPr>
-        <w:t>tối</w:t>
-      </w:r>
-      <w:proofErr w:type="spellEnd"/>
-      <w:r>
-        <w:rPr>
-          <w:lang w:val="en-US"/>
-        </w:rPr>
-        <w:t xml:space="preserve"> </w:t>
-      </w:r>
-      <w:proofErr w:type="spellStart"/>
-      <w:r>
-        <w:rPr>
-          <w:lang w:val="en-US"/>
-        </w:rPr>
-        <w:t>đa</w:t>
-      </w:r>
-      <w:proofErr w:type="spellEnd"/>
-      <w:r>
-        <w:rPr>
-          <w:lang w:val="en-US"/>
-        </w:rPr>
-        <w:t xml:space="preserve"> 128 </w:t>
-      </w:r>
-      <w:proofErr w:type="spellStart"/>
-      <w:r>
-        <w:rPr>
-          <w:lang w:val="en-US"/>
-        </w:rPr>
-        <w:t>terebytes</w:t>
-      </w:r>
-      <w:proofErr w:type="spellEnd"/>
-      <w:r>
-        <w:rPr>
-          <w:lang w:val="en-US"/>
-        </w:rPr>
-        <w:t>.</w:t>
-      </w:r>
-    </w:p>
-    <w:p>
-      <w:pPr>
-        <w:pStyle w:val="NoSpacing"/>
+        <w:t xml:space="preserve"> chưa dữ liệu dạng chuỗi kí tự, tối đa 128 terebytes.</w:t>
+      </w:r>
+    </w:p>
+    <w:p>
+      <w:pPr>
+        <w:pStyle w:val="KhngDncch"/>
         <w:numPr>
           <w:ilvl w:val="0"/>
           <w:numId w:val="17"/>
@@ -2675,292 +1881,12 @@
         <w:rPr>
           <w:lang w:val="en-US"/>
         </w:rPr>
-        <w:t xml:space="preserve"> (</w:t>
-      </w:r>
-      <w:proofErr w:type="spellStart"/>
-      <w:r>
-        <w:rPr>
-          <w:lang w:val="en-US"/>
-        </w:rPr>
-        <w:t>typ</w:t>
-      </w:r>
-      <w:proofErr w:type="spellEnd"/>
-      <w:r>
-        <w:rPr>
-          <w:lang w:val="en-US"/>
-        </w:rPr>
-        <w:t xml:space="preserve">): </w:t>
-      </w:r>
-      <w:proofErr w:type="spellStart"/>
-      <w:r>
-        <w:rPr>
-          <w:lang w:val="en-US"/>
-        </w:rPr>
-        <w:t>tổ</w:t>
-      </w:r>
-      <w:proofErr w:type="spellEnd"/>
-      <w:r>
-        <w:rPr>
-          <w:lang w:val="en-US"/>
-        </w:rPr>
-        <w:t xml:space="preserve"> </w:t>
-      </w:r>
-      <w:proofErr w:type="spellStart"/>
-      <w:r>
-        <w:rPr>
-          <w:lang w:val="en-US"/>
-        </w:rPr>
-        <w:t>hợp</w:t>
-      </w:r>
-      <w:proofErr w:type="spellEnd"/>
-      <w:r>
-        <w:rPr>
-          <w:lang w:val="en-US"/>
-        </w:rPr>
-        <w:t xml:space="preserve"> </w:t>
-      </w:r>
-      <w:proofErr w:type="spellStart"/>
-      <w:r>
-        <w:rPr>
-          <w:lang w:val="en-US"/>
-        </w:rPr>
-        <w:t>các</w:t>
-      </w:r>
-      <w:proofErr w:type="spellEnd"/>
-      <w:r>
-        <w:rPr>
-          <w:lang w:val="en-US"/>
-        </w:rPr>
-        <w:t xml:space="preserve"> </w:t>
-      </w:r>
-      <w:proofErr w:type="spellStart"/>
-      <w:r>
-        <w:rPr>
-          <w:lang w:val="en-US"/>
-        </w:rPr>
-        <w:t>thuật</w:t>
-      </w:r>
-      <w:proofErr w:type="spellEnd"/>
-      <w:r>
-        <w:rPr>
-          <w:lang w:val="en-US"/>
-        </w:rPr>
-        <w:t xml:space="preserve"> </w:t>
-      </w:r>
-      <w:proofErr w:type="spellStart"/>
-      <w:r>
-        <w:rPr>
-          <w:lang w:val="en-US"/>
-        </w:rPr>
-        <w:t>toán</w:t>
-      </w:r>
-      <w:proofErr w:type="spellEnd"/>
-      <w:r>
-        <w:rPr>
-          <w:lang w:val="en-US"/>
-        </w:rPr>
-        <w:t xml:space="preserve"> </w:t>
-      </w:r>
-      <w:proofErr w:type="spellStart"/>
-      <w:r>
-        <w:rPr>
-          <w:lang w:val="en-US"/>
-        </w:rPr>
-        <w:t>mã</w:t>
-      </w:r>
-      <w:proofErr w:type="spellEnd"/>
-      <w:r>
-        <w:rPr>
-          <w:lang w:val="en-US"/>
-        </w:rPr>
-        <w:t xml:space="preserve"> </w:t>
-      </w:r>
-      <w:proofErr w:type="spellStart"/>
-      <w:r>
-        <w:rPr>
-          <w:lang w:val="en-US"/>
-        </w:rPr>
-        <w:t>hóa</w:t>
-      </w:r>
-      <w:proofErr w:type="spellEnd"/>
-      <w:r>
-        <w:rPr>
-          <w:lang w:val="en-US"/>
-        </w:rPr>
-        <w:t xml:space="preserve">, </w:t>
-      </w:r>
-      <w:proofErr w:type="spellStart"/>
-      <w:r>
-        <w:rPr>
-          <w:lang w:val="en-US"/>
-        </w:rPr>
-        <w:t>liên</w:t>
-      </w:r>
-      <w:proofErr w:type="spellEnd"/>
-      <w:r>
-        <w:rPr>
-          <w:lang w:val="en-US"/>
-        </w:rPr>
-        <w:t xml:space="preserve"> </w:t>
-      </w:r>
-      <w:proofErr w:type="spellStart"/>
-      <w:r>
-        <w:rPr>
-          <w:lang w:val="en-US"/>
-        </w:rPr>
-        <w:t>kết</w:t>
-      </w:r>
-      <w:proofErr w:type="spellEnd"/>
-      <w:r>
-        <w:rPr>
-          <w:lang w:val="en-US"/>
-        </w:rPr>
-        <w:t xml:space="preserve"> </w:t>
-      </w:r>
-      <w:proofErr w:type="spellStart"/>
-      <w:r>
-        <w:rPr>
-          <w:lang w:val="en-US"/>
-        </w:rPr>
-        <w:t>khối</w:t>
-      </w:r>
-      <w:proofErr w:type="spellEnd"/>
-      <w:r>
-        <w:rPr>
-          <w:lang w:val="en-US"/>
-        </w:rPr>
-        <w:t xml:space="preserve"> </w:t>
-      </w:r>
-      <w:proofErr w:type="spellStart"/>
-      <w:r>
-        <w:rPr>
-          <w:lang w:val="en-US"/>
-        </w:rPr>
-        <w:t>và</w:t>
-      </w:r>
-      <w:proofErr w:type="spellEnd"/>
-      <w:r>
-        <w:rPr>
-          <w:lang w:val="en-US"/>
-        </w:rPr>
-        <w:t xml:space="preserve"> padding </w:t>
-      </w:r>
-      <w:proofErr w:type="spellStart"/>
-      <w:r>
-        <w:rPr>
-          <w:lang w:val="en-US"/>
-        </w:rPr>
-        <w:t>sử</w:t>
-      </w:r>
-      <w:proofErr w:type="spellEnd"/>
-      <w:r>
-        <w:rPr>
-          <w:lang w:val="en-US"/>
-        </w:rPr>
-        <w:t xml:space="preserve"> </w:t>
-      </w:r>
-      <w:proofErr w:type="spellStart"/>
-      <w:r>
-        <w:rPr>
-          <w:lang w:val="en-US"/>
-        </w:rPr>
-        <w:t>dụng</w:t>
-      </w:r>
-      <w:proofErr w:type="spellEnd"/>
-      <w:r>
-        <w:rPr>
-          <w:lang w:val="en-US"/>
-        </w:rPr>
-        <w:t xml:space="preserve"> </w:t>
-      </w:r>
-      <w:proofErr w:type="spellStart"/>
-      <w:r>
-        <w:rPr>
-          <w:lang w:val="en-US"/>
-        </w:rPr>
-        <w:t>cho</w:t>
-      </w:r>
-      <w:proofErr w:type="spellEnd"/>
-      <w:r>
-        <w:rPr>
-          <w:lang w:val="en-US"/>
-        </w:rPr>
-        <w:t xml:space="preserve"> </w:t>
-      </w:r>
-      <w:proofErr w:type="spellStart"/>
-      <w:r>
-        <w:rPr>
-          <w:lang w:val="en-US"/>
-        </w:rPr>
-        <w:t>mã</w:t>
-      </w:r>
-      <w:proofErr w:type="spellEnd"/>
-      <w:r>
-        <w:rPr>
-          <w:lang w:val="en-US"/>
-        </w:rPr>
-        <w:t xml:space="preserve"> </w:t>
-      </w:r>
-      <w:proofErr w:type="spellStart"/>
-      <w:r>
-        <w:rPr>
-          <w:lang w:val="en-US"/>
-        </w:rPr>
-        <w:t>hóa</w:t>
-      </w:r>
-      <w:proofErr w:type="spellEnd"/>
-      <w:r>
-        <w:rPr>
-          <w:lang w:val="en-US"/>
-        </w:rPr>
-        <w:t xml:space="preserve"> </w:t>
-      </w:r>
-      <w:proofErr w:type="spellStart"/>
-      <w:r>
-        <w:rPr>
-          <w:lang w:val="en-US"/>
-        </w:rPr>
-        <w:t>hoặc</w:t>
-      </w:r>
-      <w:proofErr w:type="spellEnd"/>
-      <w:r>
-        <w:rPr>
-          <w:lang w:val="en-US"/>
-        </w:rPr>
-        <w:t xml:space="preserve"> </w:t>
-      </w:r>
-      <w:proofErr w:type="spellStart"/>
-      <w:r>
-        <w:rPr>
-          <w:lang w:val="en-US"/>
-        </w:rPr>
-        <w:t>giải</w:t>
-      </w:r>
-      <w:proofErr w:type="spellEnd"/>
-      <w:r>
-        <w:rPr>
-          <w:lang w:val="en-US"/>
-        </w:rPr>
-        <w:t xml:space="preserve"> </w:t>
-      </w:r>
-      <w:proofErr w:type="spellStart"/>
-      <w:r>
-        <w:rPr>
-          <w:lang w:val="en-US"/>
-        </w:rPr>
-        <w:t>mã</w:t>
-      </w:r>
-      <w:proofErr w:type="spellEnd"/>
-      <w:r>
-        <w:rPr>
-          <w:lang w:val="en-US"/>
-        </w:rPr>
-        <w:t>.</w:t>
-      </w:r>
-    </w:p>
-    <w:p>
-      <w:pPr>
-        <w:pStyle w:val="NoSpacing"/>
+        <w:t xml:space="preserve"> (typ): tổ hợp các thuật toán mã hóa, liên kết khối và padding sử dụng cho mã hóa hoặc giải mã.</w:t>
+      </w:r>
+    </w:p>
+    <w:p>
+      <w:pPr>
+        <w:pStyle w:val="KhngDncch"/>
         <w:spacing w:line="360" w:lineRule="auto"/>
         <w:ind w:left="720"/>
         <w:rPr>
@@ -3014,7 +1940,7 @@
     </w:p>
     <w:p>
       <w:pPr>
-        <w:pStyle w:val="NoSpacing"/>
+        <w:pStyle w:val="KhngDncch"/>
         <w:numPr>
           <w:ilvl w:val="0"/>
           <w:numId w:val="17"/>
@@ -3035,124 +1961,12 @@
         <w:rPr>
           <w:lang w:val="en-US"/>
         </w:rPr>
-        <w:t xml:space="preserve">: </w:t>
-      </w:r>
-      <w:proofErr w:type="spellStart"/>
-      <w:r>
-        <w:rPr>
-          <w:lang w:val="en-US"/>
-        </w:rPr>
-        <w:t>khóa</w:t>
-      </w:r>
-      <w:proofErr w:type="spellEnd"/>
-      <w:r>
-        <w:rPr>
-          <w:lang w:val="en-US"/>
-        </w:rPr>
-        <w:t xml:space="preserve"> </w:t>
-      </w:r>
-      <w:proofErr w:type="spellStart"/>
-      <w:r>
-        <w:rPr>
-          <w:lang w:val="en-US"/>
-        </w:rPr>
-        <w:t>dùng</w:t>
-      </w:r>
-      <w:proofErr w:type="spellEnd"/>
-      <w:r>
-        <w:rPr>
-          <w:lang w:val="en-US"/>
-        </w:rPr>
-        <w:t xml:space="preserve"> </w:t>
-      </w:r>
-      <w:proofErr w:type="spellStart"/>
-      <w:r>
-        <w:rPr>
-          <w:lang w:val="en-US"/>
-        </w:rPr>
-        <w:t>để</w:t>
-      </w:r>
-      <w:proofErr w:type="spellEnd"/>
-      <w:r>
-        <w:rPr>
-          <w:lang w:val="en-US"/>
-        </w:rPr>
-        <w:t xml:space="preserve"> </w:t>
-      </w:r>
-      <w:proofErr w:type="spellStart"/>
-      <w:r>
-        <w:rPr>
-          <w:lang w:val="en-US"/>
-        </w:rPr>
-        <w:t>giải</w:t>
-      </w:r>
-      <w:proofErr w:type="spellEnd"/>
-      <w:r>
-        <w:rPr>
-          <w:lang w:val="en-US"/>
-        </w:rPr>
-        <w:t xml:space="preserve"> </w:t>
-      </w:r>
-      <w:proofErr w:type="spellStart"/>
-      <w:r>
-        <w:rPr>
-          <w:lang w:val="en-US"/>
-        </w:rPr>
-        <w:t>mã</w:t>
-      </w:r>
-      <w:proofErr w:type="spellEnd"/>
-      <w:r>
-        <w:rPr>
-          <w:lang w:val="en-US"/>
-        </w:rPr>
-        <w:t xml:space="preserve"> </w:t>
-      </w:r>
-      <w:proofErr w:type="spellStart"/>
-      <w:r>
-        <w:rPr>
-          <w:lang w:val="en-US"/>
-        </w:rPr>
-        <w:t>hoặc</w:t>
-      </w:r>
-      <w:proofErr w:type="spellEnd"/>
-      <w:r>
-        <w:rPr>
-          <w:lang w:val="en-US"/>
-        </w:rPr>
-        <w:t xml:space="preserve"> </w:t>
-      </w:r>
-      <w:proofErr w:type="spellStart"/>
-      <w:r>
-        <w:rPr>
-          <w:lang w:val="en-US"/>
-        </w:rPr>
-        <w:t>giải</w:t>
-      </w:r>
-      <w:proofErr w:type="spellEnd"/>
-      <w:r>
-        <w:rPr>
-          <w:lang w:val="en-US"/>
-        </w:rPr>
-        <w:t xml:space="preserve"> </w:t>
-      </w:r>
-      <w:proofErr w:type="spellStart"/>
-      <w:r>
-        <w:rPr>
-          <w:lang w:val="en-US"/>
-        </w:rPr>
-        <w:t>mã</w:t>
-      </w:r>
-      <w:proofErr w:type="spellEnd"/>
-      <w:r>
-        <w:rPr>
-          <w:lang w:val="en-US"/>
-        </w:rPr>
-        <w:t>.</w:t>
-      </w:r>
-    </w:p>
-    <w:p>
-      <w:pPr>
-        <w:pStyle w:val="NoSpacing"/>
+        <w:t>: khóa dùng để giải mã hoặc giải mã.</w:t>
+      </w:r>
+    </w:p>
+    <w:p>
+      <w:pPr>
+        <w:pStyle w:val="KhngDncch"/>
         <w:numPr>
           <w:ilvl w:val="0"/>
           <w:numId w:val="17"/>
@@ -3179,49 +1993,7 @@
         <w:rPr>
           <w:lang w:val="en-US"/>
         </w:rPr>
-        <w:t xml:space="preserve"> (</w:t>
-      </w:r>
-      <w:proofErr w:type="spellStart"/>
-      <w:r>
-        <w:rPr>
-          <w:lang w:val="en-US"/>
-        </w:rPr>
-        <w:t>không</w:t>
-      </w:r>
-      <w:proofErr w:type="spellEnd"/>
-      <w:r>
-        <w:rPr>
-          <w:lang w:val="en-US"/>
-        </w:rPr>
-        <w:t xml:space="preserve"> </w:t>
-      </w:r>
-      <w:proofErr w:type="spellStart"/>
-      <w:r>
-        <w:rPr>
-          <w:lang w:val="en-US"/>
-        </w:rPr>
-        <w:t>bắt</w:t>
-      </w:r>
-      <w:proofErr w:type="spellEnd"/>
-      <w:r>
-        <w:rPr>
-          <w:lang w:val="en-US"/>
-        </w:rPr>
-        <w:t xml:space="preserve"> </w:t>
-      </w:r>
-      <w:proofErr w:type="spellStart"/>
-      <w:r>
-        <w:rPr>
-          <w:lang w:val="en-US"/>
-        </w:rPr>
-        <w:t>buộc</w:t>
-      </w:r>
-      <w:proofErr w:type="spellEnd"/>
-      <w:r>
-        <w:rPr>
-          <w:lang w:val="en-US"/>
-        </w:rPr>
-        <w:t>)</w:t>
+        <w:t xml:space="preserve"> (không bắt buộc)</w:t>
       </w:r>
       <w:r>
         <w:rPr>
@@ -3229,472 +2001,28 @@
         </w:rPr>
         <w:t xml:space="preserve">: </w:t>
       </w:r>
-      <w:proofErr w:type="spellStart"/>
-      <w:r>
-        <w:rPr>
-          <w:lang w:val="en-US"/>
-        </w:rPr>
-        <w:t>một</w:t>
-      </w:r>
-      <w:proofErr w:type="spellEnd"/>
-      <w:r>
-        <w:rPr>
-          <w:lang w:val="en-US"/>
-        </w:rPr>
-        <w:t xml:space="preserve"> </w:t>
-      </w:r>
-      <w:proofErr w:type="spellStart"/>
-      <w:r>
-        <w:rPr>
-          <w:lang w:val="en-US"/>
-        </w:rPr>
-        <w:t>giá</w:t>
-      </w:r>
-      <w:proofErr w:type="spellEnd"/>
-      <w:r>
-        <w:rPr>
-          <w:lang w:val="en-US"/>
-        </w:rPr>
-        <w:t xml:space="preserve"> </w:t>
-      </w:r>
-      <w:proofErr w:type="spellStart"/>
-      <w:r>
-        <w:rPr>
-          <w:lang w:val="en-US"/>
-        </w:rPr>
-        <w:t>trị</w:t>
-      </w:r>
-      <w:proofErr w:type="spellEnd"/>
-      <w:r>
-        <w:rPr>
-          <w:lang w:val="en-US"/>
-        </w:rPr>
-        <w:t xml:space="preserve"> </w:t>
-      </w:r>
-      <w:proofErr w:type="spellStart"/>
-      <w:r>
-        <w:rPr>
-          <w:lang w:val="en-US"/>
-        </w:rPr>
-        <w:t>nhị</w:t>
-      </w:r>
-      <w:proofErr w:type="spellEnd"/>
-      <w:r>
-        <w:rPr>
-          <w:lang w:val="en-US"/>
-        </w:rPr>
-        <w:t xml:space="preserve"> </w:t>
-      </w:r>
-      <w:proofErr w:type="spellStart"/>
-      <w:r>
-        <w:rPr>
-          <w:lang w:val="en-US"/>
-        </w:rPr>
-        <w:t>phân</w:t>
-      </w:r>
-      <w:proofErr w:type="spellEnd"/>
-      <w:r>
-        <w:rPr>
-          <w:lang w:val="en-US"/>
-        </w:rPr>
-        <w:t xml:space="preserve"> </w:t>
-      </w:r>
-      <w:proofErr w:type="spellStart"/>
-      <w:r>
-        <w:rPr>
-          <w:lang w:val="en-US"/>
-        </w:rPr>
-        <w:t>ngẫu</w:t>
-      </w:r>
-      <w:proofErr w:type="spellEnd"/>
-      <w:r>
-        <w:rPr>
-          <w:lang w:val="en-US"/>
-        </w:rPr>
-        <w:t xml:space="preserve"> </w:t>
-      </w:r>
-      <w:proofErr w:type="spellStart"/>
-      <w:r>
-        <w:rPr>
-          <w:lang w:val="en-US"/>
-        </w:rPr>
-        <w:t>nhiên</w:t>
-      </w:r>
-      <w:proofErr w:type="spellEnd"/>
-      <w:r>
-        <w:rPr>
-          <w:lang w:val="en-US"/>
-        </w:rPr>
-        <w:t xml:space="preserve"> (</w:t>
-      </w:r>
-      <w:proofErr w:type="spellStart"/>
-      <w:r>
-        <w:rPr>
-          <w:lang w:val="en-US"/>
-        </w:rPr>
-        <w:t>muối</w:t>
-      </w:r>
-      <w:proofErr w:type="spellEnd"/>
-      <w:r>
-        <w:rPr>
-          <w:lang w:val="en-US"/>
-        </w:rPr>
-        <w:t xml:space="preserve">) </w:t>
-      </w:r>
-      <w:proofErr w:type="spellStart"/>
-      <w:r>
-        <w:rPr>
-          <w:lang w:val="en-US"/>
-        </w:rPr>
-        <w:t>được</w:t>
-      </w:r>
-      <w:proofErr w:type="spellEnd"/>
-      <w:r>
-        <w:rPr>
-          <w:lang w:val="en-US"/>
-        </w:rPr>
-        <w:t xml:space="preserve"> </w:t>
-      </w:r>
-      <w:proofErr w:type="spellStart"/>
-      <w:r>
-        <w:rPr>
-          <w:lang w:val="en-US"/>
-        </w:rPr>
-        <w:t>sử</w:t>
-      </w:r>
-      <w:proofErr w:type="spellEnd"/>
-      <w:r>
-        <w:rPr>
-          <w:lang w:val="en-US"/>
-        </w:rPr>
-        <w:t xml:space="preserve"> </w:t>
-      </w:r>
-      <w:proofErr w:type="spellStart"/>
-      <w:r>
-        <w:rPr>
-          <w:lang w:val="en-US"/>
-        </w:rPr>
-        <w:t>dụng</w:t>
-      </w:r>
-      <w:proofErr w:type="spellEnd"/>
-      <w:r>
-        <w:rPr>
-          <w:lang w:val="en-US"/>
-        </w:rPr>
-        <w:t xml:space="preserve"> </w:t>
-      </w:r>
-      <w:proofErr w:type="spellStart"/>
-      <w:r>
-        <w:rPr>
-          <w:lang w:val="en-US"/>
-        </w:rPr>
-        <w:t>để</w:t>
-      </w:r>
-      <w:proofErr w:type="spellEnd"/>
-      <w:r>
-        <w:rPr>
-          <w:lang w:val="en-US"/>
-        </w:rPr>
-        <w:t xml:space="preserve"> </w:t>
-      </w:r>
-      <w:proofErr w:type="spellStart"/>
-      <w:r>
-        <w:rPr>
-          <w:lang w:val="en-US"/>
-        </w:rPr>
-        <w:t>mã</w:t>
-      </w:r>
-      <w:proofErr w:type="spellEnd"/>
-      <w:r>
-        <w:rPr>
-          <w:lang w:val="en-US"/>
-        </w:rPr>
-        <w:t xml:space="preserve"> </w:t>
-      </w:r>
-      <w:proofErr w:type="spellStart"/>
-      <w:r>
-        <w:rPr>
-          <w:lang w:val="en-US"/>
-        </w:rPr>
-        <w:t>hóa</w:t>
-      </w:r>
-      <w:proofErr w:type="spellEnd"/>
-      <w:r>
-        <w:rPr>
-          <w:lang w:val="en-US"/>
-        </w:rPr>
-        <w:t>/</w:t>
-      </w:r>
-      <w:proofErr w:type="spellStart"/>
-      <w:r>
-        <w:rPr>
-          <w:lang w:val="en-US"/>
-        </w:rPr>
-        <w:t>giải</w:t>
-      </w:r>
-      <w:proofErr w:type="spellEnd"/>
-      <w:r>
-        <w:rPr>
-          <w:lang w:val="en-US"/>
-        </w:rPr>
-        <w:t xml:space="preserve"> </w:t>
-      </w:r>
-      <w:proofErr w:type="spellStart"/>
-      <w:r>
-        <w:rPr>
-          <w:lang w:val="en-US"/>
-        </w:rPr>
-        <w:t>mã</w:t>
-      </w:r>
-      <w:proofErr w:type="spellEnd"/>
-      <w:r>
-        <w:rPr>
-          <w:lang w:val="en-US"/>
-        </w:rPr>
-        <w:t xml:space="preserve"> </w:t>
-      </w:r>
-      <w:proofErr w:type="spellStart"/>
-      <w:r>
-        <w:rPr>
-          <w:lang w:val="en-US"/>
-        </w:rPr>
-        <w:t>khối</w:t>
-      </w:r>
-      <w:proofErr w:type="spellEnd"/>
-      <w:r>
-        <w:rPr>
-          <w:lang w:val="en-US"/>
-        </w:rPr>
-        <w:t xml:space="preserve"> </w:t>
-      </w:r>
-      <w:proofErr w:type="spellStart"/>
-      <w:r>
-        <w:rPr>
-          <w:lang w:val="en-US"/>
-        </w:rPr>
-        <w:t>dữ</w:t>
-      </w:r>
-      <w:proofErr w:type="spellEnd"/>
-      <w:r>
-        <w:rPr>
-          <w:lang w:val="en-US"/>
-        </w:rPr>
-        <w:t xml:space="preserve"> </w:t>
-      </w:r>
-      <w:proofErr w:type="spellStart"/>
-      <w:r>
-        <w:rPr>
-          <w:lang w:val="en-US"/>
-        </w:rPr>
-        <w:t>liệu</w:t>
-      </w:r>
-      <w:proofErr w:type="spellEnd"/>
-      <w:r>
-        <w:rPr>
-          <w:lang w:val="en-US"/>
-        </w:rPr>
-        <w:t xml:space="preserve"> </w:t>
-      </w:r>
-      <w:proofErr w:type="spellStart"/>
-      <w:r>
-        <w:rPr>
-          <w:lang w:val="en-US"/>
-        </w:rPr>
-        <w:t>đầu</w:t>
-      </w:r>
-      <w:proofErr w:type="spellEnd"/>
-      <w:r>
-        <w:rPr>
-          <w:lang w:val="en-US"/>
-        </w:rPr>
-        <w:t xml:space="preserve"> </w:t>
-      </w:r>
-      <w:proofErr w:type="spellStart"/>
-      <w:r>
-        <w:rPr>
-          <w:lang w:val="en-US"/>
-        </w:rPr>
-        <w:t>tiên</w:t>
-      </w:r>
-      <w:proofErr w:type="spellEnd"/>
-      <w:r>
-        <w:rPr>
-          <w:lang w:val="en-US"/>
-        </w:rPr>
-        <w:t xml:space="preserve"> </w:t>
-      </w:r>
-      <w:proofErr w:type="spellStart"/>
-      <w:r>
-        <w:rPr>
-          <w:lang w:val="en-US"/>
-        </w:rPr>
-        <w:t>trong</w:t>
-      </w:r>
-      <w:proofErr w:type="spellEnd"/>
-      <w:r>
-        <w:rPr>
-          <w:lang w:val="en-US"/>
-        </w:rPr>
-        <w:t xml:space="preserve"> </w:t>
-      </w:r>
-      <w:proofErr w:type="spellStart"/>
-      <w:r>
-        <w:rPr>
-          <w:lang w:val="en-US"/>
-        </w:rPr>
-        <w:t>chuỗi</w:t>
-      </w:r>
-      <w:proofErr w:type="spellEnd"/>
-      <w:r>
-        <w:rPr>
-          <w:lang w:val="en-US"/>
-        </w:rPr>
-        <w:t xml:space="preserve"> </w:t>
-      </w:r>
-      <w:proofErr w:type="spellStart"/>
-      <w:r>
-        <w:rPr>
-          <w:lang w:val="en-US"/>
-        </w:rPr>
-        <w:t>khối</w:t>
-      </w:r>
-      <w:proofErr w:type="spellEnd"/>
-      <w:r>
-        <w:rPr>
-          <w:lang w:val="en-US"/>
-        </w:rPr>
-        <w:t xml:space="preserve">. IV </w:t>
-      </w:r>
-      <w:proofErr w:type="spellStart"/>
-      <w:r>
-        <w:rPr>
-          <w:lang w:val="en-US"/>
-        </w:rPr>
-        <w:t>và</w:t>
-      </w:r>
-      <w:proofErr w:type="spellEnd"/>
-      <w:r>
-        <w:rPr>
-          <w:lang w:val="en-US"/>
-        </w:rPr>
-        <w:t xml:space="preserve"> Key </w:t>
-      </w:r>
-      <w:proofErr w:type="spellStart"/>
-      <w:r>
-        <w:rPr>
-          <w:lang w:val="en-US"/>
-        </w:rPr>
-        <w:t>cần</w:t>
-      </w:r>
-      <w:proofErr w:type="spellEnd"/>
-      <w:r>
-        <w:rPr>
-          <w:lang w:val="en-US"/>
-        </w:rPr>
-        <w:t xml:space="preserve"> </w:t>
-      </w:r>
-      <w:proofErr w:type="spellStart"/>
-      <w:r>
-        <w:rPr>
-          <w:lang w:val="en-US"/>
-        </w:rPr>
-        <w:t>đi</w:t>
-      </w:r>
-      <w:proofErr w:type="spellEnd"/>
-      <w:r>
-        <w:rPr>
-          <w:lang w:val="en-US"/>
-        </w:rPr>
-        <w:t xml:space="preserve"> </w:t>
-      </w:r>
-      <w:proofErr w:type="spellStart"/>
-      <w:r>
-        <w:rPr>
-          <w:lang w:val="en-US"/>
-        </w:rPr>
-        <w:t>chung</w:t>
-      </w:r>
-      <w:proofErr w:type="spellEnd"/>
-      <w:r>
-        <w:rPr>
-          <w:lang w:val="en-US"/>
-        </w:rPr>
-        <w:t xml:space="preserve"> </w:t>
-      </w:r>
-      <w:proofErr w:type="spellStart"/>
-      <w:r>
-        <w:rPr>
-          <w:lang w:val="en-US"/>
-        </w:rPr>
-        <w:t>một</w:t>
-      </w:r>
-      <w:proofErr w:type="spellEnd"/>
-      <w:r>
-        <w:rPr>
-          <w:lang w:val="en-US"/>
-        </w:rPr>
-        <w:t xml:space="preserve"> </w:t>
-      </w:r>
-      <w:proofErr w:type="spellStart"/>
-      <w:r>
-        <w:rPr>
-          <w:lang w:val="en-US"/>
-        </w:rPr>
-        <w:t>cặp</w:t>
-      </w:r>
-      <w:proofErr w:type="spellEnd"/>
-      <w:r>
-        <w:rPr>
-          <w:lang w:val="en-US"/>
-        </w:rPr>
-        <w:t xml:space="preserve"> </w:t>
-      </w:r>
-      <w:proofErr w:type="spellStart"/>
-      <w:r>
-        <w:rPr>
-          <w:lang w:val="en-US"/>
-        </w:rPr>
-        <w:t>nếu</w:t>
-      </w:r>
-      <w:proofErr w:type="spellEnd"/>
-      <w:r>
-        <w:rPr>
-          <w:lang w:val="en-US"/>
-        </w:rPr>
-        <w:t xml:space="preserve"> </w:t>
-      </w:r>
-      <w:proofErr w:type="spellStart"/>
-      <w:r>
-        <w:rPr>
-          <w:lang w:val="en-US"/>
-        </w:rPr>
-        <w:t>sử</w:t>
-      </w:r>
-      <w:proofErr w:type="spellEnd"/>
-      <w:r>
-        <w:rPr>
-          <w:lang w:val="en-US"/>
-        </w:rPr>
-        <w:t xml:space="preserve"> </w:t>
-      </w:r>
-      <w:proofErr w:type="spellStart"/>
-      <w:r>
-        <w:rPr>
-          <w:lang w:val="en-US"/>
-        </w:rPr>
-        <w:t>dụng</w:t>
-      </w:r>
-      <w:proofErr w:type="spellEnd"/>
-      <w:r>
-        <w:rPr>
-          <w:lang w:val="en-US"/>
-        </w:rPr>
-        <w:t>.</w:t>
-      </w:r>
-    </w:p>
-    <w:p>
-      <w:pPr>
-        <w:pStyle w:val="NoSpacing"/>
+      <w:r>
+        <w:rPr>
+          <w:lang w:val="en-US"/>
+        </w:rPr>
+        <w:t xml:space="preserve">một giá trị </w:t>
+      </w:r>
+      <w:r>
+        <w:rPr>
+          <w:lang w:val="en-US"/>
+        </w:rPr>
+        <w:t>nhị phân ngẫu nhiên (muối) được sử dụng để mã hóa/giải mã khối dữ liệu đầu tiên trong chuỗi khối</w:t>
+      </w:r>
+      <w:r>
+        <w:rPr>
+          <w:lang w:val="en-US"/>
+        </w:rPr>
+        <w:t>. IV và Key cần đi chung một cặp nếu sử dụng.</w:t>
+      </w:r>
+    </w:p>
+    <w:p>
+      <w:pPr>
+        <w:pStyle w:val="KhngDncch"/>
         <w:numPr>
           <w:ilvl w:val="0"/>
           <w:numId w:val="17"/>
@@ -3722,208 +2050,12 @@
         <w:rPr>
           <w:lang w:val="en-US"/>
         </w:rPr>
-        <w:t>(</w:t>
-      </w:r>
-      <w:proofErr w:type="spellStart"/>
-      <w:r>
-        <w:rPr>
-          <w:lang w:val="en-US"/>
-        </w:rPr>
-        <w:t>dst</w:t>
-      </w:r>
-      <w:proofErr w:type="spellEnd"/>
-      <w:r>
-        <w:rPr>
-          <w:lang w:val="en-US"/>
-        </w:rPr>
-        <w:t xml:space="preserve">): </w:t>
-      </w:r>
-      <w:proofErr w:type="spellStart"/>
-      <w:r>
-        <w:rPr>
-          <w:lang w:val="en-US"/>
-        </w:rPr>
-        <w:t>vị</w:t>
-      </w:r>
-      <w:proofErr w:type="spellEnd"/>
-      <w:r>
-        <w:rPr>
-          <w:lang w:val="en-US"/>
-        </w:rPr>
-        <w:t xml:space="preserve"> </w:t>
-      </w:r>
-      <w:proofErr w:type="spellStart"/>
-      <w:r>
-        <w:rPr>
-          <w:lang w:val="en-US"/>
-        </w:rPr>
-        <w:t>trí</w:t>
-      </w:r>
-      <w:proofErr w:type="spellEnd"/>
-      <w:r>
-        <w:rPr>
-          <w:lang w:val="en-US"/>
-        </w:rPr>
-        <w:t xml:space="preserve"> </w:t>
-      </w:r>
-      <w:proofErr w:type="spellStart"/>
-      <w:r>
-        <w:rPr>
-          <w:lang w:val="en-US"/>
-        </w:rPr>
-        <w:t>xuất</w:t>
-      </w:r>
-      <w:proofErr w:type="spellEnd"/>
-      <w:r>
-        <w:rPr>
-          <w:lang w:val="en-US"/>
-        </w:rPr>
-        <w:t xml:space="preserve"> </w:t>
-      </w:r>
-      <w:proofErr w:type="spellStart"/>
-      <w:r>
-        <w:rPr>
-          <w:lang w:val="en-US"/>
-        </w:rPr>
-        <w:t>dữ</w:t>
-      </w:r>
-      <w:proofErr w:type="spellEnd"/>
-      <w:r>
-        <w:rPr>
-          <w:lang w:val="en-US"/>
-        </w:rPr>
-        <w:t xml:space="preserve"> </w:t>
-      </w:r>
-      <w:proofErr w:type="spellStart"/>
-      <w:r>
-        <w:rPr>
-          <w:lang w:val="en-US"/>
-        </w:rPr>
-        <w:t>liệu</w:t>
-      </w:r>
-      <w:proofErr w:type="spellEnd"/>
-      <w:r>
-        <w:rPr>
-          <w:lang w:val="en-US"/>
-        </w:rPr>
-        <w:t xml:space="preserve"> </w:t>
-      </w:r>
-      <w:proofErr w:type="spellStart"/>
-      <w:r>
-        <w:rPr>
-          <w:lang w:val="en-US"/>
-        </w:rPr>
-        <w:t>mã</w:t>
-      </w:r>
-      <w:proofErr w:type="spellEnd"/>
-      <w:r>
-        <w:rPr>
-          <w:lang w:val="en-US"/>
-        </w:rPr>
-        <w:t xml:space="preserve"> </w:t>
-      </w:r>
-      <w:proofErr w:type="spellStart"/>
-      <w:r>
-        <w:rPr>
-          <w:lang w:val="en-US"/>
-        </w:rPr>
-        <w:t>hóa</w:t>
-      </w:r>
-      <w:proofErr w:type="spellEnd"/>
-      <w:r>
-        <w:rPr>
-          <w:lang w:val="en-US"/>
-        </w:rPr>
-        <w:t xml:space="preserve"> </w:t>
-      </w:r>
-      <w:proofErr w:type="spellStart"/>
-      <w:r>
-        <w:rPr>
-          <w:lang w:val="en-US"/>
-        </w:rPr>
-        <w:t>khi</w:t>
-      </w:r>
-      <w:proofErr w:type="spellEnd"/>
-      <w:r>
-        <w:rPr>
-          <w:lang w:val="en-US"/>
-        </w:rPr>
-        <w:t xml:space="preserve"> </w:t>
-      </w:r>
-      <w:proofErr w:type="spellStart"/>
-      <w:r>
-        <w:rPr>
-          <w:lang w:val="en-US"/>
-        </w:rPr>
-        <w:t>mã</w:t>
-      </w:r>
-      <w:proofErr w:type="spellEnd"/>
-      <w:r>
-        <w:rPr>
-          <w:lang w:val="en-US"/>
-        </w:rPr>
-        <w:t xml:space="preserve"> </w:t>
-      </w:r>
-      <w:proofErr w:type="spellStart"/>
-      <w:r>
-        <w:rPr>
-          <w:lang w:val="en-US"/>
-        </w:rPr>
-        <w:t>hóa</w:t>
-      </w:r>
-      <w:proofErr w:type="spellEnd"/>
-      <w:r>
-        <w:rPr>
-          <w:lang w:val="en-US"/>
-        </w:rPr>
-        <w:t xml:space="preserve"> </w:t>
-      </w:r>
-      <w:proofErr w:type="spellStart"/>
-      <w:r>
-        <w:rPr>
-          <w:lang w:val="en-US"/>
-        </w:rPr>
-        <w:t>dữ</w:t>
-      </w:r>
-      <w:proofErr w:type="spellEnd"/>
-      <w:r>
-        <w:rPr>
-          <w:lang w:val="en-US"/>
-        </w:rPr>
-        <w:t xml:space="preserve"> </w:t>
-      </w:r>
-      <w:proofErr w:type="spellStart"/>
-      <w:r>
-        <w:rPr>
-          <w:lang w:val="en-US"/>
-        </w:rPr>
-        <w:t>liệu</w:t>
-      </w:r>
-      <w:proofErr w:type="spellEnd"/>
-      <w:r>
-        <w:rPr>
-          <w:lang w:val="en-US"/>
-        </w:rPr>
-        <w:t xml:space="preserve"> </w:t>
-      </w:r>
-      <w:proofErr w:type="spellStart"/>
-      <w:r>
-        <w:rPr>
-          <w:lang w:val="en-US"/>
-        </w:rPr>
-        <w:t>dạng</w:t>
-      </w:r>
-      <w:proofErr w:type="spellEnd"/>
-      <w:r>
-        <w:rPr>
-          <w:lang w:val="en-US"/>
-        </w:rPr>
-        <w:t xml:space="preserve"> LOB.</w:t>
-      </w:r>
-    </w:p>
-    <w:p>
-      <w:pPr>
-        <w:pStyle w:val="NoSpacing"/>
+        <w:t>(dst): vị trí xuất dữ liệu mã hóa khi mã hóa dữ liệu dạng LOB.</w:t>
+      </w:r>
+    </w:p>
+    <w:p>
+      <w:pPr>
+        <w:pStyle w:val="KhngDncch"/>
         <w:numPr>
           <w:ilvl w:val="3"/>
           <w:numId w:val="2"/>
@@ -3934,23 +2066,13 @@
           <w:lang w:val="en-US"/>
         </w:rPr>
       </w:pPr>
-      <w:proofErr w:type="spellStart"/>
-      <w:r>
-        <w:rPr>
-          <w:b/>
-          <w:lang w:val="en-US"/>
-        </w:rPr>
-        <w:t>Chuyển</w:t>
-      </w:r>
-      <w:proofErr w:type="spellEnd"/>
-      <w:r>
-        <w:rPr>
-          <w:b/>
-          <w:lang w:val="en-US"/>
-        </w:rPr>
-        <w:t xml:space="preserve"> </w:t>
-      </w:r>
-      <w:proofErr w:type="spellStart"/>
+      <w:r>
+        <w:rPr>
+          <w:b/>
+          <w:lang w:val="en-US"/>
+        </w:rPr>
+        <w:t xml:space="preserve">Chuyển </w:t>
+      </w:r>
       <w:r>
         <w:rPr>
           <w:b/>
@@ -3958,66 +2080,17 @@
         </w:rPr>
         <w:t>đổi</w:t>
       </w:r>
-      <w:proofErr w:type="spellEnd"/>
-      <w:r>
-        <w:rPr>
-          <w:b/>
-          <w:lang w:val="en-US"/>
-        </w:rPr>
-        <w:t xml:space="preserve"> </w:t>
-      </w:r>
-      <w:proofErr w:type="spellStart"/>
-      <w:r>
-        <w:rPr>
-          <w:b/>
-          <w:lang w:val="en-US"/>
-        </w:rPr>
-        <w:t>dữ</w:t>
-      </w:r>
-      <w:proofErr w:type="spellEnd"/>
-      <w:r>
-        <w:rPr>
-          <w:b/>
-          <w:lang w:val="en-US"/>
-        </w:rPr>
-        <w:t xml:space="preserve"> </w:t>
-      </w:r>
-      <w:proofErr w:type="spellStart"/>
-      <w:r>
-        <w:rPr>
-          <w:b/>
-          <w:lang w:val="en-US"/>
-        </w:rPr>
-        <w:t>liệu</w:t>
-      </w:r>
-      <w:proofErr w:type="spellEnd"/>
-      <w:r>
-        <w:rPr>
-          <w:b/>
-          <w:lang w:val="en-US"/>
-        </w:rPr>
-        <w:t xml:space="preserve"> </w:t>
-      </w:r>
-      <w:proofErr w:type="spellStart"/>
-      <w:r>
-        <w:rPr>
-          <w:b/>
-          <w:lang w:val="en-US"/>
-        </w:rPr>
-        <w:t>dạng</w:t>
-      </w:r>
-      <w:proofErr w:type="spellEnd"/>
-      <w:r>
-        <w:rPr>
-          <w:b/>
-          <w:lang w:val="en-US"/>
-        </w:rPr>
-        <w:t xml:space="preserve"> RAW:</w:t>
-      </w:r>
-    </w:p>
-    <w:p>
-      <w:pPr>
-        <w:pStyle w:val="NoSpacing"/>
+      <w:r>
+        <w:rPr>
+          <w:b/>
+          <w:lang w:val="en-US"/>
+        </w:rPr>
+        <w:t xml:space="preserve"> dữ liệu dạng RAW:</w:t>
+      </w:r>
+    </w:p>
+    <w:p>
+      <w:pPr>
+        <w:pStyle w:val="KhngDncch"/>
         <w:numPr>
           <w:ilvl w:val="0"/>
           <w:numId w:val="17"/>
@@ -4038,7 +2111,7 @@
     </w:p>
     <w:p>
       <w:pPr>
-        <w:pStyle w:val="NoSpacing"/>
+        <w:pStyle w:val="KhngDncch"/>
         <w:numPr>
           <w:ilvl w:val="0"/>
           <w:numId w:val="17"/>
@@ -4060,7 +2133,7 @@
     </w:p>
     <w:p>
       <w:pPr>
-        <w:pStyle w:val="NoSpacing"/>
+        <w:pStyle w:val="KhngDncch"/>
         <w:numPr>
           <w:ilvl w:val="0"/>
           <w:numId w:val="17"/>
@@ -4081,7 +2154,7 @@
     </w:p>
     <w:p>
       <w:pPr>
-        <w:pStyle w:val="NoSpacing"/>
+        <w:pStyle w:val="KhngDncch"/>
         <w:numPr>
           <w:ilvl w:val="0"/>
           <w:numId w:val="17"/>
@@ -4102,7 +2175,7 @@
     </w:p>
     <w:p>
       <w:pPr>
-        <w:pStyle w:val="NoSpacing"/>
+        <w:pStyle w:val="KhngDncch"/>
         <w:numPr>
           <w:ilvl w:val="0"/>
           <w:numId w:val="17"/>
@@ -4123,7 +2196,7 @@
     </w:p>
     <w:p>
       <w:pPr>
-        <w:pStyle w:val="NoSpacing"/>
+        <w:pStyle w:val="KhngDncch"/>
         <w:numPr>
           <w:ilvl w:val="0"/>
           <w:numId w:val="17"/>
@@ -4144,7 +2217,7 @@
     </w:p>
     <w:p>
       <w:pPr>
-        <w:pStyle w:val="NoSpacing"/>
+        <w:pStyle w:val="KhngDncch"/>
         <w:numPr>
           <w:ilvl w:val="0"/>
           <w:numId w:val="17"/>
@@ -4165,7 +2238,7 @@
     </w:p>
     <w:p>
       <w:pPr>
-        <w:pStyle w:val="NoSpacing"/>
+        <w:pStyle w:val="KhngDncch"/>
         <w:numPr>
           <w:ilvl w:val="0"/>
           <w:numId w:val="17"/>
@@ -4186,7 +2259,7 @@
     </w:p>
     <w:p>
       <w:pPr>
-        <w:pStyle w:val="NoSpacing"/>
+        <w:pStyle w:val="KhngDncch"/>
         <w:numPr>
           <w:ilvl w:val="0"/>
           <w:numId w:val="17"/>
@@ -4207,7 +2280,7 @@
     </w:p>
     <w:p>
       <w:pPr>
-        <w:pStyle w:val="NoSpacing"/>
+        <w:pStyle w:val="KhngDncch"/>
         <w:numPr>
           <w:ilvl w:val="0"/>
           <w:numId w:val="17"/>
@@ -4235,7 +2308,7 @@
     </w:p>
     <w:p>
       <w:pPr>
-        <w:pStyle w:val="NoSpacing"/>
+        <w:pStyle w:val="KhngDncch"/>
         <w:numPr>
           <w:ilvl w:val="0"/>
           <w:numId w:val="17"/>
@@ -4263,7 +2336,7 @@
     </w:p>
     <w:p>
       <w:pPr>
-        <w:pStyle w:val="NoSpacing"/>
+        <w:pStyle w:val="KhngDncch"/>
         <w:numPr>
           <w:ilvl w:val="0"/>
           <w:numId w:val="17"/>
@@ -4284,7 +2357,7 @@
     </w:p>
     <w:p>
       <w:pPr>
-        <w:pStyle w:val="NoSpacing"/>
+        <w:pStyle w:val="KhngDncch"/>
         <w:numPr>
           <w:ilvl w:val="0"/>
           <w:numId w:val="17"/>
@@ -4305,7 +2378,7 @@
     </w:p>
     <w:p>
       <w:pPr>
-        <w:pStyle w:val="NoSpacing"/>
+        <w:pStyle w:val="KhngDncch"/>
         <w:numPr>
           <w:ilvl w:val="0"/>
           <w:numId w:val="17"/>
@@ -4326,7 +2399,7 @@
     </w:p>
     <w:p>
       <w:pPr>
-        <w:pStyle w:val="NoSpacing"/>
+        <w:pStyle w:val="KhngDncch"/>
         <w:spacing w:line="360" w:lineRule="auto"/>
         <w:rPr>
           <w:b/>
@@ -4336,7 +2409,7 @@
     </w:p>
     <w:p>
       <w:pPr>
-        <w:pStyle w:val="NoSpacing"/>
+        <w:pStyle w:val="KhngDncch"/>
         <w:numPr>
           <w:ilvl w:val="3"/>
           <w:numId w:val="2"/>
@@ -4347,106 +2420,17 @@
           <w:lang w:val="en-US"/>
         </w:rPr>
       </w:pPr>
-      <w:proofErr w:type="spellStart"/>
-      <w:r>
-        <w:rPr>
-          <w:b/>
-          <w:lang w:val="en-US"/>
-        </w:rPr>
-        <w:t>Sử</w:t>
-      </w:r>
-      <w:proofErr w:type="spellEnd"/>
-      <w:r>
-        <w:rPr>
-          <w:b/>
-          <w:lang w:val="en-US"/>
-        </w:rPr>
-        <w:t xml:space="preserve"> </w:t>
-      </w:r>
-      <w:proofErr w:type="spellStart"/>
-      <w:r>
-        <w:rPr>
-          <w:b/>
-          <w:lang w:val="en-US"/>
-        </w:rPr>
-        <w:t>dụng</w:t>
-      </w:r>
-      <w:proofErr w:type="spellEnd"/>
-      <w:r>
-        <w:rPr>
-          <w:b/>
-          <w:lang w:val="en-US"/>
-        </w:rPr>
-        <w:t xml:space="preserve"> </w:t>
-      </w:r>
-      <w:proofErr w:type="spellStart"/>
-      <w:r>
-        <w:rPr>
-          <w:b/>
-          <w:lang w:val="en-US"/>
-        </w:rPr>
-        <w:t>chức</w:t>
-      </w:r>
-      <w:proofErr w:type="spellEnd"/>
-      <w:r>
-        <w:rPr>
-          <w:b/>
-          <w:lang w:val="en-US"/>
-        </w:rPr>
-        <w:t xml:space="preserve"> </w:t>
-      </w:r>
-      <w:proofErr w:type="spellStart"/>
-      <w:r>
-        <w:rPr>
-          <w:b/>
-          <w:lang w:val="en-US"/>
-        </w:rPr>
-        <w:t>năng</w:t>
-      </w:r>
-      <w:proofErr w:type="spellEnd"/>
-      <w:r>
-        <w:rPr>
-          <w:b/>
-          <w:lang w:val="en-US"/>
-        </w:rPr>
-        <w:t xml:space="preserve"> </w:t>
-      </w:r>
-      <w:proofErr w:type="spellStart"/>
-      <w:r>
-        <w:rPr>
-          <w:b/>
-          <w:lang w:val="en-US"/>
-        </w:rPr>
-        <w:t>mã</w:t>
-      </w:r>
-      <w:proofErr w:type="spellEnd"/>
-      <w:r>
-        <w:rPr>
-          <w:b/>
-          <w:lang w:val="en-US"/>
-        </w:rPr>
-        <w:t xml:space="preserve"> </w:t>
-      </w:r>
-      <w:proofErr w:type="spellStart"/>
-      <w:r>
-        <w:rPr>
-          <w:b/>
-          <w:lang w:val="en-US"/>
-        </w:rPr>
-        <w:t>hóa</w:t>
-      </w:r>
-      <w:proofErr w:type="spellEnd"/>
-      <w:r>
-        <w:rPr>
-          <w:b/>
-          <w:lang w:val="en-US"/>
-        </w:rPr>
-        <w:t xml:space="preserve"> của DBMS_CRYPTO:</w:t>
-      </w:r>
-    </w:p>
-    <w:p>
-      <w:pPr>
-        <w:pStyle w:val="NoSpacing"/>
+      <w:r>
+        <w:rPr>
+          <w:b/>
+          <w:lang w:val="en-US"/>
+        </w:rPr>
+        <w:t>Sử dụng chức năng mã hóa của DBMS_CRYPTO:</w:t>
+      </w:r>
+    </w:p>
+    <w:p>
+      <w:pPr>
+        <w:pStyle w:val="KhngDncch"/>
         <w:tabs>
           <w:tab w:val="left" w:pos="5595"/>
         </w:tabs>
@@ -4456,89 +2440,11 @@
           <w:lang w:val="en-US"/>
         </w:rPr>
       </w:pPr>
-      <w:proofErr w:type="spellStart"/>
-      <w:r>
-        <w:rPr>
-          <w:lang w:val="en-US"/>
-        </w:rPr>
-        <w:t>Các</w:t>
-      </w:r>
-      <w:proofErr w:type="spellEnd"/>
-      <w:r>
-        <w:rPr>
-          <w:lang w:val="en-US"/>
-        </w:rPr>
-        <w:t xml:space="preserve"> </w:t>
-      </w:r>
-      <w:proofErr w:type="spellStart"/>
-      <w:r>
-        <w:rPr>
-          <w:lang w:val="en-US"/>
-        </w:rPr>
-        <w:t>chức</w:t>
-      </w:r>
-      <w:proofErr w:type="spellEnd"/>
-      <w:r>
-        <w:rPr>
-          <w:lang w:val="en-US"/>
-        </w:rPr>
-        <w:t xml:space="preserve"> </w:t>
-      </w:r>
-      <w:proofErr w:type="spellStart"/>
-      <w:r>
-        <w:rPr>
-          <w:lang w:val="en-US"/>
-        </w:rPr>
-        <w:t>năng</w:t>
-      </w:r>
-      <w:proofErr w:type="spellEnd"/>
-      <w:r>
-        <w:rPr>
-          <w:lang w:val="en-US"/>
-        </w:rPr>
-        <w:t xml:space="preserve"> </w:t>
-      </w:r>
-      <w:proofErr w:type="spellStart"/>
-      <w:r>
-        <w:rPr>
-          <w:lang w:val="en-US"/>
-        </w:rPr>
-        <w:t>trong</w:t>
-      </w:r>
-      <w:proofErr w:type="spellEnd"/>
-      <w:r>
-        <w:rPr>
-          <w:lang w:val="en-US"/>
-        </w:rPr>
-        <w:t xml:space="preserve"> </w:t>
-      </w:r>
-      <w:proofErr w:type="spellStart"/>
-      <w:r>
-        <w:rPr>
-          <w:lang w:val="en-US"/>
-        </w:rPr>
-        <w:t>gói</w:t>
-      </w:r>
-      <w:proofErr w:type="spellEnd"/>
-      <w:r>
-        <w:rPr>
-          <w:lang w:val="en-US"/>
-        </w:rPr>
-        <w:t xml:space="preserve"> DBMS_CRYPTO bao </w:t>
-      </w:r>
-      <w:proofErr w:type="spellStart"/>
-      <w:r>
-        <w:rPr>
-          <w:lang w:val="en-US"/>
-        </w:rPr>
-        <w:t>gồm</w:t>
-      </w:r>
-      <w:proofErr w:type="spellEnd"/>
-      <w:r>
-        <w:rPr>
-          <w:lang w:val="en-US"/>
-        </w:rPr>
-        <w:t>:</w:t>
+      <w:r>
+        <w:rPr>
+          <w:lang w:val="en-US"/>
+        </w:rPr>
+        <w:t>Các chức năng trong gói DBMS_CRYPTO bao gồm:</w:t>
       </w:r>
       <w:r>
         <w:rPr>
@@ -4549,7 +2455,7 @@
     </w:p>
     <w:p>
       <w:pPr>
-        <w:pStyle w:val="ListParagraph"/>
+        <w:pStyle w:val="oancuaDanhsach"/>
         <w:numPr>
           <w:ilvl w:val="0"/>
           <w:numId w:val="16"/>
@@ -4580,162 +2486,61 @@
         </w:rPr>
         <w:t xml:space="preserve"> </w:t>
       </w:r>
-      <w:proofErr w:type="spellStart"/>
-      <w:r>
-        <w:rPr>
-          <w:lang w:val="en-US"/>
-        </w:rPr>
-        <w:t>Sử</w:t>
-      </w:r>
-      <w:proofErr w:type="spellEnd"/>
+      <w:r>
+        <w:rPr>
+          <w:lang w:val="en-US"/>
+        </w:rPr>
+        <w:t xml:space="preserve">Sử dụng để mã hóa </w:t>
+      </w:r>
+      <w:r>
+        <w:rPr>
+          <w:i/>
+          <w:lang w:val="en-US"/>
+        </w:rPr>
+        <w:t>plain text</w:t>
+      </w:r>
+      <w:r>
+        <w:rPr>
+          <w:lang w:val="en-US"/>
+        </w:rPr>
+        <w:t xml:space="preserve"> thành </w:t>
+      </w:r>
+      <w:r>
+        <w:rPr>
+          <w:i/>
+          <w:lang w:val="en-US"/>
+        </w:rPr>
+        <w:t>cypher text</w:t>
+      </w:r>
       <w:r>
         <w:rPr>
           <w:lang w:val="en-US"/>
         </w:rPr>
         <w:t xml:space="preserve"> </w:t>
       </w:r>
-      <w:proofErr w:type="spellStart"/>
-      <w:r>
-        <w:rPr>
-          <w:lang w:val="en-US"/>
-        </w:rPr>
-        <w:t>dụng</w:t>
-      </w:r>
-      <w:proofErr w:type="spellEnd"/>
-      <w:r>
-        <w:rPr>
-          <w:lang w:val="en-US"/>
-        </w:rPr>
-        <w:t xml:space="preserve"> </w:t>
-      </w:r>
-      <w:proofErr w:type="spellStart"/>
-      <w:r>
-        <w:rPr>
-          <w:lang w:val="en-US"/>
-        </w:rPr>
-        <w:t>để</w:t>
-      </w:r>
-      <w:proofErr w:type="spellEnd"/>
-      <w:r>
-        <w:rPr>
-          <w:lang w:val="en-US"/>
-        </w:rPr>
-        <w:t xml:space="preserve"> </w:t>
-      </w:r>
-      <w:proofErr w:type="spellStart"/>
-      <w:r>
-        <w:rPr>
-          <w:lang w:val="en-US"/>
-        </w:rPr>
-        <w:t>mã</w:t>
-      </w:r>
-      <w:proofErr w:type="spellEnd"/>
-      <w:r>
-        <w:rPr>
-          <w:lang w:val="en-US"/>
-        </w:rPr>
-        <w:t xml:space="preserve"> </w:t>
-      </w:r>
-      <w:proofErr w:type="spellStart"/>
-      <w:r>
-        <w:rPr>
-          <w:lang w:val="en-US"/>
-        </w:rPr>
-        <w:t>hóa</w:t>
-      </w:r>
-      <w:proofErr w:type="spellEnd"/>
-      <w:r>
-        <w:rPr>
-          <w:lang w:val="en-US"/>
-        </w:rPr>
-        <w:t xml:space="preserve"> </w:t>
-      </w:r>
-      <w:r>
-        <w:rPr>
-          <w:i/>
-          <w:lang w:val="en-US"/>
-        </w:rPr>
-        <w:t>plain text</w:t>
-      </w:r>
-      <w:r>
-        <w:rPr>
-          <w:lang w:val="en-US"/>
-        </w:rPr>
-        <w:t xml:space="preserve"> </w:t>
-      </w:r>
-      <w:proofErr w:type="spellStart"/>
-      <w:r>
-        <w:rPr>
-          <w:lang w:val="en-US"/>
-        </w:rPr>
-        <w:t>thành</w:t>
-      </w:r>
-      <w:proofErr w:type="spellEnd"/>
-      <w:r>
-        <w:rPr>
-          <w:lang w:val="en-US"/>
-        </w:rPr>
-        <w:t xml:space="preserve"> </w:t>
-      </w:r>
-      <w:r>
-        <w:rPr>
-          <w:i/>
-          <w:lang w:val="en-US"/>
-        </w:rPr>
-        <w:t>cypher text</w:t>
-      </w:r>
-      <w:r>
-        <w:rPr>
-          <w:lang w:val="en-US"/>
-        </w:rPr>
-        <w:t xml:space="preserve"> </w:t>
-      </w:r>
-    </w:p>
-    <w:p>
-      <w:pPr>
-        <w:pStyle w:val="Code"/>
-      </w:pPr>
-      <w:proofErr w:type="spellStart"/>
-      <w:r>
-        <w:t>dbms_</w:t>
-      </w:r>
-      <w:proofErr w:type="gramStart"/>
-      <w:r>
-        <w:t>crypto.encrypt</w:t>
-      </w:r>
-      <w:proofErr w:type="spellEnd"/>
-      <w:proofErr w:type="gramEnd"/>
-      <w:r>
-        <w:t>(</w:t>
-      </w:r>
-    </w:p>
-    <w:p>
-      <w:pPr>
-        <w:pStyle w:val="Code"/>
-      </w:pPr>
-      <w:r>
-        <w:t>(</w:t>
-      </w:r>
-      <w:proofErr w:type="spellStart"/>
-      <w:r>
-        <w:t>dst</w:t>
-      </w:r>
-      <w:proofErr w:type="spellEnd"/>
-      <w:r>
-        <w:t xml:space="preserve"> IN OUT BLOB),</w:t>
-      </w:r>
-    </w:p>
-    <w:p>
-      <w:pPr>
-        <w:pStyle w:val="Code"/>
-      </w:pPr>
-      <w:proofErr w:type="spellStart"/>
-      <w:r>
-        <w:t>src</w:t>
-      </w:r>
-      <w:proofErr w:type="spellEnd"/>
-      <w:r>
-        <w:t xml:space="preserve"> IN RAW</w:t>
+    </w:p>
+    <w:p>
+      <w:pPr>
+        <w:pStyle w:val="Code"/>
+      </w:pPr>
+      <w:r>
+        <w:t>dbms_crypto.encrypt(</w:t>
+      </w:r>
+    </w:p>
+    <w:p>
+      <w:pPr>
+        <w:pStyle w:val="Code"/>
+      </w:pPr>
+      <w:r>
+        <w:t>(dst IN OUT BLOB),</w:t>
+      </w:r>
+    </w:p>
+    <w:p>
+      <w:pPr>
+        <w:pStyle w:val="Code"/>
+      </w:pPr>
+      <w:r>
+        <w:t>src IN RAW</w:t>
       </w:r>
       <w:r>
         <w:t xml:space="preserve"> (LOB)</w:t>
@@ -4748,13 +2553,8 @@
       <w:pPr>
         <w:pStyle w:val="Code"/>
       </w:pPr>
-      <w:proofErr w:type="spellStart"/>
-      <w:r>
-        <w:t>typ</w:t>
-      </w:r>
-      <w:proofErr w:type="spellEnd"/>
-      <w:r>
-        <w:t xml:space="preserve"> IN PLS_INTERGER,</w:t>
+      <w:r>
+        <w:t>typ IN PLS_INTERGER,</w:t>
       </w:r>
     </w:p>
     <w:p>
@@ -4769,13 +2569,8 @@
       <w:pPr>
         <w:pStyle w:val="Code"/>
       </w:pPr>
-      <w:proofErr w:type="gramStart"/>
-      <w:r>
-        <w:t>iv  IN</w:t>
-      </w:r>
-      <w:proofErr w:type="gramEnd"/>
-      <w:r>
-        <w:t xml:space="preserve"> RAW DEFAULT NULL)</w:t>
+      <w:r>
+        <w:t>iv  IN RAW DEFAULT NULL)</w:t>
       </w:r>
     </w:p>
     <w:p>
@@ -4788,7 +2583,7 @@
     </w:p>
     <w:p>
       <w:pPr>
-        <w:pStyle w:val="ListParagraph"/>
+        <w:pStyle w:val="oancuaDanhsach"/>
         <w:numPr>
           <w:ilvl w:val="0"/>
           <w:numId w:val="16"/>
@@ -4819,117 +2614,30 @@
         </w:rPr>
         <w:t xml:space="preserve"> </w:t>
       </w:r>
-      <w:proofErr w:type="spellStart"/>
-      <w:r>
-        <w:rPr>
-          <w:lang w:val="en-US"/>
-        </w:rPr>
-        <w:t>Sử</w:t>
-      </w:r>
-      <w:proofErr w:type="spellEnd"/>
-      <w:r>
-        <w:rPr>
-          <w:lang w:val="en-US"/>
-        </w:rPr>
-        <w:t xml:space="preserve"> </w:t>
-      </w:r>
-      <w:proofErr w:type="spellStart"/>
-      <w:r>
-        <w:rPr>
-          <w:lang w:val="en-US"/>
-        </w:rPr>
-        <w:t>dụng</w:t>
-      </w:r>
-      <w:proofErr w:type="spellEnd"/>
-      <w:r>
-        <w:rPr>
-          <w:lang w:val="en-US"/>
-        </w:rPr>
-        <w:t xml:space="preserve"> </w:t>
-      </w:r>
-      <w:proofErr w:type="spellStart"/>
-      <w:r>
-        <w:rPr>
-          <w:lang w:val="en-US"/>
-        </w:rPr>
-        <w:t>để</w:t>
-      </w:r>
-      <w:proofErr w:type="spellEnd"/>
-      <w:r>
-        <w:rPr>
-          <w:lang w:val="en-US"/>
-        </w:rPr>
-        <w:t xml:space="preserve"> </w:t>
-      </w:r>
-      <w:proofErr w:type="spellStart"/>
-      <w:r>
-        <w:rPr>
-          <w:lang w:val="en-US"/>
-        </w:rPr>
-        <w:t>giải</w:t>
-      </w:r>
-      <w:proofErr w:type="spellEnd"/>
-      <w:r>
-        <w:rPr>
-          <w:lang w:val="en-US"/>
-        </w:rPr>
-        <w:t xml:space="preserve"> </w:t>
-      </w:r>
-      <w:proofErr w:type="spellStart"/>
-      <w:r>
-        <w:rPr>
-          <w:lang w:val="en-US"/>
-        </w:rPr>
-        <w:t>mã</w:t>
-      </w:r>
-      <w:proofErr w:type="spellEnd"/>
-      <w:r>
-        <w:rPr>
-          <w:lang w:val="en-US"/>
-        </w:rPr>
-        <w:t xml:space="preserve"> </w:t>
+      <w:r>
+        <w:rPr>
+          <w:lang w:val="en-US"/>
+        </w:rPr>
+        <w:t xml:space="preserve">Sử dụng để giải mã </w:t>
       </w:r>
       <w:r>
         <w:rPr>
           <w:i/>
           <w:lang w:val="en-US"/>
         </w:rPr>
-        <w:t xml:space="preserve">cypher </w:t>
-      </w:r>
-      <w:proofErr w:type="gramStart"/>
+        <w:t xml:space="preserve">cypher text </w:t>
+      </w:r>
+      <w:r>
+        <w:rPr>
+          <w:lang w:val="en-US"/>
+        </w:rPr>
+        <w:t xml:space="preserve"> thành </w:t>
+      </w:r>
       <w:r>
         <w:rPr>
           <w:i/>
           <w:lang w:val="en-US"/>
         </w:rPr>
-        <w:t xml:space="preserve">text </w:t>
-      </w:r>
-      <w:r>
-        <w:rPr>
-          <w:lang w:val="en-US"/>
-        </w:rPr>
-        <w:t xml:space="preserve"> </w:t>
-      </w:r>
-      <w:proofErr w:type="spellStart"/>
-      <w:r>
-        <w:rPr>
-          <w:lang w:val="en-US"/>
-        </w:rPr>
-        <w:t>thành</w:t>
-      </w:r>
-      <w:proofErr w:type="spellEnd"/>
-      <w:proofErr w:type="gramEnd"/>
-      <w:r>
-        <w:rPr>
-          <w:lang w:val="en-US"/>
-        </w:rPr>
-        <w:t xml:space="preserve"> </w:t>
-      </w:r>
-      <w:r>
-        <w:rPr>
-          <w:i/>
-          <w:lang w:val="en-US"/>
-        </w:rPr>
         <w:t>plain text</w:t>
       </w:r>
     </w:p>
@@ -4937,60 +2645,32 @@
       <w:pPr>
         <w:pStyle w:val="Code"/>
       </w:pPr>
-      <w:proofErr w:type="spellStart"/>
-      <w:r>
-        <w:t>dbms_</w:t>
-      </w:r>
-      <w:proofErr w:type="gramStart"/>
-      <w:r>
-        <w:t>crypto.decrypt</w:t>
-      </w:r>
-      <w:proofErr w:type="spellEnd"/>
-      <w:proofErr w:type="gramEnd"/>
-      <w:r>
-        <w:t>(</w:t>
-      </w:r>
-    </w:p>
-    <w:p>
-      <w:pPr>
-        <w:pStyle w:val="Code"/>
-      </w:pPr>
-      <w:r>
-        <w:t>(</w:t>
-      </w:r>
-      <w:proofErr w:type="spellStart"/>
-      <w:r>
-        <w:t>dst</w:t>
-      </w:r>
-      <w:proofErr w:type="spellEnd"/>
-      <w:r>
-        <w:t xml:space="preserve"> IN OUT BLOB),</w:t>
-      </w:r>
-    </w:p>
-    <w:p>
-      <w:pPr>
-        <w:pStyle w:val="Code"/>
-      </w:pPr>
-      <w:proofErr w:type="spellStart"/>
-      <w:r>
-        <w:t>src</w:t>
-      </w:r>
-      <w:proofErr w:type="spellEnd"/>
-      <w:r>
-        <w:t xml:space="preserve"> IN RAW (LOB),</w:t>
-      </w:r>
-    </w:p>
-    <w:p>
-      <w:pPr>
-        <w:pStyle w:val="Code"/>
-      </w:pPr>
-      <w:proofErr w:type="spellStart"/>
-      <w:r>
-        <w:t>typ</w:t>
-      </w:r>
-      <w:proofErr w:type="spellEnd"/>
-      <w:r>
-        <w:t xml:space="preserve"> IN PLS_INTERGER,</w:t>
+      <w:r>
+        <w:t>dbms_crypto.decrypt(</w:t>
+      </w:r>
+    </w:p>
+    <w:p>
+      <w:pPr>
+        <w:pStyle w:val="Code"/>
+      </w:pPr>
+      <w:r>
+        <w:t>(dst IN OUT BLOB),</w:t>
+      </w:r>
+    </w:p>
+    <w:p>
+      <w:pPr>
+        <w:pStyle w:val="Code"/>
+      </w:pPr>
+      <w:r>
+        <w:t>src IN RAW (LOB),</w:t>
+      </w:r>
+    </w:p>
+    <w:p>
+      <w:pPr>
+        <w:pStyle w:val="Code"/>
+      </w:pPr>
+      <w:r>
+        <w:t>typ IN PLS_INTERGER,</w:t>
       </w:r>
     </w:p>
     <w:p>
@@ -5005,13 +2685,8 @@
       <w:pPr>
         <w:pStyle w:val="Code"/>
       </w:pPr>
-      <w:proofErr w:type="gramStart"/>
-      <w:r>
-        <w:t>iv  IN</w:t>
-      </w:r>
-      <w:proofErr w:type="gramEnd"/>
-      <w:r>
-        <w:t xml:space="preserve"> RAW DEFAULT NULL)</w:t>
+      <w:r>
+        <w:t>iv  IN RAW DEFAULT NULL)</w:t>
       </w:r>
     </w:p>
     <w:p>
@@ -5025,7 +2700,7 @@
     </w:p>
     <w:p>
       <w:pPr>
-        <w:pStyle w:val="ListParagraph"/>
+        <w:pStyle w:val="oancuaDanhsach"/>
         <w:tabs>
           <w:tab w:val="left" w:pos="1890"/>
         </w:tabs>
@@ -5036,7 +2711,7 @@
     </w:p>
     <w:p>
       <w:pPr>
-        <w:pStyle w:val="ListParagraph"/>
+        <w:pStyle w:val="oancuaDanhsach"/>
         <w:numPr>
           <w:ilvl w:val="0"/>
           <w:numId w:val="16"/>
@@ -5067,113 +2742,41 @@
         </w:rPr>
         <w:t xml:space="preserve"> </w:t>
       </w:r>
-      <w:proofErr w:type="spellStart"/>
-      <w:r>
-        <w:rPr>
-          <w:lang w:val="en-US"/>
-        </w:rPr>
-        <w:t>Chức</w:t>
-      </w:r>
-      <w:proofErr w:type="spellEnd"/>
-      <w:r>
-        <w:rPr>
-          <w:lang w:val="en-US"/>
-        </w:rPr>
-        <w:t xml:space="preserve"> </w:t>
-      </w:r>
-      <w:proofErr w:type="spellStart"/>
-      <w:r>
-        <w:rPr>
-          <w:lang w:val="en-US"/>
-        </w:rPr>
-        <w:t>năng</w:t>
-      </w:r>
-      <w:proofErr w:type="spellEnd"/>
-      <w:r>
-        <w:rPr>
-          <w:lang w:val="en-US"/>
-        </w:rPr>
-        <w:t xml:space="preserve"> </w:t>
-      </w:r>
-      <w:proofErr w:type="spellStart"/>
-      <w:r>
-        <w:rPr>
-          <w:lang w:val="en-US"/>
-        </w:rPr>
-        <w:t>băm</w:t>
-      </w:r>
-      <w:proofErr w:type="spellEnd"/>
-      <w:r>
-        <w:rPr>
-          <w:lang w:val="en-US"/>
-        </w:rPr>
-        <w:t xml:space="preserve"> </w:t>
-      </w:r>
-      <w:proofErr w:type="spellStart"/>
-      <w:r>
-        <w:rPr>
-          <w:lang w:val="en-US"/>
-        </w:rPr>
-        <w:t>dữ</w:t>
-      </w:r>
-      <w:proofErr w:type="spellEnd"/>
-      <w:r>
-        <w:rPr>
-          <w:lang w:val="en-US"/>
-        </w:rPr>
-        <w:t xml:space="preserve"> </w:t>
-      </w:r>
-      <w:proofErr w:type="spellStart"/>
-      <w:r>
-        <w:rPr>
-          <w:lang w:val="en-US"/>
-        </w:rPr>
-        <w:t>liệu</w:t>
-      </w:r>
-      <w:proofErr w:type="spellEnd"/>
-    </w:p>
-    <w:p>
-      <w:pPr>
-        <w:pStyle w:val="Code"/>
-      </w:pPr>
-      <w:proofErr w:type="spellStart"/>
-      <w:r>
-        <w:t>dbms_</w:t>
-      </w:r>
-      <w:proofErr w:type="gramStart"/>
-      <w:r>
-        <w:t>crypto.hash</w:t>
-      </w:r>
-      <w:proofErr w:type="spellEnd"/>
-      <w:proofErr w:type="gramEnd"/>
-      <w:r>
-        <w:t xml:space="preserve"> (</w:t>
-      </w:r>
-    </w:p>
-    <w:p>
-      <w:pPr>
-        <w:pStyle w:val="Code"/>
-      </w:pPr>
-      <w:proofErr w:type="spellStart"/>
-      <w:r>
-        <w:t>src</w:t>
-      </w:r>
-      <w:proofErr w:type="spellEnd"/>
-      <w:r>
-        <w:t xml:space="preserve"> IN RAW,</w:t>
-      </w:r>
-    </w:p>
-    <w:p>
-      <w:pPr>
-        <w:pStyle w:val="Code"/>
-      </w:pPr>
-      <w:proofErr w:type="spellStart"/>
-      <w:r>
-        <w:t>typ</w:t>
-      </w:r>
-      <w:proofErr w:type="spellEnd"/>
-      <w:r>
-        <w:t xml:space="preserve"> IN PLS_INTERGER</w:t>
+      <w:r>
+        <w:rPr>
+          <w:lang w:val="en-US"/>
+        </w:rPr>
+        <w:t>Chức năng</w:t>
+      </w:r>
+      <w:r>
+        <w:rPr>
+          <w:lang w:val="en-US"/>
+        </w:rPr>
+        <w:t xml:space="preserve"> băm dữ liệu</w:t>
+      </w:r>
+    </w:p>
+    <w:p>
+      <w:pPr>
+        <w:pStyle w:val="Code"/>
+      </w:pPr>
+      <w:r>
+        <w:t>dbms_crypto.hash (</w:t>
+      </w:r>
+    </w:p>
+    <w:p>
+      <w:pPr>
+        <w:pStyle w:val="Code"/>
+      </w:pPr>
+      <w:r>
+        <w:t>src IN RAW,</w:t>
+      </w:r>
+    </w:p>
+    <w:p>
+      <w:pPr>
+        <w:pStyle w:val="Code"/>
+      </w:pPr>
+      <w:r>
+        <w:t>typ IN PLS_INTERGER</w:t>
       </w:r>
       <w:r>
         <w:t>)</w:t>
@@ -5189,7 +2792,7 @@
     </w:p>
     <w:p>
       <w:pPr>
-        <w:pStyle w:val="ListParagraph"/>
+        <w:pStyle w:val="oancuaDanhsach"/>
         <w:numPr>
           <w:ilvl w:val="0"/>
           <w:numId w:val="16"/>
@@ -5218,329 +2821,13 @@
         <w:rPr>
           <w:lang w:val="en-US"/>
         </w:rPr>
-        <w:t xml:space="preserve"> MAC </w:t>
-      </w:r>
-      <w:proofErr w:type="gramStart"/>
-      <w:r>
-        <w:rPr>
-          <w:lang w:val="en-US"/>
-        </w:rPr>
-        <w:t>( Message</w:t>
-      </w:r>
-      <w:proofErr w:type="gramEnd"/>
-      <w:r>
-        <w:rPr>
-          <w:lang w:val="en-US"/>
-        </w:rPr>
-        <w:t xml:space="preserve"> Authentication Code ) </w:t>
-      </w:r>
-      <w:proofErr w:type="spellStart"/>
-      <w:r>
-        <w:rPr>
-          <w:lang w:val="en-US"/>
-        </w:rPr>
-        <w:t>cũng</w:t>
-      </w:r>
-      <w:proofErr w:type="spellEnd"/>
-      <w:r>
-        <w:rPr>
-          <w:lang w:val="en-US"/>
-        </w:rPr>
-        <w:t xml:space="preserve"> là </w:t>
-      </w:r>
-      <w:proofErr w:type="spellStart"/>
-      <w:r>
-        <w:rPr>
-          <w:lang w:val="en-US"/>
-        </w:rPr>
-        <w:t>một</w:t>
-      </w:r>
-      <w:proofErr w:type="spellEnd"/>
-      <w:r>
-        <w:rPr>
-          <w:lang w:val="en-US"/>
-        </w:rPr>
-        <w:t xml:space="preserve"> </w:t>
-      </w:r>
-      <w:proofErr w:type="spellStart"/>
-      <w:r>
-        <w:rPr>
-          <w:lang w:val="en-US"/>
-        </w:rPr>
-        <w:t>chức</w:t>
-      </w:r>
-      <w:proofErr w:type="spellEnd"/>
-      <w:r>
-        <w:rPr>
-          <w:lang w:val="en-US"/>
-        </w:rPr>
-        <w:t xml:space="preserve"> </w:t>
-      </w:r>
-      <w:proofErr w:type="spellStart"/>
-      <w:r>
-        <w:rPr>
-          <w:lang w:val="en-US"/>
-        </w:rPr>
-        <w:t>năng</w:t>
-      </w:r>
-      <w:proofErr w:type="spellEnd"/>
-      <w:r>
-        <w:rPr>
-          <w:lang w:val="en-US"/>
-        </w:rPr>
-        <w:t xml:space="preserve"> </w:t>
-      </w:r>
-      <w:proofErr w:type="spellStart"/>
-      <w:r>
-        <w:rPr>
-          <w:lang w:val="en-US"/>
-        </w:rPr>
-        <w:t>băm</w:t>
-      </w:r>
-      <w:proofErr w:type="spellEnd"/>
-      <w:r>
-        <w:rPr>
-          <w:lang w:val="en-US"/>
-        </w:rPr>
-        <w:t xml:space="preserve"> </w:t>
-      </w:r>
-      <w:proofErr w:type="spellStart"/>
-      <w:r>
-        <w:rPr>
-          <w:lang w:val="en-US"/>
-        </w:rPr>
-        <w:t>dữ</w:t>
-      </w:r>
-      <w:proofErr w:type="spellEnd"/>
-      <w:r>
-        <w:rPr>
-          <w:lang w:val="en-US"/>
-        </w:rPr>
-        <w:t xml:space="preserve"> </w:t>
-      </w:r>
-      <w:proofErr w:type="spellStart"/>
-      <w:r>
-        <w:rPr>
-          <w:lang w:val="en-US"/>
-        </w:rPr>
-        <w:t>liệu</w:t>
-      </w:r>
-      <w:proofErr w:type="spellEnd"/>
-      <w:r>
-        <w:rPr>
-          <w:lang w:val="en-US"/>
-        </w:rPr>
-        <w:t xml:space="preserve"> </w:t>
-      </w:r>
-      <w:proofErr w:type="spellStart"/>
-      <w:r>
-        <w:rPr>
-          <w:lang w:val="en-US"/>
-        </w:rPr>
-        <w:t>nhưng</w:t>
-      </w:r>
-      <w:proofErr w:type="spellEnd"/>
-      <w:r>
-        <w:rPr>
-          <w:lang w:val="en-US"/>
-        </w:rPr>
-        <w:t xml:space="preserve"> </w:t>
-      </w:r>
-      <w:proofErr w:type="spellStart"/>
-      <w:r>
-        <w:rPr>
-          <w:lang w:val="en-US"/>
-        </w:rPr>
-        <w:t>có</w:t>
-      </w:r>
-      <w:proofErr w:type="spellEnd"/>
-      <w:r>
-        <w:rPr>
-          <w:lang w:val="en-US"/>
-        </w:rPr>
-        <w:t xml:space="preserve"> </w:t>
-      </w:r>
-      <w:proofErr w:type="spellStart"/>
-      <w:r>
-        <w:rPr>
-          <w:lang w:val="en-US"/>
-        </w:rPr>
-        <w:t>bổ</w:t>
-      </w:r>
-      <w:proofErr w:type="spellEnd"/>
-      <w:r>
-        <w:rPr>
-          <w:lang w:val="en-US"/>
-        </w:rPr>
-        <w:t xml:space="preserve"> sung </w:t>
-      </w:r>
-      <w:proofErr w:type="spellStart"/>
-      <w:r>
-        <w:rPr>
-          <w:lang w:val="en-US"/>
-        </w:rPr>
-        <w:t>khóa</w:t>
-      </w:r>
-      <w:proofErr w:type="spellEnd"/>
-      <w:r>
-        <w:rPr>
-          <w:lang w:val="en-US"/>
-        </w:rPr>
-        <w:t xml:space="preserve">. MAC </w:t>
-      </w:r>
-      <w:proofErr w:type="spellStart"/>
-      <w:r>
-        <w:rPr>
-          <w:lang w:val="en-US"/>
-        </w:rPr>
-        <w:t>được</w:t>
-      </w:r>
-      <w:proofErr w:type="spellEnd"/>
-      <w:r>
-        <w:rPr>
-          <w:lang w:val="en-US"/>
-        </w:rPr>
-        <w:t xml:space="preserve"> </w:t>
-      </w:r>
-      <w:proofErr w:type="spellStart"/>
-      <w:r>
-        <w:rPr>
-          <w:lang w:val="en-US"/>
-        </w:rPr>
-        <w:t>sử</w:t>
-      </w:r>
-      <w:proofErr w:type="spellEnd"/>
-      <w:r>
-        <w:rPr>
-          <w:lang w:val="en-US"/>
-        </w:rPr>
-        <w:t xml:space="preserve"> </w:t>
-      </w:r>
-      <w:proofErr w:type="spellStart"/>
-      <w:r>
-        <w:rPr>
-          <w:lang w:val="en-US"/>
-        </w:rPr>
-        <w:t>dụng</w:t>
-      </w:r>
-      <w:proofErr w:type="spellEnd"/>
-      <w:r>
-        <w:rPr>
-          <w:lang w:val="en-US"/>
-        </w:rPr>
-        <w:t xml:space="preserve"> </w:t>
-      </w:r>
-      <w:proofErr w:type="spellStart"/>
-      <w:r>
-        <w:rPr>
-          <w:lang w:val="en-US"/>
-        </w:rPr>
-        <w:t>để</w:t>
-      </w:r>
-      <w:proofErr w:type="spellEnd"/>
-      <w:r>
-        <w:rPr>
-          <w:lang w:val="en-US"/>
-        </w:rPr>
-        <w:t xml:space="preserve"> </w:t>
-      </w:r>
-      <w:proofErr w:type="spellStart"/>
-      <w:r>
-        <w:rPr>
-          <w:lang w:val="en-US"/>
-        </w:rPr>
-        <w:t>kiểm</w:t>
-      </w:r>
-      <w:proofErr w:type="spellEnd"/>
-      <w:r>
-        <w:rPr>
-          <w:lang w:val="en-US"/>
-        </w:rPr>
-        <w:t xml:space="preserve"> </w:t>
-      </w:r>
-      <w:proofErr w:type="spellStart"/>
-      <w:r>
-        <w:rPr>
-          <w:lang w:val="en-US"/>
-        </w:rPr>
-        <w:t>tra</w:t>
-      </w:r>
-      <w:proofErr w:type="spellEnd"/>
-      <w:r>
-        <w:rPr>
-          <w:lang w:val="en-US"/>
-        </w:rPr>
-        <w:t xml:space="preserve"> </w:t>
-      </w:r>
-      <w:proofErr w:type="spellStart"/>
-      <w:r>
-        <w:rPr>
-          <w:lang w:val="en-US"/>
-        </w:rPr>
-        <w:t>tính</w:t>
-      </w:r>
-      <w:proofErr w:type="spellEnd"/>
-      <w:r>
-        <w:rPr>
-          <w:lang w:val="en-US"/>
-        </w:rPr>
-        <w:t xml:space="preserve"> </w:t>
-      </w:r>
-      <w:proofErr w:type="spellStart"/>
-      <w:r>
-        <w:rPr>
-          <w:lang w:val="en-US"/>
-        </w:rPr>
-        <w:t>toán</w:t>
-      </w:r>
-      <w:proofErr w:type="spellEnd"/>
-      <w:r>
-        <w:rPr>
-          <w:lang w:val="en-US"/>
-        </w:rPr>
-        <w:t xml:space="preserve"> </w:t>
-      </w:r>
-      <w:proofErr w:type="spellStart"/>
-      <w:r>
-        <w:rPr>
-          <w:lang w:val="en-US"/>
-        </w:rPr>
-        <w:t>vẹn</w:t>
-      </w:r>
-      <w:proofErr w:type="spellEnd"/>
-      <w:r>
-        <w:rPr>
-          <w:lang w:val="en-US"/>
-        </w:rPr>
-        <w:t xml:space="preserve"> của </w:t>
-      </w:r>
-      <w:proofErr w:type="spellStart"/>
-      <w:r>
-        <w:rPr>
-          <w:lang w:val="en-US"/>
-        </w:rPr>
-        <w:t>dữ</w:t>
-      </w:r>
-      <w:proofErr w:type="spellEnd"/>
-      <w:r>
-        <w:rPr>
-          <w:lang w:val="en-US"/>
-        </w:rPr>
-        <w:t xml:space="preserve"> </w:t>
-      </w:r>
-      <w:proofErr w:type="spellStart"/>
-      <w:r>
-        <w:rPr>
-          <w:lang w:val="en-US"/>
-        </w:rPr>
-        <w:t>liệu</w:t>
-      </w:r>
-      <w:proofErr w:type="spellEnd"/>
-      <w:r>
-        <w:rPr>
-          <w:lang w:val="en-US"/>
-        </w:rPr>
-        <w:t>.</w:t>
+        <w:t xml:space="preserve"> MAC ( Message Authentication Code ) </w:t>
+      </w:r>
+      <w:r>
+        <w:rPr>
+          <w:lang w:val="en-US"/>
+        </w:rPr>
+        <w:t>cũng là một chức năng băm dữ liệu nhưng có bổ sung khóa. MAC được sử dụng để kiểm tra tính toán vẹn của dữ liệu.</w:t>
       </w:r>
     </w:p>
     <w:p>
@@ -5561,26 +2848,16 @@
       <w:pPr>
         <w:pStyle w:val="Code"/>
       </w:pPr>
-      <w:proofErr w:type="spellStart"/>
-      <w:r>
-        <w:t>src</w:t>
-      </w:r>
-      <w:proofErr w:type="spellEnd"/>
-      <w:r>
-        <w:t xml:space="preserve"> IN RAW,</w:t>
-      </w:r>
-    </w:p>
-    <w:p>
-      <w:pPr>
-        <w:pStyle w:val="Code"/>
-      </w:pPr>
-      <w:proofErr w:type="spellStart"/>
-      <w:r>
-        <w:t>typ</w:t>
-      </w:r>
-      <w:proofErr w:type="spellEnd"/>
-      <w:r>
-        <w:t xml:space="preserve"> IN PLS_INTEGER,</w:t>
+      <w:r>
+        <w:t>src IN RAW,</w:t>
+      </w:r>
+    </w:p>
+    <w:p>
+      <w:pPr>
+        <w:pStyle w:val="Code"/>
+      </w:pPr>
+      <w:r>
+        <w:t>typ IN PLS_INTEGER,</w:t>
       </w:r>
     </w:p>
     <w:p>
@@ -5601,7 +2878,7 @@
     </w:p>
     <w:p>
       <w:pPr>
-        <w:pStyle w:val="ListParagraph"/>
+        <w:pStyle w:val="oancuaDanhsach"/>
         <w:numPr>
           <w:ilvl w:val="0"/>
           <w:numId w:val="16"/>
@@ -5632,142 +2909,27 @@
         </w:rPr>
         <w:t xml:space="preserve"> </w:t>
       </w:r>
-      <w:proofErr w:type="spellStart"/>
-      <w:r>
-        <w:rPr>
-          <w:lang w:val="en-US"/>
-        </w:rPr>
-        <w:t>Tạo</w:t>
-      </w:r>
-      <w:proofErr w:type="spellEnd"/>
-      <w:r>
-        <w:rPr>
-          <w:lang w:val="en-US"/>
-        </w:rPr>
-        <w:t xml:space="preserve"> ra </w:t>
-      </w:r>
-      <w:proofErr w:type="spellStart"/>
-      <w:r>
-        <w:rPr>
-          <w:lang w:val="en-US"/>
-        </w:rPr>
-        <w:t>một</w:t>
-      </w:r>
-      <w:proofErr w:type="spellEnd"/>
-      <w:r>
-        <w:rPr>
-          <w:lang w:val="en-US"/>
-        </w:rPr>
-        <w:t xml:space="preserve"> </w:t>
-      </w:r>
-      <w:proofErr w:type="spellStart"/>
-      <w:r>
-        <w:rPr>
-          <w:lang w:val="en-US"/>
-        </w:rPr>
-        <w:t>chuỗi</w:t>
-      </w:r>
-      <w:proofErr w:type="spellEnd"/>
-      <w:r>
-        <w:rPr>
-          <w:lang w:val="en-US"/>
-        </w:rPr>
-        <w:t xml:space="preserve"> </w:t>
-      </w:r>
-      <w:proofErr w:type="spellStart"/>
-      <w:r>
-        <w:rPr>
-          <w:lang w:val="en-US"/>
-        </w:rPr>
-        <w:t>dữ</w:t>
-      </w:r>
-      <w:proofErr w:type="spellEnd"/>
-      <w:r>
-        <w:rPr>
-          <w:lang w:val="en-US"/>
-        </w:rPr>
-        <w:t xml:space="preserve"> </w:t>
-      </w:r>
-      <w:proofErr w:type="spellStart"/>
-      <w:r>
-        <w:rPr>
-          <w:lang w:val="en-US"/>
-        </w:rPr>
-        <w:t>liệu</w:t>
-      </w:r>
-      <w:proofErr w:type="spellEnd"/>
-      <w:r>
-        <w:rPr>
-          <w:lang w:val="en-US"/>
-        </w:rPr>
-        <w:t xml:space="preserve"> </w:t>
-      </w:r>
-      <w:proofErr w:type="spellStart"/>
-      <w:r>
-        <w:rPr>
-          <w:lang w:val="en-US"/>
-        </w:rPr>
-        <w:t>dạng</w:t>
-      </w:r>
-      <w:proofErr w:type="spellEnd"/>
-      <w:r>
-        <w:rPr>
-          <w:lang w:val="en-US"/>
-        </w:rPr>
-        <w:t xml:space="preserve"> RAW </w:t>
-      </w:r>
-      <w:proofErr w:type="spellStart"/>
-      <w:r>
-        <w:rPr>
-          <w:lang w:val="en-US"/>
-        </w:rPr>
-        <w:t>ngẫu</w:t>
-      </w:r>
-      <w:proofErr w:type="spellEnd"/>
-      <w:r>
-        <w:rPr>
-          <w:lang w:val="en-US"/>
-        </w:rPr>
-        <w:t xml:space="preserve"> </w:t>
-      </w:r>
-      <w:proofErr w:type="spellStart"/>
-      <w:r>
-        <w:rPr>
-          <w:lang w:val="en-US"/>
-        </w:rPr>
-        <w:t>nhiên</w:t>
-      </w:r>
-      <w:proofErr w:type="spellEnd"/>
-    </w:p>
-    <w:p>
-      <w:pPr>
-        <w:pStyle w:val="Code"/>
-      </w:pPr>
-      <w:proofErr w:type="spellStart"/>
-      <w:r>
-        <w:t>dbms_</w:t>
-      </w:r>
-      <w:proofErr w:type="gramStart"/>
-      <w:r>
-        <w:t>crypto.randombytes</w:t>
-      </w:r>
-      <w:proofErr w:type="spellEnd"/>
-      <w:proofErr w:type="gramEnd"/>
-      <w:r>
-        <w:t xml:space="preserve"> (</w:t>
-      </w:r>
-    </w:p>
-    <w:p>
-      <w:pPr>
-        <w:pStyle w:val="Code"/>
-      </w:pPr>
-      <w:proofErr w:type="spellStart"/>
-      <w:r>
-        <w:t>number_bytes</w:t>
-      </w:r>
-      <w:proofErr w:type="spellEnd"/>
-      <w:r>
-        <w:t xml:space="preserve"> PLS_INTEGER)</w:t>
+      <w:r>
+        <w:rPr>
+          <w:lang w:val="en-US"/>
+        </w:rPr>
+        <w:t>Tạo ra một chuỗi dữ liệu dạng RAW ngẫu nhiên</w:t>
+      </w:r>
+    </w:p>
+    <w:p>
+      <w:pPr>
+        <w:pStyle w:val="Code"/>
+      </w:pPr>
+      <w:r>
+        <w:t>dbms_crypto.randombytes (</w:t>
+      </w:r>
+    </w:p>
+    <w:p>
+      <w:pPr>
+        <w:pStyle w:val="Code"/>
+      </w:pPr>
+      <w:r>
+        <w:t>number_bytes PLS_INTEGER)</w:t>
       </w:r>
     </w:p>
     <w:p>
@@ -5780,7 +2942,7 @@
     </w:p>
     <w:p>
       <w:pPr>
-        <w:pStyle w:val="ListParagraph"/>
+        <w:pStyle w:val="oancuaDanhsach"/>
         <w:numPr>
           <w:ilvl w:val="0"/>
           <w:numId w:val="16"/>
@@ -5811,131 +2973,11 @@
         </w:rPr>
         <w:t xml:space="preserve"> </w:t>
       </w:r>
-      <w:proofErr w:type="spellStart"/>
-      <w:r>
-        <w:rPr>
-          <w:lang w:val="en-US"/>
-        </w:rPr>
-        <w:t>Tạo</w:t>
-      </w:r>
-      <w:proofErr w:type="spellEnd"/>
-      <w:r>
-        <w:rPr>
-          <w:lang w:val="en-US"/>
-        </w:rPr>
-        <w:t xml:space="preserve"> ra </w:t>
-      </w:r>
-      <w:proofErr w:type="spellStart"/>
-      <w:r>
-        <w:rPr>
-          <w:lang w:val="en-US"/>
-        </w:rPr>
-        <w:t>một</w:t>
-      </w:r>
-      <w:proofErr w:type="spellEnd"/>
-      <w:r>
-        <w:rPr>
-          <w:lang w:val="en-US"/>
-        </w:rPr>
-        <w:t xml:space="preserve"> </w:t>
-      </w:r>
-      <w:proofErr w:type="spellStart"/>
-      <w:r>
-        <w:rPr>
-          <w:lang w:val="en-US"/>
-        </w:rPr>
-        <w:t>số</w:t>
-      </w:r>
-      <w:proofErr w:type="spellEnd"/>
-      <w:r>
-        <w:rPr>
-          <w:lang w:val="en-US"/>
-        </w:rPr>
-        <w:t xml:space="preserve"> </w:t>
-      </w:r>
-      <w:proofErr w:type="spellStart"/>
-      <w:r>
-        <w:rPr>
-          <w:lang w:val="en-US"/>
-        </w:rPr>
-        <w:t>tự</w:t>
-      </w:r>
-      <w:proofErr w:type="spellEnd"/>
-      <w:r>
-        <w:rPr>
-          <w:lang w:val="en-US"/>
-        </w:rPr>
-        <w:t xml:space="preserve"> </w:t>
-      </w:r>
-      <w:proofErr w:type="spellStart"/>
-      <w:r>
-        <w:rPr>
-          <w:lang w:val="en-US"/>
-        </w:rPr>
-        <w:t>nhiên</w:t>
-      </w:r>
-      <w:proofErr w:type="spellEnd"/>
-      <w:r>
-        <w:rPr>
-          <w:lang w:val="en-US"/>
-        </w:rPr>
-        <w:t xml:space="preserve"> </w:t>
-      </w:r>
-      <w:proofErr w:type="spellStart"/>
-      <w:r>
-        <w:rPr>
-          <w:lang w:val="en-US"/>
-        </w:rPr>
-        <w:t>ngẫu</w:t>
-      </w:r>
-      <w:proofErr w:type="spellEnd"/>
-      <w:r>
-        <w:rPr>
-          <w:lang w:val="en-US"/>
-        </w:rPr>
-        <w:t xml:space="preserve"> </w:t>
-      </w:r>
-      <w:proofErr w:type="spellStart"/>
-      <w:r>
-        <w:rPr>
-          <w:lang w:val="en-US"/>
-        </w:rPr>
-        <w:t>nhiên</w:t>
-      </w:r>
-      <w:proofErr w:type="spellEnd"/>
-      <w:r>
-        <w:rPr>
-          <w:lang w:val="en-US"/>
-        </w:rPr>
-        <w:t xml:space="preserve"> </w:t>
-      </w:r>
-      <w:proofErr w:type="spellStart"/>
-      <w:r>
-        <w:rPr>
-          <w:lang w:val="en-US"/>
-        </w:rPr>
-        <w:t>trong</w:t>
-      </w:r>
-      <w:proofErr w:type="spellEnd"/>
-      <w:r>
-        <w:rPr>
-          <w:lang w:val="en-US"/>
-        </w:rPr>
-        <w:t xml:space="preserve"> </w:t>
-      </w:r>
-      <w:proofErr w:type="spellStart"/>
-      <w:r>
-        <w:rPr>
-          <w:lang w:val="en-US"/>
-        </w:rPr>
-        <w:t>khoảng</w:t>
-      </w:r>
-      <w:proofErr w:type="spellEnd"/>
-      <w:r>
-        <w:rPr>
-          <w:lang w:val="en-US"/>
-        </w:rPr>
-        <w:t xml:space="preserve"> của </w:t>
+      <w:r>
+        <w:rPr>
+          <w:lang w:val="en-US"/>
+        </w:rPr>
+        <w:t xml:space="preserve">Tạo ra một số tự nhiên ngẫu nhiên trong khoảng của </w:t>
       </w:r>
       <w:r>
         <w:rPr>
@@ -5949,23 +2991,13 @@
       <w:pPr>
         <w:pStyle w:val="Code"/>
       </w:pPr>
-      <w:proofErr w:type="spellStart"/>
-      <w:r>
-        <w:t>dbms_</w:t>
-      </w:r>
-      <w:proofErr w:type="gramStart"/>
-      <w:r>
-        <w:t>crypto.randominteger</w:t>
-      </w:r>
-      <w:proofErr w:type="spellEnd"/>
-      <w:proofErr w:type="gramEnd"/>
-      <w:r>
-        <w:t xml:space="preserve"> RETURN BINARY_INTEGER;</w:t>
-      </w:r>
-    </w:p>
-    <w:p>
-      <w:pPr>
-        <w:pStyle w:val="ListParagraph"/>
+      <w:r>
+        <w:t>dbms_crypto.randominteger RETURN BINARY_INTEGER;</w:t>
+      </w:r>
+    </w:p>
+    <w:p>
+      <w:pPr>
+        <w:pStyle w:val="oancuaDanhsach"/>
         <w:numPr>
           <w:ilvl w:val="0"/>
           <w:numId w:val="16"/>
@@ -5994,147 +3026,7 @@
         <w:rPr>
           <w:lang w:val="en-US"/>
         </w:rPr>
-        <w:t xml:space="preserve"> </w:t>
-      </w:r>
-      <w:proofErr w:type="spellStart"/>
-      <w:r>
-        <w:rPr>
-          <w:lang w:val="en-US"/>
-        </w:rPr>
-        <w:t>Tạo</w:t>
-      </w:r>
-      <w:proofErr w:type="spellEnd"/>
-      <w:r>
-        <w:rPr>
-          <w:lang w:val="en-US"/>
-        </w:rPr>
-        <w:t xml:space="preserve"> ra </w:t>
-      </w:r>
-      <w:proofErr w:type="spellStart"/>
-      <w:r>
-        <w:rPr>
-          <w:lang w:val="en-US"/>
-        </w:rPr>
-        <w:t>một</w:t>
-      </w:r>
-      <w:proofErr w:type="spellEnd"/>
-      <w:r>
-        <w:rPr>
-          <w:lang w:val="en-US"/>
-        </w:rPr>
-        <w:t xml:space="preserve"> </w:t>
-      </w:r>
-      <w:proofErr w:type="spellStart"/>
-      <w:r>
-        <w:rPr>
-          <w:lang w:val="en-US"/>
-        </w:rPr>
-        <w:t>số</w:t>
-      </w:r>
-      <w:proofErr w:type="spellEnd"/>
-      <w:r>
-        <w:rPr>
-          <w:lang w:val="en-US"/>
-        </w:rPr>
-        <w:t xml:space="preserve"> </w:t>
-      </w:r>
-      <w:proofErr w:type="spellStart"/>
-      <w:r>
-        <w:rPr>
-          <w:lang w:val="en-US"/>
-        </w:rPr>
-        <w:t>tự</w:t>
-      </w:r>
-      <w:proofErr w:type="spellEnd"/>
-      <w:r>
-        <w:rPr>
-          <w:lang w:val="en-US"/>
-        </w:rPr>
-        <w:t xml:space="preserve"> </w:t>
-      </w:r>
-      <w:proofErr w:type="spellStart"/>
-      <w:r>
-        <w:rPr>
-          <w:lang w:val="en-US"/>
-        </w:rPr>
-        <w:t>nhiên</w:t>
-      </w:r>
-      <w:proofErr w:type="spellEnd"/>
-      <w:r>
-        <w:rPr>
-          <w:lang w:val="en-US"/>
-        </w:rPr>
-        <w:t xml:space="preserve"> </w:t>
-      </w:r>
-      <w:proofErr w:type="spellStart"/>
-      <w:r>
-        <w:rPr>
-          <w:lang w:val="en-US"/>
-        </w:rPr>
-        <w:t>ngẫu</w:t>
-      </w:r>
-      <w:proofErr w:type="spellEnd"/>
-      <w:r>
-        <w:rPr>
-          <w:lang w:val="en-US"/>
-        </w:rPr>
-        <w:t xml:space="preserve"> </w:t>
-      </w:r>
-      <w:proofErr w:type="spellStart"/>
-      <w:r>
-        <w:rPr>
-          <w:lang w:val="en-US"/>
-        </w:rPr>
-        <w:t>nhiên</w:t>
-      </w:r>
-      <w:proofErr w:type="spellEnd"/>
-      <w:r>
-        <w:rPr>
-          <w:lang w:val="en-US"/>
-        </w:rPr>
-        <w:t xml:space="preserve"> </w:t>
-      </w:r>
-      <w:proofErr w:type="spellStart"/>
-      <w:r>
-        <w:rPr>
-          <w:lang w:val="en-US"/>
-        </w:rPr>
-        <w:t>trong</w:t>
-      </w:r>
-      <w:proofErr w:type="spellEnd"/>
-      <w:r>
-        <w:rPr>
-          <w:lang w:val="en-US"/>
-        </w:rPr>
-        <w:t xml:space="preserve"> </w:t>
-      </w:r>
-      <w:proofErr w:type="spellStart"/>
-      <w:r>
-        <w:rPr>
-          <w:lang w:val="en-US"/>
-        </w:rPr>
-        <w:t>khoảng</w:t>
-      </w:r>
-      <w:proofErr w:type="spellEnd"/>
-      <w:r>
-        <w:rPr>
-          <w:lang w:val="en-US"/>
-        </w:rPr>
-        <w:t xml:space="preserve"> [</w:t>
-      </w:r>
-      <w:proofErr w:type="gramStart"/>
-      <w:r>
-        <w:rPr>
-          <w:lang w:val="en-US"/>
-        </w:rPr>
-        <w:t>0..</w:t>
-      </w:r>
-      <w:proofErr w:type="gramEnd"/>
-      <w:r>
-        <w:rPr>
-          <w:lang w:val="en-US"/>
-        </w:rPr>
-        <w:t>2</w:t>
+        <w:t xml:space="preserve"> Tạo ra một số tự nhiên ngẫu nhiên trong khoảng [0..2</w:t>
       </w:r>
       <w:r>
         <w:rPr>
@@ -6154,23 +3046,13 @@
       <w:pPr>
         <w:pStyle w:val="Code"/>
       </w:pPr>
-      <w:proofErr w:type="spellStart"/>
-      <w:r>
-        <w:t>dbms_</w:t>
-      </w:r>
-      <w:proofErr w:type="gramStart"/>
-      <w:r>
-        <w:t>crypto.randomnumber</w:t>
-      </w:r>
-      <w:proofErr w:type="spellEnd"/>
-      <w:proofErr w:type="gramEnd"/>
-      <w:r>
-        <w:t xml:space="preserve"> RETURN NUMBER;</w:t>
-      </w:r>
-    </w:p>
-    <w:p>
-      <w:pPr>
-        <w:pStyle w:val="Heading1"/>
+      <w:r>
+        <w:t>dbms_crypto.randomnumber RETURN NUMBER;</w:t>
+      </w:r>
+    </w:p>
+    <w:p>
+      <w:pPr>
+        <w:pStyle w:val="u1"/>
         <w:pBdr>
           <w:top w:val="nil"/>
           <w:left w:val="nil"/>
@@ -6181,22 +3063,30 @@
         <w:spacing w:after="200"/>
         <w:rPr>
           <w:rFonts w:ascii="Andika" w:eastAsia="Andika" w:hAnsi="Andika" w:cs="Andika"/>
-        </w:rPr>
-      </w:pPr>
-      <w:bookmarkStart w:id="10" w:name="_o8rmzovhszmh" w:colFirst="0" w:colLast="0"/>
+          <w:lang w:val="en-US"/>
+        </w:rPr>
+      </w:pPr>
+      <w:bookmarkStart w:id="9" w:name="_o8rmzovhszmh" w:colFirst="0" w:colLast="0"/>
+      <w:bookmarkEnd w:id="9"/>
+      <w:r>
+        <w:rPr>
+          <w:rFonts w:ascii="Andika" w:eastAsia="Andika" w:hAnsi="Andika" w:cs="Andika"/>
+        </w:rPr>
+        <w:t>Một số ứng dụng minh họ</w:t>
+      </w:r>
+      <w:bookmarkStart w:id="10" w:name="_h539kd6ghgo" w:colFirst="0" w:colLast="0"/>
       <w:bookmarkEnd w:id="10"/>
       <w:r>
         <w:rPr>
           <w:rFonts w:ascii="Andika" w:eastAsia="Andika" w:hAnsi="Andika" w:cs="Andika"/>
-        </w:rPr>
-        <w:t>Một số ứng dụng minh họ</w:t>
-      </w:r>
-      <w:bookmarkStart w:id="11" w:name="_h539kd6ghgo" w:colFirst="0" w:colLast="0"/>
-      <w:bookmarkEnd w:id="11"/>
-    </w:p>
-    <w:p>
-      <w:pPr>
-        <w:pStyle w:val="Heading1"/>
+          <w:lang w:val="en-US"/>
+        </w:rPr>
+        <w:t>a</w:t>
+      </w:r>
+    </w:p>
+    <w:p>
+      <w:pPr>
+        <w:pStyle w:val="u1"/>
         <w:pBdr>
           <w:top w:val="nil"/>
           <w:left w:val="nil"/>
@@ -6263,13 +3153,8 @@
       <w:pPr>
         <w:pStyle w:val="Code"/>
       </w:pPr>
-      <w:proofErr w:type="gramStart"/>
-      <w:r>
-        <w:t>Parameter :</w:t>
-      </w:r>
-      <w:proofErr w:type="gramEnd"/>
-      <w:r>
-        <w:t xml:space="preserve"> IN raw data, raw key</w:t>
+      <w:r>
+        <w:t>Parameter : IN raw data, raw key</w:t>
       </w:r>
     </w:p>
     <w:p>
@@ -6285,31 +3170,15 @@
         <w:pStyle w:val="Code"/>
       </w:pPr>
       <w:r>
-        <w:t>Call: encrypt_</w:t>
-      </w:r>
-      <w:proofErr w:type="gramStart"/>
-      <w:r>
-        <w:t xml:space="preserve">data(  </w:t>
-      </w:r>
-      <w:proofErr w:type="gramEnd"/>
-      <w:r>
-        <w:t xml:space="preserve"> in_data =&gt; raw_data,</w:t>
-      </w:r>
-    </w:p>
-    <w:p>
-      <w:pPr>
-        <w:pStyle w:val="Code"/>
-      </w:pPr>
-      <w:r>
-        <w:t xml:space="preserve">                      in_</w:t>
-      </w:r>
-      <w:proofErr w:type="gramStart"/>
-      <w:r>
-        <w:t>key  =</w:t>
-      </w:r>
-      <w:proofErr w:type="gramEnd"/>
-      <w:r>
-        <w:t>&gt; raw_key</w:t>
+        <w:t>Call: encrypt_data(   in_data =&gt; raw_data,</w:t>
+      </w:r>
+    </w:p>
+    <w:p>
+      <w:pPr>
+        <w:pStyle w:val="Code"/>
+      </w:pPr>
+      <w:r>
+        <w:t xml:space="preserve">                      in_key  =&gt; raw_key</w:t>
       </w:r>
     </w:p>
     <w:p>
@@ -6389,31 +3258,15 @@
         <w:pStyle w:val="Code"/>
       </w:pPr>
       <w:r>
-        <w:t xml:space="preserve">    encryption_type PLS_</w:t>
-      </w:r>
-      <w:proofErr w:type="gramStart"/>
-      <w:r>
-        <w:t>INTEGER :</w:t>
-      </w:r>
-      <w:proofErr w:type="gramEnd"/>
-      <w:r>
-        <w:t>= dbms_crypto.encrypt_AES128</w:t>
-      </w:r>
-    </w:p>
-    <w:p>
-      <w:pPr>
-        <w:pStyle w:val="Code"/>
-      </w:pPr>
-      <w:r>
-        <w:t xml:space="preserve">                                    + dbms_</w:t>
-      </w:r>
-      <w:proofErr w:type="gramStart"/>
-      <w:r>
-        <w:t>crypto.chain</w:t>
-      </w:r>
-      <w:proofErr w:type="gramEnd"/>
-      <w:r>
-        <w:t xml:space="preserve">_cbc </w:t>
+        <w:t xml:space="preserve">    encryption_type PLS_INTEGER := dbms_crypto.encrypt_AES128</w:t>
+      </w:r>
+    </w:p>
+    <w:p>
+      <w:pPr>
+        <w:pStyle w:val="Code"/>
+      </w:pPr>
+      <w:r>
+        <w:t xml:space="preserve">                                    + dbms_crypto.chain_cbc </w:t>
       </w:r>
     </w:p>
     <w:p>
@@ -6429,31 +3282,15 @@
         <w:pStyle w:val="Code"/>
       </w:pPr>
       <w:r>
-        <w:t xml:space="preserve">    m_key </w:t>
-      </w:r>
-      <w:proofErr w:type="gramStart"/>
-      <w:r>
-        <w:t>RAW(</w:t>
-      </w:r>
-      <w:proofErr w:type="gramEnd"/>
-      <w:r>
-        <w:t>128);</w:t>
-      </w:r>
-    </w:p>
-    <w:p>
-      <w:pPr>
-        <w:pStyle w:val="Code"/>
-      </w:pPr>
-      <w:r>
-        <w:t xml:space="preserve">    encrypted_data </w:t>
-      </w:r>
-      <w:proofErr w:type="gramStart"/>
-      <w:r>
-        <w:t>RAW(</w:t>
-      </w:r>
-      <w:proofErr w:type="gramEnd"/>
-      <w:r>
-        <w:t>2000);</w:t>
+        <w:t xml:space="preserve">    m_key RAW(128);</w:t>
+      </w:r>
+    </w:p>
+    <w:p>
+      <w:pPr>
+        <w:pStyle w:val="Code"/>
+      </w:pPr>
+      <w:r>
+        <w:t xml:space="preserve">    encrypted_data RAW(2000);</w:t>
       </w:r>
     </w:p>
     <w:p>
@@ -6477,15 +3314,7 @@
         <w:pStyle w:val="Code"/>
       </w:pPr>
       <w:r>
-        <w:t xml:space="preserve">    m_</w:t>
-      </w:r>
-      <w:proofErr w:type="gramStart"/>
-      <w:r>
-        <w:t>key :</w:t>
-      </w:r>
-      <w:proofErr w:type="gramEnd"/>
-      <w:r>
-        <w:t>= in_key;</w:t>
+        <w:t xml:space="preserve">    m_key := in_key;</w:t>
       </w:r>
     </w:p>
     <w:p>
@@ -6501,15 +3330,7 @@
         <w:pStyle w:val="Code"/>
       </w:pPr>
       <w:r>
-        <w:t xml:space="preserve">        m_</w:t>
-      </w:r>
-      <w:proofErr w:type="gramStart"/>
-      <w:r>
-        <w:t>key :</w:t>
-      </w:r>
-      <w:proofErr w:type="gramEnd"/>
-      <w:r>
-        <w:t>= dbms_crypto.randombytes(128);</w:t>
+        <w:t xml:space="preserve">        m_key := dbms_crypto.randombytes(128);</w:t>
       </w:r>
     </w:p>
     <w:p>
@@ -6525,31 +3346,15 @@
         <w:pStyle w:val="Code"/>
       </w:pPr>
       <w:r>
-        <w:t xml:space="preserve">    encrypted_</w:t>
-      </w:r>
-      <w:proofErr w:type="gramStart"/>
-      <w:r>
-        <w:t>data :</w:t>
-      </w:r>
-      <w:proofErr w:type="gramEnd"/>
-      <w:r>
-        <w:t>= dbms_crypto.encrypt</w:t>
-      </w:r>
-    </w:p>
-    <w:p>
-      <w:pPr>
-        <w:pStyle w:val="Code"/>
-      </w:pPr>
-      <w:r>
-        <w:t xml:space="preserve">        </w:t>
-      </w:r>
-      <w:proofErr w:type="gramStart"/>
-      <w:r>
-        <w:t xml:space="preserve">(  </w:t>
-      </w:r>
-      <w:proofErr w:type="gramEnd"/>
-      <w:r>
-        <w:t xml:space="preserve"> src =&gt; in_data,</w:t>
+        <w:t xml:space="preserve">    encrypted_data := dbms_crypto.encrypt</w:t>
+      </w:r>
+    </w:p>
+    <w:p>
+      <w:pPr>
+        <w:pStyle w:val="Code"/>
+      </w:pPr>
+      <w:r>
+        <w:t xml:space="preserve">        (   src =&gt; in_data,</w:t>
       </w:r>
     </w:p>
     <w:p>
@@ -6643,15 +3448,7 @@
         <w:pStyle w:val="Code"/>
       </w:pPr>
       <w:r>
-        <w:t xml:space="preserve">    encrypted_data </w:t>
-      </w:r>
-      <w:proofErr w:type="gramStart"/>
-      <w:r>
-        <w:t>RAW(</w:t>
-      </w:r>
-      <w:proofErr w:type="gramEnd"/>
-      <w:r>
-        <w:t>2000);</w:t>
+        <w:t xml:space="preserve">    encrypted_data RAW(2000);</w:t>
       </w:r>
     </w:p>
     <w:p>
@@ -6667,95 +3464,47 @@
         <w:pStyle w:val="Code"/>
       </w:pPr>
       <w:r>
-        <w:t xml:space="preserve">    encrypted_</w:t>
-      </w:r>
-      <w:proofErr w:type="gramStart"/>
-      <w:r>
-        <w:t>data :</w:t>
-      </w:r>
-      <w:proofErr w:type="gramEnd"/>
-      <w:r>
-        <w:t>= encrypt_data(in_data =&gt; UTL_I18N.STRING_TO_RAW(:new.UCV1,'AL32UTF8'));</w:t>
-      </w:r>
-    </w:p>
-    <w:p>
-      <w:pPr>
-        <w:pStyle w:val="Code"/>
-      </w:pPr>
-      <w:r>
-        <w:t xml:space="preserve">    </w:t>
-      </w:r>
-      <w:proofErr w:type="gramStart"/>
-      <w:r>
-        <w:t>:new</w:t>
-      </w:r>
-      <w:proofErr w:type="gramEnd"/>
-      <w:r>
-        <w:t>.UCV1 := UTL_RAW.CAST_TO_VARCHAR2(encrypted_data);</w:t>
-      </w:r>
-    </w:p>
-    <w:p>
-      <w:pPr>
-        <w:pStyle w:val="Code"/>
-      </w:pPr>
-      <w:r>
-        <w:t xml:space="preserve">    encrypted_</w:t>
-      </w:r>
-      <w:proofErr w:type="gramStart"/>
-      <w:r>
-        <w:t>data :</w:t>
-      </w:r>
-      <w:proofErr w:type="gramEnd"/>
-      <w:r>
-        <w:t>= encrypt_data(in_data =&gt; UTL_I18N.STRING_TO_RAW(:new.UCV2,'AL32UTF8'));</w:t>
-      </w:r>
-    </w:p>
-    <w:p>
-      <w:pPr>
-        <w:pStyle w:val="Code"/>
-      </w:pPr>
-      <w:r>
-        <w:t xml:space="preserve">    </w:t>
-      </w:r>
-      <w:proofErr w:type="gramStart"/>
-      <w:r>
-        <w:t>:new</w:t>
-      </w:r>
-      <w:proofErr w:type="gramEnd"/>
-      <w:r>
-        <w:t>.UCV2 := UTL_RAW.CAST_TO_VARCHAR2(encrypted_data);</w:t>
-      </w:r>
-    </w:p>
-    <w:p>
-      <w:pPr>
-        <w:pStyle w:val="Code"/>
-      </w:pPr>
-      <w:r>
-        <w:t xml:space="preserve">    encrypted_</w:t>
-      </w:r>
-      <w:proofErr w:type="gramStart"/>
-      <w:r>
-        <w:t>data :</w:t>
-      </w:r>
-      <w:proofErr w:type="gramEnd"/>
-      <w:r>
-        <w:t>= encrypt_data(in_data =&gt; UTL_I18N.STRING_TO_RAW(:new.UCV3,'AL32UTF8'));</w:t>
-      </w:r>
-    </w:p>
-    <w:p>
-      <w:pPr>
-        <w:pStyle w:val="Code"/>
-      </w:pPr>
-      <w:r>
-        <w:t xml:space="preserve">    </w:t>
-      </w:r>
-      <w:proofErr w:type="gramStart"/>
-      <w:r>
-        <w:t>:new</w:t>
-      </w:r>
-      <w:proofErr w:type="gramEnd"/>
-      <w:r>
-        <w:t>.UCV3 := UTL_RAW.CAST_TO_VARCHAR2(encrypted_data);</w:t>
+        <w:t xml:space="preserve">    encrypted_data := encrypt_data(in_data =&gt; UTL_I18N.STRING_TO_RAW(:new.UCV1,'AL32UTF8'));</w:t>
+      </w:r>
+    </w:p>
+    <w:p>
+      <w:pPr>
+        <w:pStyle w:val="Code"/>
+      </w:pPr>
+      <w:r>
+        <w:t xml:space="preserve">    :new.UCV1 := UTL_RAW.CAST_TO_VARCHAR2(encrypted_data);</w:t>
+      </w:r>
+    </w:p>
+    <w:p>
+      <w:pPr>
+        <w:pStyle w:val="Code"/>
+      </w:pPr>
+      <w:r>
+        <w:t xml:space="preserve">    encrypted_data := encrypt_data(in_data =&gt; UTL_I18N.STRING_TO_RAW(:new.UCV2,'AL32UTF8'));</w:t>
+      </w:r>
+    </w:p>
+    <w:p>
+      <w:pPr>
+        <w:pStyle w:val="Code"/>
+      </w:pPr>
+      <w:r>
+        <w:t xml:space="preserve">    :new.UCV2 := UTL_RAW.CAST_TO_VARCHAR2(encrypted_data);</w:t>
+      </w:r>
+    </w:p>
+    <w:p>
+      <w:pPr>
+        <w:pStyle w:val="Code"/>
+      </w:pPr>
+      <w:r>
+        <w:t xml:space="preserve">    encrypted_data := encrypt_data(in_data =&gt; UTL_I18N.STRING_TO_RAW(:new.UCV3,'AL32UTF8'));</w:t>
+      </w:r>
+    </w:p>
+    <w:p>
+      <w:pPr>
+        <w:pStyle w:val="Code"/>
+      </w:pPr>
+      <w:r>
+        <w:t xml:space="preserve">    :new.UCV3 := UTL_RAW.CAST_TO_VARCHAR2(encrypted_data);</w:t>
       </w:r>
     </w:p>
     <w:p>
@@ -6765,10 +3514,12 @@
       <w:r>
         <w:t>END;</w:t>
       </w:r>
-    </w:p>
-    <w:p>
-      <w:pPr>
-        <w:pStyle w:val="Heading1"/>
+      <w:bookmarkStart w:id="11" w:name="_GoBack"/>
+      <w:bookmarkEnd w:id="11"/>
+    </w:p>
+    <w:p>
+      <w:pPr>
+        <w:pStyle w:val="u1"/>
         <w:pBdr>
           <w:top w:val="nil"/>
           <w:left w:val="nil"/>
@@ -6853,7 +3604,7 @@
   <w:bookmarkEnd w:id="13"/>
   <w:p>
     <w:pPr>
-      <w:pStyle w:val="Heading4"/>
+      <w:pStyle w:val="u4"/>
       <w:pBdr>
         <w:top w:val="nil"/>
         <w:left w:val="nil"/>
@@ -6894,7 +3645,7 @@
 <w:ftr xmlns:wpc="http://schemas.microsoft.com/office/word/2010/wordprocessingCanvas" xmlns:cx="http://schemas.microsoft.com/office/drawing/2014/chartex" xmlns:cx1="http://schemas.microsoft.com/office/drawing/2015/9/8/chartex" xmlns:cx2="http://schemas.microsoft.com/office/drawing/2015/10/21/chartex" xmlns:cx3="http://schemas.microsoft.com/office/drawing/2016/5/9/chartex" xmlns:cx4="http://schemas.microsoft.com/office/drawing/2016/5/10/chartex" xmlns:cx5="http://schemas.microsoft.com/office/drawing/2016/5/11/chartex" xmlns:cx6="http://schemas.microsoft.com/office/drawing/2016/5/12/chartex" xmlns:cx7="http://schemas.microsoft.com/office/drawing/2016/5/13/chartex" xmlns:cx8="http://schemas.microsoft.com/office/drawing/2016/5/14/chartex" xmlns:mc="http://schemas.openxmlformats.org/markup-compatibility/2006" xmlns:aink="http://schemas.microsoft.com/office/drawing/2016/ink" xmlns:am3d="http://schemas.microsoft.com/office/drawing/2017/model3d" xmlns:o="urn:schemas-microsoft-com:office:office" xmlns:r="http://schemas.openxmlformats.org/officeDocument/2006/relationships" xmlns:m="http://schemas.openxmlformats.org/officeDocument/2006/math" xmlns:v="urn:schemas-microsoft-com:vml" xmlns:wp14="http://schemas.microsoft.com/office/word/2010/wordprocessingDrawing" xmlns:wp="http://schemas.openxmlformats.org/drawingml/2006/wordprocessingDrawing" xmlns:w10="urn:schemas-microsoft-com:office:word" xmlns:w="http://schemas.openxmlformats.org/wordprocessingml/2006/main" xmlns:w14="http://schemas.microsoft.com/office/word/2010/wordml" xmlns:w15="http://schemas.microsoft.com/office/word/2012/wordml" xmlns:w16cid="http://schemas.microsoft.com/office/word/2016/wordml/cid" xmlns:w16se="http://schemas.microsoft.com/office/word/2015/wordml/symex" xmlns:wpg="http://schemas.microsoft.com/office/word/2010/wordprocessingGroup" xmlns:wpi="http://schemas.microsoft.com/office/word/2010/wordprocessingInk" xmlns:wne="http://schemas.microsoft.com/office/word/2006/wordml" xmlns:wps="http://schemas.microsoft.com/office/word/2010/wordprocessingShape" mc:Ignorable="w14 w15 w16se w16cid wp14">
   <w:p>
     <w:pPr>
-      <w:pStyle w:val="Heading4"/>
+      <w:pStyle w:val="u4"/>
       <w:pBdr>
         <w:top w:val="nil"/>
         <w:left w:val="nil"/>
@@ -7984,7 +4735,7 @@
       </w:pPr>
     </w:pPrDefault>
   </w:docDefaults>
-  <w:latentStyles w:defLockedState="0" w:defUIPriority="99" w:defSemiHidden="0" w:defUnhideWhenUsed="0" w:defQFormat="0" w:count="376">
+  <w:latentStyles w:defLockedState="0" w:defUIPriority="99" w:defSemiHidden="0" w:defUnhideWhenUsed="0" w:defQFormat="0" w:count="375">
     <w:lsdException w:name="Normal" w:uiPriority="0" w:qFormat="1"/>
     <w:lsdException w:name="heading 1" w:uiPriority="9" w:qFormat="1"/>
     <w:lsdException w:name="heading 2" w:semiHidden="1" w:uiPriority="9" w:unhideWhenUsed="1" w:qFormat="1"/>
@@ -8360,17 +5111,16 @@
     <w:lsdException w:name="Smart Hyperlink" w:semiHidden="1" w:unhideWhenUsed="1"/>
     <w:lsdException w:name="Hashtag" w:semiHidden="1" w:unhideWhenUsed="1"/>
     <w:lsdException w:name="Unresolved Mention" w:semiHidden="1" w:unhideWhenUsed="1"/>
-    <w:lsdException w:name="Smart Link" w:semiHidden="1" w:unhideWhenUsed="1"/>
   </w:latentStyles>
-  <w:style w:type="paragraph" w:default="1" w:styleId="Normal">
+  <w:style w:type="paragraph" w:default="1" w:styleId="Binhthng">
     <w:name w:val="Normal"/>
     <w:qFormat/>
     <w:rsid w:val="00690712"/>
   </w:style>
-  <w:style w:type="paragraph" w:styleId="Heading1">
+  <w:style w:type="paragraph" w:styleId="u1">
     <w:name w:val="heading 1"/>
-    <w:basedOn w:val="Normal"/>
-    <w:next w:val="Normal"/>
+    <w:basedOn w:val="Binhthng"/>
+    <w:next w:val="Binhthng"/>
     <w:uiPriority w:val="9"/>
     <w:qFormat/>
     <w:pPr>
@@ -8384,10 +5134,10 @@
       <w:szCs w:val="28"/>
     </w:rPr>
   </w:style>
-  <w:style w:type="paragraph" w:styleId="Heading2">
+  <w:style w:type="paragraph" w:styleId="u2">
     <w:name w:val="heading 2"/>
-    <w:basedOn w:val="Normal"/>
-    <w:next w:val="Normal"/>
+    <w:basedOn w:val="Binhthng"/>
+    <w:next w:val="Binhthng"/>
     <w:uiPriority w:val="9"/>
     <w:unhideWhenUsed/>
     <w:qFormat/>
@@ -8400,10 +5150,10 @@
       <w:color w:val="783F04"/>
     </w:rPr>
   </w:style>
-  <w:style w:type="paragraph" w:styleId="Heading3">
+  <w:style w:type="paragraph" w:styleId="u3">
     <w:name w:val="heading 3"/>
-    <w:basedOn w:val="Normal"/>
-    <w:next w:val="Normal"/>
+    <w:basedOn w:val="Binhthng"/>
+    <w:next w:val="Binhthng"/>
     <w:uiPriority w:val="9"/>
     <w:unhideWhenUsed/>
     <w:qFormat/>
@@ -8419,10 +5169,10 @@
       <w:szCs w:val="36"/>
     </w:rPr>
   </w:style>
-  <w:style w:type="paragraph" w:styleId="Heading4">
+  <w:style w:type="paragraph" w:styleId="u4">
     <w:name w:val="heading 4"/>
-    <w:basedOn w:val="Normal"/>
-    <w:next w:val="Normal"/>
+    <w:basedOn w:val="Binhthng"/>
+    <w:next w:val="Binhthng"/>
     <w:uiPriority w:val="9"/>
     <w:unhideWhenUsed/>
     <w:qFormat/>
@@ -8433,10 +5183,10 @@
       <w:rFonts w:ascii="Oswald" w:eastAsia="Oswald" w:hAnsi="Oswald" w:cs="Oswald"/>
     </w:rPr>
   </w:style>
-  <w:style w:type="paragraph" w:styleId="Heading5">
+  <w:style w:type="paragraph" w:styleId="u5">
     <w:name w:val="heading 5"/>
-    <w:basedOn w:val="Normal"/>
-    <w:next w:val="Normal"/>
+    <w:basedOn w:val="Binhthng"/>
+    <w:next w:val="Binhthng"/>
     <w:uiPriority w:val="9"/>
     <w:semiHidden/>
     <w:unhideWhenUsed/>
@@ -8451,10 +5201,10 @@
       <w:rFonts w:ascii="Trebuchet MS" w:eastAsia="Trebuchet MS" w:hAnsi="Trebuchet MS" w:cs="Trebuchet MS"/>
     </w:rPr>
   </w:style>
-  <w:style w:type="paragraph" w:styleId="Heading6">
+  <w:style w:type="paragraph" w:styleId="u6">
     <w:name w:val="heading 6"/>
-    <w:basedOn w:val="Normal"/>
-    <w:next w:val="Normal"/>
+    <w:basedOn w:val="Binhthng"/>
+    <w:next w:val="Binhthng"/>
     <w:uiPriority w:val="9"/>
     <w:semiHidden/>
     <w:unhideWhenUsed/>
@@ -8470,13 +5220,13 @@
       <w:i/>
     </w:rPr>
   </w:style>
-  <w:style w:type="character" w:default="1" w:styleId="DefaultParagraphFont">
+  <w:style w:type="character" w:default="1" w:styleId="Phngmcinhcuaoanvn">
     <w:name w:val="Default Paragraph Font"/>
     <w:uiPriority w:val="1"/>
     <w:semiHidden/>
     <w:unhideWhenUsed/>
   </w:style>
-  <w:style w:type="table" w:default="1" w:styleId="TableNormal">
+  <w:style w:type="table" w:default="1" w:styleId="BangThngthng">
     <w:name w:val="Normal Table"/>
     <w:uiPriority w:val="99"/>
     <w:semiHidden/>
@@ -8491,16 +5241,16 @@
       </w:tblCellMar>
     </w:tblPr>
   </w:style>
-  <w:style w:type="numbering" w:default="1" w:styleId="NoList">
+  <w:style w:type="numbering" w:default="1" w:styleId="Khngco">
     <w:name w:val="No List"/>
     <w:uiPriority w:val="99"/>
     <w:semiHidden/>
     <w:unhideWhenUsed/>
   </w:style>
-  <w:style w:type="paragraph" w:styleId="Title">
+  <w:style w:type="paragraph" w:styleId="Tiu">
     <w:name w:val="Title"/>
-    <w:basedOn w:val="Normal"/>
-    <w:next w:val="Normal"/>
+    <w:basedOn w:val="Binhthng"/>
+    <w:next w:val="Binhthng"/>
     <w:uiPriority w:val="10"/>
     <w:qFormat/>
     <w:pPr>
@@ -8514,10 +5264,10 @@
       <w:szCs w:val="84"/>
     </w:rPr>
   </w:style>
-  <w:style w:type="paragraph" w:styleId="Subtitle">
+  <w:style w:type="paragraph" w:styleId="Tiuphu">
     <w:name w:val="Subtitle"/>
-    <w:basedOn w:val="Normal"/>
-    <w:next w:val="Normal"/>
+    <w:basedOn w:val="Binhthng"/>
+    <w:next w:val="Binhthng"/>
     <w:uiPriority w:val="11"/>
     <w:qFormat/>
     <w:pPr>
@@ -8531,7 +5281,7 @@
     </w:rPr>
   </w:style>
   <w:style w:type="table" w:customStyle="1" w:styleId="a">
-    <w:basedOn w:val="TableNormal"/>
+    <w:basedOn w:val="BangThngthng"/>
     <w:tblPr>
       <w:tblStyleRowBandSize w:val="1"/>
       <w:tblStyleColBandSize w:val="1"/>
@@ -8544,7 +5294,7 @@
     </w:tblPr>
   </w:style>
   <w:style w:type="table" w:customStyle="1" w:styleId="a0">
-    <w:basedOn w:val="TableNormal"/>
+    <w:basedOn w:val="BangThngthng"/>
     <w:tblPr>
       <w:tblStyleRowBandSize w:val="1"/>
       <w:tblStyleColBandSize w:val="1"/>
@@ -8558,7 +5308,7 @@
   </w:style>
   <w:style w:type="paragraph" w:customStyle="1" w:styleId="Code">
     <w:name w:val="Code"/>
-    <w:basedOn w:val="Normal"/>
+    <w:basedOn w:val="Binhthng"/>
     <w:link w:val="CodeChar"/>
     <w:autoRedefine/>
     <w:qFormat/>
@@ -8603,7 +5353,7 @@
   </w:style>
   <w:style w:type="character" w:customStyle="1" w:styleId="CodeChar">
     <w:name w:val="Code Char"/>
-    <w:basedOn w:val="DefaultParagraphFont"/>
+    <w:basedOn w:val="Phngmcinhcuaoanvn"/>
     <w:link w:val="Code"/>
     <w:rsid w:val="00AB0101"/>
     <w:rPr>
@@ -8614,9 +5364,9 @@
       <w:lang w:val="en-US"/>
     </w:rPr>
   </w:style>
-  <w:style w:type="paragraph" w:styleId="ListParagraph">
+  <w:style w:type="paragraph" w:styleId="oancuaDanhsach">
     <w:name w:val="List Paragraph"/>
-    <w:basedOn w:val="Normal"/>
+    <w:basedOn w:val="Binhthng"/>
     <w:uiPriority w:val="34"/>
     <w:qFormat/>
     <w:rsid w:val="00D03188"/>
@@ -8625,10 +5375,10 @@
       <w:contextualSpacing/>
     </w:pPr>
   </w:style>
-  <w:style w:type="paragraph" w:styleId="Header">
+  <w:style w:type="paragraph" w:styleId="utrang">
     <w:name w:val="header"/>
-    <w:basedOn w:val="Normal"/>
-    <w:link w:val="HeaderChar"/>
+    <w:basedOn w:val="Binhthng"/>
+    <w:link w:val="utrangChar"/>
     <w:uiPriority w:val="99"/>
     <w:unhideWhenUsed/>
     <w:rsid w:val="00AB0101"/>
@@ -8640,17 +5390,17 @@
       <w:spacing w:before="0" w:line="240" w:lineRule="auto"/>
     </w:pPr>
   </w:style>
-  <w:style w:type="character" w:customStyle="1" w:styleId="HeaderChar">
-    <w:name w:val="Header Char"/>
-    <w:basedOn w:val="DefaultParagraphFont"/>
-    <w:link w:val="Header"/>
+  <w:style w:type="character" w:customStyle="1" w:styleId="utrangChar">
+    <w:name w:val="Đầu trang Char"/>
+    <w:basedOn w:val="Phngmcinhcuaoanvn"/>
+    <w:link w:val="utrang"/>
     <w:uiPriority w:val="99"/>
     <w:rsid w:val="00AB0101"/>
   </w:style>
-  <w:style w:type="paragraph" w:styleId="Footer">
+  <w:style w:type="paragraph" w:styleId="Chntrang">
     <w:name w:val="footer"/>
-    <w:basedOn w:val="Normal"/>
-    <w:link w:val="FooterChar"/>
+    <w:basedOn w:val="Binhthng"/>
+    <w:link w:val="ChntrangChar"/>
     <w:uiPriority w:val="99"/>
     <w:unhideWhenUsed/>
     <w:rsid w:val="00AB0101"/>
@@ -8662,14 +5412,14 @@
       <w:spacing w:before="0" w:line="240" w:lineRule="auto"/>
     </w:pPr>
   </w:style>
-  <w:style w:type="character" w:customStyle="1" w:styleId="FooterChar">
-    <w:name w:val="Footer Char"/>
-    <w:basedOn w:val="DefaultParagraphFont"/>
-    <w:link w:val="Footer"/>
+  <w:style w:type="character" w:customStyle="1" w:styleId="ChntrangChar">
+    <w:name w:val="Chân trang Char"/>
+    <w:basedOn w:val="Phngmcinhcuaoanvn"/>
+    <w:link w:val="Chntrang"/>
     <w:uiPriority w:val="99"/>
     <w:rsid w:val="00AB0101"/>
   </w:style>
-  <w:style w:type="paragraph" w:styleId="NoSpacing">
+  <w:style w:type="paragraph" w:styleId="KhngDncch">
     <w:name w:val="No Spacing"/>
     <w:uiPriority w:val="1"/>
     <w:qFormat/>

--- a/Report/Seminar.docx
+++ b/Report/Seminar.docx
@@ -4,15 +4,251 @@
   <w:body>
     <w:p>
       <w:pPr>
-        <w:pStyle w:val="u1"/>
-        <w:rPr>
-          <w:sz w:val="84"/>
+        <w:jc w:val="center"/>
+        <w:rPr>
+          <w:color w:val="CC6600"/>
+          <w:sz w:val="80"/>
           <w:szCs w:val="84"/>
         </w:rPr>
       </w:pPr>
-      <w:r>
-        <w:rPr>
-          <w:sz w:val="84"/>
+      <w:bookmarkStart w:id="0" w:name="_GoBack"/>
+      <w:bookmarkEnd w:id="0"/>
+      <w:r>
+        <w:rPr>
+          <w:noProof/>
+          <w:color w:val="CC6600"/>
+          <w:sz w:val="80"/>
+          <w:szCs w:val="84"/>
+        </w:rPr>
+        <w:drawing>
+          <wp:anchor distT="0" distB="0" distL="114300" distR="114300" simplePos="0" relativeHeight="251658240" behindDoc="0" locked="0" layoutInCell="1" allowOverlap="1" wp14:anchorId="5DF247C0" wp14:editId="0BAFD8D6">
+            <wp:simplePos x="0" y="0"/>
+            <wp:positionH relativeFrom="column">
+              <wp:posOffset>-428625</wp:posOffset>
+            </wp:positionH>
+            <wp:positionV relativeFrom="paragraph">
+              <wp:posOffset>57150</wp:posOffset>
+            </wp:positionV>
+            <wp:extent cx="1047750" cy="822960"/>
+            <wp:effectExtent l="0" t="0" r="0" b="0"/>
+            <wp:wrapThrough wrapText="bothSides">
+              <wp:wrapPolygon edited="0">
+                <wp:start x="7069" y="0"/>
+                <wp:lineTo x="3142" y="2500"/>
+                <wp:lineTo x="0" y="8500"/>
+                <wp:lineTo x="0" y="18000"/>
+                <wp:lineTo x="1964" y="21000"/>
+                <wp:lineTo x="3535" y="21000"/>
+                <wp:lineTo x="18458" y="21000"/>
+                <wp:lineTo x="21207" y="20000"/>
+                <wp:lineTo x="21207" y="6500"/>
+                <wp:lineTo x="17280" y="1500"/>
+                <wp:lineTo x="14531" y="0"/>
+                <wp:lineTo x="7069" y="0"/>
+              </wp:wrapPolygon>
+            </wp:wrapThrough>
+            <wp:docPr id="3" name="Hình ảnh 3"/>
+            <wp:cNvGraphicFramePr>
+              <a:graphicFrameLocks xmlns:a="http://schemas.openxmlformats.org/drawingml/2006/main" noChangeAspect="1"/>
+            </wp:cNvGraphicFramePr>
+            <a:graphic xmlns:a="http://schemas.openxmlformats.org/drawingml/2006/main">
+              <a:graphicData uri="http://schemas.openxmlformats.org/drawingml/2006/picture">
+                <pic:pic xmlns:pic="http://schemas.openxmlformats.org/drawingml/2006/picture">
+                  <pic:nvPicPr>
+                    <pic:cNvPr id="3" name="logo-khtn.png"/>
+                    <pic:cNvPicPr/>
+                  </pic:nvPicPr>
+                  <pic:blipFill>
+                    <a:blip r:embed="rId8" cstate="print">
+                      <a:extLst>
+                        <a:ext uri="{28A0092B-C50C-407E-A947-70E740481C1C}">
+                          <a14:useLocalDpi xmlns:a14="http://schemas.microsoft.com/office/drawing/2010/main" val="0"/>
+                        </a:ext>
+                      </a:extLst>
+                    </a:blip>
+                    <a:stretch>
+                      <a:fillRect/>
+                    </a:stretch>
+                  </pic:blipFill>
+                  <pic:spPr>
+                    <a:xfrm>
+                      <a:off x="0" y="0"/>
+                      <a:ext cx="1047750" cy="822960"/>
+                    </a:xfrm>
+                    <a:prstGeom prst="rect">
+                      <a:avLst/>
+                    </a:prstGeom>
+                  </pic:spPr>
+                </pic:pic>
+              </a:graphicData>
+            </a:graphic>
+            <wp14:sizeRelH relativeFrom="margin">
+              <wp14:pctWidth>0</wp14:pctWidth>
+            </wp14:sizeRelH>
+            <wp14:sizeRelV relativeFrom="margin">
+              <wp14:pctHeight>0</wp14:pctHeight>
+            </wp14:sizeRelV>
+          </wp:anchor>
+        </w:drawing>
+      </w:r>
+      <w:r>
+        <w:rPr>
+          <w:noProof/>
+          <w:color w:val="CC6600"/>
+          <w:sz w:val="80"/>
+          <w:szCs w:val="84"/>
+        </w:rPr>
+        <mc:AlternateContent>
+          <mc:Choice Requires="wps">
+            <w:drawing>
+              <wp:anchor distT="0" distB="0" distL="114300" distR="114300" simplePos="0" relativeHeight="251659264" behindDoc="0" locked="0" layoutInCell="1" allowOverlap="1" wp14:anchorId="411B536F" wp14:editId="052BDB4A">
+                <wp:simplePos x="0" y="0"/>
+                <wp:positionH relativeFrom="column">
+                  <wp:posOffset>666750</wp:posOffset>
+                </wp:positionH>
+                <wp:positionV relativeFrom="paragraph">
+                  <wp:posOffset>133350</wp:posOffset>
+                </wp:positionV>
+                <wp:extent cx="914400" cy="914400"/>
+                <wp:effectExtent l="0" t="0" r="19685" b="19050"/>
+                <wp:wrapNone/>
+                <wp:docPr id="5" name="Hộp Văn bản 5"/>
+                <wp:cNvGraphicFramePr/>
+                <a:graphic xmlns:a="http://schemas.openxmlformats.org/drawingml/2006/main">
+                  <a:graphicData uri="http://schemas.microsoft.com/office/word/2010/wordprocessingShape">
+                    <wps:wsp>
+                      <wps:cNvSpPr txBox="1"/>
+                      <wps:spPr>
+                        <a:xfrm>
+                          <a:off x="0" y="0"/>
+                          <a:ext cx="914400" cy="914400"/>
+                        </a:xfrm>
+                        <a:prstGeom prst="rect">
+                          <a:avLst/>
+                        </a:prstGeom>
+                        <a:solidFill>
+                          <a:schemeClr val="lt1"/>
+                        </a:solidFill>
+                        <a:ln w="6350">
+                          <a:solidFill>
+                            <a:schemeClr val="bg1"/>
+                          </a:solidFill>
+                        </a:ln>
+                      </wps:spPr>
+                      <wps:txbx>
+                        <w:txbxContent>
+                          <w:p>
+                            <w:pPr>
+                              <w:rPr>
+                                <w:color w:val="1F497D" w:themeColor="text2"/>
+                                <w:sz w:val="24"/>
+                                <w:lang w:val="en-US"/>
+                              </w:rPr>
+                            </w:pPr>
+                            <w:r>
+                              <w:rPr>
+                                <w:color w:val="1F497D" w:themeColor="text2"/>
+                                <w:sz w:val="24"/>
+                                <w:lang w:val="en-US"/>
+                              </w:rPr>
+                              <w:t>Đại Học Khoa Học Tự Nhiên TP.HCM</w:t>
+                            </w:r>
+                          </w:p>
+                          <w:p>
+                            <w:pPr>
+                              <w:rPr>
+                                <w:color w:val="1F497D" w:themeColor="text2"/>
+                                <w:sz w:val="24"/>
+                                <w:lang w:val="en-US"/>
+                              </w:rPr>
+                            </w:pPr>
+                            <w:r>
+                              <w:rPr>
+                                <w:color w:val="1F497D" w:themeColor="text2"/>
+                                <w:sz w:val="24"/>
+                                <w:lang w:val="en-US"/>
+                              </w:rPr>
+                              <w:t>Bộ Môn: An Toàn Và Bảo Mật Trong Hệ Thống Thông Tin</w:t>
+                            </w:r>
+                          </w:p>
+                        </w:txbxContent>
+                      </wps:txbx>
+                      <wps:bodyPr rot="0" spcFirstLastPara="0" vertOverflow="overflow" horzOverflow="overflow" vert="horz" wrap="none" lIns="91440" tIns="45720" rIns="91440" bIns="45720" numCol="1" spcCol="0" rtlCol="0" fromWordArt="0" anchor="t" anchorCtr="0" forceAA="0" compatLnSpc="1">
+                        <a:prstTxWarp prst="textNoShape">
+                          <a:avLst/>
+                        </a:prstTxWarp>
+                        <a:noAutofit/>
+                      </wps:bodyPr>
+                    </wps:wsp>
+                  </a:graphicData>
+                </a:graphic>
+              </wp:anchor>
+            </w:drawing>
+          </mc:Choice>
+          <mc:Fallback>
+            <w:pict>
+              <v:shapetype w14:anchorId="411B536F" id="_x0000_t202" coordsize="21600,21600" o:spt="202" path="m,l,21600r21600,l21600,xe">
+                <v:stroke joinstyle="miter"/>
+                <v:path gradientshapeok="t" o:connecttype="rect"/>
+              </v:shapetype>
+              <v:shape id="Hộp Văn bản 5" o:spid="_x0000_s1026" type="#_x0000_t202" style="position:absolute;left:0;text-align:left;margin-left:52.5pt;margin-top:10.5pt;width:1in;height:1in;z-index:251659264;visibility:visible;mso-wrap-style:none;mso-wrap-distance-left:9pt;mso-wrap-distance-top:0;mso-wrap-distance-right:9pt;mso-wrap-distance-bottom:0;mso-position-horizontal:absolute;mso-position-horizontal-relative:text;mso-position-vertical:absolute;mso-position-vertical-relative:text;v-text-anchor:top" o:gfxdata="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" fillcolor="white [3201]" strokecolor="white [3212]" strokeweight=".5pt">
+                <v:textbox>
+                  <w:txbxContent>
+                    <w:p>
+                      <w:pPr>
+                        <w:rPr>
+                          <w:color w:val="1F497D" w:themeColor="text2"/>
+                          <w:sz w:val="24"/>
+                          <w:lang w:val="en-US"/>
+                        </w:rPr>
+                      </w:pPr>
+                      <w:r>
+                        <w:rPr>
+                          <w:color w:val="1F497D" w:themeColor="text2"/>
+                          <w:sz w:val="24"/>
+                          <w:lang w:val="en-US"/>
+                        </w:rPr>
+                        <w:t>Đại Học Khoa Học Tự Nhiên TP.HCM</w:t>
+                      </w:r>
+                    </w:p>
+                    <w:p>
+                      <w:pPr>
+                        <w:rPr>
+                          <w:color w:val="1F497D" w:themeColor="text2"/>
+                          <w:sz w:val="24"/>
+                          <w:lang w:val="en-US"/>
+                        </w:rPr>
+                      </w:pPr>
+                      <w:r>
+                        <w:rPr>
+                          <w:color w:val="1F497D" w:themeColor="text2"/>
+                          <w:sz w:val="24"/>
+                          <w:lang w:val="en-US"/>
+                        </w:rPr>
+                        <w:t>Bộ Môn: An Toàn Và Bảo Mật Trong Hệ Thống Thông Tin</w:t>
+                      </w:r>
+                    </w:p>
+                  </w:txbxContent>
+                </v:textbox>
+              </v:shape>
+            </w:pict>
+          </mc:Fallback>
+        </mc:AlternateContent>
+      </w:r>
+    </w:p>
+    <w:p>
+      <w:pPr>
+        <w:jc w:val="center"/>
+        <w:rPr>
+          <w:color w:val="CC6600"/>
+          <w:sz w:val="72"/>
+          <w:szCs w:val="84"/>
+        </w:rPr>
+      </w:pPr>
+      <w:r>
+        <w:rPr>
+          <w:color w:val="CC6600"/>
+          <w:sz w:val="72"/>
           <w:szCs w:val="84"/>
         </w:rPr>
         <w:t>BÁO CÁO TÌM HIỂU MÃ HÓA</w:t>
@@ -28,7 +264,6 @@
           <w:between w:val="nil"/>
         </w:pBdr>
         <w:spacing w:before="320" w:after="320" w:line="480" w:lineRule="auto"/>
-        <w:jc w:val="center"/>
         <w:rPr>
           <w:rFonts w:ascii="Courier New" w:eastAsia="Times New Roman" w:hAnsi="Courier New" w:cs="Courier New"/>
           <w:color w:val="000000"/>
@@ -37,8 +272,8 @@
           <w:lang w:val="en-US"/>
         </w:rPr>
       </w:pPr>
-      <w:bookmarkStart w:id="0" w:name="_dw2dac9r7xzm" w:colFirst="0" w:colLast="0"/>
-      <w:bookmarkEnd w:id="0"/>
+      <w:bookmarkStart w:id="1" w:name="_dw2dac9r7xzm" w:colFirst="0" w:colLast="0"/>
+      <w:bookmarkEnd w:id="1"/>
       <w:r>
         <w:rPr>
           <w:rFonts w:ascii="Courier New" w:eastAsia="Times New Roman" w:hAnsi="Courier New" w:cs="Courier New"/>
@@ -49,21 +284,28 @@
           <w:lang w:val="en-US"/>
         </w:rPr>
         <w:drawing>
-          <wp:inline distT="114300" distB="114300" distL="114300" distR="114300" wp14:anchorId="5D10D453" wp14:editId="69AE5482">
-            <wp:extent cx="5910263" cy="4178593"/>
-            <wp:effectExtent l="0" t="0" r="0" b="0"/>
-            <wp:docPr id="2" name="image3.png" descr="hình ảnh phần giữ chỗ"/>
-            <wp:cNvGraphicFramePr/>
+          <wp:inline distT="0" distB="0" distL="0" distR="0" wp14:anchorId="139F06D0" wp14:editId="556C2515">
+            <wp:extent cx="5943600" cy="3709035"/>
+            <wp:effectExtent l="0" t="0" r="0" b="5715"/>
+            <wp:docPr id="6" name="Hình ảnh 6"/>
+            <wp:cNvGraphicFramePr>
+              <a:graphicFrameLocks xmlns:a="http://schemas.openxmlformats.org/drawingml/2006/main" noChangeAspect="1"/>
+            </wp:cNvGraphicFramePr>
             <a:graphic xmlns:a="http://schemas.openxmlformats.org/drawingml/2006/main">
               <a:graphicData uri="http://schemas.openxmlformats.org/drawingml/2006/picture">
                 <pic:pic xmlns:pic="http://schemas.openxmlformats.org/drawingml/2006/picture">
                   <pic:nvPicPr>
-                    <pic:cNvPr id="0" name="image3.png" descr="hình ảnh phần giữ chỗ"/>
-                    <pic:cNvPicPr preferRelativeResize="0"/>
+                    <pic:cNvPr id="6" name="mahoadulieudoanhnhansaigon-1521991951.jpg"/>
+                    <pic:cNvPicPr/>
                   </pic:nvPicPr>
                   <pic:blipFill>
-                    <a:blip r:embed="rId7"/>
-                    <a:srcRect/>
+                    <a:blip r:embed="rId9">
+                      <a:extLst>
+                        <a:ext uri="{28A0092B-C50C-407E-A947-70E740481C1C}">
+                          <a14:useLocalDpi xmlns:a14="http://schemas.microsoft.com/office/drawing/2010/main" val="0"/>
+                        </a:ext>
+                      </a:extLst>
+                    </a:blip>
                     <a:stretch>
                       <a:fillRect/>
                     </a:stretch>
@@ -71,12 +313,17 @@
                   <pic:spPr>
                     <a:xfrm>
                       <a:off x="0" y="0"/>
-                      <a:ext cx="5910263" cy="4178593"/>
+                      <a:ext cx="5943600" cy="3709035"/>
                     </a:xfrm>
                     <a:prstGeom prst="rect">
                       <a:avLst/>
                     </a:prstGeom>
-                    <a:ln/>
+                    <a:ln>
+                      <a:noFill/>
+                    </a:ln>
+                    <a:effectLst>
+                      <a:softEdge rad="112500"/>
+                    </a:effectLst>
                   </pic:spPr>
                 </pic:pic>
               </a:graphicData>
@@ -94,21 +341,33 @@
           <w:right w:val="nil"/>
           <w:between w:val="nil"/>
         </w:pBdr>
-        <w:spacing w:before="400"/>
-        <w:jc w:val="center"/>
+        <w:spacing w:before="320" w:after="320" w:line="480" w:lineRule="auto"/>
+        <w:rPr>
+          <w:rFonts w:ascii="Courier New" w:eastAsia="Times New Roman" w:hAnsi="Courier New" w:cs="Courier New"/>
+          <w:color w:val="000000"/>
+          <w:sz w:val="24"/>
+          <w:szCs w:val="20"/>
+          <w:lang w:val="en-US"/>
+        </w:rPr>
+      </w:pPr>
+    </w:p>
+    <w:p>
+      <w:pPr>
+        <w:pBdr>
+          <w:left w:val="single" w:sz="4" w:space="4" w:color="auto"/>
+        </w:pBdr>
+        <w:spacing w:line="240" w:lineRule="auto"/>
         <w:rPr>
           <w:b/>
-          <w:color w:val="783F04"/>
-          <w:sz w:val="36"/>
-          <w:szCs w:val="36"/>
+          <w:color w:val="984806" w:themeColor="accent6" w:themeShade="80"/>
+          <w:sz w:val="32"/>
         </w:rPr>
       </w:pPr>
       <w:r>
         <w:rPr>
           <w:b/>
-          <w:color w:val="783F04"/>
-          <w:sz w:val="36"/>
-          <w:szCs w:val="36"/>
+          <w:color w:val="984806" w:themeColor="accent6" w:themeShade="80"/>
+          <w:sz w:val="32"/>
         </w:rPr>
         <w:t>NHÓM 22</w:t>
       </w:r>
@@ -116,28 +375,19 @@
     <w:p>
       <w:pPr>
         <w:pBdr>
-          <w:top w:val="nil"/>
-          <w:left w:val="nil"/>
-          <w:bottom w:val="nil"/>
-          <w:right w:val="nil"/>
-          <w:between w:val="nil"/>
+          <w:left w:val="single" w:sz="4" w:space="4" w:color="auto"/>
         </w:pBdr>
-        <w:spacing w:before="400"/>
-        <w:jc w:val="center"/>
-        <w:rPr>
-          <w:b/>
-          <w:color w:val="783F04"/>
-          <w:sz w:val="36"/>
-          <w:szCs w:val="36"/>
+        <w:spacing w:line="240" w:lineRule="auto"/>
+        <w:rPr>
+          <w:color w:val="984806" w:themeColor="accent6" w:themeShade="80"/>
+          <w:sz w:val="32"/>
         </w:rPr>
       </w:pPr>
       <w:r>
         <w:rPr>
           <w:rFonts w:ascii="Andika" w:eastAsia="Andika" w:hAnsi="Andika" w:cs="Andika"/>
-          <w:b/>
-          <w:color w:val="783F04"/>
-          <w:sz w:val="36"/>
-          <w:szCs w:val="36"/>
+          <w:color w:val="984806" w:themeColor="accent6" w:themeShade="80"/>
+          <w:sz w:val="32"/>
         </w:rPr>
         <w:t>Hoàng Thị Bích Vân  - 141289</w:t>
       </w:r>
@@ -145,27 +395,18 @@
     <w:p>
       <w:pPr>
         <w:pBdr>
-          <w:top w:val="nil"/>
-          <w:left w:val="nil"/>
-          <w:bottom w:val="nil"/>
-          <w:right w:val="nil"/>
-          <w:between w:val="nil"/>
+          <w:left w:val="single" w:sz="4" w:space="4" w:color="auto"/>
         </w:pBdr>
-        <w:spacing w:before="400"/>
-        <w:jc w:val="center"/>
-        <w:rPr>
-          <w:b/>
-          <w:color w:val="783F04"/>
-          <w:sz w:val="36"/>
-          <w:szCs w:val="36"/>
-        </w:rPr>
-      </w:pPr>
-      <w:r>
-        <w:rPr>
-          <w:b/>
-          <w:color w:val="783F04"/>
-          <w:sz w:val="36"/>
-          <w:szCs w:val="36"/>
+        <w:spacing w:line="240" w:lineRule="auto"/>
+        <w:rPr>
+          <w:color w:val="984806" w:themeColor="accent6" w:themeShade="80"/>
+          <w:sz w:val="32"/>
+        </w:rPr>
+      </w:pPr>
+      <w:r>
+        <w:rPr>
+          <w:color w:val="984806" w:themeColor="accent6" w:themeShade="80"/>
+          <w:sz w:val="32"/>
         </w:rPr>
         <w:t>Võ Minh Duy - 1412101</w:t>
       </w:r>
@@ -182,26 +423,13 @@
         <w:jc w:val="center"/>
         <w:rPr>
           <w:color w:val="783F04"/>
-        </w:rPr>
-      </w:pPr>
-    </w:p>
-    <w:p>
-      <w:pPr>
-        <w:pBdr>
-          <w:top w:val="nil"/>
-          <w:left w:val="nil"/>
-          <w:bottom w:val="nil"/>
-          <w:right w:val="nil"/>
-          <w:between w:val="nil"/>
-        </w:pBdr>
-        <w:jc w:val="center"/>
+          <w:sz w:val="24"/>
+        </w:rPr>
+      </w:pPr>
+      <w:r>
         <w:rPr>
           <w:color w:val="783F04"/>
-        </w:rPr>
-      </w:pPr>
-      <w:r>
-        <w:rPr>
-          <w:color w:val="783F04"/>
+          <w:sz w:val="24"/>
         </w:rPr>
         <w:t>12/04/2019</w:t>
       </w:r>
@@ -219,17 +447,1242 @@
         <w:jc w:val="center"/>
         <w:rPr>
           <w:color w:val="783F04"/>
+          <w:sz w:val="24"/>
         </w:rPr>
       </w:pPr>
       <w:r>
         <w:rPr>
           <w:rFonts w:ascii="Andika" w:eastAsia="Andika" w:hAnsi="Andika" w:cs="Andika"/>
           <w:color w:val="783F04"/>
-        </w:rPr>
-        <w:lastRenderedPageBreak/>
+          <w:sz w:val="24"/>
+        </w:rPr>
         <w:t>An Toàn Và Bảo Mật Trong Hệ Thống Thông Tin</w:t>
       </w:r>
     </w:p>
+    <w:bookmarkStart w:id="2" w:name="_yspy8tt3f0xe" w:colFirst="0" w:colLast="0" w:displacedByCustomXml="next"/>
+    <w:bookmarkEnd w:id="2" w:displacedByCustomXml="next"/>
+    <w:sdt>
+      <w:sdtPr>
+        <w:rPr>
+          <w:lang w:val="vi-VN"/>
+        </w:rPr>
+        <w:id w:val="73093782"/>
+        <w:docPartObj>
+          <w:docPartGallery w:val="Table of Contents"/>
+          <w:docPartUnique/>
+        </w:docPartObj>
+      </w:sdtPr>
+      <w:sdtEndPr>
+        <w:rPr>
+          <w:rFonts w:ascii="Merriweather" w:eastAsia="Merriweather" w:hAnsi="Merriweather" w:cs="Merriweather"/>
+          <w:b/>
+          <w:bCs/>
+          <w:color w:val="666666"/>
+          <w:sz w:val="22"/>
+          <w:szCs w:val="22"/>
+          <w:lang w:eastAsia="ja-JP"/>
+        </w:rPr>
+      </w:sdtEndPr>
+      <w:sdtContent>
+        <w:p>
+          <w:pPr>
+            <w:pStyle w:val="uMucluc"/>
+            <w:jc w:val="center"/>
+          </w:pPr>
+          <w:r>
+            <w:t>Mục Lục</w:t>
+          </w:r>
+        </w:p>
+        <w:p>
+          <w:pPr>
+            <w:pStyle w:val="Mucluc1"/>
+            <w:tabs>
+              <w:tab w:val="right" w:leader="dot" w:pos="9350"/>
+            </w:tabs>
+            <w:rPr>
+              <w:rFonts w:asciiTheme="minorHAnsi" w:eastAsiaTheme="minorEastAsia" w:hAnsiTheme="minorHAnsi" w:cstheme="minorBidi"/>
+              <w:noProof/>
+              <w:color w:val="auto"/>
+              <w:lang w:val="en-US" w:eastAsia="en-US"/>
+            </w:rPr>
+          </w:pPr>
+          <w:r>
+            <w:rPr>
+              <w:b/>
+              <w:bCs/>
+              <w:lang w:val="vi-VN"/>
+            </w:rPr>
+            <w:fldChar w:fldCharType="begin"/>
+          </w:r>
+          <w:r>
+            <w:rPr>
+              <w:b/>
+              <w:bCs/>
+              <w:lang w:val="vi-VN"/>
+            </w:rPr>
+            <w:instrText xml:space="preserve"> TOC \o "1-3" \h \z \u </w:instrText>
+          </w:r>
+          <w:r>
+            <w:rPr>
+              <w:b/>
+              <w:bCs/>
+              <w:lang w:val="vi-VN"/>
+            </w:rPr>
+            <w:fldChar w:fldCharType="separate"/>
+          </w:r>
+          <w:hyperlink w:anchor="_Toc10412650" w:history="1">
+            <w:r>
+              <w:rPr>
+                <w:rStyle w:val="Siuktni"/>
+                <w:noProof/>
+              </w:rPr>
+              <w:t>Thông Tin Nhóm</w:t>
+            </w:r>
+            <w:r>
+              <w:rPr>
+                <w:noProof/>
+                <w:webHidden/>
+              </w:rPr>
+              <w:tab/>
+            </w:r>
+            <w:r>
+              <w:rPr>
+                <w:noProof/>
+                <w:webHidden/>
+              </w:rPr>
+              <w:fldChar w:fldCharType="begin"/>
+            </w:r>
+            <w:r>
+              <w:rPr>
+                <w:noProof/>
+                <w:webHidden/>
+              </w:rPr>
+              <w:instrText xml:space="preserve"> PAGEREF _Toc10412650 \h </w:instrText>
+            </w:r>
+            <w:r>
+              <w:rPr>
+                <w:noProof/>
+                <w:webHidden/>
+              </w:rPr>
+            </w:r>
+            <w:r>
+              <w:rPr>
+                <w:noProof/>
+                <w:webHidden/>
+              </w:rPr>
+              <w:fldChar w:fldCharType="separate"/>
+            </w:r>
+            <w:r>
+              <w:rPr>
+                <w:noProof/>
+                <w:webHidden/>
+              </w:rPr>
+              <w:t>2</w:t>
+            </w:r>
+            <w:r>
+              <w:rPr>
+                <w:noProof/>
+                <w:webHidden/>
+              </w:rPr>
+              <w:fldChar w:fldCharType="end"/>
+            </w:r>
+          </w:hyperlink>
+        </w:p>
+        <w:p>
+          <w:pPr>
+            <w:pStyle w:val="Mucluc1"/>
+            <w:tabs>
+              <w:tab w:val="right" w:leader="dot" w:pos="9350"/>
+            </w:tabs>
+            <w:rPr>
+              <w:rFonts w:asciiTheme="minorHAnsi" w:eastAsiaTheme="minorEastAsia" w:hAnsiTheme="minorHAnsi" w:cstheme="minorBidi"/>
+              <w:noProof/>
+              <w:color w:val="auto"/>
+              <w:lang w:val="en-US" w:eastAsia="en-US"/>
+            </w:rPr>
+          </w:pPr>
+          <w:hyperlink w:anchor="_Toc10412651" w:history="1">
+            <w:r>
+              <w:rPr>
+                <w:rStyle w:val="Siuktni"/>
+                <w:rFonts w:ascii="Andika" w:eastAsia="Andika" w:hAnsi="Andika" w:cs="Andika"/>
+                <w:noProof/>
+              </w:rPr>
+              <w:t>Bảng phân công</w:t>
+            </w:r>
+            <w:r>
+              <w:rPr>
+                <w:noProof/>
+                <w:webHidden/>
+              </w:rPr>
+              <w:tab/>
+            </w:r>
+            <w:r>
+              <w:rPr>
+                <w:noProof/>
+                <w:webHidden/>
+              </w:rPr>
+              <w:fldChar w:fldCharType="begin"/>
+            </w:r>
+            <w:r>
+              <w:rPr>
+                <w:noProof/>
+                <w:webHidden/>
+              </w:rPr>
+              <w:instrText xml:space="preserve"> PAGEREF _Toc10412651 \h </w:instrText>
+            </w:r>
+            <w:r>
+              <w:rPr>
+                <w:noProof/>
+                <w:webHidden/>
+              </w:rPr>
+            </w:r>
+            <w:r>
+              <w:rPr>
+                <w:noProof/>
+                <w:webHidden/>
+              </w:rPr>
+              <w:fldChar w:fldCharType="separate"/>
+            </w:r>
+            <w:r>
+              <w:rPr>
+                <w:noProof/>
+                <w:webHidden/>
+              </w:rPr>
+              <w:t>2</w:t>
+            </w:r>
+            <w:r>
+              <w:rPr>
+                <w:noProof/>
+                <w:webHidden/>
+              </w:rPr>
+              <w:fldChar w:fldCharType="end"/>
+            </w:r>
+          </w:hyperlink>
+        </w:p>
+        <w:p>
+          <w:pPr>
+            <w:pStyle w:val="Mucluc1"/>
+            <w:tabs>
+              <w:tab w:val="right" w:leader="dot" w:pos="9350"/>
+            </w:tabs>
+            <w:rPr>
+              <w:rFonts w:asciiTheme="minorHAnsi" w:eastAsiaTheme="minorEastAsia" w:hAnsiTheme="minorHAnsi" w:cstheme="minorBidi"/>
+              <w:noProof/>
+              <w:color w:val="auto"/>
+              <w:lang w:val="en-US" w:eastAsia="en-US"/>
+            </w:rPr>
+          </w:pPr>
+          <w:hyperlink w:anchor="_Toc10412652" w:history="1">
+            <w:r>
+              <w:rPr>
+                <w:rStyle w:val="Siuktni"/>
+                <w:rFonts w:ascii="Andika" w:eastAsia="Andika" w:hAnsi="Andika" w:cs="Andika"/>
+                <w:noProof/>
+              </w:rPr>
+              <w:t>Lịch Sử</w:t>
+            </w:r>
+            <w:r>
+              <w:rPr>
+                <w:noProof/>
+                <w:webHidden/>
+              </w:rPr>
+              <w:tab/>
+            </w:r>
+            <w:r>
+              <w:rPr>
+                <w:noProof/>
+                <w:webHidden/>
+              </w:rPr>
+              <w:fldChar w:fldCharType="begin"/>
+            </w:r>
+            <w:r>
+              <w:rPr>
+                <w:noProof/>
+                <w:webHidden/>
+              </w:rPr>
+              <w:instrText xml:space="preserve"> PAGEREF _Toc10412652 \h </w:instrText>
+            </w:r>
+            <w:r>
+              <w:rPr>
+                <w:noProof/>
+                <w:webHidden/>
+              </w:rPr>
+            </w:r>
+            <w:r>
+              <w:rPr>
+                <w:noProof/>
+                <w:webHidden/>
+              </w:rPr>
+              <w:fldChar w:fldCharType="separate"/>
+            </w:r>
+            <w:r>
+              <w:rPr>
+                <w:noProof/>
+                <w:webHidden/>
+              </w:rPr>
+              <w:t>3</w:t>
+            </w:r>
+            <w:r>
+              <w:rPr>
+                <w:noProof/>
+                <w:webHidden/>
+              </w:rPr>
+              <w:fldChar w:fldCharType="end"/>
+            </w:r>
+          </w:hyperlink>
+        </w:p>
+        <w:p>
+          <w:pPr>
+            <w:pStyle w:val="Mucluc1"/>
+            <w:tabs>
+              <w:tab w:val="right" w:leader="dot" w:pos="9350"/>
+            </w:tabs>
+            <w:rPr>
+              <w:rFonts w:asciiTheme="minorHAnsi" w:eastAsiaTheme="minorEastAsia" w:hAnsiTheme="minorHAnsi" w:cstheme="minorBidi"/>
+              <w:noProof/>
+              <w:color w:val="auto"/>
+              <w:lang w:val="en-US" w:eastAsia="en-US"/>
+            </w:rPr>
+          </w:pPr>
+          <w:hyperlink w:anchor="_Toc10412653" w:history="1">
+            <w:r>
+              <w:rPr>
+                <w:rStyle w:val="Siuktni"/>
+                <w:noProof/>
+              </w:rPr>
+              <w:t>Ưu Điểm</w:t>
+            </w:r>
+            <w:r>
+              <w:rPr>
+                <w:noProof/>
+                <w:webHidden/>
+              </w:rPr>
+              <w:tab/>
+            </w:r>
+            <w:r>
+              <w:rPr>
+                <w:noProof/>
+                <w:webHidden/>
+              </w:rPr>
+              <w:fldChar w:fldCharType="begin"/>
+            </w:r>
+            <w:r>
+              <w:rPr>
+                <w:noProof/>
+                <w:webHidden/>
+              </w:rPr>
+              <w:instrText xml:space="preserve"> PAGEREF _Toc10412653 \h </w:instrText>
+            </w:r>
+            <w:r>
+              <w:rPr>
+                <w:noProof/>
+                <w:webHidden/>
+              </w:rPr>
+            </w:r>
+            <w:r>
+              <w:rPr>
+                <w:noProof/>
+                <w:webHidden/>
+              </w:rPr>
+              <w:fldChar w:fldCharType="separate"/>
+            </w:r>
+            <w:r>
+              <w:rPr>
+                <w:noProof/>
+                <w:webHidden/>
+              </w:rPr>
+              <w:t>3</w:t>
+            </w:r>
+            <w:r>
+              <w:rPr>
+                <w:noProof/>
+                <w:webHidden/>
+              </w:rPr>
+              <w:fldChar w:fldCharType="end"/>
+            </w:r>
+          </w:hyperlink>
+        </w:p>
+        <w:p>
+          <w:pPr>
+            <w:pStyle w:val="Mucluc1"/>
+            <w:tabs>
+              <w:tab w:val="right" w:leader="dot" w:pos="9350"/>
+            </w:tabs>
+            <w:rPr>
+              <w:rFonts w:asciiTheme="minorHAnsi" w:eastAsiaTheme="minorEastAsia" w:hAnsiTheme="minorHAnsi" w:cstheme="minorBidi"/>
+              <w:noProof/>
+              <w:color w:val="auto"/>
+              <w:lang w:val="en-US" w:eastAsia="en-US"/>
+            </w:rPr>
+          </w:pPr>
+          <w:hyperlink w:anchor="_Toc10412654" w:history="1">
+            <w:r>
+              <w:rPr>
+                <w:rStyle w:val="Siuktni"/>
+                <w:noProof/>
+              </w:rPr>
+              <w:t>Khuyết Điểm</w:t>
+            </w:r>
+            <w:r>
+              <w:rPr>
+                <w:noProof/>
+                <w:webHidden/>
+              </w:rPr>
+              <w:tab/>
+            </w:r>
+            <w:r>
+              <w:rPr>
+                <w:noProof/>
+                <w:webHidden/>
+              </w:rPr>
+              <w:fldChar w:fldCharType="begin"/>
+            </w:r>
+            <w:r>
+              <w:rPr>
+                <w:noProof/>
+                <w:webHidden/>
+              </w:rPr>
+              <w:instrText xml:space="preserve"> PAGEREF _Toc10412654 \h </w:instrText>
+            </w:r>
+            <w:r>
+              <w:rPr>
+                <w:noProof/>
+                <w:webHidden/>
+              </w:rPr>
+            </w:r>
+            <w:r>
+              <w:rPr>
+                <w:noProof/>
+                <w:webHidden/>
+              </w:rPr>
+              <w:fldChar w:fldCharType="separate"/>
+            </w:r>
+            <w:r>
+              <w:rPr>
+                <w:noProof/>
+                <w:webHidden/>
+              </w:rPr>
+              <w:t>3</w:t>
+            </w:r>
+            <w:r>
+              <w:rPr>
+                <w:noProof/>
+                <w:webHidden/>
+              </w:rPr>
+              <w:fldChar w:fldCharType="end"/>
+            </w:r>
+          </w:hyperlink>
+        </w:p>
+        <w:p>
+          <w:pPr>
+            <w:pStyle w:val="Mucluc1"/>
+            <w:tabs>
+              <w:tab w:val="right" w:leader="dot" w:pos="9350"/>
+            </w:tabs>
+            <w:rPr>
+              <w:rFonts w:asciiTheme="minorHAnsi" w:eastAsiaTheme="minorEastAsia" w:hAnsiTheme="minorHAnsi" w:cstheme="minorBidi"/>
+              <w:noProof/>
+              <w:color w:val="auto"/>
+              <w:lang w:val="en-US" w:eastAsia="en-US"/>
+            </w:rPr>
+          </w:pPr>
+          <w:hyperlink w:anchor="_Toc10412655" w:history="1">
+            <w:r>
+              <w:rPr>
+                <w:rStyle w:val="Siuktni"/>
+                <w:rFonts w:ascii="Andika" w:eastAsia="Andika" w:hAnsi="Andika" w:cs="Andika"/>
+                <w:noProof/>
+              </w:rPr>
+              <w:t>Các nguyên tắc khi mã hóa dữ liệu:</w:t>
+            </w:r>
+            <w:r>
+              <w:rPr>
+                <w:noProof/>
+                <w:webHidden/>
+              </w:rPr>
+              <w:tab/>
+            </w:r>
+            <w:r>
+              <w:rPr>
+                <w:noProof/>
+                <w:webHidden/>
+              </w:rPr>
+              <w:fldChar w:fldCharType="begin"/>
+            </w:r>
+            <w:r>
+              <w:rPr>
+                <w:noProof/>
+                <w:webHidden/>
+              </w:rPr>
+              <w:instrText xml:space="preserve"> PAGEREF _Toc10412655 \h </w:instrText>
+            </w:r>
+            <w:r>
+              <w:rPr>
+                <w:noProof/>
+                <w:webHidden/>
+              </w:rPr>
+            </w:r>
+            <w:r>
+              <w:rPr>
+                <w:noProof/>
+                <w:webHidden/>
+              </w:rPr>
+              <w:fldChar w:fldCharType="separate"/>
+            </w:r>
+            <w:r>
+              <w:rPr>
+                <w:noProof/>
+                <w:webHidden/>
+              </w:rPr>
+              <w:t>4</w:t>
+            </w:r>
+            <w:r>
+              <w:rPr>
+                <w:noProof/>
+                <w:webHidden/>
+              </w:rPr>
+              <w:fldChar w:fldCharType="end"/>
+            </w:r>
+          </w:hyperlink>
+        </w:p>
+        <w:p>
+          <w:pPr>
+            <w:pStyle w:val="Mucluc1"/>
+            <w:tabs>
+              <w:tab w:val="right" w:leader="dot" w:pos="9350"/>
+            </w:tabs>
+            <w:rPr>
+              <w:rFonts w:asciiTheme="minorHAnsi" w:eastAsiaTheme="minorEastAsia" w:hAnsiTheme="minorHAnsi" w:cstheme="minorBidi"/>
+              <w:noProof/>
+              <w:color w:val="auto"/>
+              <w:lang w:val="en-US" w:eastAsia="en-US"/>
+            </w:rPr>
+          </w:pPr>
+          <w:hyperlink w:anchor="_Toc10412656" w:history="1">
+            <w:r>
+              <w:rPr>
+                <w:rStyle w:val="Siuktni"/>
+                <w:rFonts w:ascii="Andika" w:eastAsia="Andika" w:hAnsi="Andika" w:cs="Andika"/>
+                <w:noProof/>
+              </w:rPr>
+              <w:t>Công cụ mã hóa của Oracle Database:</w:t>
+            </w:r>
+            <w:r>
+              <w:rPr>
+                <w:noProof/>
+                <w:webHidden/>
+              </w:rPr>
+              <w:tab/>
+            </w:r>
+            <w:r>
+              <w:rPr>
+                <w:noProof/>
+                <w:webHidden/>
+              </w:rPr>
+              <w:fldChar w:fldCharType="begin"/>
+            </w:r>
+            <w:r>
+              <w:rPr>
+                <w:noProof/>
+                <w:webHidden/>
+              </w:rPr>
+              <w:instrText xml:space="preserve"> PAGEREF _Toc10412656 \h </w:instrText>
+            </w:r>
+            <w:r>
+              <w:rPr>
+                <w:noProof/>
+                <w:webHidden/>
+              </w:rPr>
+            </w:r>
+            <w:r>
+              <w:rPr>
+                <w:noProof/>
+                <w:webHidden/>
+              </w:rPr>
+              <w:fldChar w:fldCharType="separate"/>
+            </w:r>
+            <w:r>
+              <w:rPr>
+                <w:noProof/>
+                <w:webHidden/>
+              </w:rPr>
+              <w:t>4</w:t>
+            </w:r>
+            <w:r>
+              <w:rPr>
+                <w:noProof/>
+                <w:webHidden/>
+              </w:rPr>
+              <w:fldChar w:fldCharType="end"/>
+            </w:r>
+          </w:hyperlink>
+        </w:p>
+        <w:p>
+          <w:pPr>
+            <w:pStyle w:val="Mucluc1"/>
+            <w:tabs>
+              <w:tab w:val="right" w:leader="dot" w:pos="9350"/>
+            </w:tabs>
+            <w:rPr>
+              <w:rFonts w:asciiTheme="minorHAnsi" w:eastAsiaTheme="minorEastAsia" w:hAnsiTheme="minorHAnsi" w:cstheme="minorBidi"/>
+              <w:noProof/>
+              <w:color w:val="auto"/>
+              <w:lang w:val="en-US" w:eastAsia="en-US"/>
+            </w:rPr>
+          </w:pPr>
+          <w:hyperlink w:anchor="_Toc10412657" w:history="1">
+            <w:r>
+              <w:rPr>
+                <w:rStyle w:val="Siuktni"/>
+                <w:rFonts w:ascii="Andika" w:eastAsia="Andika" w:hAnsi="Andika" w:cs="Andika"/>
+                <w:noProof/>
+                <w:lang w:val="en-US"/>
+              </w:rPr>
+              <w:t>Quyền</w:t>
+            </w:r>
+            <w:r>
+              <w:rPr>
+                <w:rStyle w:val="Siuktni"/>
+                <w:rFonts w:ascii="Andika" w:eastAsia="Andika" w:hAnsi="Andika" w:cs="Andika"/>
+                <w:noProof/>
+              </w:rPr>
+              <w:t xml:space="preserve"> sử dụng DBMS_CRYPTO package</w:t>
+            </w:r>
+            <w:r>
+              <w:rPr>
+                <w:noProof/>
+                <w:webHidden/>
+              </w:rPr>
+              <w:tab/>
+            </w:r>
+            <w:r>
+              <w:rPr>
+                <w:noProof/>
+                <w:webHidden/>
+              </w:rPr>
+              <w:fldChar w:fldCharType="begin"/>
+            </w:r>
+            <w:r>
+              <w:rPr>
+                <w:noProof/>
+                <w:webHidden/>
+              </w:rPr>
+              <w:instrText xml:space="preserve"> PAGEREF _Toc10412657 \h </w:instrText>
+            </w:r>
+            <w:r>
+              <w:rPr>
+                <w:noProof/>
+                <w:webHidden/>
+              </w:rPr>
+            </w:r>
+            <w:r>
+              <w:rPr>
+                <w:noProof/>
+                <w:webHidden/>
+              </w:rPr>
+              <w:fldChar w:fldCharType="separate"/>
+            </w:r>
+            <w:r>
+              <w:rPr>
+                <w:noProof/>
+                <w:webHidden/>
+              </w:rPr>
+              <w:t>5</w:t>
+            </w:r>
+            <w:r>
+              <w:rPr>
+                <w:noProof/>
+                <w:webHidden/>
+              </w:rPr>
+              <w:fldChar w:fldCharType="end"/>
+            </w:r>
+          </w:hyperlink>
+        </w:p>
+        <w:p>
+          <w:pPr>
+            <w:pStyle w:val="Mucluc1"/>
+            <w:tabs>
+              <w:tab w:val="right" w:leader="dot" w:pos="9350"/>
+            </w:tabs>
+            <w:rPr>
+              <w:rFonts w:asciiTheme="minorHAnsi" w:eastAsiaTheme="minorEastAsia" w:hAnsiTheme="minorHAnsi" w:cstheme="minorBidi"/>
+              <w:noProof/>
+              <w:color w:val="auto"/>
+              <w:lang w:val="en-US" w:eastAsia="en-US"/>
+            </w:rPr>
+          </w:pPr>
+          <w:hyperlink w:anchor="_Toc10412658" w:history="1">
+            <w:r>
+              <w:rPr>
+                <w:rStyle w:val="Siuktni"/>
+                <w:rFonts w:ascii="Andika" w:eastAsia="Andika" w:hAnsi="Andika" w:cs="Andika"/>
+                <w:noProof/>
+              </w:rPr>
+              <w:t>Cách sử dụng DBMS_CRYPTO package</w:t>
+            </w:r>
+            <w:r>
+              <w:rPr>
+                <w:noProof/>
+                <w:webHidden/>
+              </w:rPr>
+              <w:tab/>
+            </w:r>
+            <w:r>
+              <w:rPr>
+                <w:noProof/>
+                <w:webHidden/>
+              </w:rPr>
+              <w:fldChar w:fldCharType="begin"/>
+            </w:r>
+            <w:r>
+              <w:rPr>
+                <w:noProof/>
+                <w:webHidden/>
+              </w:rPr>
+              <w:instrText xml:space="preserve"> PAGEREF _Toc10412658 \h </w:instrText>
+            </w:r>
+            <w:r>
+              <w:rPr>
+                <w:noProof/>
+                <w:webHidden/>
+              </w:rPr>
+            </w:r>
+            <w:r>
+              <w:rPr>
+                <w:noProof/>
+                <w:webHidden/>
+              </w:rPr>
+              <w:fldChar w:fldCharType="separate"/>
+            </w:r>
+            <w:r>
+              <w:rPr>
+                <w:noProof/>
+                <w:webHidden/>
+              </w:rPr>
+              <w:t>5</w:t>
+            </w:r>
+            <w:r>
+              <w:rPr>
+                <w:noProof/>
+                <w:webHidden/>
+              </w:rPr>
+              <w:fldChar w:fldCharType="end"/>
+            </w:r>
+          </w:hyperlink>
+        </w:p>
+        <w:p>
+          <w:pPr>
+            <w:pStyle w:val="Mucluc2"/>
+            <w:tabs>
+              <w:tab w:val="left" w:pos="660"/>
+              <w:tab w:val="right" w:leader="dot" w:pos="9350"/>
+            </w:tabs>
+            <w:rPr>
+              <w:rFonts w:asciiTheme="minorHAnsi" w:eastAsiaTheme="minorEastAsia" w:hAnsiTheme="minorHAnsi" w:cstheme="minorBidi"/>
+              <w:noProof/>
+              <w:color w:val="auto"/>
+              <w:lang w:val="en-US" w:eastAsia="en-US"/>
+            </w:rPr>
+          </w:pPr>
+          <w:hyperlink w:anchor="_Toc10412659" w:history="1">
+            <w:r>
+              <w:rPr>
+                <w:rStyle w:val="Siuktni"/>
+                <w:b/>
+                <w:noProof/>
+                <w:lang w:val="en-US"/>
+              </w:rPr>
+              <w:t>1.</w:t>
+            </w:r>
+            <w:r>
+              <w:rPr>
+                <w:rFonts w:asciiTheme="minorHAnsi" w:eastAsiaTheme="minorEastAsia" w:hAnsiTheme="minorHAnsi" w:cstheme="minorBidi"/>
+                <w:noProof/>
+                <w:color w:val="auto"/>
+                <w:lang w:val="en-US" w:eastAsia="en-US"/>
+              </w:rPr>
+              <w:tab/>
+            </w:r>
+            <w:r>
+              <w:rPr>
+                <w:rStyle w:val="Siuktni"/>
+                <w:b/>
+                <w:noProof/>
+                <w:lang w:val="en-US"/>
+              </w:rPr>
+              <w:t>Các parameter được sử dụng trong chức năng mã hóa:</w:t>
+            </w:r>
+            <w:r>
+              <w:rPr>
+                <w:noProof/>
+                <w:webHidden/>
+              </w:rPr>
+              <w:tab/>
+            </w:r>
+            <w:r>
+              <w:rPr>
+                <w:noProof/>
+                <w:webHidden/>
+              </w:rPr>
+              <w:fldChar w:fldCharType="begin"/>
+            </w:r>
+            <w:r>
+              <w:rPr>
+                <w:noProof/>
+                <w:webHidden/>
+              </w:rPr>
+              <w:instrText xml:space="preserve"> PAGEREF _Toc10412659 \h </w:instrText>
+            </w:r>
+            <w:r>
+              <w:rPr>
+                <w:noProof/>
+                <w:webHidden/>
+              </w:rPr>
+            </w:r>
+            <w:r>
+              <w:rPr>
+                <w:noProof/>
+                <w:webHidden/>
+              </w:rPr>
+              <w:fldChar w:fldCharType="separate"/>
+            </w:r>
+            <w:r>
+              <w:rPr>
+                <w:noProof/>
+                <w:webHidden/>
+              </w:rPr>
+              <w:t>5</w:t>
+            </w:r>
+            <w:r>
+              <w:rPr>
+                <w:noProof/>
+                <w:webHidden/>
+              </w:rPr>
+              <w:fldChar w:fldCharType="end"/>
+            </w:r>
+          </w:hyperlink>
+        </w:p>
+        <w:p>
+          <w:pPr>
+            <w:pStyle w:val="Mucluc2"/>
+            <w:tabs>
+              <w:tab w:val="left" w:pos="660"/>
+              <w:tab w:val="right" w:leader="dot" w:pos="9350"/>
+            </w:tabs>
+            <w:rPr>
+              <w:rFonts w:asciiTheme="minorHAnsi" w:eastAsiaTheme="minorEastAsia" w:hAnsiTheme="minorHAnsi" w:cstheme="minorBidi"/>
+              <w:noProof/>
+              <w:color w:val="auto"/>
+              <w:lang w:val="en-US" w:eastAsia="en-US"/>
+            </w:rPr>
+          </w:pPr>
+          <w:hyperlink w:anchor="_Toc10412660" w:history="1">
+            <w:r>
+              <w:rPr>
+                <w:rStyle w:val="Siuktni"/>
+                <w:b/>
+                <w:noProof/>
+                <w:lang w:val="en-US"/>
+              </w:rPr>
+              <w:t>2.</w:t>
+            </w:r>
+            <w:r>
+              <w:rPr>
+                <w:rFonts w:asciiTheme="minorHAnsi" w:eastAsiaTheme="minorEastAsia" w:hAnsiTheme="minorHAnsi" w:cstheme="minorBidi"/>
+                <w:noProof/>
+                <w:color w:val="auto"/>
+                <w:lang w:val="en-US" w:eastAsia="en-US"/>
+              </w:rPr>
+              <w:tab/>
+            </w:r>
+            <w:r>
+              <w:rPr>
+                <w:rStyle w:val="Siuktni"/>
+                <w:b/>
+                <w:noProof/>
+                <w:lang w:val="en-US"/>
+              </w:rPr>
+              <w:t>Chuyển đổi dữ liệu dạng RAW:</w:t>
+            </w:r>
+            <w:r>
+              <w:rPr>
+                <w:noProof/>
+                <w:webHidden/>
+              </w:rPr>
+              <w:tab/>
+            </w:r>
+            <w:r>
+              <w:rPr>
+                <w:noProof/>
+                <w:webHidden/>
+              </w:rPr>
+              <w:fldChar w:fldCharType="begin"/>
+            </w:r>
+            <w:r>
+              <w:rPr>
+                <w:noProof/>
+                <w:webHidden/>
+              </w:rPr>
+              <w:instrText xml:space="preserve"> PAGEREF _Toc10412660 \h </w:instrText>
+            </w:r>
+            <w:r>
+              <w:rPr>
+                <w:noProof/>
+                <w:webHidden/>
+              </w:rPr>
+            </w:r>
+            <w:r>
+              <w:rPr>
+                <w:noProof/>
+                <w:webHidden/>
+              </w:rPr>
+              <w:fldChar w:fldCharType="separate"/>
+            </w:r>
+            <w:r>
+              <w:rPr>
+                <w:noProof/>
+                <w:webHidden/>
+              </w:rPr>
+              <w:t>6</w:t>
+            </w:r>
+            <w:r>
+              <w:rPr>
+                <w:noProof/>
+                <w:webHidden/>
+              </w:rPr>
+              <w:fldChar w:fldCharType="end"/>
+            </w:r>
+          </w:hyperlink>
+        </w:p>
+        <w:p>
+          <w:pPr>
+            <w:pStyle w:val="Mucluc2"/>
+            <w:tabs>
+              <w:tab w:val="left" w:pos="660"/>
+              <w:tab w:val="right" w:leader="dot" w:pos="9350"/>
+            </w:tabs>
+            <w:rPr>
+              <w:rFonts w:asciiTheme="minorHAnsi" w:eastAsiaTheme="minorEastAsia" w:hAnsiTheme="minorHAnsi" w:cstheme="minorBidi"/>
+              <w:noProof/>
+              <w:color w:val="auto"/>
+              <w:lang w:val="en-US" w:eastAsia="en-US"/>
+            </w:rPr>
+          </w:pPr>
+          <w:hyperlink w:anchor="_Toc10412661" w:history="1">
+            <w:r>
+              <w:rPr>
+                <w:rStyle w:val="Siuktni"/>
+                <w:b/>
+                <w:noProof/>
+                <w:lang w:val="en-US"/>
+              </w:rPr>
+              <w:t>3.</w:t>
+            </w:r>
+            <w:r>
+              <w:rPr>
+                <w:rFonts w:asciiTheme="minorHAnsi" w:eastAsiaTheme="minorEastAsia" w:hAnsiTheme="minorHAnsi" w:cstheme="minorBidi"/>
+                <w:noProof/>
+                <w:color w:val="auto"/>
+                <w:lang w:val="en-US" w:eastAsia="en-US"/>
+              </w:rPr>
+              <w:tab/>
+            </w:r>
+            <w:r>
+              <w:rPr>
+                <w:rStyle w:val="Siuktni"/>
+                <w:b/>
+                <w:noProof/>
+                <w:lang w:val="en-US"/>
+              </w:rPr>
+              <w:t>Sử dụng chức năng mã hóa của DBMS_CRYPTO:</w:t>
+            </w:r>
+            <w:r>
+              <w:rPr>
+                <w:noProof/>
+                <w:webHidden/>
+              </w:rPr>
+              <w:tab/>
+            </w:r>
+            <w:r>
+              <w:rPr>
+                <w:noProof/>
+                <w:webHidden/>
+              </w:rPr>
+              <w:fldChar w:fldCharType="begin"/>
+            </w:r>
+            <w:r>
+              <w:rPr>
+                <w:noProof/>
+                <w:webHidden/>
+              </w:rPr>
+              <w:instrText xml:space="preserve"> PAGEREF _Toc10412661 \h </w:instrText>
+            </w:r>
+            <w:r>
+              <w:rPr>
+                <w:noProof/>
+                <w:webHidden/>
+              </w:rPr>
+            </w:r>
+            <w:r>
+              <w:rPr>
+                <w:noProof/>
+                <w:webHidden/>
+              </w:rPr>
+              <w:fldChar w:fldCharType="separate"/>
+            </w:r>
+            <w:r>
+              <w:rPr>
+                <w:noProof/>
+                <w:webHidden/>
+              </w:rPr>
+              <w:t>7</w:t>
+            </w:r>
+            <w:r>
+              <w:rPr>
+                <w:noProof/>
+                <w:webHidden/>
+              </w:rPr>
+              <w:fldChar w:fldCharType="end"/>
+            </w:r>
+          </w:hyperlink>
+        </w:p>
+        <w:p>
+          <w:pPr>
+            <w:pStyle w:val="Mucluc1"/>
+            <w:tabs>
+              <w:tab w:val="right" w:leader="dot" w:pos="9350"/>
+            </w:tabs>
+            <w:rPr>
+              <w:rFonts w:asciiTheme="minorHAnsi" w:eastAsiaTheme="minorEastAsia" w:hAnsiTheme="minorHAnsi" w:cstheme="minorBidi"/>
+              <w:noProof/>
+              <w:color w:val="auto"/>
+              <w:lang w:val="en-US" w:eastAsia="en-US"/>
+            </w:rPr>
+          </w:pPr>
+          <w:hyperlink w:anchor="_Toc10412662" w:history="1">
+            <w:r>
+              <w:rPr>
+                <w:rStyle w:val="Siuktni"/>
+                <w:rFonts w:ascii="Andika" w:eastAsia="Andika" w:hAnsi="Andika" w:cs="Andika"/>
+                <w:noProof/>
+              </w:rPr>
+              <w:t>Một số ứng dụng minh họ</w:t>
+            </w:r>
+            <w:r>
+              <w:rPr>
+                <w:rStyle w:val="Siuktni"/>
+                <w:rFonts w:ascii="Andika" w:eastAsia="Andika" w:hAnsi="Andika" w:cs="Andika"/>
+                <w:noProof/>
+                <w:lang w:val="en-US"/>
+              </w:rPr>
+              <w:t>a</w:t>
+            </w:r>
+            <w:r>
+              <w:rPr>
+                <w:noProof/>
+                <w:webHidden/>
+              </w:rPr>
+              <w:tab/>
+            </w:r>
+            <w:r>
+              <w:rPr>
+                <w:noProof/>
+                <w:webHidden/>
+              </w:rPr>
+              <w:fldChar w:fldCharType="begin"/>
+            </w:r>
+            <w:r>
+              <w:rPr>
+                <w:noProof/>
+                <w:webHidden/>
+              </w:rPr>
+              <w:instrText xml:space="preserve"> PAGEREF _Toc10412662 \h </w:instrText>
+            </w:r>
+            <w:r>
+              <w:rPr>
+                <w:noProof/>
+                <w:webHidden/>
+              </w:rPr>
+            </w:r>
+            <w:r>
+              <w:rPr>
+                <w:noProof/>
+                <w:webHidden/>
+              </w:rPr>
+              <w:fldChar w:fldCharType="separate"/>
+            </w:r>
+            <w:r>
+              <w:rPr>
+                <w:noProof/>
+                <w:webHidden/>
+              </w:rPr>
+              <w:t>9</w:t>
+            </w:r>
+            <w:r>
+              <w:rPr>
+                <w:noProof/>
+                <w:webHidden/>
+              </w:rPr>
+              <w:fldChar w:fldCharType="end"/>
+            </w:r>
+          </w:hyperlink>
+        </w:p>
+        <w:p>
+          <w:pPr>
+            <w:pStyle w:val="Mucluc1"/>
+            <w:tabs>
+              <w:tab w:val="right" w:leader="dot" w:pos="9350"/>
+            </w:tabs>
+            <w:rPr>
+              <w:rFonts w:asciiTheme="minorHAnsi" w:eastAsiaTheme="minorEastAsia" w:hAnsiTheme="minorHAnsi" w:cstheme="minorBidi"/>
+              <w:noProof/>
+              <w:color w:val="auto"/>
+              <w:lang w:val="en-US" w:eastAsia="en-US"/>
+            </w:rPr>
+          </w:pPr>
+          <w:hyperlink w:anchor="_Toc10412663" w:history="1">
+            <w:r>
+              <w:rPr>
+                <w:rStyle w:val="Siuktni"/>
+                <w:rFonts w:ascii="Andika" w:eastAsia="Andika" w:hAnsi="Andika" w:cs="Andika"/>
+                <w:noProof/>
+              </w:rPr>
+              <w:t>Ứng dụng demo</w:t>
+            </w:r>
+            <w:r>
+              <w:rPr>
+                <w:noProof/>
+                <w:webHidden/>
+              </w:rPr>
+              <w:tab/>
+            </w:r>
+            <w:r>
+              <w:rPr>
+                <w:noProof/>
+                <w:webHidden/>
+              </w:rPr>
+              <w:fldChar w:fldCharType="begin"/>
+            </w:r>
+            <w:r>
+              <w:rPr>
+                <w:noProof/>
+                <w:webHidden/>
+              </w:rPr>
+              <w:instrText xml:space="preserve"> PAGEREF _Toc10412663 \h </w:instrText>
+            </w:r>
+            <w:r>
+              <w:rPr>
+                <w:noProof/>
+                <w:webHidden/>
+              </w:rPr>
+            </w:r>
+            <w:r>
+              <w:rPr>
+                <w:noProof/>
+                <w:webHidden/>
+              </w:rPr>
+              <w:fldChar w:fldCharType="separate"/>
+            </w:r>
+            <w:r>
+              <w:rPr>
+                <w:noProof/>
+                <w:webHidden/>
+              </w:rPr>
+              <w:t>9</w:t>
+            </w:r>
+            <w:r>
+              <w:rPr>
+                <w:noProof/>
+                <w:webHidden/>
+              </w:rPr>
+              <w:fldChar w:fldCharType="end"/>
+            </w:r>
+          </w:hyperlink>
+        </w:p>
+        <w:p>
+          <w:pPr>
+            <w:pStyle w:val="Mucluc1"/>
+            <w:tabs>
+              <w:tab w:val="right" w:leader="dot" w:pos="9350"/>
+            </w:tabs>
+            <w:rPr>
+              <w:rFonts w:asciiTheme="minorHAnsi" w:eastAsiaTheme="minorEastAsia" w:hAnsiTheme="minorHAnsi" w:cstheme="minorBidi"/>
+              <w:noProof/>
+              <w:color w:val="auto"/>
+              <w:lang w:val="en-US" w:eastAsia="en-US"/>
+            </w:rPr>
+          </w:pPr>
+          <w:hyperlink w:anchor="_Toc10412664" w:history="1">
+            <w:r>
+              <w:rPr>
+                <w:rStyle w:val="Siuktni"/>
+                <w:noProof/>
+              </w:rPr>
+              <w:t>Demo</w:t>
+            </w:r>
+            <w:r>
+              <w:rPr>
+                <w:noProof/>
+                <w:webHidden/>
+              </w:rPr>
+              <w:tab/>
+            </w:r>
+            <w:r>
+              <w:rPr>
+                <w:noProof/>
+                <w:webHidden/>
+              </w:rPr>
+              <w:fldChar w:fldCharType="begin"/>
+            </w:r>
+            <w:r>
+              <w:rPr>
+                <w:noProof/>
+                <w:webHidden/>
+              </w:rPr>
+              <w:instrText xml:space="preserve"> PAGEREF _Toc10412664 \h </w:instrText>
+            </w:r>
+            <w:r>
+              <w:rPr>
+                <w:noProof/>
+                <w:webHidden/>
+              </w:rPr>
+            </w:r>
+            <w:r>
+              <w:rPr>
+                <w:noProof/>
+                <w:webHidden/>
+              </w:rPr>
+              <w:fldChar w:fldCharType="separate"/>
+            </w:r>
+            <w:r>
+              <w:rPr>
+                <w:noProof/>
+                <w:webHidden/>
+              </w:rPr>
+              <w:t>11</w:t>
+            </w:r>
+            <w:r>
+              <w:rPr>
+                <w:noProof/>
+                <w:webHidden/>
+              </w:rPr>
+              <w:fldChar w:fldCharType="end"/>
+            </w:r>
+          </w:hyperlink>
+        </w:p>
+        <w:p>
+          <w:r>
+            <w:rPr>
+              <w:b/>
+              <w:bCs/>
+              <w:lang w:val="vi-VN"/>
+            </w:rPr>
+            <w:fldChar w:fldCharType="end"/>
+          </w:r>
+        </w:p>
+      </w:sdtContent>
+    </w:sdt>
     <w:p>
       <w:pPr>
         <w:pStyle w:val="u1"/>
@@ -240,15 +1693,14 @@
           <w:right w:val="nil"/>
           <w:between w:val="nil"/>
         </w:pBdr>
-      </w:pPr>
-      <w:bookmarkStart w:id="1" w:name="_yspy8tt3f0xe" w:colFirst="0" w:colLast="0"/>
-      <w:bookmarkEnd w:id="1"/>
-      <w:r>
-        <w:t>Thông Tin Nhóm</w:t>
-      </w:r>
-    </w:p>
-    <w:p>
-      <w:pPr>
+        <w:rPr>
+          <w:rFonts w:asciiTheme="minorHAnsi" w:hAnsiTheme="minorHAnsi"/>
+        </w:rPr>
+      </w:pPr>
+    </w:p>
+    <w:p>
+      <w:pPr>
+        <w:pStyle w:val="u1"/>
         <w:pBdr>
           <w:top w:val="nil"/>
           <w:left w:val="nil"/>
@@ -256,7 +1708,67 @@
           <w:right w:val="nil"/>
           <w:between w:val="nil"/>
         </w:pBdr>
-      </w:pPr>
+        <w:rPr>
+          <w:rFonts w:asciiTheme="minorHAnsi" w:hAnsiTheme="minorHAnsi"/>
+        </w:rPr>
+      </w:pPr>
+    </w:p>
+    <w:p>
+      <w:pPr>
+        <w:pStyle w:val="u1"/>
+        <w:pBdr>
+          <w:top w:val="nil"/>
+          <w:left w:val="nil"/>
+          <w:bottom w:val="nil"/>
+          <w:right w:val="nil"/>
+          <w:between w:val="nil"/>
+        </w:pBdr>
+        <w:rPr>
+          <w:rFonts w:asciiTheme="minorHAnsi" w:hAnsiTheme="minorHAnsi"/>
+        </w:rPr>
+      </w:pPr>
+    </w:p>
+    <w:p>
+      <w:pPr>
+        <w:pStyle w:val="u1"/>
+        <w:pBdr>
+          <w:top w:val="nil"/>
+          <w:left w:val="nil"/>
+          <w:bottom w:val="nil"/>
+          <w:right w:val="nil"/>
+          <w:between w:val="nil"/>
+        </w:pBdr>
+        <w:rPr>
+          <w:rFonts w:asciiTheme="minorHAnsi" w:hAnsiTheme="minorHAnsi"/>
+        </w:rPr>
+      </w:pPr>
+    </w:p>
+    <w:p>
+      <w:pPr>
+        <w:pStyle w:val="u1"/>
+        <w:pBdr>
+          <w:top w:val="nil"/>
+          <w:left w:val="nil"/>
+          <w:bottom w:val="nil"/>
+          <w:right w:val="nil"/>
+          <w:between w:val="nil"/>
+        </w:pBdr>
+        <w:rPr>
+          <w:rFonts w:asciiTheme="minorHAnsi" w:hAnsiTheme="minorHAnsi"/>
+          <w:sz w:val="32"/>
+          <w:szCs w:val="26"/>
+        </w:rPr>
+      </w:pPr>
+      <w:bookmarkStart w:id="3" w:name="_Toc10412650"/>
+      <w:r>
+        <w:rPr>
+          <w:sz w:val="30"/>
+          <w:szCs w:val="26"/>
+        </w:rPr>
+        <w:lastRenderedPageBreak/>
+        <w:t>Thông Tin Nhóm</w:t>
+      </w:r>
+      <w:bookmarkEnd w:id="3"/>
     </w:p>
     <w:tbl>
       <w:tblPr>
@@ -284,7 +1796,7 @@
         <w:tc>
           <w:tcPr>
             <w:tcW w:w="720" w:type="dxa"/>
-            <w:shd w:val="clear" w:color="auto" w:fill="auto"/>
+            <w:shd w:val="clear" w:color="auto" w:fill="548DD4" w:themeFill="text2" w:themeFillTint="99"/>
             <w:tcMar>
               <w:top w:w="100" w:type="dxa"/>
               <w:left w:w="100" w:type="dxa"/>
@@ -302,8 +1814,21 @@
                 <w:between w:val="nil"/>
               </w:pBdr>
               <w:spacing w:before="0" w:line="240" w:lineRule="auto"/>
+              <w:jc w:val="center"/>
+              <w:rPr>
+                <w:b/>
+                <w:color w:val="FFFFFF" w:themeColor="background1"/>
+                <w:sz w:val="26"/>
+                <w:szCs w:val="26"/>
+              </w:rPr>
             </w:pPr>
             <w:r>
+              <w:rPr>
+                <w:b/>
+                <w:color w:val="FFFFFF" w:themeColor="background1"/>
+                <w:sz w:val="26"/>
+                <w:szCs w:val="26"/>
+              </w:rPr>
               <w:t>STT</w:t>
             </w:r>
           </w:p>
@@ -311,7 +1836,7 @@
         <w:tc>
           <w:tcPr>
             <w:tcW w:w="1170" w:type="dxa"/>
-            <w:shd w:val="clear" w:color="auto" w:fill="auto"/>
+            <w:shd w:val="clear" w:color="auto" w:fill="548DD4" w:themeFill="text2" w:themeFillTint="99"/>
             <w:tcMar>
               <w:top w:w="100" w:type="dxa"/>
               <w:left w:w="100" w:type="dxa"/>
@@ -329,8 +1854,21 @@
                 <w:between w:val="nil"/>
               </w:pBdr>
               <w:spacing w:before="0" w:line="240" w:lineRule="auto"/>
+              <w:jc w:val="center"/>
+              <w:rPr>
+                <w:b/>
+                <w:color w:val="FFFFFF" w:themeColor="background1"/>
+                <w:sz w:val="26"/>
+                <w:szCs w:val="26"/>
+              </w:rPr>
             </w:pPr>
             <w:r>
+              <w:rPr>
+                <w:b/>
+                <w:color w:val="FFFFFF" w:themeColor="background1"/>
+                <w:sz w:val="26"/>
+                <w:szCs w:val="26"/>
+              </w:rPr>
               <w:t>MSSV</w:t>
             </w:r>
           </w:p>
@@ -338,7 +1876,7 @@
         <w:tc>
           <w:tcPr>
             <w:tcW w:w="2445" w:type="dxa"/>
-            <w:shd w:val="clear" w:color="auto" w:fill="auto"/>
+            <w:shd w:val="clear" w:color="auto" w:fill="548DD4" w:themeFill="text2" w:themeFillTint="99"/>
             <w:tcMar>
               <w:top w:w="100" w:type="dxa"/>
               <w:left w:w="100" w:type="dxa"/>
@@ -356,10 +1894,21 @@
                 <w:between w:val="nil"/>
               </w:pBdr>
               <w:spacing w:before="0" w:line="240" w:lineRule="auto"/>
+              <w:jc w:val="center"/>
+              <w:rPr>
+                <w:b/>
+                <w:color w:val="FFFFFF" w:themeColor="background1"/>
+                <w:sz w:val="26"/>
+                <w:szCs w:val="26"/>
+              </w:rPr>
             </w:pPr>
             <w:r>
               <w:rPr>
                 <w:rFonts w:ascii="Andika" w:eastAsia="Andika" w:hAnsi="Andika" w:cs="Andika"/>
+                <w:b/>
+                <w:color w:val="FFFFFF" w:themeColor="background1"/>
+                <w:sz w:val="26"/>
+                <w:szCs w:val="26"/>
               </w:rPr>
               <w:t>Họ và Tên</w:t>
             </w:r>
@@ -368,7 +1917,7 @@
         <w:tc>
           <w:tcPr>
             <w:tcW w:w="1635" w:type="dxa"/>
-            <w:shd w:val="clear" w:color="auto" w:fill="auto"/>
+            <w:shd w:val="clear" w:color="auto" w:fill="548DD4" w:themeFill="text2" w:themeFillTint="99"/>
             <w:tcMar>
               <w:top w:w="100" w:type="dxa"/>
               <w:left w:w="100" w:type="dxa"/>
@@ -386,8 +1935,21 @@
                 <w:between w:val="nil"/>
               </w:pBdr>
               <w:spacing w:before="0" w:line="240" w:lineRule="auto"/>
+              <w:jc w:val="center"/>
+              <w:rPr>
+                <w:b/>
+                <w:color w:val="FFFFFF" w:themeColor="background1"/>
+                <w:sz w:val="26"/>
+                <w:szCs w:val="26"/>
+              </w:rPr>
             </w:pPr>
             <w:r>
+              <w:rPr>
+                <w:b/>
+                <w:color w:val="FFFFFF" w:themeColor="background1"/>
+                <w:sz w:val="26"/>
+                <w:szCs w:val="26"/>
+              </w:rPr>
               <w:t>SĐT</w:t>
             </w:r>
           </w:p>
@@ -395,7 +1957,7 @@
         <w:tc>
           <w:tcPr>
             <w:tcW w:w="3750" w:type="dxa"/>
-            <w:shd w:val="clear" w:color="auto" w:fill="auto"/>
+            <w:shd w:val="clear" w:color="auto" w:fill="548DD4" w:themeFill="text2" w:themeFillTint="99"/>
             <w:tcMar>
               <w:top w:w="100" w:type="dxa"/>
               <w:left w:w="100" w:type="dxa"/>
@@ -413,8 +1975,21 @@
                 <w:between w:val="nil"/>
               </w:pBdr>
               <w:spacing w:before="0" w:line="240" w:lineRule="auto"/>
+              <w:jc w:val="center"/>
+              <w:rPr>
+                <w:b/>
+                <w:color w:val="FFFFFF" w:themeColor="background1"/>
+                <w:sz w:val="26"/>
+                <w:szCs w:val="26"/>
+              </w:rPr>
             </w:pPr>
             <w:r>
+              <w:rPr>
+                <w:b/>
+                <w:color w:val="FFFFFF" w:themeColor="background1"/>
+                <w:sz w:val="26"/>
+                <w:szCs w:val="26"/>
+              </w:rPr>
               <w:t>Email</w:t>
             </w:r>
           </w:p>
@@ -442,8 +2017,16 @@
                 <w:between w:val="nil"/>
               </w:pBdr>
               <w:spacing w:before="0" w:line="240" w:lineRule="auto"/>
+              <w:rPr>
+                <w:sz w:val="26"/>
+                <w:szCs w:val="26"/>
+              </w:rPr>
             </w:pPr>
             <w:r>
+              <w:rPr>
+                <w:sz w:val="26"/>
+                <w:szCs w:val="26"/>
+              </w:rPr>
               <w:t>1</w:t>
             </w:r>
           </w:p>
@@ -469,8 +2052,16 @@
                 <w:between w:val="nil"/>
               </w:pBdr>
               <w:spacing w:before="0" w:line="240" w:lineRule="auto"/>
+              <w:rPr>
+                <w:sz w:val="26"/>
+                <w:szCs w:val="26"/>
+              </w:rPr>
             </w:pPr>
             <w:r>
+              <w:rPr>
+                <w:sz w:val="26"/>
+                <w:szCs w:val="26"/>
+              </w:rPr>
               <w:t>1412689</w:t>
             </w:r>
           </w:p>
@@ -496,10 +2087,16 @@
                 <w:between w:val="nil"/>
               </w:pBdr>
               <w:spacing w:before="0" w:line="240" w:lineRule="auto"/>
+              <w:rPr>
+                <w:sz w:val="26"/>
+                <w:szCs w:val="26"/>
+              </w:rPr>
             </w:pPr>
             <w:r>
               <w:rPr>
                 <w:rFonts w:ascii="Andika" w:eastAsia="Andika" w:hAnsi="Andika" w:cs="Andika"/>
+                <w:sz w:val="26"/>
+                <w:szCs w:val="26"/>
               </w:rPr>
               <w:t>Hoàng Thị Bích vân</w:t>
             </w:r>
@@ -526,8 +2123,16 @@
                 <w:between w:val="nil"/>
               </w:pBdr>
               <w:spacing w:before="0" w:line="240" w:lineRule="auto"/>
+              <w:rPr>
+                <w:sz w:val="26"/>
+                <w:szCs w:val="26"/>
+              </w:rPr>
             </w:pPr>
             <w:r>
+              <w:rPr>
+                <w:sz w:val="26"/>
+                <w:szCs w:val="26"/>
+              </w:rPr>
               <w:t>0388568780</w:t>
             </w:r>
           </w:p>
@@ -553,8 +2158,16 @@
                 <w:between w:val="nil"/>
               </w:pBdr>
               <w:spacing w:before="0" w:line="240" w:lineRule="auto"/>
+              <w:rPr>
+                <w:sz w:val="26"/>
+                <w:szCs w:val="26"/>
+              </w:rPr>
             </w:pPr>
             <w:r>
+              <w:rPr>
+                <w:sz w:val="26"/>
+                <w:szCs w:val="26"/>
+              </w:rPr>
               <w:t>hoangthibichvan95@gmail.com</w:t>
             </w:r>
           </w:p>
@@ -582,7 +2195,20 @@
                 <w:between w:val="nil"/>
               </w:pBdr>
               <w:spacing w:before="0" w:line="240" w:lineRule="auto"/>
+              <w:rPr>
+                <w:sz w:val="26"/>
+                <w:szCs w:val="26"/>
+                <w:lang w:val="en-US"/>
+              </w:rPr>
             </w:pPr>
+            <w:r>
+              <w:rPr>
+                <w:sz w:val="26"/>
+                <w:szCs w:val="26"/>
+                <w:lang w:val="en-US"/>
+              </w:rPr>
+              <w:t>2</w:t>
+            </w:r>
           </w:p>
         </w:tc>
         <w:tc>
@@ -606,7 +2232,20 @@
                 <w:between w:val="nil"/>
               </w:pBdr>
               <w:spacing w:before="0" w:line="240" w:lineRule="auto"/>
+              <w:rPr>
+                <w:sz w:val="26"/>
+                <w:szCs w:val="26"/>
+                <w:lang w:val="en-US"/>
+              </w:rPr>
             </w:pPr>
+            <w:r>
+              <w:rPr>
+                <w:sz w:val="26"/>
+                <w:szCs w:val="26"/>
+                <w:lang w:val="en-US"/>
+              </w:rPr>
+              <w:t>1412101</w:t>
+            </w:r>
           </w:p>
         </w:tc>
         <w:tc>
@@ -630,7 +2269,20 @@
                 <w:between w:val="nil"/>
               </w:pBdr>
               <w:spacing w:before="0" w:line="240" w:lineRule="auto"/>
+              <w:rPr>
+                <w:sz w:val="26"/>
+                <w:szCs w:val="26"/>
+                <w:lang w:val="en-US"/>
+              </w:rPr>
             </w:pPr>
+            <w:r>
+              <w:rPr>
+                <w:sz w:val="26"/>
+                <w:szCs w:val="26"/>
+                <w:lang w:val="en-US"/>
+              </w:rPr>
+              <w:t>Võ Minh Duy</w:t>
+            </w:r>
           </w:p>
         </w:tc>
         <w:tc>
@@ -654,6 +2306,10 @@
                 <w:between w:val="nil"/>
               </w:pBdr>
               <w:spacing w:before="0" w:line="240" w:lineRule="auto"/>
+              <w:rPr>
+                <w:sz w:val="26"/>
+                <w:szCs w:val="26"/>
+              </w:rPr>
             </w:pPr>
           </w:p>
         </w:tc>
@@ -678,6 +2334,10 @@
                 <w:between w:val="nil"/>
               </w:pBdr>
               <w:spacing w:before="0" w:line="240" w:lineRule="auto"/>
+              <w:rPr>
+                <w:sz w:val="26"/>
+                <w:szCs w:val="26"/>
+              </w:rPr>
             </w:pPr>
           </w:p>
         </w:tc>
@@ -692,26 +2352,37 @@
           <w:right w:val="nil"/>
           <w:between w:val="nil"/>
         </w:pBdr>
+        <w:rPr>
+          <w:sz w:val="26"/>
+          <w:szCs w:val="26"/>
+        </w:rPr>
       </w:pPr>
     </w:p>
     <w:p>
       <w:pPr>
         <w:pStyle w:val="u1"/>
-      </w:pPr>
-      <w:bookmarkStart w:id="2" w:name="_1xc6c9infx2p" w:colFirst="0" w:colLast="0"/>
-      <w:bookmarkEnd w:id="2"/>
+        <w:rPr>
+          <w:sz w:val="30"/>
+          <w:szCs w:val="26"/>
+        </w:rPr>
+      </w:pPr>
+      <w:bookmarkStart w:id="4" w:name="_1xc6c9infx2p" w:colFirst="0" w:colLast="0"/>
+      <w:bookmarkStart w:id="5" w:name="_Toc10412651"/>
+      <w:bookmarkEnd w:id="4"/>
       <w:r>
         <w:rPr>
           <w:rFonts w:ascii="Andika" w:eastAsia="Andika" w:hAnsi="Andika" w:cs="Andika"/>
+          <w:sz w:val="30"/>
+          <w:szCs w:val="26"/>
         </w:rPr>
         <w:t>Bảng phân công</w:t>
       </w:r>
-    </w:p>
-    <w:p/>
+      <w:bookmarkEnd w:id="5"/>
+    </w:p>
     <w:tbl>
       <w:tblPr>
         <w:tblStyle w:val="a0"/>
-        <w:tblW w:w="9360" w:type="dxa"/>
+        <w:tblW w:w="9710" w:type="dxa"/>
         <w:tblBorders>
           <w:top w:val="single" w:sz="8" w:space="0" w:color="000000"/>
           <w:left w:val="single" w:sz="8" w:space="0" w:color="000000"/>
@@ -724,15 +2395,138 @@
         <w:tblLook w:val="0600" w:firstRow="0" w:lastRow="0" w:firstColumn="0" w:lastColumn="0" w:noHBand="1" w:noVBand="1"/>
       </w:tblPr>
       <w:tblGrid>
-        <w:gridCol w:w="2340"/>
-        <w:gridCol w:w="2340"/>
-        <w:gridCol w:w="2340"/>
-        <w:gridCol w:w="2340"/>
+        <w:gridCol w:w="4670"/>
+        <w:gridCol w:w="2970"/>
+        <w:gridCol w:w="2070"/>
       </w:tblGrid>
       <w:tr>
         <w:tc>
           <w:tcPr>
-            <w:tcW w:w="2340" w:type="dxa"/>
+            <w:tcW w:w="4670" w:type="dxa"/>
+            <w:shd w:val="clear" w:color="auto" w:fill="548DD4" w:themeFill="text2" w:themeFillTint="99"/>
+            <w:tcMar>
+              <w:top w:w="100" w:type="dxa"/>
+              <w:left w:w="100" w:type="dxa"/>
+              <w:bottom w:w="100" w:type="dxa"/>
+              <w:right w:w="100" w:type="dxa"/>
+            </w:tcMar>
+          </w:tcPr>
+          <w:p>
+            <w:pPr>
+              <w:pBdr>
+                <w:top w:val="nil"/>
+                <w:left w:val="nil"/>
+                <w:bottom w:val="nil"/>
+                <w:right w:val="nil"/>
+                <w:between w:val="nil"/>
+              </w:pBdr>
+              <w:spacing w:before="0" w:line="240" w:lineRule="auto"/>
+              <w:jc w:val="center"/>
+              <w:rPr>
+                <w:b/>
+                <w:color w:val="FFFFFF" w:themeColor="background1"/>
+                <w:sz w:val="26"/>
+                <w:szCs w:val="26"/>
+              </w:rPr>
+            </w:pPr>
+            <w:r>
+              <w:rPr>
+                <w:rFonts w:ascii="Andika" w:eastAsia="Andika" w:hAnsi="Andika" w:cs="Andika"/>
+                <w:b/>
+                <w:color w:val="FFFFFF" w:themeColor="background1"/>
+                <w:sz w:val="26"/>
+                <w:szCs w:val="26"/>
+              </w:rPr>
+              <w:t>Công việc</w:t>
+            </w:r>
+          </w:p>
+        </w:tc>
+        <w:tc>
+          <w:tcPr>
+            <w:tcW w:w="2970" w:type="dxa"/>
+            <w:shd w:val="clear" w:color="auto" w:fill="548DD4" w:themeFill="text2" w:themeFillTint="99"/>
+            <w:tcMar>
+              <w:top w:w="100" w:type="dxa"/>
+              <w:left w:w="100" w:type="dxa"/>
+              <w:bottom w:w="100" w:type="dxa"/>
+              <w:right w:w="100" w:type="dxa"/>
+            </w:tcMar>
+          </w:tcPr>
+          <w:p>
+            <w:pPr>
+              <w:pBdr>
+                <w:top w:val="nil"/>
+                <w:left w:val="nil"/>
+                <w:bottom w:val="nil"/>
+                <w:right w:val="nil"/>
+                <w:between w:val="nil"/>
+              </w:pBdr>
+              <w:spacing w:before="0" w:line="240" w:lineRule="auto"/>
+              <w:jc w:val="center"/>
+              <w:rPr>
+                <w:b/>
+                <w:color w:val="FFFFFF" w:themeColor="background1"/>
+                <w:sz w:val="26"/>
+                <w:szCs w:val="26"/>
+              </w:rPr>
+            </w:pPr>
+            <w:r>
+              <w:rPr>
+                <w:rFonts w:ascii="Andika" w:eastAsia="Andika" w:hAnsi="Andika" w:cs="Andika"/>
+                <w:b/>
+                <w:color w:val="FFFFFF" w:themeColor="background1"/>
+                <w:sz w:val="26"/>
+                <w:szCs w:val="26"/>
+              </w:rPr>
+              <w:t>Người làm</w:t>
+            </w:r>
+          </w:p>
+        </w:tc>
+        <w:tc>
+          <w:tcPr>
+            <w:tcW w:w="2070" w:type="dxa"/>
+            <w:shd w:val="clear" w:color="auto" w:fill="548DD4" w:themeFill="text2" w:themeFillTint="99"/>
+            <w:tcMar>
+              <w:top w:w="100" w:type="dxa"/>
+              <w:left w:w="100" w:type="dxa"/>
+              <w:bottom w:w="100" w:type="dxa"/>
+              <w:right w:w="100" w:type="dxa"/>
+            </w:tcMar>
+          </w:tcPr>
+          <w:p>
+            <w:pPr>
+              <w:pBdr>
+                <w:top w:val="nil"/>
+                <w:left w:val="nil"/>
+                <w:bottom w:val="nil"/>
+                <w:right w:val="nil"/>
+                <w:between w:val="nil"/>
+              </w:pBdr>
+              <w:spacing w:before="0" w:line="240" w:lineRule="auto"/>
+              <w:jc w:val="center"/>
+              <w:rPr>
+                <w:b/>
+                <w:color w:val="FFFFFF" w:themeColor="background1"/>
+                <w:sz w:val="26"/>
+                <w:szCs w:val="26"/>
+              </w:rPr>
+            </w:pPr>
+            <w:r>
+              <w:rPr>
+                <w:b/>
+                <w:color w:val="FFFFFF" w:themeColor="background1"/>
+                <w:sz w:val="26"/>
+                <w:szCs w:val="26"/>
+              </w:rPr>
+              <w:t>Hoàn Thành</w:t>
+            </w:r>
+          </w:p>
+        </w:tc>
+      </w:tr>
+      <w:tr>
+        <w:tc>
+          <w:tcPr>
+            <w:tcW w:w="4670" w:type="dxa"/>
             <w:shd w:val="clear" w:color="auto" w:fill="auto"/>
             <w:tcMar>
               <w:top w:w="100" w:type="dxa"/>
@@ -751,18 +2545,33 @@
                 <w:between w:val="nil"/>
               </w:pBdr>
               <w:spacing w:before="0" w:line="240" w:lineRule="auto"/>
+              <w:rPr>
+                <w:sz w:val="26"/>
+                <w:szCs w:val="26"/>
+                <w:lang w:val="en-US"/>
+              </w:rPr>
             </w:pPr>
             <w:r>
               <w:rPr>
-                <w:rFonts w:ascii="Andika" w:eastAsia="Andika" w:hAnsi="Andika" w:cs="Andika"/>
-              </w:rPr>
-              <w:t>Công việc</w:t>
+                <w:sz w:val="26"/>
+                <w:szCs w:val="26"/>
+                <w:lang w:val="en-US"/>
+              </w:rPr>
+              <w:t>Lịch sử, Ưu Nhược điểm</w:t>
+            </w:r>
+            <w:r>
+              <w:rPr>
+                <w:sz w:val="26"/>
+                <w:szCs w:val="26"/>
+                <w:lang w:val="en-US"/>
+              </w:rPr>
+              <w:t>, một số ứng dụng minh họa</w:t>
             </w:r>
           </w:p>
         </w:tc>
         <w:tc>
           <w:tcPr>
-            <w:tcW w:w="2340" w:type="dxa"/>
+            <w:tcW w:w="2970" w:type="dxa"/>
             <w:shd w:val="clear" w:color="auto" w:fill="auto"/>
             <w:tcMar>
               <w:top w:w="100" w:type="dxa"/>
@@ -781,18 +2590,26 @@
                 <w:between w:val="nil"/>
               </w:pBdr>
               <w:spacing w:before="0" w:line="240" w:lineRule="auto"/>
+              <w:jc w:val="center"/>
+              <w:rPr>
+                <w:sz w:val="26"/>
+                <w:szCs w:val="26"/>
+                <w:lang w:val="en-US"/>
+              </w:rPr>
             </w:pPr>
             <w:r>
               <w:rPr>
-                <w:rFonts w:ascii="Andika" w:eastAsia="Andika" w:hAnsi="Andika" w:cs="Andika"/>
-              </w:rPr>
-              <w:t>Người làm</w:t>
+                <w:sz w:val="26"/>
+                <w:szCs w:val="26"/>
+                <w:lang w:val="en-US"/>
+              </w:rPr>
+              <w:t>Vân</w:t>
             </w:r>
           </w:p>
         </w:tc>
         <w:tc>
           <w:tcPr>
-            <w:tcW w:w="2340" w:type="dxa"/>
+            <w:tcW w:w="2070" w:type="dxa"/>
             <w:shd w:val="clear" w:color="auto" w:fill="auto"/>
             <w:tcMar>
               <w:top w:w="100" w:type="dxa"/>
@@ -811,15 +2628,28 @@
                 <w:between w:val="nil"/>
               </w:pBdr>
               <w:spacing w:before="0" w:line="240" w:lineRule="auto"/>
+              <w:jc w:val="center"/>
+              <w:rPr>
+                <w:sz w:val="26"/>
+                <w:szCs w:val="26"/>
+                <w:lang w:val="en-US"/>
+              </w:rPr>
             </w:pPr>
             <w:r>
-              <w:t>Hoàn Thành</w:t>
+              <w:rPr>
+                <w:sz w:val="26"/>
+                <w:szCs w:val="26"/>
+                <w:lang w:val="en-US"/>
+              </w:rPr>
+              <w:t>100%</w:t>
             </w:r>
           </w:p>
         </w:tc>
+      </w:tr>
+      <w:tr>
         <w:tc>
           <w:tcPr>
-            <w:tcW w:w="2340" w:type="dxa"/>
+            <w:tcW w:w="4670" w:type="dxa"/>
             <w:shd w:val="clear" w:color="auto" w:fill="auto"/>
             <w:tcMar>
               <w:top w:w="100" w:type="dxa"/>
@@ -838,20 +2668,25 @@
                 <w:between w:val="nil"/>
               </w:pBdr>
               <w:spacing w:before="0" w:line="240" w:lineRule="auto"/>
+              <w:rPr>
+                <w:sz w:val="26"/>
+                <w:szCs w:val="26"/>
+                <w:lang w:val="en-US"/>
+              </w:rPr>
             </w:pPr>
             <w:r>
               <w:rPr>
-                <w:rFonts w:ascii="Andika" w:eastAsia="Andika" w:hAnsi="Andika" w:cs="Andika"/>
-              </w:rPr>
-              <w:t>Giải thích</w:t>
+                <w:sz w:val="26"/>
+                <w:szCs w:val="26"/>
+                <w:lang w:val="en-US"/>
+              </w:rPr>
+              <w:t>Các nguyên tắc mã hóa dữ liệu, ứng dụng demo, Demo</w:t>
             </w:r>
           </w:p>
         </w:tc>
-      </w:tr>
-      <w:tr>
         <w:tc>
           <w:tcPr>
-            <w:tcW w:w="2340" w:type="dxa"/>
+            <w:tcW w:w="2970" w:type="dxa"/>
             <w:shd w:val="clear" w:color="auto" w:fill="auto"/>
             <w:tcMar>
               <w:top w:w="100" w:type="dxa"/>
@@ -870,12 +2705,26 @@
                 <w:between w:val="nil"/>
               </w:pBdr>
               <w:spacing w:before="0" w:line="240" w:lineRule="auto"/>
+              <w:jc w:val="center"/>
+              <w:rPr>
+                <w:sz w:val="26"/>
+                <w:szCs w:val="26"/>
+                <w:lang w:val="en-US"/>
+              </w:rPr>
             </w:pPr>
+            <w:r>
+              <w:rPr>
+                <w:sz w:val="26"/>
+                <w:szCs w:val="26"/>
+                <w:lang w:val="en-US"/>
+              </w:rPr>
+              <w:t>Duy</w:t>
+            </w:r>
           </w:p>
         </w:tc>
         <w:tc>
           <w:tcPr>
-            <w:tcW w:w="2340" w:type="dxa"/>
+            <w:tcW w:w="2070" w:type="dxa"/>
             <w:shd w:val="clear" w:color="auto" w:fill="auto"/>
             <w:tcMar>
               <w:top w:w="100" w:type="dxa"/>
@@ -894,12 +2743,28 @@
                 <w:between w:val="nil"/>
               </w:pBdr>
               <w:spacing w:before="0" w:line="240" w:lineRule="auto"/>
+              <w:jc w:val="center"/>
+              <w:rPr>
+                <w:sz w:val="26"/>
+                <w:szCs w:val="26"/>
+                <w:lang w:val="en-US"/>
+              </w:rPr>
             </w:pPr>
+            <w:r>
+              <w:rPr>
+                <w:sz w:val="26"/>
+                <w:szCs w:val="26"/>
+                <w:lang w:val="en-US"/>
+              </w:rPr>
+              <w:t>95%</w:t>
+            </w:r>
           </w:p>
         </w:tc>
+      </w:tr>
+      <w:tr>
         <w:tc>
           <w:tcPr>
-            <w:tcW w:w="2340" w:type="dxa"/>
+            <w:tcW w:w="4670" w:type="dxa"/>
             <w:shd w:val="clear" w:color="auto" w:fill="auto"/>
             <w:tcMar>
               <w:top w:w="100" w:type="dxa"/>
@@ -918,12 +2783,25 @@
                 <w:between w:val="nil"/>
               </w:pBdr>
               <w:spacing w:before="0" w:line="240" w:lineRule="auto"/>
+              <w:rPr>
+                <w:sz w:val="26"/>
+                <w:szCs w:val="26"/>
+                <w:lang w:val="en-US"/>
+              </w:rPr>
             </w:pPr>
+            <w:r>
+              <w:rPr>
+                <w:sz w:val="26"/>
+                <w:szCs w:val="26"/>
+                <w:lang w:val="en-US"/>
+              </w:rPr>
+              <w:t>Các công cụ mã hóa của oracle</w:t>
+            </w:r>
           </w:p>
         </w:tc>
         <w:tc>
           <w:tcPr>
-            <w:tcW w:w="2340" w:type="dxa"/>
+            <w:tcW w:w="2970" w:type="dxa"/>
             <w:shd w:val="clear" w:color="auto" w:fill="auto"/>
             <w:tcMar>
               <w:top w:w="100" w:type="dxa"/>
@@ -942,14 +2820,26 @@
                 <w:between w:val="nil"/>
               </w:pBdr>
               <w:spacing w:before="0" w:line="240" w:lineRule="auto"/>
+              <w:jc w:val="center"/>
+              <w:rPr>
+                <w:sz w:val="26"/>
+                <w:szCs w:val="26"/>
+                <w:lang w:val="en-US"/>
+              </w:rPr>
             </w:pPr>
+            <w:r>
+              <w:rPr>
+                <w:sz w:val="26"/>
+                <w:szCs w:val="26"/>
+                <w:lang w:val="en-US"/>
+              </w:rPr>
+              <w:t>Duy, Vân</w:t>
+            </w:r>
           </w:p>
         </w:tc>
-      </w:tr>
-      <w:tr>
         <w:tc>
           <w:tcPr>
-            <w:tcW w:w="2340" w:type="dxa"/>
+            <w:tcW w:w="2070" w:type="dxa"/>
             <w:shd w:val="clear" w:color="auto" w:fill="auto"/>
             <w:tcMar>
               <w:top w:w="100" w:type="dxa"/>
@@ -968,280 +2858,105 @@
                 <w:between w:val="nil"/>
               </w:pBdr>
               <w:spacing w:before="0" w:line="240" w:lineRule="auto"/>
+              <w:jc w:val="center"/>
+              <w:rPr>
+                <w:sz w:val="26"/>
+                <w:szCs w:val="26"/>
+                <w:lang w:val="en-US"/>
+              </w:rPr>
             </w:pPr>
-          </w:p>
-        </w:tc>
-        <w:tc>
-          <w:tcPr>
-            <w:tcW w:w="2340" w:type="dxa"/>
-            <w:shd w:val="clear" w:color="auto" w:fill="auto"/>
-            <w:tcMar>
-              <w:top w:w="100" w:type="dxa"/>
-              <w:left w:w="100" w:type="dxa"/>
-              <w:bottom w:w="100" w:type="dxa"/>
-              <w:right w:w="100" w:type="dxa"/>
-            </w:tcMar>
-          </w:tcPr>
-          <w:p>
-            <w:pPr>
-              <w:pBdr>
-                <w:top w:val="nil"/>
-                <w:left w:val="nil"/>
-                <w:bottom w:val="nil"/>
-                <w:right w:val="nil"/>
-                <w:between w:val="nil"/>
-              </w:pBdr>
-              <w:spacing w:before="0" w:line="240" w:lineRule="auto"/>
-            </w:pPr>
-          </w:p>
-        </w:tc>
-        <w:tc>
-          <w:tcPr>
-            <w:tcW w:w="2340" w:type="dxa"/>
-            <w:shd w:val="clear" w:color="auto" w:fill="auto"/>
-            <w:tcMar>
-              <w:top w:w="100" w:type="dxa"/>
-              <w:left w:w="100" w:type="dxa"/>
-              <w:bottom w:w="100" w:type="dxa"/>
-              <w:right w:w="100" w:type="dxa"/>
-            </w:tcMar>
-          </w:tcPr>
-          <w:p>
-            <w:pPr>
-              <w:pBdr>
-                <w:top w:val="nil"/>
-                <w:left w:val="nil"/>
-                <w:bottom w:val="nil"/>
-                <w:right w:val="nil"/>
-                <w:between w:val="nil"/>
-              </w:pBdr>
-              <w:spacing w:before="0" w:line="240" w:lineRule="auto"/>
-            </w:pPr>
-          </w:p>
-        </w:tc>
-        <w:tc>
-          <w:tcPr>
-            <w:tcW w:w="2340" w:type="dxa"/>
-            <w:shd w:val="clear" w:color="auto" w:fill="auto"/>
-            <w:tcMar>
-              <w:top w:w="100" w:type="dxa"/>
-              <w:left w:w="100" w:type="dxa"/>
-              <w:bottom w:w="100" w:type="dxa"/>
-              <w:right w:w="100" w:type="dxa"/>
-            </w:tcMar>
-          </w:tcPr>
-          <w:p>
-            <w:pPr>
-              <w:pBdr>
-                <w:top w:val="nil"/>
-                <w:left w:val="nil"/>
-                <w:bottom w:val="nil"/>
-                <w:right w:val="nil"/>
-                <w:between w:val="nil"/>
-              </w:pBdr>
-              <w:spacing w:before="0" w:line="240" w:lineRule="auto"/>
-            </w:pPr>
-          </w:p>
-        </w:tc>
-      </w:tr>
-      <w:tr>
-        <w:tc>
-          <w:tcPr>
-            <w:tcW w:w="2340" w:type="dxa"/>
-            <w:shd w:val="clear" w:color="auto" w:fill="auto"/>
-            <w:tcMar>
-              <w:top w:w="100" w:type="dxa"/>
-              <w:left w:w="100" w:type="dxa"/>
-              <w:bottom w:w="100" w:type="dxa"/>
-              <w:right w:w="100" w:type="dxa"/>
-            </w:tcMar>
-          </w:tcPr>
-          <w:p>
-            <w:pPr>
-              <w:pBdr>
-                <w:top w:val="nil"/>
-                <w:left w:val="nil"/>
-                <w:bottom w:val="nil"/>
-                <w:right w:val="nil"/>
-                <w:between w:val="nil"/>
-              </w:pBdr>
-              <w:spacing w:before="0" w:line="240" w:lineRule="auto"/>
-            </w:pPr>
-          </w:p>
-        </w:tc>
-        <w:tc>
-          <w:tcPr>
-            <w:tcW w:w="2340" w:type="dxa"/>
-            <w:shd w:val="clear" w:color="auto" w:fill="auto"/>
-            <w:tcMar>
-              <w:top w:w="100" w:type="dxa"/>
-              <w:left w:w="100" w:type="dxa"/>
-              <w:bottom w:w="100" w:type="dxa"/>
-              <w:right w:w="100" w:type="dxa"/>
-            </w:tcMar>
-          </w:tcPr>
-          <w:p>
-            <w:pPr>
-              <w:pBdr>
-                <w:top w:val="nil"/>
-                <w:left w:val="nil"/>
-                <w:bottom w:val="nil"/>
-                <w:right w:val="nil"/>
-                <w:between w:val="nil"/>
-              </w:pBdr>
-              <w:spacing w:before="0" w:line="240" w:lineRule="auto"/>
-            </w:pPr>
-          </w:p>
-        </w:tc>
-        <w:tc>
-          <w:tcPr>
-            <w:tcW w:w="2340" w:type="dxa"/>
-            <w:shd w:val="clear" w:color="auto" w:fill="auto"/>
-            <w:tcMar>
-              <w:top w:w="100" w:type="dxa"/>
-              <w:left w:w="100" w:type="dxa"/>
-              <w:bottom w:w="100" w:type="dxa"/>
-              <w:right w:w="100" w:type="dxa"/>
-            </w:tcMar>
-          </w:tcPr>
-          <w:p>
-            <w:pPr>
-              <w:pBdr>
-                <w:top w:val="nil"/>
-                <w:left w:val="nil"/>
-                <w:bottom w:val="nil"/>
-                <w:right w:val="nil"/>
-                <w:between w:val="nil"/>
-              </w:pBdr>
-              <w:spacing w:before="0" w:line="240" w:lineRule="auto"/>
-            </w:pPr>
-          </w:p>
-        </w:tc>
-        <w:tc>
-          <w:tcPr>
-            <w:tcW w:w="2340" w:type="dxa"/>
-            <w:shd w:val="clear" w:color="auto" w:fill="auto"/>
-            <w:tcMar>
-              <w:top w:w="100" w:type="dxa"/>
-              <w:left w:w="100" w:type="dxa"/>
-              <w:bottom w:w="100" w:type="dxa"/>
-              <w:right w:w="100" w:type="dxa"/>
-            </w:tcMar>
-          </w:tcPr>
-          <w:p>
-            <w:pPr>
-              <w:pBdr>
-                <w:top w:val="nil"/>
-                <w:left w:val="nil"/>
-                <w:bottom w:val="nil"/>
-                <w:right w:val="nil"/>
-                <w:between w:val="nil"/>
-              </w:pBdr>
-              <w:spacing w:before="0" w:line="240" w:lineRule="auto"/>
-            </w:pPr>
-          </w:p>
-        </w:tc>
-      </w:tr>
-      <w:tr>
-        <w:tc>
-          <w:tcPr>
-            <w:tcW w:w="2340" w:type="dxa"/>
-            <w:shd w:val="clear" w:color="auto" w:fill="auto"/>
-            <w:tcMar>
-              <w:top w:w="100" w:type="dxa"/>
-              <w:left w:w="100" w:type="dxa"/>
-              <w:bottom w:w="100" w:type="dxa"/>
-              <w:right w:w="100" w:type="dxa"/>
-            </w:tcMar>
-          </w:tcPr>
-          <w:p>
-            <w:pPr>
-              <w:pBdr>
-                <w:top w:val="nil"/>
-                <w:left w:val="nil"/>
-                <w:bottom w:val="nil"/>
-                <w:right w:val="nil"/>
-                <w:between w:val="nil"/>
-              </w:pBdr>
-              <w:spacing w:before="0" w:line="240" w:lineRule="auto"/>
-            </w:pPr>
-          </w:p>
-        </w:tc>
-        <w:tc>
-          <w:tcPr>
-            <w:tcW w:w="2340" w:type="dxa"/>
-            <w:shd w:val="clear" w:color="auto" w:fill="auto"/>
-            <w:tcMar>
-              <w:top w:w="100" w:type="dxa"/>
-              <w:left w:w="100" w:type="dxa"/>
-              <w:bottom w:w="100" w:type="dxa"/>
-              <w:right w:w="100" w:type="dxa"/>
-            </w:tcMar>
-          </w:tcPr>
-          <w:p>
-            <w:pPr>
-              <w:pBdr>
-                <w:top w:val="nil"/>
-                <w:left w:val="nil"/>
-                <w:bottom w:val="nil"/>
-                <w:right w:val="nil"/>
-                <w:between w:val="nil"/>
-              </w:pBdr>
-              <w:spacing w:before="0" w:line="240" w:lineRule="auto"/>
-            </w:pPr>
-          </w:p>
-        </w:tc>
-        <w:tc>
-          <w:tcPr>
-            <w:tcW w:w="2340" w:type="dxa"/>
-            <w:shd w:val="clear" w:color="auto" w:fill="auto"/>
-            <w:tcMar>
-              <w:top w:w="100" w:type="dxa"/>
-              <w:left w:w="100" w:type="dxa"/>
-              <w:bottom w:w="100" w:type="dxa"/>
-              <w:right w:w="100" w:type="dxa"/>
-            </w:tcMar>
-          </w:tcPr>
-          <w:p>
-            <w:pPr>
-              <w:pBdr>
-                <w:top w:val="nil"/>
-                <w:left w:val="nil"/>
-                <w:bottom w:val="nil"/>
-                <w:right w:val="nil"/>
-                <w:between w:val="nil"/>
-              </w:pBdr>
-              <w:spacing w:before="0" w:line="240" w:lineRule="auto"/>
-            </w:pPr>
-          </w:p>
-        </w:tc>
-        <w:tc>
-          <w:tcPr>
-            <w:tcW w:w="2340" w:type="dxa"/>
-            <w:shd w:val="clear" w:color="auto" w:fill="auto"/>
-            <w:tcMar>
-              <w:top w:w="100" w:type="dxa"/>
-              <w:left w:w="100" w:type="dxa"/>
-              <w:bottom w:w="100" w:type="dxa"/>
-              <w:right w:w="100" w:type="dxa"/>
-            </w:tcMar>
-          </w:tcPr>
-          <w:p>
-            <w:pPr>
-              <w:pBdr>
-                <w:top w:val="nil"/>
-                <w:left w:val="nil"/>
-                <w:bottom w:val="nil"/>
-                <w:right w:val="nil"/>
-                <w:between w:val="nil"/>
-              </w:pBdr>
-              <w:spacing w:before="0" w:line="240" w:lineRule="auto"/>
-            </w:pPr>
+            <w:r>
+              <w:rPr>
+                <w:sz w:val="26"/>
+                <w:szCs w:val="26"/>
+                <w:lang w:val="en-US"/>
+              </w:rPr>
+              <w:t>100%</w:t>
+            </w:r>
           </w:p>
         </w:tc>
       </w:tr>
     </w:tbl>
-    <w:p/>
+    <w:p>
+      <w:pPr>
+        <w:rPr>
+          <w:sz w:val="26"/>
+          <w:szCs w:val="26"/>
+        </w:rPr>
+      </w:pPr>
+    </w:p>
+    <w:p>
+      <w:pPr>
+        <w:rPr>
+          <w:sz w:val="26"/>
+          <w:szCs w:val="26"/>
+        </w:rPr>
+      </w:pPr>
+    </w:p>
+    <w:p>
+      <w:pPr>
+        <w:rPr>
+          <w:sz w:val="26"/>
+          <w:szCs w:val="26"/>
+        </w:rPr>
+      </w:pPr>
+    </w:p>
+    <w:p>
+      <w:pPr>
+        <w:rPr>
+          <w:sz w:val="26"/>
+          <w:szCs w:val="26"/>
+        </w:rPr>
+      </w:pPr>
+    </w:p>
+    <w:p>
+      <w:pPr>
+        <w:rPr>
+          <w:sz w:val="26"/>
+          <w:szCs w:val="26"/>
+        </w:rPr>
+      </w:pPr>
+    </w:p>
+    <w:p>
+      <w:pPr>
+        <w:rPr>
+          <w:sz w:val="26"/>
+          <w:szCs w:val="26"/>
+        </w:rPr>
+      </w:pPr>
+    </w:p>
+    <w:p>
+      <w:pPr>
+        <w:rPr>
+          <w:sz w:val="26"/>
+          <w:szCs w:val="26"/>
+        </w:rPr>
+      </w:pPr>
+    </w:p>
+    <w:p>
+      <w:pPr>
+        <w:rPr>
+          <w:sz w:val="26"/>
+          <w:szCs w:val="26"/>
+        </w:rPr>
+      </w:pPr>
+    </w:p>
+    <w:p>
+      <w:pPr>
+        <w:rPr>
+          <w:sz w:val="26"/>
+          <w:szCs w:val="26"/>
+        </w:rPr>
+      </w:pPr>
+    </w:p>
+    <w:p>
+      <w:pPr>
+        <w:rPr>
+          <w:sz w:val="26"/>
+          <w:szCs w:val="26"/>
+        </w:rPr>
+      </w:pPr>
+    </w:p>
     <w:p>
       <w:pPr>
         <w:pStyle w:val="u1"/>
@@ -1252,15 +2967,24 @@
           <w:right w:val="nil"/>
           <w:between w:val="nil"/>
         </w:pBdr>
-      </w:pPr>
-      <w:bookmarkStart w:id="3" w:name="_75rf4vta81ax" w:colFirst="0" w:colLast="0"/>
-      <w:bookmarkEnd w:id="3"/>
+        <w:rPr>
+          <w:sz w:val="30"/>
+          <w:szCs w:val="26"/>
+        </w:rPr>
+      </w:pPr>
+      <w:bookmarkStart w:id="6" w:name="_75rf4vta81ax" w:colFirst="0" w:colLast="0"/>
+      <w:bookmarkStart w:id="7" w:name="_Toc10412652"/>
+      <w:bookmarkEnd w:id="6"/>
       <w:r>
         <w:rPr>
           <w:rFonts w:ascii="Andika" w:eastAsia="Andika" w:hAnsi="Andika" w:cs="Andika"/>
-        </w:rPr>
+          <w:sz w:val="30"/>
+          <w:szCs w:val="26"/>
+        </w:rPr>
+        <w:lastRenderedPageBreak/>
         <w:t>Lịch Sử</w:t>
       </w:r>
+      <w:bookmarkEnd w:id="7"/>
     </w:p>
     <w:p>
       <w:pPr>
@@ -1271,12 +2995,17 @@
           <w:right w:val="nil"/>
           <w:between w:val="nil"/>
         </w:pBdr>
+        <w:ind w:left="720"/>
+        <w:rPr>
+          <w:sz w:val="26"/>
+          <w:szCs w:val="26"/>
+        </w:rPr>
       </w:pPr>
       <w:r>
         <w:rPr>
           <w:rFonts w:ascii="Arial" w:eastAsia="Arial" w:hAnsi="Arial" w:cs="Arial"/>
-          <w:sz w:val="21"/>
-          <w:szCs w:val="21"/>
+          <w:sz w:val="26"/>
+          <w:szCs w:val="26"/>
           <w:highlight w:val="white"/>
         </w:rPr>
         <w:t>Nhiều người cho rằng kỷ nguyên của mã hóa hiện đại được bắt đầu bởi Claude Shannon. Ông được xem là cha đẻ của mã hóa. Năm 1949 ông công bố bài báo Lý thuyết về truyền thông trong các hệ thống bảo mật (</w:t>
@@ -1286,8 +3015,8 @@
           <w:rFonts w:ascii="Arial" w:eastAsia="Arial" w:hAnsi="Arial" w:cs="Arial"/>
           <w:i/>
           <w:color w:val="222222"/>
-          <w:sz w:val="21"/>
-          <w:szCs w:val="21"/>
+          <w:sz w:val="26"/>
+          <w:szCs w:val="26"/>
           <w:highlight w:val="white"/>
         </w:rPr>
         <w:t>Communication Theory of Secrecy Systems</w:t>
@@ -1295,8 +3024,8 @@
       <w:r>
         <w:rPr>
           <w:rFonts w:ascii="Arial" w:eastAsia="Arial" w:hAnsi="Arial" w:cs="Arial"/>
-          <w:sz w:val="21"/>
-          <w:szCs w:val="21"/>
+          <w:sz w:val="26"/>
+          <w:szCs w:val="26"/>
           <w:highlight w:val="white"/>
         </w:rPr>
         <w:t>) trên tập san Bell System Technical Journal - Tập san kỹ thuật của hệ thống Bell - và một thời gian ngắn sau đó, trong cuốn Mathematical Theory of Communication - Lý thuyết toán học trong truyền thông - cùng với tác giả Warren Weaver.</w:t>
@@ -1312,12 +3041,22 @@
           <w:right w:val="nil"/>
           <w:between w:val="nil"/>
         </w:pBdr>
-      </w:pPr>
-      <w:bookmarkStart w:id="4" w:name="_lquiyrwpy6ke" w:colFirst="0" w:colLast="0"/>
-      <w:bookmarkEnd w:id="4"/>
-      <w:r>
+        <w:rPr>
+          <w:sz w:val="30"/>
+          <w:szCs w:val="26"/>
+        </w:rPr>
+      </w:pPr>
+      <w:bookmarkStart w:id="8" w:name="_lquiyrwpy6ke" w:colFirst="0" w:colLast="0"/>
+      <w:bookmarkStart w:id="9" w:name="_Toc10412653"/>
+      <w:bookmarkEnd w:id="8"/>
+      <w:r>
+        <w:rPr>
+          <w:sz w:val="30"/>
+          <w:szCs w:val="26"/>
+        </w:rPr>
         <w:t>Ưu Điểm</w:t>
       </w:r>
+      <w:bookmarkEnd w:id="9"/>
     </w:p>
     <w:p>
       <w:pPr>
@@ -1332,13 +3071,17 @@
           <w:right w:val="nil"/>
           <w:between w:val="nil"/>
         </w:pBdr>
-      </w:pPr>
-      <w:r>
-        <w:t xml:space="preserve">Mã hóa cơ sở dữ liệu có thể che giấu dữ liệu khỏi những kẻ xâm nhập, thậm chí cả DBA nếu họ </w:t>
-      </w:r>
-      <w:r>
-        <w:lastRenderedPageBreak/>
-        <w:t xml:space="preserve">không được phép truy cập dữ liệu. </w:t>
+        <w:rPr>
+          <w:sz w:val="26"/>
+          <w:szCs w:val="26"/>
+        </w:rPr>
+      </w:pPr>
+      <w:r>
+        <w:rPr>
+          <w:sz w:val="26"/>
+          <w:szCs w:val="26"/>
+        </w:rPr>
+        <w:t xml:space="preserve">Mã hóa cơ sở dữ liệu có thể che giấu dữ liệu khỏi những kẻ xâm nhập, thậm chí cả DBA nếu họ không được phép truy cập dữ liệu. </w:t>
       </w:r>
     </w:p>
     <w:p>
@@ -1355,8 +3098,16 @@
           <w:between w:val="nil"/>
         </w:pBdr>
         <w:spacing w:before="0"/>
-      </w:pPr>
-      <w:r>
+        <w:rPr>
+          <w:sz w:val="26"/>
+          <w:szCs w:val="26"/>
+        </w:rPr>
+      </w:pPr>
+      <w:r>
+        <w:rPr>
+          <w:sz w:val="26"/>
+          <w:szCs w:val="26"/>
+        </w:rPr>
         <w:t xml:space="preserve"> Mã hóa cơ sở dữ liệu là phương pháp bảo vệ dữ liệu rất hiệu quả đối với những tấn công mức lưu trữ. Những kẻ tấn công có được dữ liệu nhưng không thể hiểu được dữ liệu.</w:t>
       </w:r>
     </w:p>
@@ -1370,12 +3121,22 @@
           <w:right w:val="nil"/>
           <w:between w:val="nil"/>
         </w:pBdr>
-      </w:pPr>
-      <w:bookmarkStart w:id="5" w:name="_kn5uvgo00ajj" w:colFirst="0" w:colLast="0"/>
-      <w:bookmarkEnd w:id="5"/>
-      <w:r>
+        <w:rPr>
+          <w:sz w:val="30"/>
+          <w:szCs w:val="26"/>
+        </w:rPr>
+      </w:pPr>
+      <w:bookmarkStart w:id="10" w:name="_kn5uvgo00ajj" w:colFirst="0" w:colLast="0"/>
+      <w:bookmarkStart w:id="11" w:name="_Toc10412654"/>
+      <w:bookmarkEnd w:id="10"/>
+      <w:r>
+        <w:rPr>
+          <w:sz w:val="30"/>
+          <w:szCs w:val="26"/>
+        </w:rPr>
         <w:t>Khuyết Điểm</w:t>
       </w:r>
+      <w:bookmarkEnd w:id="11"/>
     </w:p>
     <w:p>
       <w:pPr>
@@ -1390,18 +3151,32 @@
           <w:right w:val="nil"/>
           <w:between w:val="nil"/>
         </w:pBdr>
-      </w:pPr>
-      <w:r>
+        <w:rPr>
+          <w:sz w:val="26"/>
+          <w:szCs w:val="26"/>
+        </w:rPr>
+      </w:pPr>
+      <w:r>
+        <w:rPr>
+          <w:sz w:val="26"/>
+          <w:szCs w:val="26"/>
+        </w:rPr>
         <w:t xml:space="preserve"> Mã hóa làm tăng số lượng xử lý khi truy xuất dữ liệu và không gian lưu trữ dữ liệu (tùy thuật toán mã hóa) </w:t>
       </w:r>
       <w:r>
         <w:rPr>
           <w:rFonts w:asciiTheme="majorHAnsi" w:hAnsiTheme="majorHAnsi" w:cstheme="majorHAnsi"/>
+          <w:sz w:val="26"/>
+          <w:szCs w:val="26"/>
           <w:lang w:val="en-US"/>
         </w:rPr>
         <w:t>và</w:t>
       </w:r>
       <w:r>
+        <w:rPr>
+          <w:sz w:val="26"/>
+          <w:szCs w:val="26"/>
+        </w:rPr>
         <w:t xml:space="preserve"> làm chậm hệ thống. </w:t>
       </w:r>
     </w:p>
@@ -1419,8 +3194,16 @@
           <w:between w:val="nil"/>
         </w:pBdr>
         <w:spacing w:before="0"/>
-      </w:pPr>
-      <w:r>
+        <w:rPr>
+          <w:sz w:val="26"/>
+          <w:szCs w:val="26"/>
+        </w:rPr>
+      </w:pPr>
+      <w:r>
+        <w:rPr>
+          <w:sz w:val="26"/>
+          <w:szCs w:val="26"/>
+        </w:rPr>
         <w:t xml:space="preserve"> Dữ liệu vô dụng trong trạng thái mã hóa. Mã hóa không chỉ che đậy dữ liệu khỏi người dùng mà còn khỏi cơ sở dữ liệu. Cơ sở dữ liệu không thể thực thi cácphương thức truy cập dữ liệu cơ bản, so sánh các giá trị dữ liệu trong trạng thái mã hóa một cách hiệu quả, và các phép tính trên giá trị mã hóa không thể thực  hiện được. </w:t>
       </w:r>
     </w:p>
@@ -1438,8 +3221,16 @@
           <w:between w:val="nil"/>
         </w:pBdr>
         <w:spacing w:before="0"/>
-      </w:pPr>
-      <w:r>
+        <w:rPr>
+          <w:sz w:val="26"/>
+          <w:szCs w:val="26"/>
+        </w:rPr>
+      </w:pPr>
+      <w:r>
+        <w:rPr>
+          <w:sz w:val="26"/>
+          <w:szCs w:val="26"/>
+        </w:rPr>
         <w:t xml:space="preserve">Mã hóa đòi hỏi phải có chính sách quản lý khóa thích hợp. Chính sách quản lý khóa có nhiệm vụ quản lý, lưu trữ, bảo vệ, luân phiên và sao lưu khóa mã hóa, đảm bảo rằng chỉ những người có quyền mới thấy được dữ liệu được mã hóa. </w:t>
       </w:r>
     </w:p>
@@ -1457,8 +3248,16 @@
           <w:between w:val="nil"/>
         </w:pBdr>
         <w:spacing w:before="0"/>
-      </w:pPr>
-      <w:r>
+        <w:rPr>
+          <w:sz w:val="26"/>
+          <w:szCs w:val="26"/>
+        </w:rPr>
+      </w:pPr>
+      <w:r>
+        <w:rPr>
+          <w:sz w:val="26"/>
+          <w:szCs w:val="26"/>
+        </w:rPr>
         <w:t xml:space="preserve">Nếu khóa bị lộ, dữ liệu sẽ bị giải mã bởi những đối tượng không được phép. Việc mã hóa dữ liệu trở nên vô nghĩa. </w:t>
       </w:r>
     </w:p>
@@ -1476,35 +3275,72 @@
           <w:between w:val="nil"/>
         </w:pBdr>
         <w:spacing w:before="0"/>
-      </w:pPr>
-      <w:r>
-        <w:t>Nếu khóa mã hóa hóa bị mất, dữ liệu sẽ không thể được giải mã. Đặc biệt trong trường hợp khóa có sử thông tin bí mật của người dùng (ví dụ như mật khẩu), khi người dùng làm mất khóa thì dữ liệu sẽ không bao giờ được giải mã nếu không có thêm cơ chế bảo vệ khóa nào khác.</w:t>
+        <w:rPr>
+          <w:sz w:val="26"/>
+          <w:szCs w:val="26"/>
+        </w:rPr>
+      </w:pPr>
+      <w:r>
+        <w:rPr>
+          <w:sz w:val="26"/>
+          <w:szCs w:val="26"/>
+        </w:rPr>
+        <w:lastRenderedPageBreak/>
+        <w:t>Nếu khóa mã hóa hóa bị mất, dữ liệu sẽ không thể được giải mã. Đặc biệt trong trường hợp khóa có sử thông tin bí mật của người dùng (ví dụ như mật khẩu), khi người dùng làm mất khóa thì dữ liệu sẽ không bao giờ được giải mã nếu không có thêm cơ chế bảo vệ khóa nào khác</w:t>
+      </w:r>
+      <w:r>
+        <w:rPr>
+          <w:sz w:val="26"/>
+          <w:szCs w:val="26"/>
+          <w:lang w:val="en-US"/>
+        </w:rPr>
+        <w:t>.</w:t>
       </w:r>
     </w:p>
     <w:p>
       <w:pPr>
         <w:pStyle w:val="u1"/>
-      </w:pPr>
-      <w:bookmarkStart w:id="6" w:name="_nygpumg0vs9q" w:colFirst="0" w:colLast="0"/>
-      <w:bookmarkEnd w:id="6"/>
+        <w:rPr>
+          <w:sz w:val="30"/>
+          <w:szCs w:val="26"/>
+        </w:rPr>
+      </w:pPr>
+      <w:bookmarkStart w:id="12" w:name="_nygpumg0vs9q" w:colFirst="0" w:colLast="0"/>
+      <w:bookmarkStart w:id="13" w:name="_Toc10412655"/>
+      <w:bookmarkEnd w:id="12"/>
       <w:r>
         <w:rPr>
           <w:rFonts w:ascii="Andika" w:eastAsia="Andika" w:hAnsi="Andika" w:cs="Andika"/>
+          <w:sz w:val="30"/>
+          <w:szCs w:val="26"/>
         </w:rPr>
         <w:t>Các nguyên tắc khi mã hóa dữ liệu:</w:t>
       </w:r>
+      <w:bookmarkEnd w:id="13"/>
     </w:p>
     <w:p>
       <w:pPr>
         <w:numPr>
           <w:ilvl w:val="0"/>
-          <w:numId w:val="2"/>
+          <w:numId w:val="19"/>
         </w:numPr>
-      </w:pPr>
-      <w:r>
+        <w:rPr>
+          <w:sz w:val="26"/>
+          <w:szCs w:val="26"/>
+        </w:rPr>
+      </w:pPr>
+      <w:r>
+        <w:rPr>
+          <w:sz w:val="26"/>
+          <w:szCs w:val="26"/>
+        </w:rPr>
         <w:t>Mã hóa không được sử dụng để điều khiển truy cập của người dùng</w:t>
       </w:r>
       <w:r>
+        <w:rPr>
+          <w:sz w:val="26"/>
+          <w:szCs w:val="26"/>
+        </w:rPr>
         <w:t>.</w:t>
       </w:r>
     </w:p>
@@ -1512,14 +3348,26 @@
       <w:pPr>
         <w:numPr>
           <w:ilvl w:val="0"/>
-          <w:numId w:val="2"/>
+          <w:numId w:val="19"/>
         </w:numPr>
         <w:spacing w:before="0"/>
-      </w:pPr>
-      <w:r>
+        <w:rPr>
+          <w:sz w:val="26"/>
+          <w:szCs w:val="26"/>
+        </w:rPr>
+      </w:pPr>
+      <w:r>
+        <w:rPr>
+          <w:sz w:val="26"/>
+          <w:szCs w:val="26"/>
+        </w:rPr>
         <w:t>Mã hóa không ngăn chặn được người quản trị có ý đồ xấu</w:t>
       </w:r>
       <w:r>
+        <w:rPr>
+          <w:sz w:val="26"/>
+          <w:szCs w:val="26"/>
+        </w:rPr>
         <w:t>.</w:t>
       </w:r>
     </w:p>
@@ -1527,46 +3375,64 @@
       <w:pPr>
         <w:numPr>
           <w:ilvl w:val="0"/>
-          <w:numId w:val="2"/>
+          <w:numId w:val="19"/>
         </w:numPr>
         <w:spacing w:before="0"/>
+        <w:rPr>
+          <w:sz w:val="26"/>
+          <w:szCs w:val="26"/>
+        </w:rPr>
       </w:pPr>
       <w:r>
         <w:rPr>
           <w:rFonts w:ascii="Andika" w:eastAsia="Andika" w:hAnsi="Andika" w:cs="Andika"/>
+          <w:sz w:val="26"/>
+          <w:szCs w:val="26"/>
         </w:rPr>
         <w:t>Mã hóa mọi thứ không làm cho dữ liệu an toàn hơn</w:t>
       </w:r>
       <w:r>
         <w:rPr>
           <w:rFonts w:ascii="Andika" w:eastAsia="Andika" w:hAnsi="Andika" w:cs="Andika"/>
+          <w:sz w:val="26"/>
+          <w:szCs w:val="26"/>
         </w:rPr>
         <w:t>.</w:t>
       </w:r>
     </w:p>
-    <w:p/>
-    <w:p/>
-    <w:p/>
-    <w:p/>
-    <w:p/>
     <w:p>
       <w:pPr>
         <w:pStyle w:val="u1"/>
-      </w:pPr>
-      <w:bookmarkStart w:id="7" w:name="_feogxhl84nrh" w:colFirst="0" w:colLast="0"/>
-      <w:bookmarkEnd w:id="7"/>
+        <w:rPr>
+          <w:sz w:val="30"/>
+          <w:szCs w:val="26"/>
+        </w:rPr>
+      </w:pPr>
+      <w:bookmarkStart w:id="14" w:name="_feogxhl84nrh" w:colFirst="0" w:colLast="0"/>
+      <w:bookmarkStart w:id="15" w:name="_Toc10412656"/>
+      <w:bookmarkEnd w:id="14"/>
       <w:r>
         <w:rPr>
           <w:rFonts w:ascii="Andika" w:eastAsia="Andika" w:hAnsi="Andika" w:cs="Andika"/>
-        </w:rPr>
-        <w:lastRenderedPageBreak/>
+          <w:sz w:val="30"/>
+          <w:szCs w:val="26"/>
+        </w:rPr>
         <w:t>Công cụ mã hóa của Oracle Database:</w:t>
       </w:r>
-    </w:p>
-    <w:p>
+      <w:bookmarkEnd w:id="15"/>
+    </w:p>
+    <w:p>
+      <w:pPr>
+        <w:rPr>
+          <w:sz w:val="26"/>
+          <w:szCs w:val="26"/>
+        </w:rPr>
+      </w:pPr>
       <w:r>
         <w:rPr>
           <w:noProof/>
+          <w:sz w:val="26"/>
+          <w:szCs w:val="26"/>
         </w:rPr>
         <w:drawing>
           <wp:inline distT="114300" distB="114300" distL="114300" distR="114300" wp14:anchorId="5FECEFB1" wp14:editId="1FB44BCB">
@@ -1582,7 +3448,7 @@
                     <pic:cNvPicPr preferRelativeResize="0"/>
                   </pic:nvPicPr>
                   <pic:blipFill>
-                    <a:blip r:embed="rId8"/>
+                    <a:blip r:embed="rId10"/>
                     <a:srcRect/>
                     <a:stretch>
                       <a:fillRect/>
@@ -1606,9 +3472,19 @@
       </w:r>
     </w:p>
     <w:p>
+      <w:pPr>
+        <w:rPr>
+          <w:b/>
+          <w:sz w:val="26"/>
+          <w:szCs w:val="26"/>
+        </w:rPr>
+      </w:pPr>
       <w:r>
         <w:rPr>
           <w:rFonts w:ascii="Andika" w:eastAsia="Andika" w:hAnsi="Andika" w:cs="Andika"/>
+          <w:b/>
+          <w:sz w:val="26"/>
+          <w:szCs w:val="26"/>
         </w:rPr>
         <w:t>Oracle Database có 2 gói ứng dụng mã hóa:</w:t>
       </w:r>
@@ -1622,8 +3498,8 @@
         <w:rPr>
           <w:rFonts w:ascii="Verdana" w:eastAsia="Verdana" w:hAnsi="Verdana" w:cs="Verdana"/>
           <w:color w:val="333333"/>
-          <w:sz w:val="20"/>
-          <w:szCs w:val="20"/>
+          <w:sz w:val="26"/>
+          <w:szCs w:val="26"/>
           <w:highlight w:val="white"/>
         </w:rPr>
       </w:pPr>
@@ -1631,8 +3507,8 @@
         <w:rPr>
           <w:rFonts w:ascii="Verdana" w:eastAsia="Verdana" w:hAnsi="Verdana" w:cs="Verdana"/>
           <w:color w:val="333333"/>
-          <w:sz w:val="20"/>
-          <w:szCs w:val="20"/>
+          <w:sz w:val="26"/>
+          <w:szCs w:val="26"/>
           <w:highlight w:val="white"/>
         </w:rPr>
         <w:t>DBMS_OBFUSCATION_TOOLKIT: có từ thời khai quốc Oracle đến bản Oracle9i.</w:t>
@@ -1648,8 +3524,8 @@
         <w:rPr>
           <w:rFonts w:ascii="Verdana" w:eastAsia="Verdana" w:hAnsi="Verdana" w:cs="Verdana"/>
           <w:color w:val="333333"/>
-          <w:sz w:val="20"/>
-          <w:szCs w:val="20"/>
+          <w:sz w:val="26"/>
+          <w:szCs w:val="26"/>
           <w:highlight w:val="white"/>
         </w:rPr>
       </w:pPr>
@@ -1657,22 +3533,30 @@
         <w:rPr>
           <w:rFonts w:ascii="Verdana" w:eastAsia="Verdana" w:hAnsi="Verdana" w:cs="Verdana"/>
           <w:color w:val="333333"/>
-          <w:sz w:val="20"/>
-          <w:szCs w:val="20"/>
+          <w:sz w:val="26"/>
+          <w:szCs w:val="26"/>
           <w:highlight w:val="white"/>
         </w:rPr>
+        <w:lastRenderedPageBreak/>
         <w:t>DBMS_CRYPTO: có từ bản 10g, hỗ trợ thêm nhiều thuật toán mã hóa và kiểu dữ liệu LOBS.</w:t>
       </w:r>
     </w:p>
     <w:p>
       <w:pPr>
         <w:pStyle w:val="u1"/>
-      </w:pPr>
-      <w:bookmarkStart w:id="8" w:name="_5ga4m8dq6g6s" w:colFirst="0" w:colLast="0"/>
-      <w:bookmarkEnd w:id="8"/>
+        <w:rPr>
+          <w:sz w:val="30"/>
+          <w:szCs w:val="26"/>
+        </w:rPr>
+      </w:pPr>
+      <w:bookmarkStart w:id="16" w:name="_5ga4m8dq6g6s" w:colFirst="0" w:colLast="0"/>
+      <w:bookmarkStart w:id="17" w:name="_Toc10412657"/>
+      <w:bookmarkEnd w:id="16"/>
       <w:r>
         <w:rPr>
           <w:rFonts w:ascii="Andika" w:eastAsia="Andika" w:hAnsi="Andika" w:cs="Andika"/>
+          <w:sz w:val="30"/>
+          <w:szCs w:val="26"/>
           <w:lang w:val="en-US"/>
         </w:rPr>
         <w:t>Quyền</w:t>
@@ -1680,20 +3564,41 @@
       <w:r>
         <w:rPr>
           <w:rFonts w:ascii="Andika" w:eastAsia="Andika" w:hAnsi="Andika" w:cs="Andika"/>
+          <w:sz w:val="30"/>
+          <w:szCs w:val="26"/>
         </w:rPr>
         <w:t xml:space="preserve"> sử dụng DBMS_CRYPTO package</w:t>
       </w:r>
-    </w:p>
-    <w:p>
-      <w:r>
+      <w:bookmarkEnd w:id="17"/>
+    </w:p>
+    <w:p>
+      <w:pPr>
+        <w:rPr>
+          <w:sz w:val="26"/>
+          <w:szCs w:val="26"/>
+        </w:rPr>
+      </w:pPr>
+      <w:r>
+        <w:rPr>
+          <w:sz w:val="26"/>
+          <w:szCs w:val="26"/>
+        </w:rPr>
         <w:t xml:space="preserve">DBMS_CRYPTO package thuộc sử dụng của SYS schema. Nên người dùng thông thường cần được cấp quyền EXECUTE </w:t>
       </w:r>
     </w:p>
     <w:p>
       <w:pPr>
         <w:pStyle w:val="Code"/>
-      </w:pPr>
-      <w:r>
+        <w:rPr>
+          <w:sz w:val="26"/>
+          <w:szCs w:val="26"/>
+        </w:rPr>
+      </w:pPr>
+      <w:r>
+        <w:rPr>
+          <w:sz w:val="26"/>
+          <w:szCs w:val="26"/>
+        </w:rPr>
         <w:t>GRANT EXECUTE ON SYS.DBMS_CRYPTO TO [USER | ROLE]</w:t>
       </w:r>
     </w:p>
@@ -1702,14 +3607,30 @@
         <w:pStyle w:val="u1"/>
         <w:rPr>
           <w:rFonts w:ascii="Andika" w:eastAsia="Andika" w:hAnsi="Andika" w:cs="Andika"/>
-        </w:rPr>
-      </w:pPr>
-      <w:r>
+          <w:sz w:val="26"/>
+          <w:szCs w:val="26"/>
+        </w:rPr>
+      </w:pPr>
+    </w:p>
+    <w:p>
+      <w:pPr>
+        <w:pStyle w:val="u1"/>
         <w:rPr>
           <w:rFonts w:ascii="Andika" w:eastAsia="Andika" w:hAnsi="Andika" w:cs="Andika"/>
+          <w:sz w:val="30"/>
+          <w:szCs w:val="26"/>
+        </w:rPr>
+      </w:pPr>
+      <w:bookmarkStart w:id="18" w:name="_Toc10412658"/>
+      <w:r>
+        <w:rPr>
+          <w:rFonts w:ascii="Andika" w:eastAsia="Andika" w:hAnsi="Andika" w:cs="Andika"/>
+          <w:sz w:val="30"/>
+          <w:szCs w:val="26"/>
         </w:rPr>
         <w:t>Cách sử dụng DBMS_CRYPTO package</w:t>
       </w:r>
+      <w:bookmarkEnd w:id="18"/>
     </w:p>
     <w:p>
       <w:pPr>
@@ -1719,18 +3640,25 @@
           <w:numId w:val="2"/>
         </w:numPr>
         <w:spacing w:line="360" w:lineRule="auto"/>
+        <w:outlineLvl w:val="1"/>
         <w:rPr>
           <w:b/>
-          <w:lang w:val="en-US"/>
-        </w:rPr>
-      </w:pPr>
+          <w:sz w:val="26"/>
+          <w:szCs w:val="26"/>
+          <w:lang w:val="en-US"/>
+        </w:rPr>
+      </w:pPr>
+      <w:bookmarkStart w:id="19" w:name="_Toc10412659"/>
       <w:r>
         <w:rPr>
           <w:b/>
+          <w:sz w:val="26"/>
+          <w:szCs w:val="26"/>
           <w:lang w:val="en-US"/>
         </w:rPr>
         <w:t>Các parameter được sử dụng trong chức năng mã hóa:</w:t>
       </w:r>
+      <w:bookmarkEnd w:id="19"/>
     </w:p>
     <w:p>
       <w:pPr>
@@ -1741,18 +3669,24 @@
         </w:numPr>
         <w:spacing w:line="360" w:lineRule="auto"/>
         <w:rPr>
+          <w:sz w:val="26"/>
+          <w:szCs w:val="26"/>
           <w:lang w:val="en-US"/>
         </w:rPr>
       </w:pPr>
       <w:r>
         <w:rPr>
           <w:b/>
+          <w:sz w:val="26"/>
+          <w:szCs w:val="26"/>
           <w:lang w:val="en-US"/>
         </w:rPr>
         <w:t>Source</w:t>
       </w:r>
       <w:r>
         <w:rPr>
+          <w:sz w:val="26"/>
+          <w:szCs w:val="26"/>
           <w:lang w:val="en-US"/>
         </w:rPr>
         <w:t xml:space="preserve"> (src) : dữ liệu đầu vào cho mã hóa hoặc giải mã, thuộc một trong các dạng dữ liệu:</w:t>
@@ -1767,17 +3701,23 @@
         </w:numPr>
         <w:spacing w:line="360" w:lineRule="auto"/>
         <w:rPr>
-          <w:lang w:val="en-US"/>
-        </w:rPr>
-      </w:pPr>
-      <w:r>
-        <w:rPr>
+          <w:sz w:val="26"/>
+          <w:szCs w:val="26"/>
+          <w:lang w:val="en-US"/>
+        </w:rPr>
+      </w:pPr>
+      <w:r>
+        <w:rPr>
+          <w:sz w:val="26"/>
+          <w:szCs w:val="26"/>
           <w:lang w:val="en-US"/>
         </w:rPr>
         <w:t xml:space="preserve">RAW: </w:t>
       </w:r>
       <w:r>
         <w:rPr>
+          <w:sz w:val="26"/>
+          <w:szCs w:val="26"/>
           <w:lang w:val="en-US"/>
         </w:rPr>
         <w:t xml:space="preserve">dữ liệu hay chuỗi nhị phân </w:t>
@@ -1792,42 +3732,55 @@
         </w:numPr>
         <w:spacing w:line="360" w:lineRule="auto"/>
         <w:rPr>
-          <w:lang w:val="en-US"/>
-        </w:rPr>
-      </w:pPr>
-      <w:r>
-        <w:rPr>
-          <w:lang w:val="en-US"/>
-        </w:rPr>
-        <w:lastRenderedPageBreak/>
+          <w:sz w:val="26"/>
+          <w:szCs w:val="26"/>
+          <w:lang w:val="en-US"/>
+        </w:rPr>
+      </w:pPr>
+      <w:r>
+        <w:rPr>
+          <w:sz w:val="26"/>
+          <w:szCs w:val="26"/>
+          <w:lang w:val="en-US"/>
+        </w:rPr>
         <w:t>BLOB (</w:t>
       </w:r>
       <w:r>
         <w:rPr>
+          <w:sz w:val="26"/>
+          <w:szCs w:val="26"/>
           <w:lang w:val="en-US"/>
         </w:rPr>
         <w:t>Binary Large Object):</w:t>
       </w:r>
       <w:r>
         <w:rPr>
+          <w:sz w:val="26"/>
+          <w:szCs w:val="26"/>
           <w:lang w:val="en-US"/>
         </w:rPr>
         <w:t xml:space="preserve"> </w:t>
       </w:r>
       <w:r>
         <w:rPr>
+          <w:sz w:val="26"/>
+          <w:szCs w:val="26"/>
           <w:lang w:val="en-US"/>
         </w:rPr>
         <w:t>chứa dữ liệu nhị phân không cấu trúc</w:t>
       </w:r>
       <w:r>
         <w:rPr>
+          <w:sz w:val="26"/>
+          <w:szCs w:val="26"/>
           <w:lang w:val="en-US"/>
         </w:rPr>
         <w:t xml:space="preserve"> (tập tin hình ảnh, âm thanh, video, documents, …)</w:t>
       </w:r>
       <w:r>
         <w:rPr>
+          <w:sz w:val="26"/>
+          <w:szCs w:val="26"/>
           <w:lang w:val="en-US"/>
         </w:rPr>
         <w:t>, tối đa 128 terabytes</w:t>
@@ -1842,17 +3795,23 @@
         </w:numPr>
         <w:spacing w:line="360" w:lineRule="auto"/>
         <w:rPr>
-          <w:lang w:val="en-US"/>
-        </w:rPr>
-      </w:pPr>
-      <w:r>
-        <w:rPr>
+          <w:sz w:val="26"/>
+          <w:szCs w:val="26"/>
+          <w:lang w:val="en-US"/>
+        </w:rPr>
+      </w:pPr>
+      <w:r>
+        <w:rPr>
+          <w:sz w:val="26"/>
+          <w:szCs w:val="26"/>
           <w:lang w:val="en-US"/>
         </w:rPr>
         <w:t>CLOB (Character Large Object):</w:t>
       </w:r>
       <w:r>
         <w:rPr>
+          <w:sz w:val="26"/>
+          <w:szCs w:val="26"/>
           <w:lang w:val="en-US"/>
         </w:rPr>
         <w:t xml:space="preserve"> chưa dữ liệu dạng chuỗi kí tự, tối đa 128 terebytes.</w:t>
@@ -1867,18 +3826,24 @@
         </w:numPr>
         <w:spacing w:line="360" w:lineRule="auto"/>
         <w:rPr>
+          <w:sz w:val="26"/>
+          <w:szCs w:val="26"/>
           <w:lang w:val="en-US"/>
         </w:rPr>
       </w:pPr>
       <w:r>
         <w:rPr>
           <w:b/>
+          <w:sz w:val="26"/>
+          <w:szCs w:val="26"/>
           <w:lang w:val="en-US"/>
         </w:rPr>
         <w:t>Type</w:t>
       </w:r>
       <w:r>
         <w:rPr>
+          <w:sz w:val="26"/>
+          <w:szCs w:val="26"/>
           <w:lang w:val="en-US"/>
         </w:rPr>
         <w:t xml:space="preserve"> (typ): tổ hợp các thuật toán mã hóa, liên kết khối và padding sử dụng cho mã hóa hoặc giải mã.</w:t>
@@ -1890,19 +3855,24 @@
         <w:spacing w:line="360" w:lineRule="auto"/>
         <w:ind w:left="720"/>
         <w:rPr>
+          <w:sz w:val="26"/>
+          <w:szCs w:val="26"/>
           <w:lang w:val="en-US"/>
         </w:rPr>
       </w:pPr>
       <w:r>
         <w:rPr>
           <w:noProof/>
-        </w:rPr>
+          <w:sz w:val="26"/>
+          <w:szCs w:val="26"/>
+        </w:rPr>
+        <w:lastRenderedPageBreak/>
         <w:drawing>
           <wp:inline distT="0" distB="0" distL="0" distR="0" wp14:anchorId="485C24BF" wp14:editId="258BEEF8">
             <wp:extent cx="5295900" cy="5086350"/>
             <wp:effectExtent l="0" t="0" r="0" b="0"/>
             <wp:docPr id="4" name="Picture 4">
-              <a:hlinkClick xmlns:a="http://schemas.openxmlformats.org/drawingml/2006/main" r:id="rId9"/>
+              <a:hlinkClick xmlns:a="http://schemas.openxmlformats.org/drawingml/2006/main" r:id="rId11"/>
             </wp:docPr>
             <wp:cNvGraphicFramePr>
               <a:graphicFrameLocks xmlns:a="http://schemas.openxmlformats.org/drawingml/2006/main" noChangeAspect="1"/>
@@ -1912,12 +3882,12 @@
                 <pic:pic xmlns:pic="http://schemas.openxmlformats.org/drawingml/2006/picture">
                   <pic:nvPicPr>
                     <pic:cNvPr id="4" name="Picture 4">
-                      <a:hlinkClick r:id="rId9"/>
+                      <a:hlinkClick r:id="rId11"/>
                     </pic:cNvPr>
                     <pic:cNvPicPr/>
                   </pic:nvPicPr>
                   <pic:blipFill>
-                    <a:blip r:embed="rId10"/>
+                    <a:blip r:embed="rId12"/>
                     <a:stretch>
                       <a:fillRect/>
                     </a:stretch>
@@ -1947,18 +3917,24 @@
         </w:numPr>
         <w:spacing w:line="360" w:lineRule="auto"/>
         <w:rPr>
+          <w:sz w:val="26"/>
+          <w:szCs w:val="26"/>
           <w:lang w:val="en-US"/>
         </w:rPr>
       </w:pPr>
       <w:r>
         <w:rPr>
           <w:b/>
+          <w:sz w:val="26"/>
+          <w:szCs w:val="26"/>
           <w:lang w:val="en-US"/>
         </w:rPr>
         <w:t>Key</w:t>
       </w:r>
       <w:r>
         <w:rPr>
+          <w:sz w:val="26"/>
+          <w:szCs w:val="26"/>
           <w:lang w:val="en-US"/>
         </w:rPr>
         <w:t>: khóa dùng để giải mã hoặc giải mã.</w:t>
@@ -1973,48 +3949,64 @@
         </w:numPr>
         <w:spacing w:line="360" w:lineRule="auto"/>
         <w:rPr>
+          <w:sz w:val="26"/>
+          <w:szCs w:val="26"/>
           <w:lang w:val="en-US"/>
         </w:rPr>
       </w:pPr>
       <w:r>
         <w:rPr>
           <w:b/>
+          <w:sz w:val="26"/>
+          <w:szCs w:val="26"/>
           <w:lang w:val="en-US"/>
         </w:rPr>
         <w:t xml:space="preserve">Initialization Vector </w:t>
       </w:r>
       <w:r>
         <w:rPr>
+          <w:sz w:val="26"/>
+          <w:szCs w:val="26"/>
           <w:lang w:val="en-US"/>
         </w:rPr>
         <w:t>(iv)</w:t>
       </w:r>
       <w:r>
         <w:rPr>
+          <w:sz w:val="26"/>
+          <w:szCs w:val="26"/>
           <w:lang w:val="en-US"/>
         </w:rPr>
         <w:t xml:space="preserve"> (không bắt buộc)</w:t>
       </w:r>
       <w:r>
         <w:rPr>
+          <w:sz w:val="26"/>
+          <w:szCs w:val="26"/>
           <w:lang w:val="en-US"/>
         </w:rPr>
         <w:t xml:space="preserve">: </w:t>
       </w:r>
       <w:r>
         <w:rPr>
+          <w:sz w:val="26"/>
+          <w:szCs w:val="26"/>
           <w:lang w:val="en-US"/>
         </w:rPr>
         <w:t xml:space="preserve">một giá trị </w:t>
       </w:r>
       <w:r>
         <w:rPr>
+          <w:sz w:val="26"/>
+          <w:szCs w:val="26"/>
           <w:lang w:val="en-US"/>
         </w:rPr>
         <w:t>nhị phân ngẫu nhiên (muối) được sử dụng để mã hóa/giải mã khối dữ liệu đầu tiên trong chuỗi khối</w:t>
       </w:r>
       <w:r>
         <w:rPr>
+          <w:sz w:val="26"/>
+          <w:szCs w:val="26"/>
           <w:lang w:val="en-US"/>
         </w:rPr>
         <w:t>. IV và Key cần đi chung một cặp nếu sử dụng.</w:t>
@@ -2029,12 +4021,16 @@
         </w:numPr>
         <w:spacing w:line="360" w:lineRule="auto"/>
         <w:rPr>
+          <w:sz w:val="26"/>
+          <w:szCs w:val="26"/>
           <w:lang w:val="en-US"/>
         </w:rPr>
       </w:pPr>
       <w:r>
         <w:rPr>
           <w:b/>
+          <w:sz w:val="26"/>
+          <w:szCs w:val="26"/>
           <w:lang w:val="en-US"/>
         </w:rPr>
         <w:t xml:space="preserve">Destination </w:t>
@@ -2042,12 +4038,16 @@
       <w:r>
         <w:rPr>
           <w:b/>
+          <w:sz w:val="26"/>
+          <w:szCs w:val="26"/>
           <w:lang w:val="en-US"/>
         </w:rPr>
         <w:t xml:space="preserve">Location </w:t>
       </w:r>
       <w:r>
         <w:rPr>
+          <w:sz w:val="26"/>
+          <w:szCs w:val="26"/>
           <w:lang w:val="en-US"/>
         </w:rPr>
         <w:t>(dst): vị trí xuất dữ liệu mã hóa khi mã hóa dữ liệu dạng LOB.</w:t>
@@ -2061,14 +4061,20 @@
           <w:numId w:val="2"/>
         </w:numPr>
         <w:spacing w:line="360" w:lineRule="auto"/>
+        <w:outlineLvl w:val="1"/>
         <w:rPr>
           <w:b/>
-          <w:lang w:val="en-US"/>
-        </w:rPr>
-      </w:pPr>
+          <w:sz w:val="26"/>
+          <w:szCs w:val="26"/>
+          <w:lang w:val="en-US"/>
+        </w:rPr>
+      </w:pPr>
+      <w:bookmarkStart w:id="20" w:name="_Toc10412660"/>
       <w:r>
         <w:rPr>
           <w:b/>
+          <w:sz w:val="26"/>
+          <w:szCs w:val="26"/>
           <w:lang w:val="en-US"/>
         </w:rPr>
         <w:t xml:space="preserve">Chuyển </w:t>
@@ -2076,6 +4082,8 @@
       <w:r>
         <w:rPr>
           <w:b/>
+          <w:sz w:val="26"/>
+          <w:szCs w:val="26"/>
           <w:lang w:val="en-US"/>
         </w:rPr>
         <w:t>đổi</w:t>
@@ -2083,10 +4091,13 @@
       <w:r>
         <w:rPr>
           <w:b/>
+          <w:sz w:val="26"/>
+          <w:szCs w:val="26"/>
           <w:lang w:val="en-US"/>
         </w:rPr>
         <w:t xml:space="preserve"> dữ liệu dạng RAW:</w:t>
       </w:r>
+      <w:bookmarkEnd w:id="20"/>
     </w:p>
     <w:p>
       <w:pPr>
@@ -2097,13 +4108,15 @@
         </w:numPr>
         <w:spacing w:line="360" w:lineRule="auto"/>
         <w:rPr>
-          <w:b/>
-          <w:lang w:val="en-US"/>
-        </w:rPr>
-      </w:pPr>
-      <w:r>
-        <w:rPr>
-          <w:b/>
+          <w:sz w:val="26"/>
+          <w:szCs w:val="26"/>
+          <w:lang w:val="en-US"/>
+        </w:rPr>
+      </w:pPr>
+      <w:r>
+        <w:rPr>
+          <w:sz w:val="26"/>
+          <w:szCs w:val="26"/>
           <w:lang w:val="en-US"/>
         </w:rPr>
         <w:t>UTL_I18N.STRING_TO_RAW:</w:t>
@@ -2118,16 +4131,17 @@
         </w:numPr>
         <w:spacing w:line="360" w:lineRule="auto"/>
         <w:rPr>
-          <w:b/>
-          <w:lang w:val="en-US"/>
-        </w:rPr>
-      </w:pPr>
-      <w:r>
-        <w:rPr>
-          <w:b/>
-          <w:lang w:val="en-US"/>
-        </w:rPr>
-        <w:lastRenderedPageBreak/>
+          <w:sz w:val="26"/>
+          <w:szCs w:val="26"/>
+          <w:lang w:val="en-US"/>
+        </w:rPr>
+      </w:pPr>
+      <w:r>
+        <w:rPr>
+          <w:sz w:val="26"/>
+          <w:szCs w:val="26"/>
+          <w:lang w:val="en-US"/>
+        </w:rPr>
         <w:t>UTL_RAW.CAST_TO_RAW:</w:t>
       </w:r>
     </w:p>
@@ -2140,13 +4154,15 @@
         </w:numPr>
         <w:spacing w:line="360" w:lineRule="auto"/>
         <w:rPr>
-          <w:b/>
-          <w:lang w:val="en-US"/>
-        </w:rPr>
-      </w:pPr>
-      <w:r>
-        <w:rPr>
-          <w:b/>
+          <w:sz w:val="26"/>
+          <w:szCs w:val="26"/>
+          <w:lang w:val="en-US"/>
+        </w:rPr>
+      </w:pPr>
+      <w:r>
+        <w:rPr>
+          <w:sz w:val="26"/>
+          <w:szCs w:val="26"/>
           <w:lang w:val="en-US"/>
         </w:rPr>
         <w:t>UTL_RAW.CAST_FROM_BINARY_DOUBLE:</w:t>
@@ -2161,15 +4177,18 @@
         </w:numPr>
         <w:spacing w:line="360" w:lineRule="auto"/>
         <w:rPr>
-          <w:b/>
-          <w:lang w:val="en-US"/>
-        </w:rPr>
-      </w:pPr>
-      <w:r>
-        <w:rPr>
-          <w:b/>
-          <w:lang w:val="en-US"/>
-        </w:rPr>
+          <w:sz w:val="26"/>
+          <w:szCs w:val="26"/>
+          <w:lang w:val="en-US"/>
+        </w:rPr>
+      </w:pPr>
+      <w:r>
+        <w:rPr>
+          <w:sz w:val="26"/>
+          <w:szCs w:val="26"/>
+          <w:lang w:val="en-US"/>
+        </w:rPr>
+        <w:lastRenderedPageBreak/>
         <w:t>UTL_RAW.CAST_FROM_BINARY_FLOAT:</w:t>
       </w:r>
     </w:p>
@@ -2182,13 +4201,15 @@
         </w:numPr>
         <w:spacing w:line="360" w:lineRule="auto"/>
         <w:rPr>
-          <w:b/>
-          <w:lang w:val="en-US"/>
-        </w:rPr>
-      </w:pPr>
-      <w:r>
-        <w:rPr>
-          <w:b/>
+          <w:sz w:val="26"/>
+          <w:szCs w:val="26"/>
+          <w:lang w:val="en-US"/>
+        </w:rPr>
+      </w:pPr>
+      <w:r>
+        <w:rPr>
+          <w:sz w:val="26"/>
+          <w:szCs w:val="26"/>
           <w:lang w:val="en-US"/>
         </w:rPr>
         <w:t>UTL_RAW.CAST_FROM_BINARY_INTEGER:</w:t>
@@ -2203,13 +4224,15 @@
         </w:numPr>
         <w:spacing w:line="360" w:lineRule="auto"/>
         <w:rPr>
-          <w:b/>
-          <w:lang w:val="en-US"/>
-        </w:rPr>
-      </w:pPr>
-      <w:r>
-        <w:rPr>
-          <w:b/>
+          <w:sz w:val="26"/>
+          <w:szCs w:val="26"/>
+          <w:lang w:val="en-US"/>
+        </w:rPr>
+      </w:pPr>
+      <w:r>
+        <w:rPr>
+          <w:sz w:val="26"/>
+          <w:szCs w:val="26"/>
           <w:lang w:val="en-US"/>
         </w:rPr>
         <w:t>UTL_RAW.CAST_FROM_NUMBER:</w:t>
@@ -2224,13 +4247,15 @@
         </w:numPr>
         <w:spacing w:line="360" w:lineRule="auto"/>
         <w:rPr>
-          <w:b/>
-          <w:lang w:val="en-US"/>
-        </w:rPr>
-      </w:pPr>
-      <w:r>
-        <w:rPr>
-          <w:b/>
+          <w:sz w:val="26"/>
+          <w:szCs w:val="26"/>
+          <w:lang w:val="en-US"/>
+        </w:rPr>
+      </w:pPr>
+      <w:r>
+        <w:rPr>
+          <w:sz w:val="26"/>
+          <w:szCs w:val="26"/>
           <w:lang w:val="en-US"/>
         </w:rPr>
         <w:t>UTL_I18N.RAW_TO_CHAR:</w:t>
@@ -2245,13 +4270,15 @@
         </w:numPr>
         <w:spacing w:line="360" w:lineRule="auto"/>
         <w:rPr>
-          <w:b/>
-          <w:lang w:val="en-US"/>
-        </w:rPr>
-      </w:pPr>
-      <w:r>
-        <w:rPr>
-          <w:b/>
+          <w:sz w:val="26"/>
+          <w:szCs w:val="26"/>
+          <w:lang w:val="en-US"/>
+        </w:rPr>
+      </w:pPr>
+      <w:r>
+        <w:rPr>
+          <w:sz w:val="26"/>
+          <w:szCs w:val="26"/>
           <w:lang w:val="en-US"/>
         </w:rPr>
         <w:t>UTL_I18N.RAW_TO_NCHAR:</w:t>
@@ -2266,13 +4293,15 @@
         </w:numPr>
         <w:spacing w:line="360" w:lineRule="auto"/>
         <w:rPr>
-          <w:b/>
-          <w:lang w:val="en-US"/>
-        </w:rPr>
-      </w:pPr>
-      <w:r>
-        <w:rPr>
-          <w:b/>
+          <w:sz w:val="26"/>
+          <w:szCs w:val="26"/>
+          <w:lang w:val="en-US"/>
+        </w:rPr>
+      </w:pPr>
+      <w:r>
+        <w:rPr>
+          <w:sz w:val="26"/>
+          <w:szCs w:val="26"/>
           <w:lang w:val="en-US"/>
         </w:rPr>
         <w:t>UTL_RAW.CAST_TO_BINARY_DOUBLE:</w:t>
@@ -2287,20 +4316,23 @@
         </w:numPr>
         <w:spacing w:line="360" w:lineRule="auto"/>
         <w:rPr>
-          <w:b/>
-          <w:lang w:val="en-US"/>
-        </w:rPr>
-      </w:pPr>
-      <w:r>
-        <w:rPr>
-          <w:b/>
+          <w:sz w:val="26"/>
+          <w:szCs w:val="26"/>
+          <w:lang w:val="en-US"/>
+        </w:rPr>
+      </w:pPr>
+      <w:r>
+        <w:rPr>
+          <w:sz w:val="26"/>
+          <w:szCs w:val="26"/>
           <w:lang w:val="en-US"/>
         </w:rPr>
         <w:t>UTL_RAW.CAST_TO</w:t>
       </w:r>
       <w:r>
         <w:rPr>
-          <w:b/>
+          <w:sz w:val="26"/>
+          <w:szCs w:val="26"/>
           <w:lang w:val="en-US"/>
         </w:rPr>
         <w:t>_BINARY_FLOAT:</w:t>
@@ -2315,20 +4347,23 @@
         </w:numPr>
         <w:spacing w:line="360" w:lineRule="auto"/>
         <w:rPr>
-          <w:b/>
-          <w:lang w:val="en-US"/>
-        </w:rPr>
-      </w:pPr>
-      <w:r>
-        <w:rPr>
-          <w:b/>
+          <w:sz w:val="26"/>
+          <w:szCs w:val="26"/>
+          <w:lang w:val="en-US"/>
+        </w:rPr>
+      </w:pPr>
+      <w:r>
+        <w:rPr>
+          <w:sz w:val="26"/>
+          <w:szCs w:val="26"/>
           <w:lang w:val="en-US"/>
         </w:rPr>
         <w:t>UTL_RAW.CAST_TO</w:t>
       </w:r>
       <w:r>
         <w:rPr>
-          <w:b/>
+          <w:sz w:val="26"/>
+          <w:szCs w:val="26"/>
           <w:lang w:val="en-US"/>
         </w:rPr>
         <w:t>_BINARY_INTEGER:</w:t>
@@ -2343,13 +4378,15 @@
         </w:numPr>
         <w:spacing w:line="360" w:lineRule="auto"/>
         <w:rPr>
-          <w:b/>
-          <w:lang w:val="en-US"/>
-        </w:rPr>
-      </w:pPr>
-      <w:r>
-        <w:rPr>
-          <w:b/>
+          <w:sz w:val="26"/>
+          <w:szCs w:val="26"/>
+          <w:lang w:val="en-US"/>
+        </w:rPr>
+      </w:pPr>
+      <w:r>
+        <w:rPr>
+          <w:sz w:val="26"/>
+          <w:szCs w:val="26"/>
           <w:lang w:val="en-US"/>
         </w:rPr>
         <w:t>UTL_RAW.CAST_TO_NUMBER:</w:t>
@@ -2364,13 +4401,15 @@
         </w:numPr>
         <w:spacing w:line="360" w:lineRule="auto"/>
         <w:rPr>
-          <w:b/>
-          <w:lang w:val="en-US"/>
-        </w:rPr>
-      </w:pPr>
-      <w:r>
-        <w:rPr>
-          <w:b/>
+          <w:sz w:val="26"/>
+          <w:szCs w:val="26"/>
+          <w:lang w:val="en-US"/>
+        </w:rPr>
+      </w:pPr>
+      <w:r>
+        <w:rPr>
+          <w:sz w:val="26"/>
+          <w:szCs w:val="26"/>
           <w:lang w:val="en-US"/>
         </w:rPr>
         <w:t>UTL_RAW.CAST_TO_VARCHAR2:</w:t>
@@ -2385,13 +4424,15 @@
         </w:numPr>
         <w:spacing w:line="360" w:lineRule="auto"/>
         <w:rPr>
-          <w:b/>
-          <w:lang w:val="en-US"/>
-        </w:rPr>
-      </w:pPr>
-      <w:r>
-        <w:rPr>
-          <w:b/>
+          <w:sz w:val="26"/>
+          <w:szCs w:val="26"/>
+          <w:lang w:val="en-US"/>
+        </w:rPr>
+      </w:pPr>
+      <w:r>
+        <w:rPr>
+          <w:sz w:val="26"/>
+          <w:szCs w:val="26"/>
           <w:lang w:val="en-US"/>
         </w:rPr>
         <w:t>UTL_RAW.CAST_TO_NVARCHAR2:</w:t>
@@ -2403,6 +4444,8 @@
         <w:spacing w:line="360" w:lineRule="auto"/>
         <w:rPr>
           <w:b/>
+          <w:sz w:val="26"/>
+          <w:szCs w:val="26"/>
           <w:lang w:val="en-US"/>
         </w:rPr>
       </w:pPr>
@@ -2415,18 +4458,25 @@
           <w:numId w:val="2"/>
         </w:numPr>
         <w:spacing w:line="360" w:lineRule="auto"/>
+        <w:outlineLvl w:val="1"/>
         <w:rPr>
           <w:b/>
-          <w:lang w:val="en-US"/>
-        </w:rPr>
-      </w:pPr>
+          <w:sz w:val="26"/>
+          <w:szCs w:val="26"/>
+          <w:lang w:val="en-US"/>
+        </w:rPr>
+      </w:pPr>
+      <w:bookmarkStart w:id="21" w:name="_Toc10412661"/>
       <w:r>
         <w:rPr>
           <w:b/>
+          <w:sz w:val="26"/>
+          <w:szCs w:val="26"/>
           <w:lang w:val="en-US"/>
         </w:rPr>
         <w:t>Sử dụng chức năng mã hóa của DBMS_CRYPTO:</w:t>
       </w:r>
+      <w:bookmarkEnd w:id="21"/>
     </w:p>
     <w:p>
       <w:pPr>
@@ -2437,17 +4487,23 @@
         <w:spacing w:line="360" w:lineRule="auto"/>
         <w:rPr>
           <w:b/>
-          <w:lang w:val="en-US"/>
-        </w:rPr>
-      </w:pPr>
-      <w:r>
-        <w:rPr>
+          <w:sz w:val="26"/>
+          <w:szCs w:val="26"/>
+          <w:lang w:val="en-US"/>
+        </w:rPr>
+      </w:pPr>
+      <w:r>
+        <w:rPr>
+          <w:sz w:val="26"/>
+          <w:szCs w:val="26"/>
           <w:lang w:val="en-US"/>
         </w:rPr>
         <w:t>Các chức năng trong gói DBMS_CRYPTO bao gồm:</w:t>
       </w:r>
       <w:r>
         <w:rPr>
+          <w:sz w:val="26"/>
+          <w:szCs w:val="26"/>
           <w:lang w:val="en-US"/>
         </w:rPr>
         <w:tab/>
@@ -2464,30 +4520,40 @@
           <w:tab w:val="left" w:pos="1890"/>
         </w:tabs>
         <w:rPr>
+          <w:sz w:val="26"/>
+          <w:szCs w:val="26"/>
           <w:lang w:val="en-US"/>
         </w:rPr>
       </w:pPr>
       <w:r>
         <w:rPr>
           <w:b/>
+          <w:sz w:val="26"/>
+          <w:szCs w:val="26"/>
           <w:lang w:val="en-US"/>
         </w:rPr>
         <w:t>DBMS_CRYPTO.ENCRYPT</w:t>
       </w:r>
       <w:r>
         <w:rPr>
+          <w:sz w:val="26"/>
+          <w:szCs w:val="26"/>
           <w:lang w:val="en-US"/>
         </w:rPr>
         <w:t xml:space="preserve">: </w:t>
       </w:r>
       <w:r>
         <w:rPr>
+          <w:sz w:val="26"/>
+          <w:szCs w:val="26"/>
           <w:lang w:val="en-US"/>
         </w:rPr>
         <w:t xml:space="preserve"> </w:t>
       </w:r>
       <w:r>
         <w:rPr>
+          <w:sz w:val="26"/>
+          <w:szCs w:val="26"/>
           <w:lang w:val="en-US"/>
         </w:rPr>
         <w:t xml:space="preserve">Sử dụng để mã hóa </w:t>
@@ -2495,12 +4561,16 @@
       <w:r>
         <w:rPr>
           <w:i/>
+          <w:sz w:val="26"/>
+          <w:szCs w:val="26"/>
           <w:lang w:val="en-US"/>
         </w:rPr>
         <w:t>plain text</w:t>
       </w:r>
       <w:r>
         <w:rPr>
+          <w:sz w:val="26"/>
+          <w:szCs w:val="26"/>
           <w:lang w:val="en-US"/>
         </w:rPr>
         <w:t xml:space="preserve"> thành </w:t>
@@ -2508,12 +4578,16 @@
       <w:r>
         <w:rPr>
           <w:i/>
+          <w:sz w:val="26"/>
+          <w:szCs w:val="26"/>
           <w:lang w:val="en-US"/>
         </w:rPr>
         <w:t>cypher text</w:t>
       </w:r>
       <w:r>
         <w:rPr>
+          <w:sz w:val="26"/>
+          <w:szCs w:val="26"/>
           <w:lang w:val="en-US"/>
         </w:rPr>
         <w:t xml:space="preserve"> </w:t>
@@ -2522,62 +4596,126 @@
     <w:p>
       <w:pPr>
         <w:pStyle w:val="Code"/>
-      </w:pPr>
-      <w:r>
+        <w:rPr>
+          <w:sz w:val="26"/>
+          <w:szCs w:val="26"/>
+        </w:rPr>
+      </w:pPr>
+      <w:r>
+        <w:rPr>
+          <w:sz w:val="26"/>
+          <w:szCs w:val="26"/>
+        </w:rPr>
         <w:t>dbms_crypto.encrypt(</w:t>
       </w:r>
     </w:p>
     <w:p>
       <w:pPr>
         <w:pStyle w:val="Code"/>
-      </w:pPr>
-      <w:r>
+        <w:rPr>
+          <w:sz w:val="26"/>
+          <w:szCs w:val="26"/>
+        </w:rPr>
+      </w:pPr>
+      <w:r>
+        <w:rPr>
+          <w:sz w:val="26"/>
+          <w:szCs w:val="26"/>
+        </w:rPr>
         <w:t>(dst IN OUT BLOB),</w:t>
       </w:r>
     </w:p>
     <w:p>
       <w:pPr>
         <w:pStyle w:val="Code"/>
-      </w:pPr>
-      <w:r>
+        <w:rPr>
+          <w:sz w:val="26"/>
+          <w:szCs w:val="26"/>
+        </w:rPr>
+      </w:pPr>
+      <w:r>
+        <w:rPr>
+          <w:sz w:val="26"/>
+          <w:szCs w:val="26"/>
+        </w:rPr>
         <w:t>src IN RAW</w:t>
       </w:r>
       <w:r>
+        <w:rPr>
+          <w:sz w:val="26"/>
+          <w:szCs w:val="26"/>
+        </w:rPr>
         <w:t xml:space="preserve"> (LOB)</w:t>
       </w:r>
       <w:r>
+        <w:rPr>
+          <w:sz w:val="26"/>
+          <w:szCs w:val="26"/>
+        </w:rPr>
         <w:t>,</w:t>
       </w:r>
     </w:p>
     <w:p>
       <w:pPr>
         <w:pStyle w:val="Code"/>
-      </w:pPr>
-      <w:r>
+        <w:rPr>
+          <w:sz w:val="26"/>
+          <w:szCs w:val="26"/>
+        </w:rPr>
+      </w:pPr>
+      <w:r>
+        <w:rPr>
+          <w:sz w:val="26"/>
+          <w:szCs w:val="26"/>
+        </w:rPr>
         <w:t>typ IN PLS_INTERGER,</w:t>
       </w:r>
     </w:p>
     <w:p>
       <w:pPr>
         <w:pStyle w:val="Code"/>
-      </w:pPr>
-      <w:r>
+        <w:rPr>
+          <w:sz w:val="26"/>
+          <w:szCs w:val="26"/>
+        </w:rPr>
+      </w:pPr>
+      <w:r>
+        <w:rPr>
+          <w:sz w:val="26"/>
+          <w:szCs w:val="26"/>
+        </w:rPr>
         <w:t>key IN RAW,</w:t>
       </w:r>
     </w:p>
     <w:p>
       <w:pPr>
         <w:pStyle w:val="Code"/>
-      </w:pPr>
-      <w:r>
+        <w:rPr>
+          <w:sz w:val="26"/>
+          <w:szCs w:val="26"/>
+        </w:rPr>
+      </w:pPr>
+      <w:r>
+        <w:rPr>
+          <w:sz w:val="26"/>
+          <w:szCs w:val="26"/>
+        </w:rPr>
         <w:t>iv  IN RAW DEFAULT NULL)</w:t>
       </w:r>
     </w:p>
     <w:p>
       <w:pPr>
         <w:pStyle w:val="Code"/>
-      </w:pPr>
-      <w:r>
+        <w:rPr>
+          <w:sz w:val="26"/>
+          <w:szCs w:val="26"/>
+        </w:rPr>
+      </w:pPr>
+      <w:r>
+        <w:rPr>
+          <w:sz w:val="26"/>
+          <w:szCs w:val="26"/>
+        </w:rPr>
         <w:t>RETURN RAW;</w:t>
       </w:r>
     </w:p>
@@ -2592,30 +4730,40 @@
           <w:tab w:val="left" w:pos="1890"/>
         </w:tabs>
         <w:rPr>
+          <w:sz w:val="26"/>
+          <w:szCs w:val="26"/>
           <w:lang w:val="en-US"/>
         </w:rPr>
       </w:pPr>
       <w:r>
         <w:rPr>
           <w:b/>
+          <w:sz w:val="26"/>
+          <w:szCs w:val="26"/>
           <w:lang w:val="en-US"/>
         </w:rPr>
         <w:t>DBMS_CRYPTO.DECRYPT</w:t>
       </w:r>
       <w:r>
         <w:rPr>
+          <w:sz w:val="26"/>
+          <w:szCs w:val="26"/>
           <w:lang w:val="en-US"/>
         </w:rPr>
         <w:t>:</w:t>
       </w:r>
       <w:r>
         <w:rPr>
+          <w:sz w:val="26"/>
+          <w:szCs w:val="26"/>
           <w:lang w:val="en-US"/>
         </w:rPr>
         <w:t xml:space="preserve"> </w:t>
       </w:r>
       <w:r>
         <w:rPr>
+          <w:sz w:val="26"/>
+          <w:szCs w:val="26"/>
           <w:lang w:val="en-US"/>
         </w:rPr>
         <w:t xml:space="preserve">Sử dụng để giải mã </w:t>
@@ -2623,12 +4771,16 @@
       <w:r>
         <w:rPr>
           <w:i/>
+          <w:sz w:val="26"/>
+          <w:szCs w:val="26"/>
           <w:lang w:val="en-US"/>
         </w:rPr>
         <w:t xml:space="preserve">cypher text </w:t>
       </w:r>
       <w:r>
         <w:rPr>
+          <w:sz w:val="26"/>
+          <w:szCs w:val="26"/>
           <w:lang w:val="en-US"/>
         </w:rPr>
         <w:t xml:space="preserve"> thành </w:t>
@@ -2636,6 +4788,8 @@
       <w:r>
         <w:rPr>
           <w:i/>
+          <w:sz w:val="26"/>
+          <w:szCs w:val="26"/>
           <w:lang w:val="en-US"/>
         </w:rPr>
         <w:t>plain text</w:t>
@@ -2644,57 +4798,113 @@
     <w:p>
       <w:pPr>
         <w:pStyle w:val="Code"/>
-      </w:pPr>
-      <w:r>
+        <w:rPr>
+          <w:sz w:val="26"/>
+          <w:szCs w:val="26"/>
+        </w:rPr>
+      </w:pPr>
+      <w:r>
+        <w:rPr>
+          <w:sz w:val="26"/>
+          <w:szCs w:val="26"/>
+        </w:rPr>
         <w:t>dbms_crypto.decrypt(</w:t>
       </w:r>
     </w:p>
     <w:p>
       <w:pPr>
         <w:pStyle w:val="Code"/>
-      </w:pPr>
-      <w:r>
+        <w:rPr>
+          <w:sz w:val="26"/>
+          <w:szCs w:val="26"/>
+        </w:rPr>
+      </w:pPr>
+      <w:r>
+        <w:rPr>
+          <w:sz w:val="26"/>
+          <w:szCs w:val="26"/>
+        </w:rPr>
         <w:t>(dst IN OUT BLOB),</w:t>
       </w:r>
     </w:p>
     <w:p>
       <w:pPr>
         <w:pStyle w:val="Code"/>
-      </w:pPr>
-      <w:r>
+        <w:rPr>
+          <w:sz w:val="26"/>
+          <w:szCs w:val="26"/>
+        </w:rPr>
+      </w:pPr>
+      <w:r>
+        <w:rPr>
+          <w:sz w:val="26"/>
+          <w:szCs w:val="26"/>
+        </w:rPr>
         <w:t>src IN RAW (LOB),</w:t>
       </w:r>
     </w:p>
     <w:p>
       <w:pPr>
         <w:pStyle w:val="Code"/>
-      </w:pPr>
-      <w:r>
+        <w:rPr>
+          <w:sz w:val="26"/>
+          <w:szCs w:val="26"/>
+        </w:rPr>
+      </w:pPr>
+      <w:r>
+        <w:rPr>
+          <w:sz w:val="26"/>
+          <w:szCs w:val="26"/>
+        </w:rPr>
         <w:t>typ IN PLS_INTERGER,</w:t>
       </w:r>
     </w:p>
     <w:p>
       <w:pPr>
         <w:pStyle w:val="Code"/>
-      </w:pPr>
-      <w:r>
+        <w:rPr>
+          <w:sz w:val="26"/>
+          <w:szCs w:val="26"/>
+        </w:rPr>
+      </w:pPr>
+      <w:r>
+        <w:rPr>
+          <w:sz w:val="26"/>
+          <w:szCs w:val="26"/>
+        </w:rPr>
+        <w:lastRenderedPageBreak/>
         <w:t>key IN RAW,</w:t>
       </w:r>
     </w:p>
     <w:p>
       <w:pPr>
         <w:pStyle w:val="Code"/>
-      </w:pPr>
-      <w:r>
+        <w:rPr>
+          <w:sz w:val="26"/>
+          <w:szCs w:val="26"/>
+        </w:rPr>
+      </w:pPr>
+      <w:r>
+        <w:rPr>
+          <w:sz w:val="26"/>
+          <w:szCs w:val="26"/>
+        </w:rPr>
         <w:t>iv  IN RAW DEFAULT NULL)</w:t>
       </w:r>
     </w:p>
     <w:p>
       <w:pPr>
         <w:pStyle w:val="Code"/>
-      </w:pPr>
-      <w:r>
-        <w:lastRenderedPageBreak/>
+        <w:rPr>
+          <w:sz w:val="26"/>
+          <w:szCs w:val="26"/>
+        </w:rPr>
+      </w:pPr>
+      <w:r>
+        <w:rPr>
+          <w:sz w:val="26"/>
+          <w:szCs w:val="26"/>
+        </w:rPr>
         <w:t>RETURN RAW;</w:t>
       </w:r>
     </w:p>
@@ -2705,6 +4915,8 @@
           <w:tab w:val="left" w:pos="1890"/>
         </w:tabs>
         <w:rPr>
+          <w:sz w:val="26"/>
+          <w:szCs w:val="26"/>
           <w:lang w:val="en-US"/>
         </w:rPr>
       </w:pPr>
@@ -2720,36 +4932,48 @@
           <w:tab w:val="left" w:pos="1890"/>
         </w:tabs>
         <w:rPr>
+          <w:sz w:val="26"/>
+          <w:szCs w:val="26"/>
           <w:lang w:val="en-US"/>
         </w:rPr>
       </w:pPr>
       <w:r>
         <w:rPr>
           <w:b/>
+          <w:sz w:val="26"/>
+          <w:szCs w:val="26"/>
           <w:lang w:val="en-US"/>
         </w:rPr>
         <w:t>DBMS_CRYPTO.HASH</w:t>
       </w:r>
       <w:r>
         <w:rPr>
+          <w:sz w:val="26"/>
+          <w:szCs w:val="26"/>
           <w:lang w:val="en-US"/>
         </w:rPr>
         <w:t>:</w:t>
       </w:r>
       <w:r>
         <w:rPr>
+          <w:sz w:val="26"/>
+          <w:szCs w:val="26"/>
           <w:lang w:val="en-US"/>
         </w:rPr>
         <w:t xml:space="preserve"> </w:t>
       </w:r>
       <w:r>
         <w:rPr>
+          <w:sz w:val="26"/>
+          <w:szCs w:val="26"/>
           <w:lang w:val="en-US"/>
         </w:rPr>
         <w:t>Chức năng</w:t>
       </w:r>
       <w:r>
         <w:rPr>
+          <w:sz w:val="26"/>
+          <w:szCs w:val="26"/>
           <w:lang w:val="en-US"/>
         </w:rPr>
         <w:t xml:space="preserve"> băm dữ liệu</w:t>
@@ -2758,35 +4982,71 @@
     <w:p>
       <w:pPr>
         <w:pStyle w:val="Code"/>
-      </w:pPr>
-      <w:r>
+        <w:rPr>
+          <w:sz w:val="26"/>
+          <w:szCs w:val="26"/>
+        </w:rPr>
+      </w:pPr>
+      <w:r>
+        <w:rPr>
+          <w:sz w:val="26"/>
+          <w:szCs w:val="26"/>
+        </w:rPr>
         <w:t>dbms_crypto.hash (</w:t>
       </w:r>
     </w:p>
     <w:p>
       <w:pPr>
         <w:pStyle w:val="Code"/>
-      </w:pPr>
-      <w:r>
+        <w:rPr>
+          <w:sz w:val="26"/>
+          <w:szCs w:val="26"/>
+        </w:rPr>
+      </w:pPr>
+      <w:r>
+        <w:rPr>
+          <w:sz w:val="26"/>
+          <w:szCs w:val="26"/>
+        </w:rPr>
         <w:t>src IN RAW,</w:t>
       </w:r>
     </w:p>
     <w:p>
       <w:pPr>
         <w:pStyle w:val="Code"/>
-      </w:pPr>
-      <w:r>
+        <w:rPr>
+          <w:sz w:val="26"/>
+          <w:szCs w:val="26"/>
+        </w:rPr>
+      </w:pPr>
+      <w:r>
+        <w:rPr>
+          <w:sz w:val="26"/>
+          <w:szCs w:val="26"/>
+        </w:rPr>
         <w:t>typ IN PLS_INTERGER</w:t>
       </w:r>
       <w:r>
+        <w:rPr>
+          <w:sz w:val="26"/>
+          <w:szCs w:val="26"/>
+        </w:rPr>
         <w:t>)</w:t>
       </w:r>
     </w:p>
     <w:p>
       <w:pPr>
         <w:pStyle w:val="Code"/>
-      </w:pPr>
-      <w:r>
+        <w:rPr>
+          <w:sz w:val="26"/>
+          <w:szCs w:val="26"/>
+        </w:rPr>
+      </w:pPr>
+      <w:r>
+        <w:rPr>
+          <w:sz w:val="26"/>
+          <w:szCs w:val="26"/>
+        </w:rPr>
         <w:t>RETURN RAW;</w:t>
       </w:r>
     </w:p>
@@ -2801,30 +5061,40 @@
           <w:tab w:val="left" w:pos="1890"/>
         </w:tabs>
         <w:rPr>
+          <w:sz w:val="26"/>
+          <w:szCs w:val="26"/>
           <w:lang w:val="en-US"/>
         </w:rPr>
       </w:pPr>
       <w:r>
         <w:rPr>
           <w:b/>
+          <w:sz w:val="26"/>
+          <w:szCs w:val="26"/>
           <w:lang w:val="en-US"/>
         </w:rPr>
         <w:t>DBMS_CRYPTO.MAC</w:t>
       </w:r>
       <w:r>
         <w:rPr>
+          <w:sz w:val="26"/>
+          <w:szCs w:val="26"/>
           <w:lang w:val="en-US"/>
         </w:rPr>
         <w:t>:</w:t>
       </w:r>
       <w:r>
         <w:rPr>
+          <w:sz w:val="26"/>
+          <w:szCs w:val="26"/>
           <w:lang w:val="en-US"/>
         </w:rPr>
         <w:t xml:space="preserve"> MAC ( Message Authentication Code ) </w:t>
       </w:r>
       <w:r>
         <w:rPr>
+          <w:sz w:val="26"/>
+          <w:szCs w:val="26"/>
           <w:lang w:val="en-US"/>
         </w:rPr>
         <w:t>cũng là một chức năng băm dữ liệu nhưng có bổ sung khóa. MAC được sử dụng để kiểm tra tính toán vẹn của dữ liệu.</w:t>
@@ -2833,46 +5103,94 @@
     <w:p>
       <w:pPr>
         <w:pStyle w:val="Code"/>
-      </w:pPr>
-      <w:r>
+        <w:rPr>
+          <w:sz w:val="26"/>
+          <w:szCs w:val="26"/>
+        </w:rPr>
+      </w:pPr>
+      <w:r>
+        <w:rPr>
+          <w:sz w:val="26"/>
+          <w:szCs w:val="26"/>
+        </w:rPr>
         <w:t>dbms_</w:t>
       </w:r>
       <w:r>
+        <w:rPr>
+          <w:sz w:val="26"/>
+          <w:szCs w:val="26"/>
+        </w:rPr>
         <w:t>crypto</w:t>
       </w:r>
       <w:r>
+        <w:rPr>
+          <w:sz w:val="26"/>
+          <w:szCs w:val="26"/>
+        </w:rPr>
         <w:t>.mac (</w:t>
       </w:r>
     </w:p>
     <w:p>
       <w:pPr>
         <w:pStyle w:val="Code"/>
-      </w:pPr>
-      <w:r>
+        <w:rPr>
+          <w:sz w:val="26"/>
+          <w:szCs w:val="26"/>
+        </w:rPr>
+      </w:pPr>
+      <w:r>
+        <w:rPr>
+          <w:sz w:val="26"/>
+          <w:szCs w:val="26"/>
+        </w:rPr>
         <w:t>src IN RAW,</w:t>
       </w:r>
     </w:p>
     <w:p>
       <w:pPr>
         <w:pStyle w:val="Code"/>
-      </w:pPr>
-      <w:r>
+        <w:rPr>
+          <w:sz w:val="26"/>
+          <w:szCs w:val="26"/>
+        </w:rPr>
+      </w:pPr>
+      <w:r>
+        <w:rPr>
+          <w:sz w:val="26"/>
+          <w:szCs w:val="26"/>
+        </w:rPr>
         <w:t>typ IN PLS_INTEGER,</w:t>
       </w:r>
     </w:p>
     <w:p>
       <w:pPr>
         <w:pStyle w:val="Code"/>
-      </w:pPr>
-      <w:r>
+        <w:rPr>
+          <w:sz w:val="26"/>
+          <w:szCs w:val="26"/>
+        </w:rPr>
+      </w:pPr>
+      <w:r>
+        <w:rPr>
+          <w:sz w:val="26"/>
+          <w:szCs w:val="26"/>
+        </w:rPr>
         <w:t>key IN RAW)</w:t>
       </w:r>
     </w:p>
     <w:p>
       <w:pPr>
         <w:pStyle w:val="Code"/>
-      </w:pPr>
-      <w:r>
+        <w:rPr>
+          <w:sz w:val="26"/>
+          <w:szCs w:val="26"/>
+        </w:rPr>
+      </w:pPr>
+      <w:r>
+        <w:rPr>
+          <w:sz w:val="26"/>
+          <w:szCs w:val="26"/>
+        </w:rPr>
         <w:t>RETURN RAW;</w:t>
       </w:r>
     </w:p>
@@ -2887,30 +5205,40 @@
           <w:tab w:val="left" w:pos="1890"/>
         </w:tabs>
         <w:rPr>
+          <w:sz w:val="26"/>
+          <w:szCs w:val="26"/>
           <w:lang w:val="en-US"/>
         </w:rPr>
       </w:pPr>
       <w:r>
         <w:rPr>
           <w:b/>
+          <w:sz w:val="26"/>
+          <w:szCs w:val="26"/>
           <w:lang w:val="en-US"/>
         </w:rPr>
         <w:t>DBMS_CRYPTO.RANDOMBYTES</w:t>
       </w:r>
       <w:r>
         <w:rPr>
+          <w:sz w:val="26"/>
+          <w:szCs w:val="26"/>
           <w:lang w:val="en-US"/>
         </w:rPr>
         <w:t>:</w:t>
       </w:r>
       <w:r>
         <w:rPr>
+          <w:sz w:val="26"/>
+          <w:szCs w:val="26"/>
           <w:lang w:val="en-US"/>
         </w:rPr>
         <w:t xml:space="preserve"> </w:t>
       </w:r>
       <w:r>
         <w:rPr>
+          <w:sz w:val="26"/>
+          <w:szCs w:val="26"/>
           <w:lang w:val="en-US"/>
         </w:rPr>
         <w:t>Tạo ra một chuỗi dữ liệu dạng RAW ngẫu nhiên</w:t>
@@ -2919,24 +5247,48 @@
     <w:p>
       <w:pPr>
         <w:pStyle w:val="Code"/>
-      </w:pPr>
-      <w:r>
+        <w:rPr>
+          <w:sz w:val="26"/>
+          <w:szCs w:val="26"/>
+        </w:rPr>
+      </w:pPr>
+      <w:r>
+        <w:rPr>
+          <w:sz w:val="26"/>
+          <w:szCs w:val="26"/>
+        </w:rPr>
         <w:t>dbms_crypto.randombytes (</w:t>
       </w:r>
     </w:p>
     <w:p>
       <w:pPr>
         <w:pStyle w:val="Code"/>
-      </w:pPr>
-      <w:r>
+        <w:rPr>
+          <w:sz w:val="26"/>
+          <w:szCs w:val="26"/>
+        </w:rPr>
+      </w:pPr>
+      <w:r>
+        <w:rPr>
+          <w:sz w:val="26"/>
+          <w:szCs w:val="26"/>
+        </w:rPr>
         <w:t>number_bytes PLS_INTEGER)</w:t>
       </w:r>
     </w:p>
     <w:p>
       <w:pPr>
         <w:pStyle w:val="Code"/>
-      </w:pPr>
-      <w:r>
+        <w:rPr>
+          <w:sz w:val="26"/>
+          <w:szCs w:val="26"/>
+        </w:rPr>
+      </w:pPr>
+      <w:r>
+        <w:rPr>
+          <w:sz w:val="26"/>
+          <w:szCs w:val="26"/>
+        </w:rPr>
         <w:t>RETURN RAW;</w:t>
       </w:r>
     </w:p>
@@ -2951,36 +5303,48 @@
           <w:tab w:val="left" w:pos="1890"/>
         </w:tabs>
         <w:rPr>
+          <w:sz w:val="26"/>
+          <w:szCs w:val="26"/>
           <w:lang w:val="en-US"/>
         </w:rPr>
       </w:pPr>
       <w:r>
         <w:rPr>
           <w:b/>
+          <w:sz w:val="26"/>
+          <w:szCs w:val="26"/>
           <w:lang w:val="en-US"/>
         </w:rPr>
         <w:t>DBMS_CRYPTO.RANDOMINTEGER</w:t>
       </w:r>
       <w:r>
         <w:rPr>
+          <w:sz w:val="26"/>
+          <w:szCs w:val="26"/>
           <w:lang w:val="en-US"/>
         </w:rPr>
         <w:t>:</w:t>
       </w:r>
       <w:r>
         <w:rPr>
+          <w:sz w:val="26"/>
+          <w:szCs w:val="26"/>
           <w:lang w:val="en-US"/>
         </w:rPr>
         <w:t xml:space="preserve"> </w:t>
       </w:r>
       <w:r>
         <w:rPr>
+          <w:sz w:val="26"/>
+          <w:szCs w:val="26"/>
           <w:lang w:val="en-US"/>
         </w:rPr>
         <w:t xml:space="preserve">Tạo ra một số tự nhiên ngẫu nhiên trong khoảng của </w:t>
       </w:r>
       <w:r>
         <w:rPr>
+          <w:sz w:val="26"/>
+          <w:szCs w:val="26"/>
           <w:shd w:val="clear" w:color="auto" w:fill="EEECE1" w:themeFill="background2"/>
           <w:lang w:val="en-US"/>
         </w:rPr>
@@ -2990,8 +5354,16 @@
     <w:p>
       <w:pPr>
         <w:pStyle w:val="Code"/>
-      </w:pPr>
-      <w:r>
+        <w:rPr>
+          <w:sz w:val="26"/>
+          <w:szCs w:val="26"/>
+        </w:rPr>
+      </w:pPr>
+      <w:r>
+        <w:rPr>
+          <w:sz w:val="26"/>
+          <w:szCs w:val="26"/>
+        </w:rPr>
         <w:t>dbms_crypto.randominteger RETURN BINARY_INTEGER;</w:t>
       </w:r>
     </w:p>
@@ -3006,30 +5378,40 @@
           <w:tab w:val="left" w:pos="1890"/>
         </w:tabs>
         <w:rPr>
+          <w:sz w:val="26"/>
+          <w:szCs w:val="26"/>
           <w:lang w:val="en-US"/>
         </w:rPr>
       </w:pPr>
       <w:r>
         <w:rPr>
           <w:b/>
+          <w:sz w:val="26"/>
+          <w:szCs w:val="26"/>
           <w:lang w:val="en-US"/>
         </w:rPr>
         <w:t>DBMS_CRYPTO.RANDOMNUMBER</w:t>
       </w:r>
       <w:r>
         <w:rPr>
+          <w:sz w:val="26"/>
+          <w:szCs w:val="26"/>
           <w:lang w:val="en-US"/>
         </w:rPr>
         <w:t>:</w:t>
       </w:r>
       <w:r>
         <w:rPr>
+          <w:sz w:val="26"/>
+          <w:szCs w:val="26"/>
           <w:lang w:val="en-US"/>
         </w:rPr>
         <w:t xml:space="preserve"> Tạo ra một số tự nhiên ngẫu nhiên trong khoảng [0..2</w:t>
       </w:r>
       <w:r>
         <w:rPr>
+          <w:sz w:val="26"/>
+          <w:szCs w:val="26"/>
           <w:vertAlign w:val="superscript"/>
           <w:lang w:val="en-US"/>
         </w:rPr>
@@ -3037,6 +5419,8 @@
       </w:r>
       <w:r>
         <w:rPr>
+          <w:sz w:val="26"/>
+          <w:szCs w:val="26"/>
           <w:lang w:val="en-US"/>
         </w:rPr>
         <w:t>]</w:t>
@@ -3045,8 +5429,17 @@
     <w:p>
       <w:pPr>
         <w:pStyle w:val="Code"/>
-      </w:pPr>
-      <w:r>
+        <w:rPr>
+          <w:sz w:val="26"/>
+          <w:szCs w:val="26"/>
+        </w:rPr>
+      </w:pPr>
+      <w:r>
+        <w:rPr>
+          <w:sz w:val="26"/>
+          <w:szCs w:val="26"/>
+        </w:rPr>
+        <w:lastRenderedPageBreak/>
         <w:t>dbms_crypto.randomnumber RETURN NUMBER;</w:t>
       </w:r>
     </w:p>
@@ -3063,26 +5456,464 @@
         <w:spacing w:after="200"/>
         <w:rPr>
           <w:rFonts w:ascii="Andika" w:eastAsia="Andika" w:hAnsi="Andika" w:cs="Andika"/>
-          <w:lang w:val="en-US"/>
-        </w:rPr>
-      </w:pPr>
-      <w:bookmarkStart w:id="9" w:name="_o8rmzovhszmh" w:colFirst="0" w:colLast="0"/>
-      <w:bookmarkEnd w:id="9"/>
+          <w:sz w:val="30"/>
+          <w:szCs w:val="26"/>
+          <w:lang w:val="en-US"/>
+        </w:rPr>
+      </w:pPr>
+      <w:bookmarkStart w:id="22" w:name="_o8rmzovhszmh" w:colFirst="0" w:colLast="0"/>
+      <w:bookmarkStart w:id="23" w:name="_Toc10412662"/>
+      <w:bookmarkEnd w:id="22"/>
       <w:r>
         <w:rPr>
           <w:rFonts w:ascii="Andika" w:eastAsia="Andika" w:hAnsi="Andika" w:cs="Andika"/>
+          <w:sz w:val="30"/>
+          <w:szCs w:val="26"/>
         </w:rPr>
         <w:t>Một số ứng dụng minh họ</w:t>
       </w:r>
-      <w:bookmarkStart w:id="10" w:name="_h539kd6ghgo" w:colFirst="0" w:colLast="0"/>
-      <w:bookmarkEnd w:id="10"/>
+      <w:bookmarkStart w:id="24" w:name="_h539kd6ghgo" w:colFirst="0" w:colLast="0"/>
+      <w:bookmarkEnd w:id="24"/>
       <w:r>
         <w:rPr>
           <w:rFonts w:ascii="Andika" w:eastAsia="Andika" w:hAnsi="Andika" w:cs="Andika"/>
+          <w:sz w:val="30"/>
+          <w:szCs w:val="26"/>
           <w:lang w:val="en-US"/>
         </w:rPr>
         <w:t>a</w:t>
       </w:r>
+      <w:bookmarkEnd w:id="23"/>
+    </w:p>
+    <w:p>
+      <w:pPr>
+        <w:numPr>
+          <w:ilvl w:val="0"/>
+          <w:numId w:val="18"/>
+        </w:numPr>
+        <w:rPr>
+          <w:sz w:val="26"/>
+          <w:szCs w:val="26"/>
+          <w:lang w:val="en-US"/>
+        </w:rPr>
+      </w:pPr>
+      <w:r>
+        <w:rPr>
+          <w:sz w:val="26"/>
+          <w:szCs w:val="26"/>
+          <w:lang w:val="en-US"/>
+        </w:rPr>
+        <w:t>B</w:t>
+      </w:r>
+      <w:r>
+        <w:rPr>
+          <w:sz w:val="26"/>
+          <w:szCs w:val="26"/>
+          <w:lang w:val="en-US"/>
+        </w:rPr>
+        <w:t>ả</w:t>
+      </w:r>
+      <w:r>
+        <w:rPr>
+          <w:sz w:val="26"/>
+          <w:szCs w:val="26"/>
+          <w:lang w:val="en-US"/>
+        </w:rPr>
+        <w:t>o m</w:t>
+      </w:r>
+      <w:r>
+        <w:rPr>
+          <w:sz w:val="26"/>
+          <w:szCs w:val="26"/>
+          <w:lang w:val="en-US"/>
+        </w:rPr>
+        <w:t>ậ</w:t>
+      </w:r>
+      <w:r>
+        <w:rPr>
+          <w:sz w:val="26"/>
+          <w:szCs w:val="26"/>
+          <w:lang w:val="en-US"/>
+        </w:rPr>
+        <w:t>t password</w:t>
+      </w:r>
+    </w:p>
+    <w:p>
+      <w:pPr>
+        <w:numPr>
+          <w:ilvl w:val="0"/>
+          <w:numId w:val="18"/>
+        </w:numPr>
+        <w:rPr>
+          <w:sz w:val="26"/>
+          <w:szCs w:val="26"/>
+          <w:lang w:val="en-US"/>
+        </w:rPr>
+      </w:pPr>
+      <w:r>
+        <w:rPr>
+          <w:sz w:val="26"/>
+          <w:szCs w:val="26"/>
+          <w:lang w:val="en-US"/>
+        </w:rPr>
+        <w:t>B</w:t>
+      </w:r>
+      <w:r>
+        <w:rPr>
+          <w:sz w:val="26"/>
+          <w:szCs w:val="26"/>
+          <w:lang w:val="en-US"/>
+        </w:rPr>
+        <w:t>ả</w:t>
+      </w:r>
+      <w:r>
+        <w:rPr>
+          <w:sz w:val="26"/>
+          <w:szCs w:val="26"/>
+          <w:lang w:val="en-US"/>
+        </w:rPr>
+        <w:t>o m</w:t>
+      </w:r>
+      <w:r>
+        <w:rPr>
+          <w:sz w:val="26"/>
+          <w:szCs w:val="26"/>
+          <w:lang w:val="en-US"/>
+        </w:rPr>
+        <w:t>ậ</w:t>
+      </w:r>
+      <w:r>
+        <w:rPr>
+          <w:sz w:val="26"/>
+          <w:szCs w:val="26"/>
+          <w:lang w:val="en-US"/>
+        </w:rPr>
+        <w:t>t s</w:t>
+      </w:r>
+      <w:r>
+        <w:rPr>
+          <w:sz w:val="26"/>
+          <w:szCs w:val="26"/>
+          <w:lang w:val="en-US"/>
+        </w:rPr>
+        <w:t>ố</w:t>
+      </w:r>
+      <w:r>
+        <w:rPr>
+          <w:sz w:val="26"/>
+          <w:szCs w:val="26"/>
+          <w:lang w:val="en-US"/>
+        </w:rPr>
+        <w:t xml:space="preserve"> tài kho</w:t>
+      </w:r>
+      <w:r>
+        <w:rPr>
+          <w:sz w:val="26"/>
+          <w:szCs w:val="26"/>
+          <w:lang w:val="en-US"/>
+        </w:rPr>
+        <w:t>ả</w:t>
+      </w:r>
+      <w:r>
+        <w:rPr>
+          <w:sz w:val="26"/>
+          <w:szCs w:val="26"/>
+          <w:lang w:val="en-US"/>
+        </w:rPr>
+        <w:t xml:space="preserve">n </w:t>
+      </w:r>
+      <w:r>
+        <w:rPr>
+          <w:sz w:val="26"/>
+          <w:szCs w:val="26"/>
+          <w:lang w:val="en-US"/>
+        </w:rPr>
+        <w:t>khi giao d</w:t>
+      </w:r>
+      <w:r>
+        <w:rPr>
+          <w:sz w:val="26"/>
+          <w:szCs w:val="26"/>
+          <w:lang w:val="en-US"/>
+        </w:rPr>
+        <w:t>ị</w:t>
+      </w:r>
+      <w:r>
+        <w:rPr>
+          <w:sz w:val="26"/>
+          <w:szCs w:val="26"/>
+          <w:lang w:val="en-US"/>
+        </w:rPr>
+        <w:t>ch chuy</w:t>
+      </w:r>
+      <w:r>
+        <w:rPr>
+          <w:sz w:val="26"/>
+          <w:szCs w:val="26"/>
+          <w:lang w:val="en-US"/>
+        </w:rPr>
+        <w:t>ể</w:t>
+      </w:r>
+      <w:r>
+        <w:rPr>
+          <w:sz w:val="26"/>
+          <w:szCs w:val="26"/>
+          <w:lang w:val="en-US"/>
+        </w:rPr>
+        <w:t>n ti</w:t>
+      </w:r>
+      <w:r>
+        <w:rPr>
+          <w:sz w:val="26"/>
+          <w:szCs w:val="26"/>
+          <w:lang w:val="en-US"/>
+        </w:rPr>
+        <w:t>ề</w:t>
+      </w:r>
+      <w:r>
+        <w:rPr>
+          <w:sz w:val="26"/>
+          <w:szCs w:val="26"/>
+          <w:lang w:val="en-US"/>
+        </w:rPr>
+        <w:t>n online.</w:t>
+      </w:r>
+    </w:p>
+    <w:p>
+      <w:pPr>
+        <w:numPr>
+          <w:ilvl w:val="0"/>
+          <w:numId w:val="18"/>
+        </w:numPr>
+        <w:rPr>
+          <w:sz w:val="26"/>
+          <w:szCs w:val="26"/>
+          <w:lang w:val="en-US"/>
+        </w:rPr>
+      </w:pPr>
+      <w:r>
+        <w:rPr>
+          <w:sz w:val="26"/>
+          <w:szCs w:val="26"/>
+          <w:lang w:val="en-US"/>
+        </w:rPr>
+        <w:t>Ch</w:t>
+      </w:r>
+      <w:r>
+        <w:rPr>
+          <w:sz w:val="26"/>
+          <w:szCs w:val="26"/>
+          <w:lang w:val="en-US"/>
+        </w:rPr>
+        <w:t>ố</w:t>
+      </w:r>
+      <w:r>
+        <w:rPr>
+          <w:sz w:val="26"/>
+          <w:szCs w:val="26"/>
+          <w:lang w:val="en-US"/>
+        </w:rPr>
+        <w:t>ng đánh c</w:t>
+      </w:r>
+      <w:r>
+        <w:rPr>
+          <w:sz w:val="26"/>
+          <w:szCs w:val="26"/>
+          <w:lang w:val="en-US"/>
+        </w:rPr>
+        <w:t>ắ</w:t>
+      </w:r>
+      <w:r>
+        <w:rPr>
+          <w:sz w:val="26"/>
+          <w:szCs w:val="26"/>
+          <w:lang w:val="en-US"/>
+        </w:rPr>
+        <w:t>p d</w:t>
+      </w:r>
+      <w:r>
+        <w:rPr>
+          <w:sz w:val="26"/>
+          <w:szCs w:val="26"/>
+          <w:lang w:val="en-US"/>
+        </w:rPr>
+        <w:t>ữ</w:t>
+      </w:r>
+      <w:r>
+        <w:rPr>
+          <w:sz w:val="26"/>
+          <w:szCs w:val="26"/>
+          <w:lang w:val="en-US"/>
+        </w:rPr>
+        <w:t xml:space="preserve"> li</w:t>
+      </w:r>
+      <w:r>
+        <w:rPr>
+          <w:sz w:val="26"/>
+          <w:szCs w:val="26"/>
+          <w:lang w:val="en-US"/>
+        </w:rPr>
+        <w:t>ệ</w:t>
+      </w:r>
+      <w:r>
+        <w:rPr>
+          <w:sz w:val="26"/>
+          <w:szCs w:val="26"/>
+          <w:lang w:val="en-US"/>
+        </w:rPr>
+        <w:t>u.</w:t>
+      </w:r>
+    </w:p>
+    <w:p>
+      <w:pPr>
+        <w:numPr>
+          <w:ilvl w:val="0"/>
+          <w:numId w:val="18"/>
+        </w:numPr>
+        <w:rPr>
+          <w:sz w:val="26"/>
+          <w:szCs w:val="26"/>
+          <w:lang w:val="en-US"/>
+        </w:rPr>
+      </w:pPr>
+      <w:r>
+        <w:rPr>
+          <w:sz w:val="26"/>
+          <w:szCs w:val="26"/>
+          <w:lang w:val="en-US"/>
+        </w:rPr>
+        <w:t>Ch</w:t>
+      </w:r>
+      <w:r>
+        <w:rPr>
+          <w:sz w:val="26"/>
+          <w:szCs w:val="26"/>
+          <w:lang w:val="en-US"/>
+        </w:rPr>
+        <w:t>ố</w:t>
+      </w:r>
+      <w:r>
+        <w:rPr>
+          <w:sz w:val="26"/>
+          <w:szCs w:val="26"/>
+          <w:lang w:val="en-US"/>
+        </w:rPr>
+        <w:t>ng đ</w:t>
+      </w:r>
+      <w:r>
+        <w:rPr>
+          <w:sz w:val="26"/>
+          <w:szCs w:val="26"/>
+          <w:lang w:val="en-US"/>
+        </w:rPr>
+        <w:t>ọ</w:t>
+      </w:r>
+      <w:r>
+        <w:rPr>
+          <w:sz w:val="26"/>
+          <w:szCs w:val="26"/>
+          <w:lang w:val="en-US"/>
+        </w:rPr>
+        <w:t>c lén thông tin quan tr</w:t>
+      </w:r>
+      <w:r>
+        <w:rPr>
+          <w:sz w:val="26"/>
+          <w:szCs w:val="26"/>
+          <w:lang w:val="en-US"/>
+        </w:rPr>
+        <w:t>ọ</w:t>
+      </w:r>
+      <w:r>
+        <w:rPr>
+          <w:sz w:val="26"/>
+          <w:szCs w:val="26"/>
+          <w:lang w:val="en-US"/>
+        </w:rPr>
+        <w:t>ng khi g</w:t>
+      </w:r>
+      <w:r>
+        <w:rPr>
+          <w:sz w:val="26"/>
+          <w:szCs w:val="26"/>
+          <w:lang w:val="en-US"/>
+        </w:rPr>
+        <w:t>ử</w:t>
+      </w:r>
+      <w:r>
+        <w:rPr>
+          <w:sz w:val="26"/>
+          <w:szCs w:val="26"/>
+          <w:lang w:val="en-US"/>
+        </w:rPr>
+        <w:t>i qua đ</w:t>
+      </w:r>
+      <w:r>
+        <w:rPr>
+          <w:sz w:val="26"/>
+          <w:szCs w:val="26"/>
+          <w:lang w:val="vi-VN"/>
+        </w:rPr>
+        <w:t>ư</w:t>
+      </w:r>
+      <w:r>
+        <w:rPr>
+          <w:sz w:val="26"/>
+          <w:szCs w:val="26"/>
+          <w:lang w:val="en-US"/>
+        </w:rPr>
+        <w:t>ờ</w:t>
+      </w:r>
+      <w:r>
+        <w:rPr>
+          <w:sz w:val="26"/>
+          <w:szCs w:val="26"/>
+          <w:lang w:val="en-US"/>
+        </w:rPr>
+        <w:t>ng tr</w:t>
+      </w:r>
+      <w:r>
+        <w:rPr>
+          <w:sz w:val="26"/>
+          <w:szCs w:val="26"/>
+          <w:lang w:val="en-US"/>
+        </w:rPr>
+        <w:t>uy</w:t>
+      </w:r>
+      <w:r>
+        <w:rPr>
+          <w:sz w:val="26"/>
+          <w:szCs w:val="26"/>
+          <w:lang w:val="en-US"/>
+        </w:rPr>
+        <w:t>ề</w:t>
+      </w:r>
+      <w:r>
+        <w:rPr>
+          <w:sz w:val="26"/>
+          <w:szCs w:val="26"/>
+          <w:lang w:val="en-US"/>
+        </w:rPr>
+        <w:t>n internet.</w:t>
+      </w:r>
+    </w:p>
+    <w:p>
+      <w:pPr>
+        <w:rPr>
+          <w:sz w:val="26"/>
+          <w:szCs w:val="26"/>
+          <w:lang w:val="en-US"/>
+        </w:rPr>
+      </w:pPr>
+    </w:p>
+    <w:p>
+      <w:pPr>
+        <w:rPr>
+          <w:sz w:val="26"/>
+          <w:szCs w:val="26"/>
+          <w:lang w:val="en-US"/>
+        </w:rPr>
+      </w:pPr>
     </w:p>
     <w:p>
       <w:pPr>
@@ -3097,14 +5928,20 @@
         <w:spacing w:after="200"/>
         <w:rPr>
           <w:rFonts w:ascii="Andika" w:eastAsia="Andika" w:hAnsi="Andika" w:cs="Andika"/>
-        </w:rPr>
-      </w:pPr>
+          <w:sz w:val="30"/>
+          <w:szCs w:val="26"/>
+        </w:rPr>
+      </w:pPr>
+      <w:bookmarkStart w:id="25" w:name="_Toc10412663"/>
       <w:r>
         <w:rPr>
           <w:rFonts w:ascii="Andika" w:eastAsia="Andika" w:hAnsi="Andika" w:cs="Andika"/>
+          <w:sz w:val="30"/>
+          <w:szCs w:val="26"/>
         </w:rPr>
         <w:t>Ứng dụng demo</w:t>
       </w:r>
+      <w:bookmarkEnd w:id="25"/>
     </w:p>
     <w:p>
       <w:pPr>
@@ -3115,8 +5952,16 @@
           <w:right w:val="nil"/>
           <w:between w:val="nil"/>
         </w:pBdr>
-      </w:pPr>
-      <w:r>
+        <w:rPr>
+          <w:sz w:val="26"/>
+          <w:szCs w:val="26"/>
+        </w:rPr>
+      </w:pPr>
+      <w:r>
+        <w:rPr>
+          <w:sz w:val="26"/>
+          <w:szCs w:val="26"/>
+        </w:rPr>
         <w:t>Sử dụng ngữ cảnh đồ án cuối kì</w:t>
       </w:r>
     </w:p>
@@ -3131,391 +5976,671 @@
         </w:pBdr>
         <w:rPr>
           <w:rFonts w:ascii="Andika" w:eastAsia="Andika" w:hAnsi="Andika" w:cs="Andika"/>
+          <w:sz w:val="26"/>
+          <w:szCs w:val="26"/>
         </w:rPr>
       </w:pPr>
       <w:r>
         <w:rPr>
           <w:rFonts w:ascii="Andika" w:eastAsia="Andika" w:hAnsi="Andika" w:cs="Andika"/>
+          <w:sz w:val="26"/>
+          <w:szCs w:val="26"/>
+        </w:rPr>
+        <w:t xml:space="preserve">Thực hiện mã hóa </w:t>
+      </w:r>
+    </w:p>
+    <w:p>
+      <w:pPr>
+        <w:pStyle w:val="Code"/>
+        <w:rPr>
+          <w:szCs w:val="26"/>
+        </w:rPr>
+      </w:pPr>
+      <w:r>
+        <w:rPr>
+          <w:szCs w:val="26"/>
+        </w:rPr>
+        <w:t>/*Encrypt data procedure</w:t>
+      </w:r>
+    </w:p>
+    <w:p>
+      <w:pPr>
+        <w:pStyle w:val="Code"/>
+        <w:rPr>
+          <w:szCs w:val="26"/>
+        </w:rPr>
+      </w:pPr>
+      <w:r>
+        <w:rPr>
+          <w:szCs w:val="26"/>
+        </w:rPr>
+        <w:t>Parameter : IN raw data, raw key</w:t>
+      </w:r>
+    </w:p>
+    <w:p>
+      <w:pPr>
+        <w:pStyle w:val="Code"/>
+        <w:rPr>
+          <w:szCs w:val="26"/>
+        </w:rPr>
+      </w:pPr>
+      <w:r>
+        <w:rPr>
+          <w:szCs w:val="26"/>
+        </w:rPr>
+        <w:t xml:space="preserve">            OUT raw encrypted data</w:t>
+      </w:r>
+    </w:p>
+    <w:p>
+      <w:pPr>
+        <w:pStyle w:val="Code"/>
+        <w:rPr>
+          <w:szCs w:val="26"/>
+        </w:rPr>
+      </w:pPr>
+      <w:r>
+        <w:rPr>
+          <w:szCs w:val="26"/>
+        </w:rPr>
+        <w:t>Call: encrypt_data(   in_data =&gt; raw_data,</w:t>
+      </w:r>
+    </w:p>
+    <w:p>
+      <w:pPr>
+        <w:pStyle w:val="Code"/>
+        <w:rPr>
+          <w:szCs w:val="26"/>
+        </w:rPr>
+      </w:pPr>
+      <w:r>
+        <w:rPr>
+          <w:szCs w:val="26"/>
+        </w:rPr>
+        <w:t xml:space="preserve">                      in_key  =&gt; raw_key</w:t>
+      </w:r>
+    </w:p>
+    <w:p>
+      <w:pPr>
+        <w:pStyle w:val="Code"/>
+        <w:rPr>
+          <w:szCs w:val="26"/>
+        </w:rPr>
+      </w:pPr>
+      <w:r>
+        <w:rPr>
+          <w:szCs w:val="26"/>
+        </w:rPr>
+        <w:t xml:space="preserve">                  )</w:t>
+      </w:r>
+    </w:p>
+    <w:p>
+      <w:pPr>
+        <w:pStyle w:val="Code"/>
+        <w:rPr>
+          <w:szCs w:val="26"/>
+        </w:rPr>
+      </w:pPr>
+      <w:r>
+        <w:rPr>
+          <w:szCs w:val="26"/>
+        </w:rPr>
+        <w:t>*/</w:t>
+      </w:r>
+    </w:p>
+    <w:p>
+      <w:pPr>
+        <w:pStyle w:val="Code"/>
+        <w:rPr>
+          <w:szCs w:val="26"/>
+        </w:rPr>
+      </w:pPr>
+      <w:r>
+        <w:rPr>
+          <w:szCs w:val="26"/>
+        </w:rPr>
+        <w:t>create or replace FUNCTION encrypt_data</w:t>
+      </w:r>
+    </w:p>
+    <w:p>
+      <w:pPr>
+        <w:pStyle w:val="Code"/>
+        <w:rPr>
+          <w:szCs w:val="26"/>
+        </w:rPr>
+      </w:pPr>
+      <w:r>
+        <w:rPr>
+          <w:szCs w:val="26"/>
+        </w:rPr>
+        <w:t>(</w:t>
+      </w:r>
+    </w:p>
+    <w:p>
+      <w:pPr>
+        <w:pStyle w:val="Code"/>
+        <w:rPr>
+          <w:szCs w:val="26"/>
+        </w:rPr>
+      </w:pPr>
+      <w:r>
+        <w:rPr>
+          <w:szCs w:val="26"/>
+        </w:rPr>
+        <w:t xml:space="preserve">    in_data IN RAW,</w:t>
+      </w:r>
+    </w:p>
+    <w:p>
+      <w:pPr>
+        <w:pStyle w:val="Code"/>
+        <w:rPr>
+          <w:szCs w:val="26"/>
+        </w:rPr>
+      </w:pPr>
+      <w:r>
+        <w:rPr>
+          <w:szCs w:val="26"/>
+        </w:rPr>
+        <w:t xml:space="preserve">    in_key IN RAW DEFAULT NULL</w:t>
+      </w:r>
+    </w:p>
+    <w:p>
+      <w:pPr>
+        <w:pStyle w:val="Code"/>
+        <w:rPr>
+          <w:szCs w:val="26"/>
+        </w:rPr>
+      </w:pPr>
+      <w:r>
+        <w:rPr>
+          <w:szCs w:val="26"/>
+        </w:rPr>
+        <w:t>)</w:t>
+      </w:r>
+    </w:p>
+    <w:p>
+      <w:pPr>
+        <w:pStyle w:val="Code"/>
+        <w:rPr>
+          <w:szCs w:val="26"/>
+        </w:rPr>
+      </w:pPr>
+      <w:r>
+        <w:rPr>
+          <w:szCs w:val="26"/>
+        </w:rPr>
+        <w:t>RETURN RAW</w:t>
+      </w:r>
+    </w:p>
+    <w:p>
+      <w:pPr>
+        <w:pStyle w:val="Code"/>
+        <w:rPr>
+          <w:szCs w:val="26"/>
+        </w:rPr>
+      </w:pPr>
+      <w:r>
+        <w:rPr>
+          <w:szCs w:val="26"/>
+        </w:rPr>
+        <w:t>IS</w:t>
+      </w:r>
+    </w:p>
+    <w:p>
+      <w:pPr>
+        <w:pStyle w:val="Code"/>
+        <w:rPr>
+          <w:szCs w:val="26"/>
+        </w:rPr>
+      </w:pPr>
+      <w:r>
+        <w:rPr>
+          <w:szCs w:val="26"/>
+        </w:rPr>
+        <w:t xml:space="preserve">    encryption_type PLS_INTEGER := dbms_crypto.encrypt_AES128</w:t>
+      </w:r>
+    </w:p>
+    <w:p>
+      <w:pPr>
+        <w:pStyle w:val="Code"/>
+        <w:rPr>
+          <w:szCs w:val="26"/>
+        </w:rPr>
+      </w:pPr>
+      <w:r>
+        <w:rPr>
+          <w:szCs w:val="26"/>
         </w:rPr>
         <w:lastRenderedPageBreak/>
-        <w:t xml:space="preserve">Thực hiện mã hóa </w:t>
+        <w:t xml:space="preserve">                                    + dbms_crypto.chain_cbc </w:t>
       </w:r>
     </w:p>
     <w:p>
       <w:pPr>
         <w:pStyle w:val="Code"/>
-      </w:pPr>
-      <w:r>
-        <w:t>/*Encrypt data procedure</w:t>
+        <w:rPr>
+          <w:szCs w:val="26"/>
+        </w:rPr>
+      </w:pPr>
+      <w:r>
+        <w:rPr>
+          <w:szCs w:val="26"/>
+        </w:rPr>
+        <w:t xml:space="preserve">                                    + dbms_crypto.pad_pkcs5;</w:t>
       </w:r>
     </w:p>
     <w:p>
       <w:pPr>
         <w:pStyle w:val="Code"/>
-      </w:pPr>
-      <w:r>
-        <w:t>Parameter : IN raw data, raw key</w:t>
+        <w:rPr>
+          <w:szCs w:val="26"/>
+        </w:rPr>
+      </w:pPr>
+      <w:r>
+        <w:rPr>
+          <w:szCs w:val="26"/>
+        </w:rPr>
+        <w:t xml:space="preserve">    m_key RAW(128);</w:t>
       </w:r>
     </w:p>
     <w:p>
       <w:pPr>
         <w:pStyle w:val="Code"/>
-      </w:pPr>
-      <w:r>
-        <w:t xml:space="preserve">            OUT raw encrypted data</w:t>
+        <w:rPr>
+          <w:szCs w:val="26"/>
+        </w:rPr>
+      </w:pPr>
+      <w:r>
+        <w:rPr>
+          <w:szCs w:val="26"/>
+        </w:rPr>
+        <w:t xml:space="preserve">    encrypted_data RAW(2000);</w:t>
       </w:r>
     </w:p>
     <w:p>
       <w:pPr>
         <w:pStyle w:val="Code"/>
-      </w:pPr>
-      <w:r>
-        <w:t>Call: encrypt_data(   in_data =&gt; raw_data,</w:t>
+        <w:rPr>
+          <w:szCs w:val="26"/>
+        </w:rPr>
+      </w:pPr>
+      <w:r>
+        <w:rPr>
+          <w:szCs w:val="26"/>
+        </w:rPr>
+        <w:t>BEGIN</w:t>
       </w:r>
     </w:p>
     <w:p>
       <w:pPr>
         <w:pStyle w:val="Code"/>
-      </w:pPr>
-      <w:r>
-        <w:t xml:space="preserve">                      in_key  =&gt; raw_key</w:t>
+        <w:rPr>
+          <w:szCs w:val="26"/>
+        </w:rPr>
+      </w:pPr>
+      <w:r>
+        <w:rPr>
+          <w:szCs w:val="26"/>
+        </w:rPr>
+        <w:t xml:space="preserve">    --Check if user provide a key</w:t>
       </w:r>
     </w:p>
     <w:p>
       <w:pPr>
         <w:pStyle w:val="Code"/>
-      </w:pPr>
-      <w:r>
-        <w:t xml:space="preserve">                  )</w:t>
+        <w:rPr>
+          <w:szCs w:val="26"/>
+        </w:rPr>
+      </w:pPr>
+      <w:r>
+        <w:rPr>
+          <w:szCs w:val="26"/>
+        </w:rPr>
+        <w:t xml:space="preserve">    m_key := in_key;</w:t>
       </w:r>
     </w:p>
     <w:p>
       <w:pPr>
         <w:pStyle w:val="Code"/>
-      </w:pPr>
-      <w:r>
-        <w:t>*/</w:t>
+        <w:rPr>
+          <w:szCs w:val="26"/>
+        </w:rPr>
+      </w:pPr>
+      <w:r>
+        <w:rPr>
+          <w:szCs w:val="26"/>
+        </w:rPr>
+        <w:t xml:space="preserve">    if m_key = NULL then</w:t>
       </w:r>
     </w:p>
     <w:p>
       <w:pPr>
         <w:pStyle w:val="Code"/>
-      </w:pPr>
-      <w:r>
-        <w:t>create or replace FUNCTION encrypt_data</w:t>
+        <w:rPr>
+          <w:szCs w:val="26"/>
+        </w:rPr>
+      </w:pPr>
+      <w:r>
+        <w:rPr>
+          <w:szCs w:val="26"/>
+        </w:rPr>
+        <w:t xml:space="preserve">        m_key := dbms_crypto.randombytes(128);</w:t>
       </w:r>
     </w:p>
     <w:p>
       <w:pPr>
         <w:pStyle w:val="Code"/>
-      </w:pPr>
-      <w:r>
-        <w:t>(</w:t>
+        <w:rPr>
+          <w:szCs w:val="26"/>
+        </w:rPr>
+      </w:pPr>
+      <w:r>
+        <w:rPr>
+          <w:szCs w:val="26"/>
+        </w:rPr>
+        <w:t xml:space="preserve">    end if;</w:t>
       </w:r>
     </w:p>
     <w:p>
       <w:pPr>
         <w:pStyle w:val="Code"/>
-      </w:pPr>
-      <w:r>
-        <w:t xml:space="preserve">    in_data IN RAW,</w:t>
+        <w:rPr>
+          <w:szCs w:val="26"/>
+        </w:rPr>
+      </w:pPr>
+      <w:r>
+        <w:rPr>
+          <w:szCs w:val="26"/>
+        </w:rPr>
+        <w:t xml:space="preserve">    encrypted_data := dbms_crypto.encrypt</w:t>
       </w:r>
     </w:p>
     <w:p>
       <w:pPr>
         <w:pStyle w:val="Code"/>
-      </w:pPr>
-      <w:r>
-        <w:t xml:space="preserve">    in_key IN RAW DEFAULT NULL</w:t>
+        <w:rPr>
+          <w:szCs w:val="26"/>
+        </w:rPr>
+      </w:pPr>
+      <w:r>
+        <w:rPr>
+          <w:szCs w:val="26"/>
+        </w:rPr>
+        <w:t xml:space="preserve">        (   src =&gt; in_data,</w:t>
       </w:r>
     </w:p>
     <w:p>
       <w:pPr>
         <w:pStyle w:val="Code"/>
-      </w:pPr>
-      <w:r>
-        <w:t>)</w:t>
+        <w:rPr>
+          <w:szCs w:val="26"/>
+        </w:rPr>
+      </w:pPr>
+      <w:r>
+        <w:rPr>
+          <w:szCs w:val="26"/>
+        </w:rPr>
+        <w:t xml:space="preserve">            typ =&gt; encryption_type,</w:t>
       </w:r>
     </w:p>
     <w:p>
       <w:pPr>
         <w:pStyle w:val="Code"/>
-      </w:pPr>
-      <w:r>
-        <w:t>RETURN RAW</w:t>
+        <w:rPr>
+          <w:szCs w:val="26"/>
+        </w:rPr>
+      </w:pPr>
+      <w:r>
+        <w:rPr>
+          <w:szCs w:val="26"/>
+        </w:rPr>
+        <w:t xml:space="preserve">            key =&gt; m_key</w:t>
       </w:r>
     </w:p>
     <w:p>
       <w:pPr>
         <w:pStyle w:val="Code"/>
-      </w:pPr>
-      <w:r>
-        <w:t>IS</w:t>
+        <w:rPr>
+          <w:szCs w:val="26"/>
+        </w:rPr>
+      </w:pPr>
+      <w:r>
+        <w:rPr>
+          <w:szCs w:val="26"/>
+        </w:rPr>
+        <w:t xml:space="preserve">        );</w:t>
       </w:r>
     </w:p>
     <w:p>
       <w:pPr>
         <w:pStyle w:val="Code"/>
-      </w:pPr>
-      <w:r>
-        <w:t xml:space="preserve">    encryption_type PLS_INTEGER := dbms_crypto.encrypt_AES128</w:t>
+        <w:rPr>
+          <w:szCs w:val="26"/>
+        </w:rPr>
+      </w:pPr>
+      <w:r>
+        <w:rPr>
+          <w:szCs w:val="26"/>
+        </w:rPr>
+        <w:t xml:space="preserve">    return encrypted_data;</w:t>
       </w:r>
     </w:p>
     <w:p>
       <w:pPr>
         <w:pStyle w:val="Code"/>
-      </w:pPr>
-      <w:r>
-        <w:t xml:space="preserve">                                    + dbms_crypto.chain_cbc </w:t>
+        <w:rPr>
+          <w:szCs w:val="26"/>
+        </w:rPr>
+      </w:pPr>
+      <w:r>
+        <w:rPr>
+          <w:szCs w:val="26"/>
+        </w:rPr>
+        <w:t>END;</w:t>
       </w:r>
     </w:p>
     <w:p>
       <w:pPr>
         <w:pStyle w:val="Code"/>
-      </w:pPr>
-      <w:r>
-        <w:t xml:space="preserve">                                    + dbms_crypto.pad_pkcs5;</w:t>
-      </w:r>
+        <w:rPr>
+          <w:szCs w:val="26"/>
+        </w:rPr>
+      </w:pPr>
     </w:p>
     <w:p>
       <w:pPr>
         <w:pStyle w:val="Code"/>
-      </w:pPr>
-      <w:r>
-        <w:t xml:space="preserve">    m_key RAW(128);</w:t>
+        <w:rPr>
+          <w:szCs w:val="26"/>
+        </w:rPr>
+      </w:pPr>
+      <w:r>
+        <w:rPr>
+          <w:szCs w:val="26"/>
+        </w:rPr>
+        <w:t>--Trigger fire when UPDATE or INSERT into table PHIEUBAU</w:t>
       </w:r>
     </w:p>
     <w:p>
       <w:pPr>
         <w:pStyle w:val="Code"/>
-      </w:pPr>
-      <w:r>
+        <w:rPr>
+          <w:szCs w:val="26"/>
+        </w:rPr>
+      </w:pPr>
+      <w:r>
+        <w:rPr>
+          <w:szCs w:val="26"/>
+        </w:rPr>
+        <w:t>create or replace TRIGGER alter_phieubau_trigger</w:t>
+      </w:r>
+    </w:p>
+    <w:p>
+      <w:pPr>
+        <w:pStyle w:val="Code"/>
+        <w:rPr>
+          <w:szCs w:val="26"/>
+        </w:rPr>
+      </w:pPr>
+      <w:r>
+        <w:rPr>
+          <w:szCs w:val="26"/>
+        </w:rPr>
+        <w:t xml:space="preserve">    BEFORE UPDATE OR INSERT ON PHIEUBAU </w:t>
+      </w:r>
+    </w:p>
+    <w:p>
+      <w:pPr>
+        <w:pStyle w:val="Code"/>
+        <w:rPr>
+          <w:szCs w:val="26"/>
+        </w:rPr>
+      </w:pPr>
+      <w:r>
+        <w:rPr>
+          <w:szCs w:val="26"/>
+        </w:rPr>
+        <w:t xml:space="preserve">    FOR EACH ROW</w:t>
+      </w:r>
+    </w:p>
+    <w:p>
+      <w:pPr>
+        <w:pStyle w:val="Code"/>
+        <w:rPr>
+          <w:szCs w:val="26"/>
+        </w:rPr>
+      </w:pPr>
+      <w:r>
+        <w:rPr>
+          <w:szCs w:val="26"/>
+        </w:rPr>
+        <w:t>declare</w:t>
+      </w:r>
+    </w:p>
+    <w:p>
+      <w:pPr>
+        <w:pStyle w:val="Code"/>
+        <w:rPr>
+          <w:szCs w:val="26"/>
+        </w:rPr>
+      </w:pPr>
+      <w:r>
+        <w:rPr>
+          <w:szCs w:val="26"/>
+        </w:rPr>
         <w:t xml:space="preserve">    encrypted_data RAW(2000);</w:t>
       </w:r>
     </w:p>
     <w:p>
       <w:pPr>
         <w:pStyle w:val="Code"/>
-      </w:pPr>
-      <w:r>
+        <w:rPr>
+          <w:szCs w:val="26"/>
+        </w:rPr>
+      </w:pPr>
+      <w:r>
+        <w:rPr>
+          <w:szCs w:val="26"/>
+        </w:rPr>
         <w:t>BEGIN</w:t>
       </w:r>
     </w:p>
     <w:p>
       <w:pPr>
         <w:pStyle w:val="Code"/>
-      </w:pPr>
-      <w:r>
-        <w:t xml:space="preserve">    --Check if user provide a key</w:t>
+        <w:rPr>
+          <w:szCs w:val="26"/>
+        </w:rPr>
+      </w:pPr>
+      <w:r>
+        <w:rPr>
+          <w:szCs w:val="26"/>
+        </w:rPr>
+        <w:t xml:space="preserve">    encrypted_data := encrypt_data(in_data =&gt; UTL_I18N.STRING_TO_RAW(:new.UCV1,'AL32UTF8'));</w:t>
       </w:r>
     </w:p>
     <w:p>
       <w:pPr>
         <w:pStyle w:val="Code"/>
-      </w:pPr>
-      <w:r>
-        <w:t xml:space="preserve">    m_key := in_key;</w:t>
+        <w:rPr>
+          <w:szCs w:val="26"/>
+        </w:rPr>
+      </w:pPr>
+      <w:r>
+        <w:rPr>
+          <w:szCs w:val="26"/>
+        </w:rPr>
+        <w:t xml:space="preserve">    :new.UCV1 := UTL_RAW.CAST_TO_VARCHAR2(encrypted_data);</w:t>
       </w:r>
     </w:p>
     <w:p>
       <w:pPr>
         <w:pStyle w:val="Code"/>
-      </w:pPr>
-      <w:r>
-        <w:t xml:space="preserve">    if m_key = NULL then</w:t>
+        <w:rPr>
+          <w:szCs w:val="26"/>
+        </w:rPr>
+      </w:pPr>
+      <w:r>
+        <w:rPr>
+          <w:szCs w:val="26"/>
+        </w:rPr>
+        <w:t xml:space="preserve">    encrypted_data := encrypt_data(in_data =&gt; UTL_I18N.STRING_TO_RAW(:new.UCV2,'AL32UTF8'));</w:t>
       </w:r>
     </w:p>
     <w:p>
       <w:pPr>
         <w:pStyle w:val="Code"/>
-      </w:pPr>
-      <w:r>
-        <w:t xml:space="preserve">        m_key := dbms_crypto.randombytes(128);</w:t>
+        <w:rPr>
+          <w:szCs w:val="26"/>
+        </w:rPr>
+      </w:pPr>
+      <w:r>
+        <w:rPr>
+          <w:szCs w:val="26"/>
+        </w:rPr>
+        <w:t xml:space="preserve">    :new.UCV2 := UTL_RAW.CAST_TO_VARCHAR2(encrypted_data);</w:t>
       </w:r>
     </w:p>
     <w:p>
       <w:pPr>
         <w:pStyle w:val="Code"/>
-      </w:pPr>
-      <w:r>
-        <w:t xml:space="preserve">    end if;</w:t>
+        <w:rPr>
+          <w:szCs w:val="26"/>
+        </w:rPr>
+      </w:pPr>
+      <w:r>
+        <w:rPr>
+          <w:szCs w:val="26"/>
+        </w:rPr>
+        <w:t xml:space="preserve">    encrypted_data := encrypt_data(in_data =&gt; UTL_I18N.STRING_TO_RAW(:new.UCV3,'AL32UTF8'));</w:t>
       </w:r>
     </w:p>
     <w:p>
       <w:pPr>
         <w:pStyle w:val="Code"/>
-      </w:pPr>
-      <w:r>
-        <w:t xml:space="preserve">    encrypted_data := dbms_crypto.encrypt</w:t>
+        <w:rPr>
+          <w:szCs w:val="26"/>
+        </w:rPr>
+      </w:pPr>
+      <w:r>
+        <w:rPr>
+          <w:szCs w:val="26"/>
+        </w:rPr>
+        <w:t xml:space="preserve">    :new.UCV3 := UTL_RAW.CAST_TO_VARCHAR2(encrypted_data);</w:t>
       </w:r>
     </w:p>
     <w:p>
       <w:pPr>
         <w:pStyle w:val="Code"/>
-      </w:pPr>
-      <w:r>
-        <w:t xml:space="preserve">        (   src =&gt; in_data,</w:t>
-      </w:r>
-    </w:p>
-    <w:p>
-      <w:pPr>
-        <w:pStyle w:val="Code"/>
-      </w:pPr>
-      <w:r>
-        <w:t xml:space="preserve">            typ =&gt; encryption_type,</w:t>
-      </w:r>
-    </w:p>
-    <w:p>
-      <w:pPr>
-        <w:pStyle w:val="Code"/>
-      </w:pPr>
-      <w:r>
-        <w:t xml:space="preserve">            key =&gt; m_key</w:t>
-      </w:r>
-    </w:p>
-    <w:p>
-      <w:pPr>
-        <w:pStyle w:val="Code"/>
-      </w:pPr>
-      <w:r>
-        <w:t xml:space="preserve">        );</w:t>
-      </w:r>
-    </w:p>
-    <w:p>
-      <w:pPr>
-        <w:pStyle w:val="Code"/>
-      </w:pPr>
-      <w:r>
-        <w:t xml:space="preserve">    return encrypted_data;</w:t>
-      </w:r>
-    </w:p>
-    <w:p>
-      <w:pPr>
-        <w:pStyle w:val="Code"/>
-      </w:pPr>
-      <w:r>
+        <w:rPr>
+          <w:szCs w:val="26"/>
+        </w:rPr>
+      </w:pPr>
+      <w:r>
+        <w:rPr>
+          <w:szCs w:val="26"/>
+        </w:rPr>
         <w:t>END;</w:t>
       </w:r>
-    </w:p>
-    <w:p>
-      <w:pPr>
-        <w:pStyle w:val="Code"/>
-      </w:pPr>
-    </w:p>
-    <w:p>
-      <w:pPr>
-        <w:pStyle w:val="Code"/>
-      </w:pPr>
-      <w:r>
-        <w:lastRenderedPageBreak/>
-        <w:t>--Trigger fire when UPDATE or INSERT into table PHIEUBAU</w:t>
-      </w:r>
-    </w:p>
-    <w:p>
-      <w:pPr>
-        <w:pStyle w:val="Code"/>
-      </w:pPr>
-      <w:r>
-        <w:t>create or replace TRIGGER alter_phieubau_trigger</w:t>
-      </w:r>
-    </w:p>
-    <w:p>
-      <w:pPr>
-        <w:pStyle w:val="Code"/>
-      </w:pPr>
-      <w:r>
-        <w:t xml:space="preserve">    BEFORE UPDATE OR INSERT ON PHIEUBAU </w:t>
-      </w:r>
-    </w:p>
-    <w:p>
-      <w:pPr>
-        <w:pStyle w:val="Code"/>
-      </w:pPr>
-      <w:r>
-        <w:t xml:space="preserve">    FOR EACH ROW</w:t>
-      </w:r>
-    </w:p>
-    <w:p>
-      <w:pPr>
-        <w:pStyle w:val="Code"/>
-      </w:pPr>
-      <w:r>
-        <w:t>declare</w:t>
-      </w:r>
-    </w:p>
-    <w:p>
-      <w:pPr>
-        <w:pStyle w:val="Code"/>
-      </w:pPr>
-      <w:r>
-        <w:t xml:space="preserve">    encrypted_data RAW(2000);</w:t>
-      </w:r>
-    </w:p>
-    <w:p>
-      <w:pPr>
-        <w:pStyle w:val="Code"/>
-      </w:pPr>
-      <w:r>
-        <w:t>BEGIN</w:t>
-      </w:r>
-    </w:p>
-    <w:p>
-      <w:pPr>
-        <w:pStyle w:val="Code"/>
-      </w:pPr>
-      <w:r>
-        <w:t xml:space="preserve">    encrypted_data := encrypt_data(in_data =&gt; UTL_I18N.STRING_TO_RAW(:new.UCV1,'AL32UTF8'));</w:t>
-      </w:r>
-    </w:p>
-    <w:p>
-      <w:pPr>
-        <w:pStyle w:val="Code"/>
-      </w:pPr>
-      <w:r>
-        <w:t xml:space="preserve">    :new.UCV1 := UTL_RAW.CAST_TO_VARCHAR2(encrypted_data);</w:t>
-      </w:r>
-    </w:p>
-    <w:p>
-      <w:pPr>
-        <w:pStyle w:val="Code"/>
-      </w:pPr>
-      <w:r>
-        <w:t xml:space="preserve">    encrypted_data := encrypt_data(in_data =&gt; UTL_I18N.STRING_TO_RAW(:new.UCV2,'AL32UTF8'));</w:t>
-      </w:r>
-    </w:p>
-    <w:p>
-      <w:pPr>
-        <w:pStyle w:val="Code"/>
-      </w:pPr>
-      <w:r>
-        <w:t xml:space="preserve">    :new.UCV2 := UTL_RAW.CAST_TO_VARCHAR2(encrypted_data);</w:t>
-      </w:r>
-    </w:p>
-    <w:p>
-      <w:pPr>
-        <w:pStyle w:val="Code"/>
-      </w:pPr>
-      <w:r>
-        <w:t xml:space="preserve">    encrypted_data := encrypt_data(in_data =&gt; UTL_I18N.STRING_TO_RAW(:new.UCV3,'AL32UTF8'));</w:t>
-      </w:r>
-    </w:p>
-    <w:p>
-      <w:pPr>
-        <w:pStyle w:val="Code"/>
-      </w:pPr>
-      <w:r>
-        <w:t xml:space="preserve">    :new.UCV3 := UTL_RAW.CAST_TO_VARCHAR2(encrypted_data);</w:t>
-      </w:r>
-    </w:p>
-    <w:p>
-      <w:pPr>
-        <w:pStyle w:val="Code"/>
-      </w:pPr>
-      <w:r>
-        <w:t>END;</w:t>
-      </w:r>
-      <w:bookmarkStart w:id="11" w:name="_GoBack"/>
-      <w:bookmarkEnd w:id="11"/>
     </w:p>
     <w:p>
       <w:pPr>
@@ -3527,12 +6652,23 @@
           <w:right w:val="nil"/>
           <w:between w:val="nil"/>
         </w:pBdr>
-      </w:pPr>
-      <w:bookmarkStart w:id="12" w:name="_chou9188p6co" w:colFirst="0" w:colLast="0"/>
-      <w:bookmarkEnd w:id="12"/>
-      <w:r>
+        <w:rPr>
+          <w:sz w:val="30"/>
+          <w:szCs w:val="26"/>
+        </w:rPr>
+      </w:pPr>
+      <w:bookmarkStart w:id="26" w:name="_chou9188p6co" w:colFirst="0" w:colLast="0"/>
+      <w:bookmarkStart w:id="27" w:name="_Toc10412664"/>
+      <w:bookmarkEnd w:id="26"/>
+      <w:r>
+        <w:rPr>
+          <w:sz w:val="30"/>
+          <w:szCs w:val="26"/>
+        </w:rPr>
+        <w:lastRenderedPageBreak/>
         <w:t>Demo</w:t>
       </w:r>
+      <w:bookmarkEnd w:id="27"/>
     </w:p>
     <w:p>
       <w:pPr>
@@ -3540,8 +6676,16 @@
           <w:ilvl w:val="0"/>
           <w:numId w:val="3"/>
         </w:numPr>
-      </w:pPr>
-      <w:r>
+        <w:rPr>
+          <w:sz w:val="26"/>
+          <w:szCs w:val="26"/>
+        </w:rPr>
+      </w:pPr>
+      <w:r>
+        <w:rPr>
+          <w:sz w:val="26"/>
+          <w:szCs w:val="26"/>
+        </w:rPr>
         <w:t>input: plaintext - mã hóa</w:t>
       </w:r>
     </w:p>
@@ -3552,22 +6696,29 @@
           <w:numId w:val="3"/>
         </w:numPr>
         <w:spacing w:before="0"/>
+        <w:rPr>
+          <w:sz w:val="26"/>
+          <w:szCs w:val="26"/>
+        </w:rPr>
       </w:pPr>
       <w:r>
         <w:rPr>
           <w:rFonts w:ascii="Andika" w:eastAsia="Andika" w:hAnsi="Andika" w:cs="Andika"/>
+          <w:sz w:val="26"/>
+          <w:szCs w:val="26"/>
         </w:rPr>
         <w:t>output: plaintext - giải mã</w:t>
       </w:r>
     </w:p>
     <w:sectPr>
-      <w:footerReference w:type="default" r:id="rId11"/>
-      <w:footerReference w:type="first" r:id="rId12"/>
+      <w:footerReference w:type="default" r:id="rId13"/>
+      <w:footerReference w:type="first" r:id="rId14"/>
       <w:pgSz w:w="12240" w:h="15840"/>
       <w:pgMar w:top="1440" w:right="1440" w:bottom="1440" w:left="1440" w:header="0" w:footer="720" w:gutter="0"/>
       <w:pgNumType w:start="0"/>
       <w:cols w:space="720"/>
       <w:titlePg/>
+      <w:docGrid w:linePitch="299"/>
     </w:sectPr>
   </w:body>
 </w:document>
@@ -3600,8 +6751,8 @@
 
 <file path=word/footer1.xml><?xml version="1.0" encoding="utf-8"?>
 <w:ftr xmlns:wpc="http://schemas.microsoft.com/office/word/2010/wordprocessingCanvas" xmlns:cx="http://schemas.microsoft.com/office/drawing/2014/chartex" xmlns:cx1="http://schemas.microsoft.com/office/drawing/2015/9/8/chartex" xmlns:cx2="http://schemas.microsoft.com/office/drawing/2015/10/21/chartex" xmlns:cx3="http://schemas.microsoft.com/office/drawing/2016/5/9/chartex" xmlns:cx4="http://schemas.microsoft.com/office/drawing/2016/5/10/chartex" xmlns:cx5="http://schemas.microsoft.com/office/drawing/2016/5/11/chartex" xmlns:cx6="http://schemas.microsoft.com/office/drawing/2016/5/12/chartex" xmlns:cx7="http://schemas.microsoft.com/office/drawing/2016/5/13/chartex" xmlns:cx8="http://schemas.microsoft.com/office/drawing/2016/5/14/chartex" xmlns:mc="http://schemas.openxmlformats.org/markup-compatibility/2006" xmlns:aink="http://schemas.microsoft.com/office/drawing/2016/ink" xmlns:am3d="http://schemas.microsoft.com/office/drawing/2017/model3d" xmlns:o="urn:schemas-microsoft-com:office:office" xmlns:r="http://schemas.openxmlformats.org/officeDocument/2006/relationships" xmlns:m="http://schemas.openxmlformats.org/officeDocument/2006/math" xmlns:v="urn:schemas-microsoft-com:vml" xmlns:wp14="http://schemas.microsoft.com/office/word/2010/wordprocessingDrawing" xmlns:wp="http://schemas.openxmlformats.org/drawingml/2006/wordprocessingDrawing" xmlns:w10="urn:schemas-microsoft-com:office:word" xmlns:w="http://schemas.openxmlformats.org/wordprocessingml/2006/main" xmlns:w14="http://schemas.microsoft.com/office/word/2010/wordml" xmlns:w15="http://schemas.microsoft.com/office/word/2012/wordml" xmlns:w16cid="http://schemas.microsoft.com/office/word/2016/wordml/cid" xmlns:w16se="http://schemas.microsoft.com/office/word/2015/wordml/symex" xmlns:wpg="http://schemas.microsoft.com/office/word/2010/wordprocessingGroup" xmlns:wpi="http://schemas.microsoft.com/office/word/2010/wordprocessingInk" xmlns:wne="http://schemas.microsoft.com/office/word/2006/wordml" xmlns:wps="http://schemas.microsoft.com/office/word/2010/wordprocessingShape" mc:Ignorable="w14 w15 w16se w16cid wp14">
-  <w:bookmarkStart w:id="13" w:name="_37o5xb65948r" w:colFirst="0" w:colLast="0"/>
-  <w:bookmarkEnd w:id="13"/>
+  <w:bookmarkStart w:id="28" w:name="_37o5xb65948r" w:colFirst="0" w:colLast="0"/>
+  <w:bookmarkEnd w:id="28"/>
   <w:p>
     <w:pPr>
       <w:pStyle w:val="u4"/>
@@ -3654,8 +6805,8 @@
         <w:between w:val="nil"/>
       </w:pBdr>
     </w:pPr>
-    <w:bookmarkStart w:id="14" w:name="_y0ojsicse0ov" w:colFirst="0" w:colLast="0"/>
-    <w:bookmarkEnd w:id="14"/>
+    <w:bookmarkStart w:id="29" w:name="_y0ojsicse0ov" w:colFirst="0" w:colLast="0"/>
+    <w:bookmarkEnd w:id="29"/>
   </w:p>
 </w:ftr>
 </file>
@@ -3986,6 +7137,146 @@
     </w:lvl>
   </w:abstractNum>
   <w:abstractNum w:abstractNumId="11" w15:restartNumberingAfterBreak="0">
+    <w:nsid w:val="108575D1"/>
+    <w:multiLevelType w:val="hybridMultilevel"/>
+    <w:tmpl w:val="29306596"/>
+    <w:lvl w:ilvl="0" w:tplc="A39054DE">
+      <w:start w:val="1"/>
+      <w:numFmt w:val="bullet"/>
+      <w:lvlText w:val=""/>
+      <w:lvlJc w:val="left"/>
+      <w:pPr>
+        <w:tabs>
+          <w:tab w:val="num" w:pos="720"/>
+        </w:tabs>
+        <w:ind w:left="720" w:hanging="360"/>
+      </w:pPr>
+      <w:rPr>
+        <w:rFonts w:ascii="Wingdings 2" w:hAnsi="Wingdings 2" w:hint="default"/>
+      </w:rPr>
+    </w:lvl>
+    <w:lvl w:ilvl="1" w:tplc="2968EFE2" w:tentative="1">
+      <w:start w:val="1"/>
+      <w:numFmt w:val="bullet"/>
+      <w:lvlText w:val=""/>
+      <w:lvlJc w:val="left"/>
+      <w:pPr>
+        <w:tabs>
+          <w:tab w:val="num" w:pos="1440"/>
+        </w:tabs>
+        <w:ind w:left="1440" w:hanging="360"/>
+      </w:pPr>
+      <w:rPr>
+        <w:rFonts w:ascii="Wingdings 2" w:hAnsi="Wingdings 2" w:hint="default"/>
+      </w:rPr>
+    </w:lvl>
+    <w:lvl w:ilvl="2" w:tplc="3E5CE392" w:tentative="1">
+      <w:start w:val="1"/>
+      <w:numFmt w:val="bullet"/>
+      <w:lvlText w:val=""/>
+      <w:lvlJc w:val="left"/>
+      <w:pPr>
+        <w:tabs>
+          <w:tab w:val="num" w:pos="2160"/>
+        </w:tabs>
+        <w:ind w:left="2160" w:hanging="360"/>
+      </w:pPr>
+      <w:rPr>
+        <w:rFonts w:ascii="Wingdings 2" w:hAnsi="Wingdings 2" w:hint="default"/>
+      </w:rPr>
+    </w:lvl>
+    <w:lvl w:ilvl="3" w:tplc="D4A41A08" w:tentative="1">
+      <w:start w:val="1"/>
+      <w:numFmt w:val="bullet"/>
+      <w:lvlText w:val=""/>
+      <w:lvlJc w:val="left"/>
+      <w:pPr>
+        <w:tabs>
+          <w:tab w:val="num" w:pos="2880"/>
+        </w:tabs>
+        <w:ind w:left="2880" w:hanging="360"/>
+      </w:pPr>
+      <w:rPr>
+        <w:rFonts w:ascii="Wingdings 2" w:hAnsi="Wingdings 2" w:hint="default"/>
+      </w:rPr>
+    </w:lvl>
+    <w:lvl w:ilvl="4" w:tplc="0C0A2D2C" w:tentative="1">
+      <w:start w:val="1"/>
+      <w:numFmt w:val="bullet"/>
+      <w:lvlText w:val=""/>
+      <w:lvlJc w:val="left"/>
+      <w:pPr>
+        <w:tabs>
+          <w:tab w:val="num" w:pos="3600"/>
+        </w:tabs>
+        <w:ind w:left="3600" w:hanging="360"/>
+      </w:pPr>
+      <w:rPr>
+        <w:rFonts w:ascii="Wingdings 2" w:hAnsi="Wingdings 2" w:hint="default"/>
+      </w:rPr>
+    </w:lvl>
+    <w:lvl w:ilvl="5" w:tplc="3C1A432E" w:tentative="1">
+      <w:start w:val="1"/>
+      <w:numFmt w:val="bullet"/>
+      <w:lvlText w:val=""/>
+      <w:lvlJc w:val="left"/>
+      <w:pPr>
+        <w:tabs>
+          <w:tab w:val="num" w:pos="4320"/>
+        </w:tabs>
+        <w:ind w:left="4320" w:hanging="360"/>
+      </w:pPr>
+      <w:rPr>
+        <w:rFonts w:ascii="Wingdings 2" w:hAnsi="Wingdings 2" w:hint="default"/>
+      </w:rPr>
+    </w:lvl>
+    <w:lvl w:ilvl="6" w:tplc="BE74F980" w:tentative="1">
+      <w:start w:val="1"/>
+      <w:numFmt w:val="bullet"/>
+      <w:lvlText w:val=""/>
+      <w:lvlJc w:val="left"/>
+      <w:pPr>
+        <w:tabs>
+          <w:tab w:val="num" w:pos="5040"/>
+        </w:tabs>
+        <w:ind w:left="5040" w:hanging="360"/>
+      </w:pPr>
+      <w:rPr>
+        <w:rFonts w:ascii="Wingdings 2" w:hAnsi="Wingdings 2" w:hint="default"/>
+      </w:rPr>
+    </w:lvl>
+    <w:lvl w:ilvl="7" w:tplc="59C8B3F0" w:tentative="1">
+      <w:start w:val="1"/>
+      <w:numFmt w:val="bullet"/>
+      <w:lvlText w:val=""/>
+      <w:lvlJc w:val="left"/>
+      <w:pPr>
+        <w:tabs>
+          <w:tab w:val="num" w:pos="5760"/>
+        </w:tabs>
+        <w:ind w:left="5760" w:hanging="360"/>
+      </w:pPr>
+      <w:rPr>
+        <w:rFonts w:ascii="Wingdings 2" w:hAnsi="Wingdings 2" w:hint="default"/>
+      </w:rPr>
+    </w:lvl>
+    <w:lvl w:ilvl="8" w:tplc="80EAFAF6" w:tentative="1">
+      <w:start w:val="1"/>
+      <w:numFmt w:val="bullet"/>
+      <w:lvlText w:val=""/>
+      <w:lvlJc w:val="left"/>
+      <w:pPr>
+        <w:tabs>
+          <w:tab w:val="num" w:pos="6480"/>
+        </w:tabs>
+        <w:ind w:left="6480" w:hanging="360"/>
+      </w:pPr>
+      <w:rPr>
+        <w:rFonts w:ascii="Wingdings 2" w:hAnsi="Wingdings 2" w:hint="default"/>
+      </w:rPr>
+    </w:lvl>
+  </w:abstractNum>
+  <w:abstractNum w:abstractNumId="12" w15:restartNumberingAfterBreak="0">
     <w:nsid w:val="1AA616C9"/>
     <w:multiLevelType w:val="hybridMultilevel"/>
     <w:tmpl w:val="6EFAD040"/>
@@ -4097,7 +7388,7 @@
       </w:rPr>
     </w:lvl>
   </w:abstractNum>
-  <w:abstractNum w:abstractNumId="12" w15:restartNumberingAfterBreak="0">
+  <w:abstractNum w:abstractNumId="13" w15:restartNumberingAfterBreak="0">
     <w:nsid w:val="23EB366D"/>
     <w:multiLevelType w:val="hybridMultilevel"/>
     <w:tmpl w:val="52842268"/>
@@ -4210,7 +7501,121 @@
       </w:rPr>
     </w:lvl>
   </w:abstractNum>
-  <w:abstractNum w:abstractNumId="13" w15:restartNumberingAfterBreak="0">
+  <w:abstractNum w:abstractNumId="14" w15:restartNumberingAfterBreak="0">
+    <w:nsid w:val="267763AC"/>
+    <w:multiLevelType w:val="multilevel"/>
+    <w:tmpl w:val="F51004F4"/>
+    <w:lvl w:ilvl="0">
+      <w:start w:val="1"/>
+      <w:numFmt w:val="bullet"/>
+      <w:lvlText w:val=""/>
+      <w:lvlJc w:val="left"/>
+      <w:pPr>
+        <w:ind w:left="720" w:hanging="360"/>
+      </w:pPr>
+      <w:rPr>
+        <w:rFonts w:ascii="Symbol" w:hAnsi="Symbol" w:hint="default"/>
+        <w:u w:val="none"/>
+      </w:rPr>
+    </w:lvl>
+    <w:lvl w:ilvl="1">
+      <w:start w:val="1"/>
+      <w:numFmt w:val="lowerLetter"/>
+      <w:lvlText w:val="%2."/>
+      <w:lvlJc w:val="left"/>
+      <w:pPr>
+        <w:ind w:left="1440" w:hanging="360"/>
+      </w:pPr>
+      <w:rPr>
+        <w:u w:val="none"/>
+      </w:rPr>
+    </w:lvl>
+    <w:lvl w:ilvl="2">
+      <w:start w:val="1"/>
+      <w:numFmt w:val="lowerRoman"/>
+      <w:lvlText w:val="%3."/>
+      <w:lvlJc w:val="right"/>
+      <w:pPr>
+        <w:ind w:left="2160" w:hanging="360"/>
+      </w:pPr>
+      <w:rPr>
+        <w:u w:val="none"/>
+      </w:rPr>
+    </w:lvl>
+    <w:lvl w:ilvl="3">
+      <w:start w:val="1"/>
+      <w:numFmt w:val="decimal"/>
+      <w:lvlText w:val="%4."/>
+      <w:lvlJc w:val="left"/>
+      <w:pPr>
+        <w:ind w:left="360" w:hanging="360"/>
+      </w:pPr>
+      <w:rPr>
+        <w:u w:val="none"/>
+      </w:rPr>
+    </w:lvl>
+    <w:lvl w:ilvl="4">
+      <w:start w:val="1"/>
+      <w:numFmt w:val="lowerLetter"/>
+      <w:lvlText w:val="%5."/>
+      <w:lvlJc w:val="left"/>
+      <w:pPr>
+        <w:ind w:left="3600" w:hanging="360"/>
+      </w:pPr>
+      <w:rPr>
+        <w:u w:val="none"/>
+      </w:rPr>
+    </w:lvl>
+    <w:lvl w:ilvl="5">
+      <w:start w:val="1"/>
+      <w:numFmt w:val="lowerRoman"/>
+      <w:lvlText w:val="%6."/>
+      <w:lvlJc w:val="right"/>
+      <w:pPr>
+        <w:ind w:left="4320" w:hanging="360"/>
+      </w:pPr>
+      <w:rPr>
+        <w:u w:val="none"/>
+      </w:rPr>
+    </w:lvl>
+    <w:lvl w:ilvl="6">
+      <w:start w:val="1"/>
+      <w:numFmt w:val="decimal"/>
+      <w:lvlText w:val="%7."/>
+      <w:lvlJc w:val="left"/>
+      <w:pPr>
+        <w:ind w:left="5040" w:hanging="360"/>
+      </w:pPr>
+      <w:rPr>
+        <w:u w:val="none"/>
+      </w:rPr>
+    </w:lvl>
+    <w:lvl w:ilvl="7">
+      <w:start w:val="1"/>
+      <w:numFmt w:val="lowerLetter"/>
+      <w:lvlText w:val="%8."/>
+      <w:lvlJc w:val="left"/>
+      <w:pPr>
+        <w:ind w:left="5760" w:hanging="360"/>
+      </w:pPr>
+      <w:rPr>
+        <w:u w:val="none"/>
+      </w:rPr>
+    </w:lvl>
+    <w:lvl w:ilvl="8">
+      <w:start w:val="1"/>
+      <w:numFmt w:val="lowerRoman"/>
+      <w:lvlText w:val="%9."/>
+      <w:lvlJc w:val="right"/>
+      <w:pPr>
+        <w:ind w:left="6480" w:hanging="360"/>
+      </w:pPr>
+      <w:rPr>
+        <w:u w:val="none"/>
+      </w:rPr>
+    </w:lvl>
+  </w:abstractNum>
+  <w:abstractNum w:abstractNumId="15" w15:restartNumberingAfterBreak="0">
     <w:nsid w:val="27186C37"/>
     <w:multiLevelType w:val="multilevel"/>
     <w:tmpl w:val="99A6FFEC"/>
@@ -4323,7 +7728,7 @@
       </w:rPr>
     </w:lvl>
   </w:abstractNum>
-  <w:abstractNum w:abstractNumId="14" w15:restartNumberingAfterBreak="0">
+  <w:abstractNum w:abstractNumId="16" w15:restartNumberingAfterBreak="0">
     <w:nsid w:val="4E14174C"/>
     <w:multiLevelType w:val="multilevel"/>
     <w:tmpl w:val="DD9E75B0"/>
@@ -4436,7 +7841,7 @@
       </w:rPr>
     </w:lvl>
   </w:abstractNum>
-  <w:abstractNum w:abstractNumId="15" w15:restartNumberingAfterBreak="0">
+  <w:abstractNum w:abstractNumId="17" w15:restartNumberingAfterBreak="0">
     <w:nsid w:val="73D04AF6"/>
     <w:multiLevelType w:val="multilevel"/>
     <w:tmpl w:val="0096C5EA"/>
@@ -4549,7 +7954,7 @@
       </w:rPr>
     </w:lvl>
   </w:abstractNum>
-  <w:abstractNum w:abstractNumId="16" w15:restartNumberingAfterBreak="0">
+  <w:abstractNum w:abstractNumId="18" w15:restartNumberingAfterBreak="0">
     <w:nsid w:val="7DDE112C"/>
     <w:multiLevelType w:val="multilevel"/>
     <w:tmpl w:val="DE2A7786"/>
@@ -4663,19 +8068,19 @@
     </w:lvl>
   </w:abstractNum>
   <w:num w:numId="1">
-    <w:abstractNumId w:val="16"/>
+    <w:abstractNumId w:val="18"/>
   </w:num>
   <w:num w:numId="2">
-    <w:abstractNumId w:val="15"/>
+    <w:abstractNumId w:val="17"/>
   </w:num>
   <w:num w:numId="3">
     <w:abstractNumId w:val="10"/>
   </w:num>
   <w:num w:numId="4">
-    <w:abstractNumId w:val="13"/>
+    <w:abstractNumId w:val="15"/>
   </w:num>
   <w:num w:numId="5">
-    <w:abstractNumId w:val="14"/>
+    <w:abstractNumId w:val="16"/>
   </w:num>
   <w:num w:numId="6">
     <w:abstractNumId w:val="9"/>
@@ -4708,10 +8113,16 @@
     <w:abstractNumId w:val="0"/>
   </w:num>
   <w:num w:numId="16">
+    <w:abstractNumId w:val="12"/>
+  </w:num>
+  <w:num w:numId="17">
+    <w:abstractNumId w:val="13"/>
+  </w:num>
+  <w:num w:numId="18">
     <w:abstractNumId w:val="11"/>
   </w:num>
-  <w:num w:numId="17">
-    <w:abstractNumId w:val="12"/>
+  <w:num w:numId="19">
+    <w:abstractNumId w:val="14"/>
   </w:num>
 </w:numbering>
 </file>
@@ -5223,7 +8634,6 @@
   <w:style w:type="character" w:default="1" w:styleId="Phngmcinhcuaoanvn">
     <w:name w:val="Default Paragraph Font"/>
     <w:uiPriority w:val="1"/>
-    <w:semiHidden/>
     <w:unhideWhenUsed/>
   </w:style>
   <w:style w:type="table" w:default="1" w:styleId="BangThngthng">
@@ -5426,6 +8836,65 @@
     <w:rsid w:val="001A2FBD"/>
     <w:pPr>
       <w:spacing w:before="0" w:line="240" w:lineRule="auto"/>
+    </w:pPr>
+  </w:style>
+  <w:style w:type="paragraph" w:styleId="uMucluc">
+    <w:name w:val="TOC Heading"/>
+    <w:basedOn w:val="u1"/>
+    <w:next w:val="Binhthng"/>
+    <w:uiPriority w:val="39"/>
+    <w:unhideWhenUsed/>
+    <w:qFormat/>
+    <w:rsid w:val="00F674A7"/>
+    <w:pPr>
+      <w:keepNext/>
+      <w:keepLines/>
+      <w:widowControl/>
+      <w:spacing w:before="240" w:line="259" w:lineRule="auto"/>
+      <w:outlineLvl w:val="9"/>
+    </w:pPr>
+    <w:rPr>
+      <w:rFonts w:asciiTheme="majorHAnsi" w:eastAsiaTheme="majorEastAsia" w:hAnsiTheme="majorHAnsi" w:cstheme="majorBidi"/>
+      <w:color w:val="365F91" w:themeColor="accent1" w:themeShade="BF"/>
+      <w:sz w:val="32"/>
+      <w:szCs w:val="32"/>
+      <w:lang w:val="en-US" w:eastAsia="en-US"/>
+    </w:rPr>
+  </w:style>
+  <w:style w:type="paragraph" w:styleId="Mucluc1">
+    <w:name w:val="toc 1"/>
+    <w:basedOn w:val="Binhthng"/>
+    <w:next w:val="Binhthng"/>
+    <w:autoRedefine/>
+    <w:uiPriority w:val="39"/>
+    <w:unhideWhenUsed/>
+    <w:rsid w:val="00F674A7"/>
+    <w:pPr>
+      <w:spacing w:after="100"/>
+    </w:pPr>
+  </w:style>
+  <w:style w:type="character" w:styleId="Siuktni">
+    <w:name w:val="Hyperlink"/>
+    <w:basedOn w:val="Phngmcinhcuaoanvn"/>
+    <w:uiPriority w:val="99"/>
+    <w:unhideWhenUsed/>
+    <w:rsid w:val="00F674A7"/>
+    <w:rPr>
+      <w:color w:val="0000FF" w:themeColor="hyperlink"/>
+      <w:u w:val="single"/>
+    </w:rPr>
+  </w:style>
+  <w:style w:type="paragraph" w:styleId="Mucluc2">
+    <w:name w:val="toc 2"/>
+    <w:basedOn w:val="Binhthng"/>
+    <w:next w:val="Binhthng"/>
+    <w:autoRedefine/>
+    <w:uiPriority w:val="39"/>
+    <w:unhideWhenUsed/>
+    <w:rsid w:val="00A01F88"/>
+    <w:pPr>
+      <w:spacing w:after="100"/>
+      <w:ind w:left="220"/>
     </w:pPr>
   </w:style>
 </w:styles>
@@ -5749,4 +9218,16 @@
   </a:objectDefaults>
   <a:extraClrSchemeLst/>
 </a:theme>
+</file>
+
+<file path=customXml/item1.xml><?xml version="1.0" encoding="utf-8"?>
+<b:Sources xmlns:b="http://schemas.openxmlformats.org/officeDocument/2006/bibliography" xmlns="http://schemas.openxmlformats.org/officeDocument/2006/bibliography" SelectedStyle="\APASixthEditionOfficeOnline.xsl" StyleName="APA" Version="6"/>
+</file>
+
+<file path=customXml/itemProps1.xml><?xml version="1.0" encoding="utf-8"?>
+<ds:datastoreItem xmlns:ds="http://schemas.openxmlformats.org/officeDocument/2006/customXml" ds:itemID="{2ED5B2FD-B2BD-406E-AB7B-3B76EE7A59BF}">
+  <ds:schemaRefs>
+    <ds:schemaRef ds:uri="http://schemas.openxmlformats.org/officeDocument/2006/bibliography"/>
+  </ds:schemaRefs>
+</ds:datastoreItem>
 </file>